--- a/Software Requirements Specification/RA_ServerTeam.docx
+++ b/Software Requirements Specification/RA_ServerTeam.docx
@@ -15,7 +15,7 @@
         </w:rPr>
       </w:pPr>
       <w:bookmarkStart w:id="0" w:name="_Toc51163622"/>
-      <w:bookmarkStart w:id="1" w:name="_Toc70205753"/>
+      <w:bookmarkStart w:id="1" w:name="_Toc70258873"/>
       <w:r>
         <w:rPr>
           <w:rFonts w:ascii="Helvetica" w:hAnsi="Helvetica" w:cs="Helvetica"/>
@@ -43,7 +43,7 @@
         </w:rPr>
       </w:pPr>
       <w:bookmarkStart w:id="2" w:name="_Toc51163623"/>
-      <w:bookmarkStart w:id="3" w:name="_Toc70205754"/>
+      <w:bookmarkStart w:id="3" w:name="_Toc70258874"/>
       <w:r>
         <w:rPr>
           <w:rFonts w:ascii="Helvetica" w:hAnsi="Helvetica" w:cs="Helvetica"/>
@@ -64,19 +64,11 @@
           <w:lang w:val="en-US" w:eastAsia="ja-JP"/>
         </w:rPr>
       </w:pPr>
-      <w:proofErr w:type="spellStart"/>
       <w:r>
         <w:rPr>
           <w:lang w:val="en-US" w:eastAsia="ja-JP"/>
         </w:rPr>
-        <w:t>TeaParty</w:t>
-      </w:r>
-      <w:proofErr w:type="spellEnd"/>
-      <w:r>
-        <w:rPr>
-          <w:lang w:val="en-US" w:eastAsia="ja-JP"/>
-        </w:rPr>
-        <w:t xml:space="preserve"> – Server Team</w:t>
+        <w:t>TeaParty – Server Team</w:t>
       </w:r>
     </w:p>
     <w:p>
@@ -277,7 +269,11 @@
     <w:sdt>
       <w:sdtPr>
         <w:rPr>
-          <w:lang w:val="pt-PT"/>
+          <w:rFonts w:asciiTheme="minorHAnsi" w:eastAsia="SimSun" w:hAnsiTheme="minorHAnsi" w:cstheme="minorBidi"/>
+          <w:color w:val="auto"/>
+          <w:sz w:val="22"/>
+          <w:szCs w:val="22"/>
+          <w:lang w:val="pt-PT" w:eastAsia="en-US"/>
         </w:rPr>
         <w:id w:val="-520010543"/>
         <w:docPartObj>
@@ -287,13 +283,8 @@
       </w:sdtPr>
       <w:sdtEndPr>
         <w:rPr>
-          <w:rFonts w:asciiTheme="minorHAnsi" w:eastAsia="SimSun" w:hAnsiTheme="minorHAnsi" w:cstheme="minorBidi"/>
           <w:b/>
           <w:bCs/>
-          <w:color w:val="auto"/>
-          <w:sz w:val="22"/>
-          <w:szCs w:val="22"/>
-          <w:lang w:eastAsia="en-US"/>
         </w:rPr>
       </w:sdtEndPr>
       <w:sdtContent>
@@ -309,7 +300,9 @@
               <w:tab w:val="right" w:leader="dot" w:pos="8494"/>
             </w:tabs>
             <w:rPr>
+              <w:rFonts w:eastAsiaTheme="minorEastAsia"/>
               <w:noProof/>
+              <w:lang w:eastAsia="pt-PT"/>
             </w:rPr>
           </w:pPr>
           <w:r>
@@ -321,7 +314,7 @@
           <w:r>
             <w:fldChar w:fldCharType="separate"/>
           </w:r>
-          <w:hyperlink w:anchor="_Toc70205753" w:history="1">
+          <w:hyperlink w:anchor="_Toc70258873" w:history="1">
             <w:r>
               <w:rPr>
                 <w:rStyle w:val="Hiperligao"/>
@@ -350,7 +343,7 @@
                 <w:noProof/>
                 <w:webHidden/>
               </w:rPr>
-              <w:instrText xml:space="preserve"> PAGEREF _Toc70205753 \h </w:instrText>
+              <w:instrText xml:space="preserve"> PAGEREF _Toc70258873 \h </w:instrText>
             </w:r>
             <w:r>
               <w:rPr>
@@ -388,10 +381,12 @@
               <w:tab w:val="right" w:leader="dot" w:pos="8494"/>
             </w:tabs>
             <w:rPr>
+              <w:rFonts w:eastAsiaTheme="minorEastAsia"/>
               <w:noProof/>
+              <w:lang w:eastAsia="pt-PT"/>
             </w:rPr>
           </w:pPr>
-          <w:hyperlink w:anchor="_Toc70205754" w:history="1">
+          <w:hyperlink w:anchor="_Toc70258874" w:history="1">
             <w:r>
               <w:rPr>
                 <w:rStyle w:val="Hiperligao"/>
@@ -420,7 +415,7 @@
                 <w:noProof/>
                 <w:webHidden/>
               </w:rPr>
-              <w:instrText xml:space="preserve"> PAGEREF _Toc70205754 \h </w:instrText>
+              <w:instrText xml:space="preserve"> PAGEREF _Toc70258874 \h </w:instrText>
             </w:r>
             <w:r>
               <w:rPr>
@@ -458,10 +453,12 @@
               <w:tab w:val="right" w:leader="dot" w:pos="8494"/>
             </w:tabs>
             <w:rPr>
+              <w:rFonts w:eastAsiaTheme="minorEastAsia"/>
               <w:noProof/>
+              <w:lang w:eastAsia="pt-PT"/>
             </w:rPr>
           </w:pPr>
-          <w:hyperlink w:anchor="_Toc70205755" w:history="1">
+          <w:hyperlink w:anchor="_Toc70258875" w:history="1">
             <w:r>
               <w:rPr>
                 <w:rStyle w:val="Hiperligao"/>
@@ -491,7 +488,7 @@
                 <w:noProof/>
                 <w:webHidden/>
               </w:rPr>
-              <w:instrText xml:space="preserve"> PAGEREF _Toc70205755 \h </w:instrText>
+              <w:instrText xml:space="preserve"> PAGEREF _Toc70258875 \h </w:instrText>
             </w:r>
             <w:r>
               <w:rPr>
@@ -529,10 +526,12 @@
               <w:tab w:val="right" w:leader="dot" w:pos="8494"/>
             </w:tabs>
             <w:rPr>
+              <w:rFonts w:eastAsiaTheme="minorEastAsia"/>
               <w:noProof/>
+              <w:lang w:eastAsia="pt-PT"/>
             </w:rPr>
           </w:pPr>
-          <w:hyperlink w:anchor="_Toc70205756" w:history="1">
+          <w:hyperlink w:anchor="_Toc70258876" w:history="1">
             <w:r>
               <w:rPr>
                 <w:rStyle w:val="Hiperligao"/>
@@ -562,7 +561,7 @@
                 <w:noProof/>
                 <w:webHidden/>
               </w:rPr>
-              <w:instrText xml:space="preserve"> PAGEREF _Toc70205756 \h </w:instrText>
+              <w:instrText xml:space="preserve"> PAGEREF _Toc70258876 \h </w:instrText>
             </w:r>
             <w:r>
               <w:rPr>
@@ -600,10 +599,12 @@
               <w:tab w:val="right" w:leader="dot" w:pos="8494"/>
             </w:tabs>
             <w:rPr>
+              <w:rFonts w:eastAsiaTheme="minorEastAsia"/>
               <w:noProof/>
+              <w:lang w:eastAsia="pt-PT"/>
             </w:rPr>
           </w:pPr>
-          <w:hyperlink w:anchor="_Toc70205757" w:history="1">
+          <w:hyperlink w:anchor="_Toc70258877" w:history="1">
             <w:r>
               <w:rPr>
                 <w:rStyle w:val="Hiperligao"/>
@@ -633,7 +634,7 @@
                 <w:noProof/>
                 <w:webHidden/>
               </w:rPr>
-              <w:instrText xml:space="preserve"> PAGEREF _Toc70205757 \h </w:instrText>
+              <w:instrText xml:space="preserve"> PAGEREF _Toc70258877 \h </w:instrText>
             </w:r>
             <w:r>
               <w:rPr>
@@ -671,10 +672,12 @@
               <w:tab w:val="right" w:leader="dot" w:pos="8494"/>
             </w:tabs>
             <w:rPr>
+              <w:rFonts w:eastAsiaTheme="minorEastAsia"/>
               <w:noProof/>
+              <w:lang w:eastAsia="pt-PT"/>
             </w:rPr>
           </w:pPr>
-          <w:hyperlink w:anchor="_Toc70205758" w:history="1">
+          <w:hyperlink w:anchor="_Toc70258878" w:history="1">
             <w:r>
               <w:rPr>
                 <w:rStyle w:val="Hiperligao"/>
@@ -704,7 +707,7 @@
                 <w:noProof/>
                 <w:webHidden/>
               </w:rPr>
-              <w:instrText xml:space="preserve"> PAGEREF _Toc70205758 \h </w:instrText>
+              <w:instrText xml:space="preserve"> PAGEREF _Toc70258878 \h </w:instrText>
             </w:r>
             <w:r>
               <w:rPr>
@@ -724,7 +727,7 @@
                 <w:noProof/>
                 <w:webHidden/>
               </w:rPr>
-              <w:t>3</w:t>
+              <w:t>4</w:t>
             </w:r>
             <w:r>
               <w:rPr>
@@ -742,10 +745,12 @@
               <w:tab w:val="right" w:leader="dot" w:pos="8494"/>
             </w:tabs>
             <w:rPr>
+              <w:rFonts w:eastAsiaTheme="minorEastAsia"/>
               <w:noProof/>
+              <w:lang w:eastAsia="pt-PT"/>
             </w:rPr>
           </w:pPr>
-          <w:hyperlink w:anchor="_Toc70205759" w:history="1">
+          <w:hyperlink w:anchor="_Toc70258879" w:history="1">
             <w:r>
               <w:rPr>
                 <w:rStyle w:val="Hiperligao"/>
@@ -775,7 +780,7 @@
                 <w:noProof/>
                 <w:webHidden/>
               </w:rPr>
-              <w:instrText xml:space="preserve"> PAGEREF _Toc70205759 \h </w:instrText>
+              <w:instrText xml:space="preserve"> PAGEREF _Toc70258879 \h </w:instrText>
             </w:r>
             <w:r>
               <w:rPr>
@@ -795,7 +800,7 @@
                 <w:noProof/>
                 <w:webHidden/>
               </w:rPr>
-              <w:t>3</w:t>
+              <w:t>4</w:t>
             </w:r>
             <w:r>
               <w:rPr>
@@ -813,16 +818,19 @@
               <w:tab w:val="right" w:leader="dot" w:pos="8494"/>
             </w:tabs>
             <w:rPr>
+              <w:rFonts w:eastAsiaTheme="minorEastAsia"/>
               <w:noProof/>
+              <w:lang w:eastAsia="pt-PT"/>
             </w:rPr>
           </w:pPr>
-          <w:hyperlink w:anchor="_Toc70205760" w:history="1">
+          <w:hyperlink w:anchor="_Toc70258880" w:history="1">
             <w:r>
               <w:rPr>
                 <w:rStyle w:val="Hiperligao"/>
                 <w:rFonts w:ascii="Helvetica" w:hAnsi="Helvetica" w:cs="Helvetica"/>
                 <w:noProof/>
                 <w:spacing w:val="-6"/>
+                <w:lang w:val="en-US"/>
               </w:rPr>
               <w:t>2.2 System capabilities</w:t>
             </w:r>
@@ -845,7 +853,7 @@
                 <w:noProof/>
                 <w:webHidden/>
               </w:rPr>
-              <w:instrText xml:space="preserve"> PAGEREF _Toc70205760 \h </w:instrText>
+              <w:instrText xml:space="preserve"> PAGEREF _Toc70258880 \h </w:instrText>
             </w:r>
             <w:r>
               <w:rPr>
@@ -865,7 +873,7 @@
                 <w:noProof/>
                 <w:webHidden/>
               </w:rPr>
-              <w:t>3</w:t>
+              <w:t>4</w:t>
             </w:r>
             <w:r>
               <w:rPr>
@@ -883,16 +891,19 @@
               <w:tab w:val="right" w:leader="dot" w:pos="8494"/>
             </w:tabs>
             <w:rPr>
+              <w:rFonts w:eastAsiaTheme="minorEastAsia"/>
               <w:noProof/>
+              <w:lang w:eastAsia="pt-PT"/>
             </w:rPr>
           </w:pPr>
-          <w:hyperlink w:anchor="_Toc70205761" w:history="1">
+          <w:hyperlink w:anchor="_Toc70258881" w:history="1">
             <w:r>
               <w:rPr>
                 <w:rStyle w:val="Hiperligao"/>
                 <w:rFonts w:ascii="Helvetica" w:hAnsi="Helvetica" w:cs="Helvetica"/>
                 <w:noProof/>
                 <w:spacing w:val="-8"/>
+                <w:lang w:val="en-US"/>
               </w:rPr>
               <w:t>3.  Use Cases</w:t>
             </w:r>
@@ -915,7 +926,7 @@
                 <w:noProof/>
                 <w:webHidden/>
               </w:rPr>
-              <w:instrText xml:space="preserve"> PAGEREF _Toc70205761 \h </w:instrText>
+              <w:instrText xml:space="preserve"> PAGEREF _Toc70258881 \h </w:instrText>
             </w:r>
             <w:r>
               <w:rPr>
@@ -935,7 +946,7 @@
                 <w:noProof/>
                 <w:webHidden/>
               </w:rPr>
-              <w:t>3</w:t>
+              <w:t>5</w:t>
             </w:r>
             <w:r>
               <w:rPr>
@@ -953,10 +964,12 @@
               <w:tab w:val="right" w:leader="dot" w:pos="8494"/>
             </w:tabs>
             <w:rPr>
+              <w:rFonts w:eastAsiaTheme="minorEastAsia"/>
               <w:noProof/>
+              <w:lang w:eastAsia="pt-PT"/>
             </w:rPr>
           </w:pPr>
-          <w:hyperlink w:anchor="_Toc70205762" w:history="1">
+          <w:hyperlink w:anchor="_Toc70258882" w:history="1">
             <w:r>
               <w:rPr>
                 <w:rStyle w:val="Hiperligao"/>
@@ -986,7 +999,7 @@
                 <w:noProof/>
                 <w:webHidden/>
               </w:rPr>
-              <w:instrText xml:space="preserve"> PAGEREF _Toc70205762 \h </w:instrText>
+              <w:instrText xml:space="preserve"> PAGEREF _Toc70258882 \h </w:instrText>
             </w:r>
             <w:r>
               <w:rPr>
@@ -1006,7 +1019,7 @@
                 <w:noProof/>
                 <w:webHidden/>
               </w:rPr>
-              <w:t>4</w:t>
+              <w:t>5</w:t>
             </w:r>
             <w:r>
               <w:rPr>
@@ -1024,10 +1037,12 @@
               <w:tab w:val="right" w:leader="dot" w:pos="8494"/>
             </w:tabs>
             <w:rPr>
+              <w:rFonts w:eastAsiaTheme="minorEastAsia"/>
               <w:noProof/>
+              <w:lang w:eastAsia="pt-PT"/>
             </w:rPr>
           </w:pPr>
-          <w:hyperlink w:anchor="_Toc70205763" w:history="1">
+          <w:hyperlink w:anchor="_Toc70258883" w:history="1">
             <w:r>
               <w:rPr>
                 <w:rStyle w:val="Hiperligao"/>
@@ -1057,7 +1072,7 @@
                 <w:noProof/>
                 <w:webHidden/>
               </w:rPr>
-              <w:instrText xml:space="preserve"> PAGEREF _Toc70205763 \h </w:instrText>
+              <w:instrText xml:space="preserve"> PAGEREF _Toc70258883 \h </w:instrText>
             </w:r>
             <w:r>
               <w:rPr>
@@ -1077,7 +1092,7 @@
                 <w:noProof/>
                 <w:webHidden/>
               </w:rPr>
-              <w:t>4</w:t>
+              <w:t>6</w:t>
             </w:r>
             <w:r>
               <w:rPr>
@@ -1095,10 +1110,12 @@
               <w:tab w:val="right" w:leader="dot" w:pos="8494"/>
             </w:tabs>
             <w:rPr>
+              <w:rFonts w:eastAsiaTheme="minorEastAsia"/>
               <w:noProof/>
+              <w:lang w:eastAsia="pt-PT"/>
             </w:rPr>
           </w:pPr>
-          <w:hyperlink w:anchor="_Toc70205764" w:history="1">
+          <w:hyperlink w:anchor="_Toc70258884" w:history="1">
             <w:r>
               <w:rPr>
                 <w:rStyle w:val="Hiperligao"/>
@@ -1128,7 +1145,7 @@
                 <w:noProof/>
                 <w:webHidden/>
               </w:rPr>
-              <w:instrText xml:space="preserve"> PAGEREF _Toc70205764 \h </w:instrText>
+              <w:instrText xml:space="preserve"> PAGEREF _Toc70258884 \h </w:instrText>
             </w:r>
             <w:r>
               <w:rPr>
@@ -1148,7 +1165,7 @@
                 <w:noProof/>
                 <w:webHidden/>
               </w:rPr>
-              <w:t>5</w:t>
+              <w:t>6</w:t>
             </w:r>
             <w:r>
               <w:rPr>
@@ -1166,10 +1183,12 @@
               <w:tab w:val="right" w:leader="dot" w:pos="8494"/>
             </w:tabs>
             <w:rPr>
+              <w:rFonts w:eastAsiaTheme="minorEastAsia"/>
               <w:noProof/>
+              <w:lang w:eastAsia="pt-PT"/>
             </w:rPr>
           </w:pPr>
-          <w:hyperlink w:anchor="_Toc70205765" w:history="1">
+          <w:hyperlink w:anchor="_Toc70258885" w:history="1">
             <w:r>
               <w:rPr>
                 <w:rStyle w:val="Hiperligao"/>
@@ -1199,7 +1218,7 @@
                 <w:noProof/>
                 <w:webHidden/>
               </w:rPr>
-              <w:instrText xml:space="preserve"> PAGEREF _Toc70205765 \h </w:instrText>
+              <w:instrText xml:space="preserve"> PAGEREF _Toc70258885 \h </w:instrText>
             </w:r>
             <w:r>
               <w:rPr>
@@ -1219,7 +1238,7 @@
                 <w:noProof/>
                 <w:webHidden/>
               </w:rPr>
-              <w:t>6</w:t>
+              <w:t>7</w:t>
             </w:r>
             <w:r>
               <w:rPr>
@@ -1237,10 +1256,12 @@
               <w:tab w:val="right" w:leader="dot" w:pos="8494"/>
             </w:tabs>
             <w:rPr>
+              <w:rFonts w:eastAsiaTheme="minorEastAsia"/>
               <w:noProof/>
+              <w:lang w:eastAsia="pt-PT"/>
             </w:rPr>
           </w:pPr>
-          <w:hyperlink w:anchor="_Toc70205766" w:history="1">
+          <w:hyperlink w:anchor="_Toc70258886" w:history="1">
             <w:r>
               <w:rPr>
                 <w:rStyle w:val="Hiperligao"/>
@@ -1270,7 +1291,7 @@
                 <w:noProof/>
                 <w:webHidden/>
               </w:rPr>
-              <w:instrText xml:space="preserve"> PAGEREF _Toc70205766 \h </w:instrText>
+              <w:instrText xml:space="preserve"> PAGEREF _Toc70258886 \h </w:instrText>
             </w:r>
             <w:r>
               <w:rPr>
@@ -1290,7 +1311,7 @@
                 <w:noProof/>
                 <w:webHidden/>
               </w:rPr>
-              <w:t>7</w:t>
+              <w:t>8</w:t>
             </w:r>
             <w:r>
               <w:rPr>
@@ -1308,10 +1329,12 @@
               <w:tab w:val="right" w:leader="dot" w:pos="8494"/>
             </w:tabs>
             <w:rPr>
+              <w:rFonts w:eastAsiaTheme="minorEastAsia"/>
               <w:noProof/>
+              <w:lang w:eastAsia="pt-PT"/>
             </w:rPr>
           </w:pPr>
-          <w:hyperlink w:anchor="_Toc70205767" w:history="1">
+          <w:hyperlink w:anchor="_Toc70258887" w:history="1">
             <w:r>
               <w:rPr>
                 <w:rStyle w:val="Hiperligao"/>
@@ -1341,7 +1364,7 @@
                 <w:noProof/>
                 <w:webHidden/>
               </w:rPr>
-              <w:instrText xml:space="preserve"> PAGEREF _Toc70205767 \h </w:instrText>
+              <w:instrText xml:space="preserve"> PAGEREF _Toc70258887 \h </w:instrText>
             </w:r>
             <w:r>
               <w:rPr>
@@ -1361,7 +1384,7 @@
                 <w:noProof/>
                 <w:webHidden/>
               </w:rPr>
-              <w:t>7</w:t>
+              <w:t>9</w:t>
             </w:r>
             <w:r>
               <w:rPr>
@@ -1379,10 +1402,12 @@
               <w:tab w:val="right" w:leader="dot" w:pos="8494"/>
             </w:tabs>
             <w:rPr>
+              <w:rFonts w:eastAsiaTheme="minorEastAsia"/>
               <w:noProof/>
+              <w:lang w:eastAsia="pt-PT"/>
             </w:rPr>
           </w:pPr>
-          <w:hyperlink w:anchor="_Toc70205768" w:history="1">
+          <w:hyperlink w:anchor="_Toc70258888" w:history="1">
             <w:r>
               <w:rPr>
                 <w:rStyle w:val="Hiperligao"/>
@@ -1412,7 +1437,7 @@
                 <w:noProof/>
                 <w:webHidden/>
               </w:rPr>
-              <w:instrText xml:space="preserve"> PAGEREF _Toc70205768 \h </w:instrText>
+              <w:instrText xml:space="preserve"> PAGEREF _Toc70258888 \h </w:instrText>
             </w:r>
             <w:r>
               <w:rPr>
@@ -1432,7 +1457,7 @@
                 <w:noProof/>
                 <w:webHidden/>
               </w:rPr>
-              <w:t>8</w:t>
+              <w:t>10</w:t>
             </w:r>
             <w:r>
               <w:rPr>
@@ -1450,10 +1475,12 @@
               <w:tab w:val="right" w:leader="dot" w:pos="8494"/>
             </w:tabs>
             <w:rPr>
+              <w:rFonts w:eastAsiaTheme="minorEastAsia"/>
               <w:noProof/>
+              <w:lang w:eastAsia="pt-PT"/>
             </w:rPr>
           </w:pPr>
-          <w:hyperlink w:anchor="_Toc70205769" w:history="1">
+          <w:hyperlink w:anchor="_Toc70258889" w:history="1">
             <w:r>
               <w:rPr>
                 <w:rStyle w:val="Hiperligao"/>
@@ -1483,7 +1510,7 @@
                 <w:noProof/>
                 <w:webHidden/>
               </w:rPr>
-              <w:instrText xml:space="preserve"> PAGEREF _Toc70205769 \h </w:instrText>
+              <w:instrText xml:space="preserve"> PAGEREF _Toc70258889 \h </w:instrText>
             </w:r>
             <w:r>
               <w:rPr>
@@ -1503,7 +1530,7 @@
                 <w:noProof/>
                 <w:webHidden/>
               </w:rPr>
-              <w:t>9</w:t>
+              <w:t>11</w:t>
             </w:r>
             <w:r>
               <w:rPr>
@@ -1521,10 +1548,12 @@
               <w:tab w:val="right" w:leader="dot" w:pos="8494"/>
             </w:tabs>
             <w:rPr>
+              <w:rFonts w:eastAsiaTheme="minorEastAsia"/>
               <w:noProof/>
+              <w:lang w:eastAsia="pt-PT"/>
             </w:rPr>
           </w:pPr>
-          <w:hyperlink w:anchor="_Toc70205770" w:history="1">
+          <w:hyperlink w:anchor="_Toc70258890" w:history="1">
             <w:r>
               <w:rPr>
                 <w:rStyle w:val="Hiperligao"/>
@@ -1554,7 +1583,7 @@
                 <w:noProof/>
                 <w:webHidden/>
               </w:rPr>
-              <w:instrText xml:space="preserve"> PAGEREF _Toc70205770 \h </w:instrText>
+              <w:instrText xml:space="preserve"> PAGEREF _Toc70258890 \h </w:instrText>
             </w:r>
             <w:r>
               <w:rPr>
@@ -1574,7 +1603,7 @@
                 <w:noProof/>
                 <w:webHidden/>
               </w:rPr>
-              <w:t>10</w:t>
+              <w:t>11</w:t>
             </w:r>
             <w:r>
               <w:rPr>
@@ -1592,10 +1621,12 @@
               <w:tab w:val="right" w:leader="dot" w:pos="8494"/>
             </w:tabs>
             <w:rPr>
+              <w:rFonts w:eastAsiaTheme="minorEastAsia"/>
               <w:noProof/>
+              <w:lang w:eastAsia="pt-PT"/>
             </w:rPr>
           </w:pPr>
-          <w:hyperlink w:anchor="_Toc70205771" w:history="1">
+          <w:hyperlink w:anchor="_Toc70258891" w:history="1">
             <w:r>
               <w:rPr>
                 <w:rStyle w:val="Hiperligao"/>
@@ -1625,7 +1656,7 @@
                 <w:noProof/>
                 <w:webHidden/>
               </w:rPr>
-              <w:instrText xml:space="preserve"> PAGEREF _Toc70205771 \h </w:instrText>
+              <w:instrText xml:space="preserve"> PAGEREF _Toc70258891 \h </w:instrText>
             </w:r>
             <w:r>
               <w:rPr>
@@ -1645,7 +1676,7 @@
                 <w:noProof/>
                 <w:webHidden/>
               </w:rPr>
-              <w:t>10</w:t>
+              <w:t>12</w:t>
             </w:r>
             <w:r>
               <w:rPr>
@@ -1663,10 +1694,12 @@
               <w:tab w:val="right" w:leader="dot" w:pos="8494"/>
             </w:tabs>
             <w:rPr>
+              <w:rFonts w:eastAsiaTheme="minorEastAsia"/>
               <w:noProof/>
+              <w:lang w:eastAsia="pt-PT"/>
             </w:rPr>
           </w:pPr>
-          <w:hyperlink w:anchor="_Toc70205772" w:history="1">
+          <w:hyperlink w:anchor="_Toc70258892" w:history="1">
             <w:r>
               <w:rPr>
                 <w:rStyle w:val="Hiperligao"/>
@@ -1696,7 +1729,7 @@
                 <w:noProof/>
                 <w:webHidden/>
               </w:rPr>
-              <w:instrText xml:space="preserve"> PAGEREF _Toc70205772 \h </w:instrText>
+              <w:instrText xml:space="preserve"> PAGEREF _Toc70258892 \h </w:instrText>
             </w:r>
             <w:r>
               <w:rPr>
@@ -1716,7 +1749,7 @@
                 <w:noProof/>
                 <w:webHidden/>
               </w:rPr>
-              <w:t>11</w:t>
+              <w:t>13</w:t>
             </w:r>
             <w:r>
               <w:rPr>
@@ -1734,10 +1767,12 @@
               <w:tab w:val="right" w:leader="dot" w:pos="8494"/>
             </w:tabs>
             <w:rPr>
+              <w:rFonts w:eastAsiaTheme="minorEastAsia"/>
               <w:noProof/>
+              <w:lang w:eastAsia="pt-PT"/>
             </w:rPr>
           </w:pPr>
-          <w:hyperlink w:anchor="_Toc70205773" w:history="1">
+          <w:hyperlink w:anchor="_Toc70258893" w:history="1">
             <w:r>
               <w:rPr>
                 <w:rStyle w:val="Hiperligao"/>
@@ -1767,7 +1802,7 @@
                 <w:noProof/>
                 <w:webHidden/>
               </w:rPr>
-              <w:instrText xml:space="preserve"> PAGEREF _Toc70205773 \h </w:instrText>
+              <w:instrText xml:space="preserve"> PAGEREF _Toc70258893 \h </w:instrText>
             </w:r>
             <w:r>
               <w:rPr>
@@ -1787,7 +1822,7 @@
                 <w:noProof/>
                 <w:webHidden/>
               </w:rPr>
-              <w:t>12</w:t>
+              <w:t>14</w:t>
             </w:r>
             <w:r>
               <w:rPr>
@@ -1805,10 +1840,12 @@
               <w:tab w:val="right" w:leader="dot" w:pos="8494"/>
             </w:tabs>
             <w:rPr>
+              <w:rFonts w:eastAsiaTheme="minorEastAsia"/>
               <w:noProof/>
+              <w:lang w:eastAsia="pt-PT"/>
             </w:rPr>
           </w:pPr>
-          <w:hyperlink w:anchor="_Toc70205774" w:history="1">
+          <w:hyperlink w:anchor="_Toc70258894" w:history="1">
             <w:r>
               <w:rPr>
                 <w:rStyle w:val="Hiperligao"/>
@@ -1838,7 +1875,7 @@
                 <w:noProof/>
                 <w:webHidden/>
               </w:rPr>
-              <w:instrText xml:space="preserve"> PAGEREF _Toc70205774 \h </w:instrText>
+              <w:instrText xml:space="preserve"> PAGEREF _Toc70258894 \h </w:instrText>
             </w:r>
             <w:r>
               <w:rPr>
@@ -1858,7 +1895,7 @@
                 <w:noProof/>
                 <w:webHidden/>
               </w:rPr>
-              <w:t>12</w:t>
+              <w:t>14</w:t>
             </w:r>
             <w:r>
               <w:rPr>
@@ -1876,10 +1913,12 @@
               <w:tab w:val="right" w:leader="dot" w:pos="8494"/>
             </w:tabs>
             <w:rPr>
+              <w:rFonts w:eastAsiaTheme="minorEastAsia"/>
               <w:noProof/>
+              <w:lang w:eastAsia="pt-PT"/>
             </w:rPr>
           </w:pPr>
-          <w:hyperlink w:anchor="_Toc70205775" w:history="1">
+          <w:hyperlink w:anchor="_Toc70258895" w:history="1">
             <w:r>
               <w:rPr>
                 <w:rStyle w:val="Hiperligao"/>
@@ -1909,7 +1948,7 @@
                 <w:noProof/>
                 <w:webHidden/>
               </w:rPr>
-              <w:instrText xml:space="preserve"> PAGEREF _Toc70205775 \h </w:instrText>
+              <w:instrText xml:space="preserve"> PAGEREF _Toc70258895 \h </w:instrText>
             </w:r>
             <w:r>
               <w:rPr>
@@ -1929,7 +1968,7 @@
                 <w:noProof/>
                 <w:webHidden/>
               </w:rPr>
-              <w:t>13</w:t>
+              <w:t>14</w:t>
             </w:r>
             <w:r>
               <w:rPr>
@@ -1947,10 +1986,12 @@
               <w:tab w:val="right" w:leader="dot" w:pos="8494"/>
             </w:tabs>
             <w:rPr>
+              <w:rFonts w:eastAsiaTheme="minorEastAsia"/>
               <w:noProof/>
+              <w:lang w:eastAsia="pt-PT"/>
             </w:rPr>
           </w:pPr>
-          <w:hyperlink w:anchor="_Toc70205776" w:history="1">
+          <w:hyperlink w:anchor="_Toc70258896" w:history="1">
             <w:r>
               <w:rPr>
                 <w:rStyle w:val="Hiperligao"/>
@@ -1980,7 +2021,7 @@
                 <w:noProof/>
                 <w:webHidden/>
               </w:rPr>
-              <w:instrText xml:space="preserve"> PAGEREF _Toc70205776 \h </w:instrText>
+              <w:instrText xml:space="preserve"> PAGEREF _Toc70258896 \h </w:instrText>
             </w:r>
             <w:r>
               <w:rPr>
@@ -2000,7 +2041,7 @@
                 <w:noProof/>
                 <w:webHidden/>
               </w:rPr>
-              <w:t>13</w:t>
+              <w:t>15</w:t>
             </w:r>
             <w:r>
               <w:rPr>
@@ -2018,10 +2059,12 @@
               <w:tab w:val="right" w:leader="dot" w:pos="8494"/>
             </w:tabs>
             <w:rPr>
+              <w:rFonts w:eastAsiaTheme="minorEastAsia"/>
               <w:noProof/>
+              <w:lang w:eastAsia="pt-PT"/>
             </w:rPr>
           </w:pPr>
-          <w:hyperlink w:anchor="_Toc70205777" w:history="1">
+          <w:hyperlink w:anchor="_Toc70258897" w:history="1">
             <w:r>
               <w:rPr>
                 <w:rStyle w:val="Hiperligao"/>
@@ -2051,7 +2094,7 @@
                 <w:noProof/>
                 <w:webHidden/>
               </w:rPr>
-              <w:instrText xml:space="preserve"> PAGEREF _Toc70205777 \h </w:instrText>
+              <w:instrText xml:space="preserve"> PAGEREF _Toc70258897 \h </w:instrText>
             </w:r>
             <w:r>
               <w:rPr>
@@ -2071,7 +2114,7 @@
                 <w:noProof/>
                 <w:webHidden/>
               </w:rPr>
-              <w:t>14</w:t>
+              <w:t>15</w:t>
             </w:r>
             <w:r>
               <w:rPr>
@@ -2089,10 +2132,12 @@
               <w:tab w:val="right" w:leader="dot" w:pos="8494"/>
             </w:tabs>
             <w:rPr>
+              <w:rFonts w:eastAsiaTheme="minorEastAsia"/>
               <w:noProof/>
+              <w:lang w:eastAsia="pt-PT"/>
             </w:rPr>
           </w:pPr>
-          <w:hyperlink w:anchor="_Toc70205778" w:history="1">
+          <w:hyperlink w:anchor="_Toc70258898" w:history="1">
             <w:r>
               <w:rPr>
                 <w:rStyle w:val="Hiperligao"/>
@@ -2122,7 +2167,7 @@
                 <w:noProof/>
                 <w:webHidden/>
               </w:rPr>
-              <w:instrText xml:space="preserve"> PAGEREF _Toc70205778 \h </w:instrText>
+              <w:instrText xml:space="preserve"> PAGEREF _Toc70258898 \h </w:instrText>
             </w:r>
             <w:r>
               <w:rPr>
@@ -2142,7 +2187,465 @@
                 <w:noProof/>
                 <w:webHidden/>
               </w:rPr>
-              <w:t>15</w:t>
+              <w:t>16</w:t>
+            </w:r>
+            <w:r>
+              <w:rPr>
+                <w:noProof/>
+                <w:webHidden/>
+              </w:rPr>
+              <w:fldChar w:fldCharType="end"/>
+            </w:r>
+          </w:hyperlink>
+        </w:p>
+        <w:p>
+          <w:pPr>
+            <w:pStyle w:val="ndice2"/>
+            <w:tabs>
+              <w:tab w:val="left" w:pos="660"/>
+              <w:tab w:val="right" w:leader="dot" w:pos="8494"/>
+            </w:tabs>
+            <w:rPr>
+              <w:rFonts w:eastAsiaTheme="minorEastAsia"/>
+              <w:noProof/>
+              <w:lang w:eastAsia="pt-PT"/>
+            </w:rPr>
+          </w:pPr>
+          <w:hyperlink w:anchor="_Toc70258899" w:history="1">
+            <w:r>
+              <w:rPr>
+                <w:rStyle w:val="Hiperligao"/>
+                <w:rFonts w:ascii="Helvetica" w:hAnsi="Helvetica" w:cs="Helvetica"/>
+                <w:noProof/>
+                <w:spacing w:val="-8"/>
+                <w:lang w:val="en-US"/>
+              </w:rPr>
+              <w:t>4.</w:t>
+            </w:r>
+            <w:r>
+              <w:rPr>
+                <w:rFonts w:eastAsiaTheme="minorEastAsia"/>
+                <w:noProof/>
+                <w:lang w:eastAsia="pt-PT"/>
+              </w:rPr>
+              <w:tab/>
+            </w:r>
+            <w:r>
+              <w:rPr>
+                <w:rStyle w:val="Hiperligao"/>
+                <w:rFonts w:ascii="Helvetica" w:hAnsi="Helvetica" w:cs="Helvetica"/>
+                <w:noProof/>
+                <w:spacing w:val="-8"/>
+                <w:lang w:val="en-US"/>
+              </w:rPr>
+              <w:t>Behavioral Requirements</w:t>
+            </w:r>
+            <w:r>
+              <w:rPr>
+                <w:noProof/>
+                <w:webHidden/>
+              </w:rPr>
+              <w:tab/>
+            </w:r>
+            <w:r>
+              <w:rPr>
+                <w:noProof/>
+                <w:webHidden/>
+              </w:rPr>
+              <w:fldChar w:fldCharType="begin"/>
+            </w:r>
+            <w:r>
+              <w:rPr>
+                <w:noProof/>
+                <w:webHidden/>
+              </w:rPr>
+              <w:instrText xml:space="preserve"> PAGEREF _Toc70258899 \h </w:instrText>
+            </w:r>
+            <w:r>
+              <w:rPr>
+                <w:noProof/>
+                <w:webHidden/>
+              </w:rPr>
+            </w:r>
+            <w:r>
+              <w:rPr>
+                <w:noProof/>
+                <w:webHidden/>
+              </w:rPr>
+              <w:fldChar w:fldCharType="separate"/>
+            </w:r>
+            <w:r>
+              <w:rPr>
+                <w:noProof/>
+                <w:webHidden/>
+              </w:rPr>
+              <w:t>17</w:t>
+            </w:r>
+            <w:r>
+              <w:rPr>
+                <w:noProof/>
+                <w:webHidden/>
+              </w:rPr>
+              <w:fldChar w:fldCharType="end"/>
+            </w:r>
+          </w:hyperlink>
+        </w:p>
+        <w:p>
+          <w:pPr>
+            <w:pStyle w:val="ndice3"/>
+            <w:tabs>
+              <w:tab w:val="left" w:pos="1100"/>
+              <w:tab w:val="right" w:leader="dot" w:pos="8494"/>
+            </w:tabs>
+            <w:rPr>
+              <w:rFonts w:eastAsiaTheme="minorEastAsia"/>
+              <w:noProof/>
+              <w:lang w:eastAsia="pt-PT"/>
+            </w:rPr>
+          </w:pPr>
+          <w:hyperlink w:anchor="_Toc70258900" w:history="1">
+            <w:r>
+              <w:rPr>
+                <w:rStyle w:val="Hiperligao"/>
+                <w:rFonts w:ascii="Helvetica" w:hAnsi="Helvetica" w:cs="Helvetica"/>
+                <w:noProof/>
+                <w:spacing w:val="-6"/>
+                <w:lang w:val="en-US"/>
+              </w:rPr>
+              <w:t>4.1</w:t>
+            </w:r>
+            <w:r>
+              <w:rPr>
+                <w:rFonts w:eastAsiaTheme="minorEastAsia"/>
+                <w:noProof/>
+                <w:lang w:eastAsia="pt-PT"/>
+              </w:rPr>
+              <w:tab/>
+            </w:r>
+            <w:r>
+              <w:rPr>
+                <w:rStyle w:val="Hiperligao"/>
+                <w:rFonts w:ascii="Helvetica" w:hAnsi="Helvetica" w:cs="Helvetica"/>
+                <w:noProof/>
+                <w:spacing w:val="-6"/>
+                <w:lang w:val="en-US"/>
+              </w:rPr>
+              <w:t>System Inputs and Outputs</w:t>
+            </w:r>
+            <w:r>
+              <w:rPr>
+                <w:noProof/>
+                <w:webHidden/>
+              </w:rPr>
+              <w:tab/>
+            </w:r>
+            <w:r>
+              <w:rPr>
+                <w:noProof/>
+                <w:webHidden/>
+              </w:rPr>
+              <w:fldChar w:fldCharType="begin"/>
+            </w:r>
+            <w:r>
+              <w:rPr>
+                <w:noProof/>
+                <w:webHidden/>
+              </w:rPr>
+              <w:instrText xml:space="preserve"> PAGEREF _Toc70258900 \h </w:instrText>
+            </w:r>
+            <w:r>
+              <w:rPr>
+                <w:noProof/>
+                <w:webHidden/>
+              </w:rPr>
+            </w:r>
+            <w:r>
+              <w:rPr>
+                <w:noProof/>
+                <w:webHidden/>
+              </w:rPr>
+              <w:fldChar w:fldCharType="separate"/>
+            </w:r>
+            <w:r>
+              <w:rPr>
+                <w:noProof/>
+                <w:webHidden/>
+              </w:rPr>
+              <w:t>17</w:t>
+            </w:r>
+            <w:r>
+              <w:rPr>
+                <w:noProof/>
+                <w:webHidden/>
+              </w:rPr>
+              <w:fldChar w:fldCharType="end"/>
+            </w:r>
+          </w:hyperlink>
+        </w:p>
+        <w:p>
+          <w:pPr>
+            <w:pStyle w:val="ndice3"/>
+            <w:tabs>
+              <w:tab w:val="left" w:pos="1320"/>
+              <w:tab w:val="right" w:leader="dot" w:pos="8494"/>
+            </w:tabs>
+            <w:rPr>
+              <w:rFonts w:eastAsiaTheme="minorEastAsia"/>
+              <w:noProof/>
+              <w:lang w:eastAsia="pt-PT"/>
+            </w:rPr>
+          </w:pPr>
+          <w:hyperlink w:anchor="_Toc70258901" w:history="1">
+            <w:r>
+              <w:rPr>
+                <w:rStyle w:val="Hiperligao"/>
+                <w:rFonts w:ascii="Helvetica" w:hAnsi="Helvetica" w:cs="Helvetica"/>
+                <w:noProof/>
+                <w:spacing w:val="-6"/>
+                <w:lang w:val="en-US"/>
+              </w:rPr>
+              <w:t>4.1.1</w:t>
+            </w:r>
+            <w:r>
+              <w:rPr>
+                <w:rFonts w:eastAsiaTheme="minorEastAsia"/>
+                <w:noProof/>
+                <w:lang w:eastAsia="pt-PT"/>
+              </w:rPr>
+              <w:tab/>
+            </w:r>
+            <w:r>
+              <w:rPr>
+                <w:rStyle w:val="Hiperligao"/>
+                <w:rFonts w:ascii="Helvetica" w:hAnsi="Helvetica" w:cs="Helvetica"/>
+                <w:noProof/>
+                <w:spacing w:val="-6"/>
+                <w:lang w:val="en-US"/>
+              </w:rPr>
+              <w:t>Inputs</w:t>
+            </w:r>
+            <w:r>
+              <w:rPr>
+                <w:noProof/>
+                <w:webHidden/>
+              </w:rPr>
+              <w:tab/>
+            </w:r>
+            <w:r>
+              <w:rPr>
+                <w:noProof/>
+                <w:webHidden/>
+              </w:rPr>
+              <w:fldChar w:fldCharType="begin"/>
+            </w:r>
+            <w:r>
+              <w:rPr>
+                <w:noProof/>
+                <w:webHidden/>
+              </w:rPr>
+              <w:instrText xml:space="preserve"> PAGEREF _Toc70258901 \h </w:instrText>
+            </w:r>
+            <w:r>
+              <w:rPr>
+                <w:noProof/>
+                <w:webHidden/>
+              </w:rPr>
+            </w:r>
+            <w:r>
+              <w:rPr>
+                <w:noProof/>
+                <w:webHidden/>
+              </w:rPr>
+              <w:fldChar w:fldCharType="separate"/>
+            </w:r>
+            <w:r>
+              <w:rPr>
+                <w:noProof/>
+                <w:webHidden/>
+              </w:rPr>
+              <w:t>17</w:t>
+            </w:r>
+            <w:r>
+              <w:rPr>
+                <w:noProof/>
+                <w:webHidden/>
+              </w:rPr>
+              <w:fldChar w:fldCharType="end"/>
+            </w:r>
+          </w:hyperlink>
+        </w:p>
+        <w:p>
+          <w:pPr>
+            <w:pStyle w:val="ndice3"/>
+            <w:tabs>
+              <w:tab w:val="left" w:pos="1320"/>
+              <w:tab w:val="right" w:leader="dot" w:pos="8494"/>
+            </w:tabs>
+            <w:rPr>
+              <w:rFonts w:eastAsiaTheme="minorEastAsia"/>
+              <w:noProof/>
+              <w:lang w:eastAsia="pt-PT"/>
+            </w:rPr>
+          </w:pPr>
+          <w:hyperlink w:anchor="_Toc70258902" w:history="1">
+            <w:r>
+              <w:rPr>
+                <w:rStyle w:val="Hiperligao"/>
+                <w:rFonts w:ascii="Helvetica" w:hAnsi="Helvetica" w:cs="Helvetica"/>
+                <w:noProof/>
+                <w:spacing w:val="-6"/>
+                <w:lang w:val="en-US"/>
+              </w:rPr>
+              <w:t>4.1.2</w:t>
+            </w:r>
+            <w:r>
+              <w:rPr>
+                <w:rFonts w:eastAsiaTheme="minorEastAsia"/>
+                <w:noProof/>
+                <w:lang w:eastAsia="pt-PT"/>
+              </w:rPr>
+              <w:tab/>
+            </w:r>
+            <w:r>
+              <w:rPr>
+                <w:rStyle w:val="Hiperligao"/>
+                <w:rFonts w:ascii="Helvetica" w:hAnsi="Helvetica" w:cs="Helvetica"/>
+                <w:noProof/>
+                <w:spacing w:val="-6"/>
+                <w:lang w:val="en-US"/>
+              </w:rPr>
+              <w:t>Outputs</w:t>
+            </w:r>
+            <w:r>
+              <w:rPr>
+                <w:noProof/>
+                <w:webHidden/>
+              </w:rPr>
+              <w:tab/>
+            </w:r>
+            <w:r>
+              <w:rPr>
+                <w:noProof/>
+                <w:webHidden/>
+              </w:rPr>
+              <w:fldChar w:fldCharType="begin"/>
+            </w:r>
+            <w:r>
+              <w:rPr>
+                <w:noProof/>
+                <w:webHidden/>
+              </w:rPr>
+              <w:instrText xml:space="preserve"> PAGEREF _Toc70258902 \h </w:instrText>
+            </w:r>
+            <w:r>
+              <w:rPr>
+                <w:noProof/>
+                <w:webHidden/>
+              </w:rPr>
+            </w:r>
+            <w:r>
+              <w:rPr>
+                <w:noProof/>
+                <w:webHidden/>
+              </w:rPr>
+              <w:fldChar w:fldCharType="separate"/>
+            </w:r>
+            <w:r>
+              <w:rPr>
+                <w:noProof/>
+                <w:webHidden/>
+              </w:rPr>
+              <w:t>17</w:t>
+            </w:r>
+            <w:r>
+              <w:rPr>
+                <w:noProof/>
+                <w:webHidden/>
+              </w:rPr>
+              <w:fldChar w:fldCharType="end"/>
+            </w:r>
+          </w:hyperlink>
+        </w:p>
+        <w:p>
+          <w:pPr>
+            <w:pStyle w:val="ndice3"/>
+            <w:tabs>
+              <w:tab w:val="left" w:pos="1100"/>
+              <w:tab w:val="right" w:leader="dot" w:pos="8494"/>
+            </w:tabs>
+            <w:rPr>
+              <w:rFonts w:eastAsiaTheme="minorEastAsia"/>
+              <w:noProof/>
+              <w:lang w:eastAsia="pt-PT"/>
+            </w:rPr>
+          </w:pPr>
+          <w:hyperlink w:anchor="_Toc70258903" w:history="1">
+            <w:r>
+              <w:rPr>
+                <w:rStyle w:val="Hiperligao"/>
+                <w:rFonts w:ascii="Helvetica" w:hAnsi="Helvetica" w:cs="Helvetica"/>
+                <w:noProof/>
+                <w:spacing w:val="-6"/>
+              </w:rPr>
+              <w:t>4.2</w:t>
+            </w:r>
+            <w:r>
+              <w:rPr>
+                <w:rFonts w:eastAsiaTheme="minorEastAsia"/>
+                <w:noProof/>
+                <w:lang w:eastAsia="pt-PT"/>
+              </w:rPr>
+              <w:tab/>
+            </w:r>
+            <w:r>
+              <w:rPr>
+                <w:rStyle w:val="Hiperligao"/>
+                <w:rFonts w:ascii="Helvetica" w:hAnsi="Helvetica" w:cs="Helvetica"/>
+                <w:noProof/>
+                <w:spacing w:val="-6"/>
+              </w:rPr>
+              <w:t>Detailed Output Behavior</w:t>
+            </w:r>
+            <w:r>
+              <w:rPr>
+                <w:noProof/>
+                <w:webHidden/>
+              </w:rPr>
+              <w:tab/>
+            </w:r>
+            <w:r>
+              <w:rPr>
+                <w:noProof/>
+                <w:webHidden/>
+              </w:rPr>
+              <w:fldChar w:fldCharType="begin"/>
+            </w:r>
+            <w:r>
+              <w:rPr>
+                <w:noProof/>
+                <w:webHidden/>
+              </w:rPr>
+              <w:instrText xml:space="preserve"> PAGEREF _Toc70258903 \h </w:instrText>
+            </w:r>
+            <w:r>
+              <w:rPr>
+                <w:noProof/>
+                <w:webHidden/>
+              </w:rPr>
+            </w:r>
+            <w:r>
+              <w:rPr>
+                <w:noProof/>
+                <w:webHidden/>
+              </w:rPr>
+              <w:fldChar w:fldCharType="separate"/>
+            </w:r>
+            <w:r>
+              <w:rPr>
+                <w:noProof/>
+                <w:webHidden/>
+              </w:rPr>
+              <w:t>17</w:t>
             </w:r>
             <w:r>
               <w:rPr>
@@ -2213,7 +2716,7 @@
         </w:rPr>
       </w:pPr>
       <w:bookmarkStart w:id="4" w:name="_Toc51163624"/>
-      <w:bookmarkStart w:id="5" w:name="_Toc70205755"/>
+      <w:bookmarkStart w:id="5" w:name="_Toc70258875"/>
       <w:r>
         <w:rPr>
           <w:rFonts w:ascii="Helvetica" w:hAnsi="Helvetica" w:cs="Helvetica"/>
@@ -2221,7 +2724,6 @@
           <w:spacing w:val="-8"/>
           <w:lang w:val="en-US"/>
         </w:rPr>
-        <w:lastRenderedPageBreak/>
         <w:t>1. </w:t>
       </w:r>
       <w:r>
@@ -2252,7 +2754,7 @@
         </w:rPr>
       </w:pPr>
       <w:bookmarkStart w:id="6" w:name="_Toc51163625"/>
-      <w:bookmarkStart w:id="7" w:name="_Toc70205756"/>
+      <w:bookmarkStart w:id="7" w:name="_Toc70258876"/>
       <w:r>
         <w:rPr>
           <w:rFonts w:ascii="Helvetica" w:hAnsi="Helvetica" w:cs="Helvetica"/>
@@ -2343,21 +2845,7 @@
         <w:rPr>
           <w:lang w:val="en-US" w:eastAsia="ja-JP"/>
         </w:rPr>
-        <w:t xml:space="preserve">So, the following entities should have access to this document, the first entities </w:t>
-      </w:r>
-      <w:proofErr w:type="gramStart"/>
-      <w:r>
-        <w:rPr>
-          <w:lang w:val="en-US" w:eastAsia="ja-JP"/>
-        </w:rPr>
-        <w:t>is</w:t>
-      </w:r>
-      <w:proofErr w:type="gramEnd"/>
-      <w:r>
-        <w:rPr>
-          <w:lang w:val="en-US" w:eastAsia="ja-JP"/>
-        </w:rPr>
-        <w:t xml:space="preserve"> the System Architect that need this document to know how to design the architecture of server, the following one is developers that need it to develop all use cases mentioned in this report, </w:t>
+        <w:t xml:space="preserve">So, the following entities should have access to this document, the first entities is the System Architect that need this document to know how to design the architecture of server, the following one is developers that need it to develop all use cases mentioned in this report, </w:t>
       </w:r>
       <w:r>
         <w:rPr>
@@ -2411,7 +2899,7 @@
         </w:rPr>
       </w:pPr>
       <w:bookmarkStart w:id="8" w:name="_Toc51163626"/>
-      <w:bookmarkStart w:id="9" w:name="_Toc70205757"/>
+      <w:bookmarkStart w:id="9" w:name="_Toc70258877"/>
       <w:r>
         <w:rPr>
           <w:rFonts w:ascii="Helvetica" w:hAnsi="Helvetica" w:cs="Helvetica"/>
@@ -2664,7 +3152,7 @@
     <w:p>
       <w:pPr>
         <w:rPr>
-          <w:rFonts w:ascii="Calibri corpo" w:hAnsi="Calibri corpo"/>
+          <w:rFonts w:ascii="Calibri corpo" w:hAnsi="Calibri corpo" w:hint="eastAsia"/>
           <w:lang w:val="en-US" w:eastAsia="ja-JP"/>
         </w:rPr>
       </w:pPr>
@@ -2742,15 +3230,7 @@
           <w:color w:val="111111"/>
           <w:lang w:val="en-US"/>
         </w:rPr>
-        <w:t xml:space="preserve">Describes the range of outputs that can be </w:t>
-      </w:r>
-      <w:r>
-        <w:rPr>
-          <w:rFonts w:ascii="Calibri corpo" w:hAnsi="Calibri corpo" w:cs="Helvetica"/>
-          <w:color w:val="111111"/>
-          <w:lang w:val="en-US"/>
-        </w:rPr>
-        <w:t>generated</w:t>
+        <w:t>Describes the range of outputs that can be generated</w:t>
       </w:r>
       <w:r>
         <w:rPr>
@@ -2784,7 +3264,7 @@
     <w:p>
       <w:pPr>
         <w:rPr>
-          <w:rFonts w:ascii="Calibri corpo" w:hAnsi="Calibri corpo"/>
+          <w:rFonts w:ascii="Calibri corpo" w:hAnsi="Calibri corpo" w:hint="eastAsia"/>
           <w:lang w:val="en-US" w:eastAsia="ja-JP"/>
         </w:rPr>
       </w:pPr>
@@ -2814,7 +3294,7 @@
     <w:p>
       <w:pPr>
         <w:rPr>
-          <w:rFonts w:ascii="Calibri corpo" w:hAnsi="Calibri corpo"/>
+          <w:rFonts w:ascii="Calibri corpo" w:hAnsi="Calibri corpo" w:hint="eastAsia"/>
           <w:lang w:val="en-US" w:eastAsia="ja-JP"/>
         </w:rPr>
       </w:pPr>
@@ -2852,15 +3332,16 @@
     <w:p>
       <w:pPr>
         <w:rPr>
+          <w:rFonts w:ascii="Calibri corpo" w:hAnsi="Calibri corpo" w:hint="eastAsia"/>
+          <w:lang w:val="en-US" w:eastAsia="ja-JP"/>
+        </w:rPr>
+      </w:pPr>
+      <w:r>
+        <w:rPr>
           <w:rFonts w:ascii="Calibri corpo" w:hAnsi="Calibri corpo"/>
           <w:lang w:val="en-US" w:eastAsia="ja-JP"/>
         </w:rPr>
-      </w:pPr>
-      <w:r>
-        <w:rPr>
-          <w:rFonts w:ascii="Calibri corpo" w:hAnsi="Calibri corpo"/>
-          <w:lang w:val="en-US" w:eastAsia="ja-JP"/>
-        </w:rPr>
+        <w:lastRenderedPageBreak/>
         <w:t xml:space="preserve">7. </w:t>
       </w:r>
       <w:r>
@@ -2882,7 +3363,7 @@
     <w:p>
       <w:pPr>
         <w:rPr>
-          <w:rFonts w:ascii="Calibri corpo" w:hAnsi="Calibri corpo"/>
+          <w:rFonts w:ascii="Calibri corpo" w:hAnsi="Calibri corpo" w:hint="eastAsia"/>
           <w:lang w:val="en-US" w:eastAsia="ja-JP"/>
         </w:rPr>
       </w:pPr>
@@ -2930,7 +3411,7 @@
         </w:rPr>
       </w:pPr>
       <w:bookmarkStart w:id="10" w:name="_Toc51163627"/>
-      <w:bookmarkStart w:id="11" w:name="_Toc70205758"/>
+      <w:bookmarkStart w:id="11" w:name="_Toc70258878"/>
       <w:r>
         <w:rPr>
           <w:rFonts w:ascii="Helvetica" w:hAnsi="Helvetica" w:cs="Helvetica"/>
@@ -2938,7 +3419,6 @@
           <w:spacing w:val="-8"/>
           <w:lang w:val="en-US"/>
         </w:rPr>
-        <w:lastRenderedPageBreak/>
         <w:t>2.  Concept of Operations</w:t>
       </w:r>
       <w:bookmarkEnd w:id="10"/>
@@ -2966,13 +3446,31 @@
         <w:rPr>
           <w:lang w:val="en-US" w:eastAsia="ja-JP"/>
         </w:rPr>
+        <w:t xml:space="preserve"> scoliosis</w:t>
+      </w:r>
+      <w:r>
+        <w:rPr>
+          <w:lang w:val="en-US" w:eastAsia="ja-JP"/>
+        </w:rPr>
         <w:t xml:space="preserve"> </w:t>
       </w:r>
       <w:r>
         <w:rPr>
           <w:lang w:val="en-US" w:eastAsia="ja-JP"/>
         </w:rPr>
-        <w:t>scoliosis</w:t>
+        <w:t xml:space="preserve">self-examination </w:t>
+      </w:r>
+      <w:r>
+        <w:rPr>
+          <w:lang w:val="en-US" w:eastAsia="ja-JP"/>
+        </w:rPr>
+        <w:t xml:space="preserve">system. </w:t>
+      </w:r>
+      <w:r>
+        <w:rPr>
+          <w:lang w:val="en-US" w:eastAsia="ja-JP"/>
+        </w:rPr>
+        <w:t>Basically,</w:t>
       </w:r>
       <w:r>
         <w:rPr>
@@ -2984,43 +3482,7 @@
         <w:rPr>
           <w:lang w:val="en-US" w:eastAsia="ja-JP"/>
         </w:rPr>
-        <w:t xml:space="preserve">self-examination </w:t>
-      </w:r>
-      <w:r>
-        <w:rPr>
-          <w:lang w:val="en-US" w:eastAsia="ja-JP"/>
-        </w:rPr>
-        <w:t xml:space="preserve">system. </w:t>
-      </w:r>
-      <w:r>
-        <w:rPr>
-          <w:lang w:val="en-US" w:eastAsia="ja-JP"/>
-        </w:rPr>
-        <w:t>Basically,</w:t>
-      </w:r>
-      <w:r>
-        <w:rPr>
-          <w:lang w:val="en-US" w:eastAsia="ja-JP"/>
-        </w:rPr>
-        <w:t xml:space="preserve"> </w:t>
-      </w:r>
-      <w:r>
-        <w:rPr>
-          <w:lang w:val="en-US" w:eastAsia="ja-JP"/>
-        </w:rPr>
-        <w:t xml:space="preserve">in one system like that, is necessary one model responsible for the communication and </w:t>
-      </w:r>
-      <w:r>
-        <w:rPr>
-          <w:lang w:val="en-US" w:eastAsia="ja-JP"/>
-        </w:rPr>
-        <w:t>data transfer</w:t>
-      </w:r>
-      <w:r>
-        <w:rPr>
-          <w:lang w:val="en-US" w:eastAsia="ja-JP"/>
-        </w:rPr>
-        <w:t xml:space="preserve"> between the other modules for the good functioning of the system. </w:t>
+        <w:t xml:space="preserve">in one system like that, is necessary one model responsible for the communication and data transfer between the other modules for the good functioning of the system. </w:t>
       </w:r>
       <w:r>
         <w:rPr>
@@ -3038,7 +3500,55 @@
         <w:rPr>
           <w:lang w:val="en-US" w:eastAsia="ja-JP"/>
         </w:rPr>
-        <w:t>team proposes to develop a server with the use cases present in this document, that will provide communication between client’s models and server models like was explain in use cases specifications.</w:t>
+        <w:t>team proposes to develop a server with the use cases present in this document, that will provide communication between client’s mod</w:t>
+      </w:r>
+      <w:r>
+        <w:rPr>
+          <w:lang w:val="en-US" w:eastAsia="ja-JP"/>
+        </w:rPr>
+        <w:t>u</w:t>
+      </w:r>
+      <w:r>
+        <w:rPr>
+          <w:lang w:val="en-US" w:eastAsia="ja-JP"/>
+        </w:rPr>
+        <w:t>l</w:t>
+      </w:r>
+      <w:r>
+        <w:rPr>
+          <w:lang w:val="en-US" w:eastAsia="ja-JP"/>
+        </w:rPr>
+        <w:t>e</w:t>
+      </w:r>
+      <w:r>
+        <w:rPr>
+          <w:lang w:val="en-US" w:eastAsia="ja-JP"/>
+        </w:rPr>
+        <w:t>s and server mod</w:t>
+      </w:r>
+      <w:r>
+        <w:rPr>
+          <w:lang w:val="en-US" w:eastAsia="ja-JP"/>
+        </w:rPr>
+        <w:t>u</w:t>
+      </w:r>
+      <w:r>
+        <w:rPr>
+          <w:lang w:val="en-US" w:eastAsia="ja-JP"/>
+        </w:rPr>
+        <w:t>l</w:t>
+      </w:r>
+      <w:r>
+        <w:rPr>
+          <w:lang w:val="en-US" w:eastAsia="ja-JP"/>
+        </w:rPr>
+        <w:t>e</w:t>
+      </w:r>
+      <w:r>
+        <w:rPr>
+          <w:lang w:val="en-US" w:eastAsia="ja-JP"/>
+        </w:rPr>
+        <w:t>s like was explain in use cases specifications.</w:t>
       </w:r>
     </w:p>
     <w:p>
@@ -3055,7 +3565,7 @@
         </w:rPr>
       </w:pPr>
       <w:bookmarkStart w:id="12" w:name="_Toc51163628"/>
-      <w:bookmarkStart w:id="13" w:name="_Toc70205759"/>
+      <w:bookmarkStart w:id="13" w:name="_Toc70258879"/>
       <w:r>
         <w:rPr>
           <w:rFonts w:ascii="Helvetica" w:hAnsi="Helvetica" w:cs="Helvetica"/>
@@ -3161,7 +3671,7 @@
         </w:rPr>
       </w:pPr>
       <w:bookmarkStart w:id="15" w:name="_Toc51163629"/>
-      <w:bookmarkStart w:id="16" w:name="_Toc70205760"/>
+      <w:bookmarkStart w:id="16" w:name="_Toc70258880"/>
       <w:r>
         <w:rPr>
           <w:rFonts w:ascii="Helvetica" w:hAnsi="Helvetica" w:cs="Helvetica"/>
@@ -3182,6 +3692,244 @@
           <w:lang w:val="en-US" w:eastAsia="ja-JP"/>
         </w:rPr>
       </w:pPr>
+      <w:r>
+        <w:rPr>
+          <w:lang w:val="en-US" w:eastAsia="ja-JP"/>
+        </w:rPr>
+        <w:tab/>
+        <w:t xml:space="preserve">Our server </w:t>
+      </w:r>
+      <w:r>
+        <w:rPr>
+          <w:lang w:val="en-US" w:eastAsia="ja-JP"/>
+        </w:rPr>
+        <w:t>capabilities are</w:t>
+      </w:r>
+      <w:r>
+        <w:rPr>
+          <w:lang w:val="en-US" w:eastAsia="ja-JP"/>
+        </w:rPr>
+        <w:t xml:space="preserve"> simple, every time that he had a request from any module, he will try to deliver the response to the target module</w:t>
+      </w:r>
+      <w:r>
+        <w:rPr>
+          <w:lang w:val="en-US" w:eastAsia="ja-JP"/>
+        </w:rPr>
+        <w:t xml:space="preserve"> and bring back</w:t>
+      </w:r>
+      <w:r>
+        <w:rPr>
+          <w:lang w:val="en-US" w:eastAsia="ja-JP"/>
+        </w:rPr>
+        <w:t xml:space="preserve"> to</w:t>
+      </w:r>
+      <w:r>
+        <w:rPr>
+          <w:lang w:val="en-US" w:eastAsia="ja-JP"/>
+        </w:rPr>
+        <w:t xml:space="preserve"> the origin module deliver the response</w:t>
+      </w:r>
+      <w:r>
+        <w:rPr>
+          <w:lang w:val="en-US" w:eastAsia="ja-JP"/>
+        </w:rPr>
+        <w:t xml:space="preserve">. In this project we have </w:t>
+      </w:r>
+      <w:r>
+        <w:rPr>
+          <w:lang w:val="en-US" w:eastAsia="ja-JP"/>
+        </w:rPr>
+        <w:t>seven</w:t>
+      </w:r>
+      <w:r>
+        <w:rPr>
+          <w:lang w:val="en-US" w:eastAsia="ja-JP"/>
+        </w:rPr>
+        <w:t xml:space="preserve"> different modules, </w:t>
+      </w:r>
+      <w:r>
+        <w:rPr>
+          <w:lang w:val="en-US" w:eastAsia="ja-JP"/>
+        </w:rPr>
+        <w:t xml:space="preserve">the Website, Android Application, </w:t>
+      </w:r>
+      <w:r>
+        <w:rPr>
+          <w:lang w:val="en-US" w:eastAsia="ja-JP"/>
+        </w:rPr>
+        <w:t>Chatbot,</w:t>
+      </w:r>
+      <w:r>
+        <w:rPr>
+          <w:lang w:val="en-US" w:eastAsia="ja-JP"/>
+        </w:rPr>
+        <w:t xml:space="preserve"> </w:t>
+      </w:r>
+      <w:r>
+        <w:rPr>
+          <w:lang w:val="en-US" w:eastAsia="ja-JP"/>
+        </w:rPr>
+        <w:t>Server, Algorithm</w:t>
+      </w:r>
+      <w:r>
+        <w:rPr>
+          <w:lang w:val="en-US" w:eastAsia="ja-JP"/>
+        </w:rPr>
+        <w:t xml:space="preserve">, and Database, the first four modules are Client </w:t>
+      </w:r>
+      <w:r>
+        <w:rPr>
+          <w:lang w:val="en-US" w:eastAsia="ja-JP"/>
+        </w:rPr>
+        <w:t>modules</w:t>
+      </w:r>
+      <w:r>
+        <w:rPr>
+          <w:lang w:val="en-US" w:eastAsia="ja-JP"/>
+        </w:rPr>
+        <w:t xml:space="preserve"> and the last three are </w:t>
+      </w:r>
+      <w:r>
+        <w:rPr>
+          <w:lang w:val="en-US" w:eastAsia="ja-JP"/>
+        </w:rPr>
+        <w:t>S</w:t>
+      </w:r>
+      <w:r>
+        <w:rPr>
+          <w:lang w:val="en-US" w:eastAsia="ja-JP"/>
+        </w:rPr>
+        <w:t>erver modules</w:t>
+      </w:r>
+      <w:r>
+        <w:rPr>
+          <w:lang w:val="en-US" w:eastAsia="ja-JP"/>
+        </w:rPr>
+        <w:t>.</w:t>
+      </w:r>
+    </w:p>
+    <w:p>
+      <w:pPr>
+        <w:rPr>
+          <w:lang w:val="en-US" w:eastAsia="ja-JP"/>
+        </w:rPr>
+      </w:pPr>
+      <w:r>
+        <w:rPr>
+          <w:lang w:val="en-US" w:eastAsia="ja-JP"/>
+        </w:rPr>
+        <w:tab/>
+        <w:t>For the Clients modules, the server provides them possibility to make many requests to the algorithm or to database</w:t>
+      </w:r>
+      <w:r>
+        <w:rPr>
+          <w:lang w:val="en-US" w:eastAsia="ja-JP"/>
+        </w:rPr>
+        <w:t>, like requests to</w:t>
+      </w:r>
+      <w:r>
+        <w:rPr>
+          <w:lang w:val="en-US" w:eastAsia="ja-JP"/>
+        </w:rPr>
+        <w:t xml:space="preserve"> search </w:t>
+      </w:r>
+      <w:r>
+        <w:rPr>
+          <w:lang w:val="en-US" w:eastAsia="ja-JP"/>
+        </w:rPr>
+        <w:t>clients</w:t>
+      </w:r>
+      <w:r>
+        <w:rPr>
+          <w:lang w:val="en-US" w:eastAsia="ja-JP"/>
+        </w:rPr>
+        <w:t xml:space="preserve"> </w:t>
+      </w:r>
+      <w:r>
+        <w:rPr>
+          <w:lang w:val="en-US" w:eastAsia="ja-JP"/>
+        </w:rPr>
+        <w:t>data’s</w:t>
+      </w:r>
+      <w:r>
+        <w:rPr>
+          <w:lang w:val="en-US" w:eastAsia="ja-JP"/>
+        </w:rPr>
+        <w:t>, in case of</w:t>
+      </w:r>
+      <w:r>
+        <w:rPr>
+          <w:lang w:val="en-US" w:eastAsia="ja-JP"/>
+        </w:rPr>
+        <w:t xml:space="preserve"> the target module is</w:t>
+      </w:r>
+      <w:r>
+        <w:rPr>
+          <w:lang w:val="en-US" w:eastAsia="ja-JP"/>
+        </w:rPr>
+        <w:t xml:space="preserve"> database or to make a new diagnosis </w:t>
+      </w:r>
+      <w:r>
+        <w:rPr>
+          <w:lang w:val="en-US" w:eastAsia="ja-JP"/>
+        </w:rPr>
+        <w:t xml:space="preserve">in case the target module is the algorithm. </w:t>
+      </w:r>
+    </w:p>
+    <w:p>
+      <w:pPr>
+        <w:rPr>
+          <w:lang w:val="en-US" w:eastAsia="ja-JP"/>
+        </w:rPr>
+      </w:pPr>
+      <w:r>
+        <w:rPr>
+          <w:lang w:val="en-US" w:eastAsia="ja-JP"/>
+        </w:rPr>
+        <w:tab/>
+      </w:r>
+      <w:r>
+        <w:rPr>
+          <w:lang w:val="en-US" w:eastAsia="ja-JP"/>
+        </w:rPr>
+        <w:t>For the Servers Modules, basically, the Server provides to them the possibility to respond to the client’s modules requests and interact between them, because the algorithm needs to send your diagnosis in the database to be saved in the client record and the database need to send the X-Ray images to the algorithm to train</w:t>
+      </w:r>
+      <w:r>
+        <w:rPr>
+          <w:lang w:val="en-US" w:eastAsia="ja-JP"/>
+        </w:rPr>
+        <w:t>ing</w:t>
+      </w:r>
+      <w:r>
+        <w:rPr>
+          <w:lang w:val="en-US" w:eastAsia="ja-JP"/>
+        </w:rPr>
+        <w:t xml:space="preserve"> and test</w:t>
+      </w:r>
+      <w:r>
+        <w:rPr>
+          <w:lang w:val="en-US" w:eastAsia="ja-JP"/>
+        </w:rPr>
+        <w:t>ing</w:t>
+      </w:r>
+      <w:r>
+        <w:rPr>
+          <w:lang w:val="en-US" w:eastAsia="ja-JP"/>
+        </w:rPr>
+        <w:t xml:space="preserve"> </w:t>
+      </w:r>
+      <w:r>
+        <w:rPr>
+          <w:lang w:val="en-US" w:eastAsia="ja-JP"/>
+        </w:rPr>
+        <w:t>the model</w:t>
+      </w:r>
+      <w:r>
+        <w:rPr>
+          <w:lang w:val="en-US" w:eastAsia="ja-JP"/>
+        </w:rPr>
+        <w:t>.</w:t>
+      </w:r>
     </w:p>
     <w:p>
       <w:pPr>
@@ -3195,7 +3943,7 @@
         </w:rPr>
       </w:pPr>
       <w:bookmarkStart w:id="17" w:name="_Toc51163630"/>
-      <w:bookmarkStart w:id="18" w:name="_Toc70205761"/>
+      <w:bookmarkStart w:id="18" w:name="_Toc70258881"/>
       <w:r>
         <w:rPr>
           <w:rFonts w:ascii="Helvetica" w:hAnsi="Helvetica" w:cs="Helvetica"/>
@@ -3203,9 +3951,19 @@
           <w:spacing w:val="-8"/>
           <w:lang w:val="en-US"/>
         </w:rPr>
-        <w:t>3.  Use Cases</w:t>
+        <w:lastRenderedPageBreak/>
+        <w:t>3.  Use Case</w:t>
       </w:r>
       <w:bookmarkEnd w:id="17"/>
+      <w:r>
+        <w:rPr>
+          <w:rFonts w:ascii="Helvetica" w:hAnsi="Helvetica" w:cs="Helvetica"/>
+          <w:color w:val="111111"/>
+          <w:spacing w:val="-8"/>
+          <w:lang w:val="en-US"/>
+        </w:rPr>
+        <w:t>s</w:t>
+      </w:r>
       <w:bookmarkEnd w:id="18"/>
     </w:p>
     <w:p>
@@ -3214,10 +3972,10 @@
           <w:noProof/>
         </w:rPr>
         <w:drawing>
-          <wp:inline distT="0" distB="0" distL="0" distR="0" wp14:anchorId="358A3ECD" wp14:editId="72A1B513">
-            <wp:extent cx="5402580" cy="4191000"/>
-            <wp:effectExtent l="0" t="0" r="7620" b="0"/>
-            <wp:docPr id="1" name="Imagem 1"/>
+          <wp:inline distT="0" distB="0" distL="0" distR="0" wp14:anchorId="296D4440" wp14:editId="0C1F4967">
+            <wp:extent cx="5398770" cy="4191000"/>
+            <wp:effectExtent l="0" t="0" r="0" b="0"/>
+            <wp:docPr id="8" name="Imagem 8"/>
             <wp:cNvGraphicFramePr>
               <a:graphicFrameLocks xmlns:a="http://schemas.openxmlformats.org/drawingml/2006/main" noChangeAspect="1"/>
             </wp:cNvGraphicFramePr>
@@ -3225,7 +3983,7 @@
               <a:graphicData uri="http://schemas.openxmlformats.org/drawingml/2006/picture">
                 <pic:pic xmlns:pic="http://schemas.openxmlformats.org/drawingml/2006/picture">
                   <pic:nvPicPr>
-                    <pic:cNvPr id="0" name="Picture 1"/>
+                    <pic:cNvPr id="0" name="Picture 3"/>
                     <pic:cNvPicPr>
                       <a:picLocks noChangeAspect="1" noChangeArrowheads="1"/>
                     </pic:cNvPicPr>
@@ -3246,7 +4004,7 @@
                   <pic:spPr bwMode="auto">
                     <a:xfrm>
                       <a:off x="0" y="0"/>
-                      <a:ext cx="5402580" cy="4191000"/>
+                      <a:ext cx="5398770" cy="4191000"/>
                     </a:xfrm>
                     <a:prstGeom prst="rect">
                       <a:avLst/>
@@ -3276,7 +4034,7 @@
           <w:lang w:val="en-US"/>
         </w:rPr>
       </w:pPr>
-      <w:bookmarkStart w:id="19" w:name="_Toc70205762"/>
+      <w:bookmarkStart w:id="19" w:name="_Toc70258882"/>
       <w:r>
         <w:rPr>
           <w:rFonts w:ascii="Helvetica" w:hAnsi="Helvetica" w:cs="Helvetica"/>
@@ -3319,10 +4077,10 @@
         <w:tblLook w:val="04A0" w:firstRow="1" w:lastRow="0" w:firstColumn="1" w:lastColumn="0" w:noHBand="0" w:noVBand="1"/>
       </w:tblPr>
       <w:tblGrid>
-        <w:gridCol w:w="1481"/>
-        <w:gridCol w:w="2039"/>
-        <w:gridCol w:w="2418"/>
-        <w:gridCol w:w="2556"/>
+        <w:gridCol w:w="1538"/>
+        <w:gridCol w:w="2301"/>
+        <w:gridCol w:w="2353"/>
+        <w:gridCol w:w="2302"/>
       </w:tblGrid>
       <w:tr>
         <w:tc>
@@ -3512,7 +4270,6 @@
                 <w:sz w:val="22"/>
                 <w:szCs w:val="22"/>
               </w:rPr>
-              <w:lastRenderedPageBreak/>
               <w:t>Source</w:t>
             </w:r>
           </w:p>
@@ -3908,10 +4665,10 @@
                 <w:noProof/>
               </w:rPr>
               <w:drawing>
-                <wp:inline distT="0" distB="0" distL="0" distR="0" wp14:anchorId="12CE56D2" wp14:editId="10E56892">
-                  <wp:extent cx="4491355" cy="1158240"/>
-                  <wp:effectExtent l="0" t="0" r="4445" b="3810"/>
-                  <wp:docPr id="17" name="Imagem 17"/>
+                <wp:inline distT="0" distB="0" distL="0" distR="0" wp14:anchorId="65254CDE" wp14:editId="33935F9B">
+                  <wp:extent cx="4232564" cy="1095967"/>
+                  <wp:effectExtent l="0" t="0" r="0" b="9525"/>
+                  <wp:docPr id="10" name="Imagem 10"/>
                   <wp:cNvGraphicFramePr>
                     <a:graphicFrameLocks xmlns:a="http://schemas.openxmlformats.org/drawingml/2006/main" noChangeAspect="1"/>
                   </wp:cNvGraphicFramePr>
@@ -3931,7 +4688,7 @@
                         <pic:spPr>
                           <a:xfrm>
                             <a:off x="0" y="0"/>
-                            <a:ext cx="4491355" cy="1158240"/>
+                            <a:ext cx="4279477" cy="1108115"/>
                           </a:xfrm>
                           <a:prstGeom prst="rect">
                             <a:avLst/>
@@ -3985,6 +4742,7 @@
                 <w:sz w:val="22"/>
                 <w:szCs w:val="22"/>
               </w:rPr>
+              <w:lastRenderedPageBreak/>
               <w:t>Basic Flow</w:t>
             </w:r>
           </w:p>
@@ -4307,7 +5065,7 @@
           <w:lang w:val="en-US"/>
         </w:rPr>
       </w:pPr>
-      <w:bookmarkStart w:id="20" w:name="_Toc70205763"/>
+      <w:bookmarkStart w:id="20" w:name="_Toc70258883"/>
       <w:r>
         <w:rPr>
           <w:rFonts w:ascii="Helvetica" w:hAnsi="Helvetica" w:cs="Helvetica"/>
@@ -4350,10 +5108,10 @@
         <w:tblLook w:val="04A0" w:firstRow="1" w:lastRow="0" w:firstColumn="1" w:lastColumn="0" w:noHBand="0" w:noVBand="1"/>
       </w:tblPr>
       <w:tblGrid>
-        <w:gridCol w:w="1538"/>
-        <w:gridCol w:w="2313"/>
-        <w:gridCol w:w="2348"/>
-        <w:gridCol w:w="2295"/>
+        <w:gridCol w:w="1526"/>
+        <w:gridCol w:w="2030"/>
+        <w:gridCol w:w="2401"/>
+        <w:gridCol w:w="2537"/>
       </w:tblGrid>
       <w:tr>
         <w:tc>
@@ -4909,7 +5667,6 @@
                 <w:sz w:val="22"/>
                 <w:szCs w:val="22"/>
               </w:rPr>
-              <w:lastRenderedPageBreak/>
               <w:t>Diagram</w:t>
             </w:r>
           </w:p>
@@ -4931,10 +5688,10 @@
                 <w:noProof/>
               </w:rPr>
               <w:drawing>
-                <wp:inline distT="0" distB="0" distL="0" distR="0" wp14:anchorId="143FB05C" wp14:editId="6A5D719E">
-                  <wp:extent cx="4171950" cy="1069975"/>
-                  <wp:effectExtent l="0" t="0" r="0" b="0"/>
-                  <wp:docPr id="13" name="Imagem 13"/>
+                <wp:inline distT="0" distB="0" distL="0" distR="0" wp14:anchorId="6EAE88D1" wp14:editId="28914D59">
+                  <wp:extent cx="4322618" cy="1103528"/>
+                  <wp:effectExtent l="0" t="0" r="1905" b="1905"/>
+                  <wp:docPr id="11" name="Imagem 11"/>
                   <wp:cNvGraphicFramePr>
                     <a:graphicFrameLocks xmlns:a="http://schemas.openxmlformats.org/drawingml/2006/main" noChangeAspect="1"/>
                   </wp:cNvGraphicFramePr>
@@ -4954,7 +5711,7 @@
                         <pic:spPr>
                           <a:xfrm>
                             <a:off x="0" y="0"/>
-                            <a:ext cx="4179276" cy="1071854"/>
+                            <a:ext cx="4341413" cy="1108326"/>
                           </a:xfrm>
                           <a:prstGeom prst="rect">
                             <a:avLst/>
@@ -5329,7 +6086,7 @@
           <w:lang w:val="en-US"/>
         </w:rPr>
       </w:pPr>
-      <w:bookmarkStart w:id="22" w:name="_Toc70205764"/>
+      <w:bookmarkStart w:id="22" w:name="_Toc70258884"/>
       <w:r>
         <w:rPr>
           <w:rFonts w:ascii="Helvetica" w:hAnsi="Helvetica" w:cs="Helvetica"/>
@@ -5372,10 +6129,10 @@
         <w:tblLook w:val="04A0" w:firstRow="1" w:lastRow="0" w:firstColumn="1" w:lastColumn="0" w:noHBand="0" w:noVBand="1"/>
       </w:tblPr>
       <w:tblGrid>
-        <w:gridCol w:w="1481"/>
-        <w:gridCol w:w="2035"/>
-        <w:gridCol w:w="2420"/>
-        <w:gridCol w:w="2558"/>
+        <w:gridCol w:w="1530"/>
+        <w:gridCol w:w="2020"/>
+        <w:gridCol w:w="2403"/>
+        <w:gridCol w:w="2541"/>
       </w:tblGrid>
       <w:tr>
         <w:tc>
@@ -5522,6 +6279,7 @@
                 <w:sz w:val="22"/>
                 <w:szCs w:val="22"/>
               </w:rPr>
+              <w:lastRenderedPageBreak/>
               <w:t>Author</w:t>
             </w:r>
           </w:p>
@@ -6047,10 +6805,10 @@
                 <w:noProof/>
               </w:rPr>
               <w:drawing>
-                <wp:inline distT="0" distB="0" distL="0" distR="0" wp14:anchorId="1086B109" wp14:editId="1A426224">
-                  <wp:extent cx="4491355" cy="1112520"/>
-                  <wp:effectExtent l="0" t="0" r="4445" b="0"/>
-                  <wp:docPr id="7" name="Imagem 7"/>
+                <wp:inline distT="0" distB="0" distL="0" distR="0" wp14:anchorId="3956D83F" wp14:editId="18FB7677">
+                  <wp:extent cx="4301837" cy="1101258"/>
+                  <wp:effectExtent l="0" t="0" r="3810" b="3810"/>
+                  <wp:docPr id="14" name="Imagem 14"/>
                   <wp:cNvGraphicFramePr>
                     <a:graphicFrameLocks xmlns:a="http://schemas.openxmlformats.org/drawingml/2006/main" noChangeAspect="1"/>
                   </wp:cNvGraphicFramePr>
@@ -6070,7 +6828,7 @@
                         <pic:spPr>
                           <a:xfrm>
                             <a:off x="0" y="0"/>
-                            <a:ext cx="4491355" cy="1112520"/>
+                            <a:ext cx="4318793" cy="1105599"/>
                           </a:xfrm>
                           <a:prstGeom prst="rect">
                             <a:avLst/>
@@ -6449,7 +7207,7 @@
           <w:lang w:val="en-US"/>
         </w:rPr>
       </w:pPr>
-      <w:bookmarkStart w:id="23" w:name="_Toc70205765"/>
+      <w:bookmarkStart w:id="23" w:name="_Toc70258885"/>
       <w:r>
         <w:rPr>
           <w:rFonts w:ascii="Helvetica" w:hAnsi="Helvetica" w:cs="Helvetica"/>
@@ -6492,10 +7250,10 @@
         <w:tblLook w:val="04A0" w:firstRow="1" w:lastRow="0" w:firstColumn="1" w:lastColumn="0" w:noHBand="0" w:noVBand="1"/>
       </w:tblPr>
       <w:tblGrid>
-        <w:gridCol w:w="1481"/>
-        <w:gridCol w:w="2022"/>
-        <w:gridCol w:w="2400"/>
-        <w:gridCol w:w="2591"/>
+        <w:gridCol w:w="1519"/>
+        <w:gridCol w:w="2010"/>
+        <w:gridCol w:w="2387"/>
+        <w:gridCol w:w="2578"/>
       </w:tblGrid>
       <w:tr>
         <w:tc>
@@ -7152,6 +7910,7 @@
                 <w:sz w:val="22"/>
                 <w:szCs w:val="22"/>
               </w:rPr>
+              <w:lastRenderedPageBreak/>
               <w:t>Diagram</w:t>
             </w:r>
           </w:p>
@@ -7173,10 +7932,10 @@
                 <w:noProof/>
               </w:rPr>
               <w:drawing>
-                <wp:inline distT="0" distB="0" distL="0" distR="0" wp14:anchorId="098E6FFF" wp14:editId="386B43DB">
-                  <wp:extent cx="4491355" cy="1155065"/>
-                  <wp:effectExtent l="0" t="0" r="4445" b="6985"/>
-                  <wp:docPr id="9" name="Imagem 9"/>
+                <wp:inline distT="0" distB="0" distL="0" distR="0" wp14:anchorId="368810CF" wp14:editId="0AB84650">
+                  <wp:extent cx="4350327" cy="1101394"/>
+                  <wp:effectExtent l="0" t="0" r="0" b="3810"/>
+                  <wp:docPr id="16" name="Imagem 16"/>
                   <wp:cNvGraphicFramePr>
                     <a:graphicFrameLocks xmlns:a="http://schemas.openxmlformats.org/drawingml/2006/main" noChangeAspect="1"/>
                   </wp:cNvGraphicFramePr>
@@ -7196,7 +7955,7 @@
                         <pic:spPr>
                           <a:xfrm>
                             <a:off x="0" y="0"/>
-                            <a:ext cx="4491355" cy="1155065"/>
+                            <a:ext cx="4375522" cy="1107773"/>
                           </a:xfrm>
                           <a:prstGeom prst="rect">
                             <a:avLst/>
@@ -7707,7 +8466,7 @@
           <w:lang w:val="en-US"/>
         </w:rPr>
       </w:pPr>
-      <w:bookmarkStart w:id="24" w:name="_Toc70205766"/>
+      <w:bookmarkStart w:id="24" w:name="_Toc70258886"/>
       <w:r>
         <w:rPr>
           <w:rFonts w:ascii="Helvetica" w:hAnsi="Helvetica" w:cs="Helvetica"/>
@@ -7750,10 +8509,10 @@
         <w:tblLook w:val="04A0" w:firstRow="1" w:lastRow="0" w:firstColumn="1" w:lastColumn="0" w:noHBand="0" w:noVBand="1"/>
       </w:tblPr>
       <w:tblGrid>
-        <w:gridCol w:w="1481"/>
-        <w:gridCol w:w="2035"/>
-        <w:gridCol w:w="2420"/>
-        <w:gridCol w:w="2558"/>
+        <w:gridCol w:w="1526"/>
+        <w:gridCol w:w="2021"/>
+        <w:gridCol w:w="2405"/>
+        <w:gridCol w:w="2542"/>
       </w:tblGrid>
       <w:tr>
         <w:tc>
@@ -7900,7 +8659,6 @@
                 <w:sz w:val="22"/>
                 <w:szCs w:val="22"/>
               </w:rPr>
-              <w:lastRenderedPageBreak/>
               <w:t>Author</w:t>
             </w:r>
           </w:p>
@@ -8430,10 +9188,10 @@
                 <w:noProof/>
               </w:rPr>
               <w:drawing>
-                <wp:inline distT="0" distB="0" distL="0" distR="0" wp14:anchorId="10B9A049" wp14:editId="3C46CFAF">
-                  <wp:extent cx="4491355" cy="1401445"/>
-                  <wp:effectExtent l="0" t="0" r="4445" b="8255"/>
-                  <wp:docPr id="12" name="Imagem 12"/>
+                <wp:inline distT="0" distB="0" distL="0" distR="0" wp14:anchorId="0DAEEE25" wp14:editId="13ACFB76">
+                  <wp:extent cx="4320032" cy="1295400"/>
+                  <wp:effectExtent l="0" t="0" r="4445" b="0"/>
+                  <wp:docPr id="26" name="Imagem 26"/>
                   <wp:cNvGraphicFramePr>
                     <a:graphicFrameLocks xmlns:a="http://schemas.openxmlformats.org/drawingml/2006/main" noChangeAspect="1"/>
                   </wp:cNvGraphicFramePr>
@@ -8453,7 +9211,7 @@
                         <pic:spPr>
                           <a:xfrm>
                             <a:off x="0" y="0"/>
-                            <a:ext cx="4491355" cy="1401445"/>
+                            <a:ext cx="4335273" cy="1299970"/>
                           </a:xfrm>
                           <a:prstGeom prst="rect">
                             <a:avLst/>
@@ -8507,6 +9265,7 @@
                 <w:sz w:val="22"/>
                 <w:szCs w:val="22"/>
               </w:rPr>
+              <w:lastRenderedPageBreak/>
               <w:t>Basic Flow</w:t>
             </w:r>
           </w:p>
@@ -8983,7 +9742,7 @@
           <w:lang w:val="en-US"/>
         </w:rPr>
       </w:pPr>
-      <w:bookmarkStart w:id="25" w:name="_Toc70205767"/>
+      <w:bookmarkStart w:id="25" w:name="_Toc70258887"/>
       <w:r>
         <w:rPr>
           <w:rFonts w:ascii="Helvetica" w:hAnsi="Helvetica" w:cs="Helvetica"/>
@@ -9026,10 +9785,10 @@
         <w:tblLook w:val="04A0" w:firstRow="1" w:lastRow="0" w:firstColumn="1" w:lastColumn="0" w:noHBand="0" w:noVBand="1"/>
       </w:tblPr>
       <w:tblGrid>
-        <w:gridCol w:w="1481"/>
-        <w:gridCol w:w="2039"/>
-        <w:gridCol w:w="2418"/>
-        <w:gridCol w:w="2556"/>
+        <w:gridCol w:w="1536"/>
+        <w:gridCol w:w="2022"/>
+        <w:gridCol w:w="2399"/>
+        <w:gridCol w:w="2537"/>
       </w:tblGrid>
       <w:tr>
         <w:tc>
@@ -9466,7 +10225,6 @@
                 <w:sz w:val="22"/>
                 <w:szCs w:val="22"/>
               </w:rPr>
-              <w:lastRenderedPageBreak/>
               <w:t>Precondition</w:t>
             </w:r>
           </w:p>
@@ -9617,10 +10375,10 @@
                 <w:noProof/>
               </w:rPr>
               <w:drawing>
-                <wp:inline distT="0" distB="0" distL="0" distR="0" wp14:anchorId="77322C12" wp14:editId="5AD1B2A3">
-                  <wp:extent cx="4491355" cy="1320165"/>
-                  <wp:effectExtent l="0" t="0" r="4445" b="0"/>
-                  <wp:docPr id="15" name="Imagem 15"/>
+                <wp:inline distT="0" distB="0" distL="0" distR="0" wp14:anchorId="02986CA1" wp14:editId="49F0B6AE">
+                  <wp:extent cx="4281055" cy="1083856"/>
+                  <wp:effectExtent l="0" t="0" r="5715" b="2540"/>
+                  <wp:docPr id="27" name="Imagem 27"/>
                   <wp:cNvGraphicFramePr>
                     <a:graphicFrameLocks xmlns:a="http://schemas.openxmlformats.org/drawingml/2006/main" noChangeAspect="1"/>
                   </wp:cNvGraphicFramePr>
@@ -9640,7 +10398,7 @@
                         <pic:spPr>
                           <a:xfrm>
                             <a:off x="0" y="0"/>
-                            <a:ext cx="4491355" cy="1320165"/>
+                            <a:ext cx="4300644" cy="1088815"/>
                           </a:xfrm>
                           <a:prstGeom prst="rect">
                             <a:avLst/>
@@ -10013,7 +10771,7 @@
           <w:lang w:val="en-US"/>
         </w:rPr>
       </w:pPr>
-      <w:bookmarkStart w:id="26" w:name="_Toc70205768"/>
+      <w:bookmarkStart w:id="26" w:name="_Toc70258888"/>
       <w:r>
         <w:rPr>
           <w:rFonts w:ascii="Helvetica" w:hAnsi="Helvetica" w:cs="Helvetica"/>
@@ -10023,6 +10781,7 @@
           <w:szCs w:val="30"/>
           <w:lang w:val="en-US"/>
         </w:rPr>
+        <w:lastRenderedPageBreak/>
         <w:t>3.7</w:t>
       </w:r>
       <w:r>
@@ -10056,10 +10815,10 @@
         <w:tblLook w:val="04A0" w:firstRow="1" w:lastRow="0" w:firstColumn="1" w:lastColumn="0" w:noHBand="0" w:noVBand="1"/>
       </w:tblPr>
       <w:tblGrid>
-        <w:gridCol w:w="1481"/>
-        <w:gridCol w:w="2039"/>
-        <w:gridCol w:w="2418"/>
-        <w:gridCol w:w="2556"/>
+        <w:gridCol w:w="1538"/>
+        <w:gridCol w:w="2301"/>
+        <w:gridCol w:w="2353"/>
+        <w:gridCol w:w="2302"/>
       </w:tblGrid>
       <w:tr>
         <w:tc>
@@ -10699,10 +11458,10 @@
                 <w:noProof/>
               </w:rPr>
               <w:drawing>
-                <wp:inline distT="0" distB="0" distL="0" distR="0" wp14:anchorId="0AB93FC1" wp14:editId="7FCF8E93">
-                  <wp:extent cx="4491355" cy="1421765"/>
-                  <wp:effectExtent l="0" t="0" r="4445" b="6985"/>
-                  <wp:docPr id="4" name="Imagem 4"/>
+                <wp:inline distT="0" distB="0" distL="0" distR="0" wp14:anchorId="0D4993FF" wp14:editId="3C654724">
+                  <wp:extent cx="4239491" cy="1065855"/>
+                  <wp:effectExtent l="0" t="0" r="0" b="1270"/>
+                  <wp:docPr id="1" name="Imagem 1"/>
                   <wp:cNvGraphicFramePr>
                     <a:graphicFrameLocks xmlns:a="http://schemas.openxmlformats.org/drawingml/2006/main" noChangeAspect="1"/>
                   </wp:cNvGraphicFramePr>
@@ -10722,7 +11481,7 @@
                         <pic:spPr>
                           <a:xfrm>
                             <a:off x="0" y="0"/>
-                            <a:ext cx="4491355" cy="1421765"/>
+                            <a:ext cx="4289357" cy="1078392"/>
                           </a:xfrm>
                           <a:prstGeom prst="rect">
                             <a:avLst/>
@@ -11203,7 +11962,7 @@
           <w:lang w:val="en-US"/>
         </w:rPr>
       </w:pPr>
-      <w:bookmarkStart w:id="27" w:name="_Toc70205769"/>
+      <w:bookmarkStart w:id="27" w:name="_Toc70258889"/>
       <w:r>
         <w:rPr>
           <w:rFonts w:ascii="Helvetica" w:hAnsi="Helvetica" w:cs="Helvetica"/>
@@ -11246,10 +12005,10 @@
         <w:tblLook w:val="04A0" w:firstRow="1" w:lastRow="0" w:firstColumn="1" w:lastColumn="0" w:noHBand="0" w:noVBand="1"/>
       </w:tblPr>
       <w:tblGrid>
-        <w:gridCol w:w="1516"/>
-        <w:gridCol w:w="2029"/>
-        <w:gridCol w:w="2406"/>
-        <w:gridCol w:w="2543"/>
+        <w:gridCol w:w="1506"/>
+        <w:gridCol w:w="2032"/>
+        <w:gridCol w:w="2409"/>
+        <w:gridCol w:w="2547"/>
       </w:tblGrid>
       <w:tr>
         <w:tc>
@@ -11790,6 +12549,7 @@
                 <w:sz w:val="22"/>
                 <w:szCs w:val="22"/>
               </w:rPr>
+              <w:lastRenderedPageBreak/>
               <w:t>Postconditions</w:t>
             </w:r>
           </w:p>
@@ -11854,10 +12614,10 @@
                 <w:noProof/>
               </w:rPr>
               <w:drawing>
-                <wp:inline distT="0" distB="0" distL="0" distR="0" wp14:anchorId="71C07FDB" wp14:editId="00F5EDF2">
-                  <wp:extent cx="4360333" cy="1057872"/>
-                  <wp:effectExtent l="0" t="0" r="2540" b="9525"/>
-                  <wp:docPr id="2" name="Imagem 2"/>
+                <wp:inline distT="0" distB="0" distL="0" distR="0" wp14:anchorId="0937A861" wp14:editId="5231BD5B">
+                  <wp:extent cx="4401130" cy="1115291"/>
+                  <wp:effectExtent l="0" t="0" r="0" b="8890"/>
+                  <wp:docPr id="18" name="Imagem 18"/>
                   <wp:cNvGraphicFramePr>
                     <a:graphicFrameLocks xmlns:a="http://schemas.openxmlformats.org/drawingml/2006/main" noChangeAspect="1"/>
                   </wp:cNvGraphicFramePr>
@@ -11877,7 +12637,7 @@
                         <pic:spPr>
                           <a:xfrm>
                             <a:off x="0" y="0"/>
-                            <a:ext cx="4377007" cy="1061917"/>
+                            <a:ext cx="4409952" cy="1117526"/>
                           </a:xfrm>
                           <a:prstGeom prst="rect">
                             <a:avLst/>
@@ -12358,7 +13118,7 @@
           <w:lang w:val="en-US"/>
         </w:rPr>
       </w:pPr>
-      <w:bookmarkStart w:id="28" w:name="_Toc70205770"/>
+      <w:bookmarkStart w:id="28" w:name="_Toc70258890"/>
       <w:r>
         <w:rPr>
           <w:rFonts w:ascii="Helvetica" w:hAnsi="Helvetica" w:cs="Helvetica"/>
@@ -12401,10 +13161,10 @@
         <w:tblLook w:val="04A0" w:firstRow="1" w:lastRow="0" w:firstColumn="1" w:lastColumn="0" w:noHBand="0" w:noVBand="1"/>
       </w:tblPr>
       <w:tblGrid>
-        <w:gridCol w:w="1481"/>
-        <w:gridCol w:w="2035"/>
-        <w:gridCol w:w="2420"/>
-        <w:gridCol w:w="2558"/>
+        <w:gridCol w:w="1526"/>
+        <w:gridCol w:w="2021"/>
+        <w:gridCol w:w="2405"/>
+        <w:gridCol w:w="2542"/>
       </w:tblGrid>
       <w:tr>
         <w:tc>
@@ -12551,7 +13311,6 @@
                 <w:sz w:val="22"/>
                 <w:szCs w:val="22"/>
               </w:rPr>
-              <w:lastRenderedPageBreak/>
               <w:t>Author</w:t>
             </w:r>
           </w:p>
@@ -13064,10 +13823,10 @@
                 <w:noProof/>
               </w:rPr>
               <w:drawing>
-                <wp:inline distT="0" distB="0" distL="0" distR="0" wp14:anchorId="376BB45A" wp14:editId="39F2C420">
-                  <wp:extent cx="4491355" cy="1118870"/>
-                  <wp:effectExtent l="0" t="0" r="4445" b="5080"/>
-                  <wp:docPr id="6" name="Imagem 6"/>
+                <wp:inline distT="0" distB="0" distL="0" distR="0" wp14:anchorId="2220BD48" wp14:editId="089E0732">
+                  <wp:extent cx="4327152" cy="1094509"/>
+                  <wp:effectExtent l="0" t="0" r="0" b="0"/>
+                  <wp:docPr id="19" name="Imagem 19"/>
                   <wp:cNvGraphicFramePr>
                     <a:graphicFrameLocks xmlns:a="http://schemas.openxmlformats.org/drawingml/2006/main" noChangeAspect="1"/>
                   </wp:cNvGraphicFramePr>
@@ -13087,7 +13846,7 @@
                         <pic:spPr>
                           <a:xfrm>
                             <a:off x="0" y="0"/>
-                            <a:ext cx="4491355" cy="1118870"/>
+                            <a:ext cx="4363308" cy="1103654"/>
                           </a:xfrm>
                           <a:prstGeom prst="rect">
                             <a:avLst/>
@@ -13577,7 +14336,7 @@
           <w:lang w:val="en-US"/>
         </w:rPr>
       </w:pPr>
-      <w:bookmarkStart w:id="30" w:name="_Toc70205771"/>
+      <w:bookmarkStart w:id="30" w:name="_Toc70258891"/>
       <w:r>
         <w:rPr>
           <w:rFonts w:ascii="Helvetica" w:hAnsi="Helvetica" w:cs="Helvetica"/>
@@ -13620,10 +14379,10 @@
         <w:tblLook w:val="04A0" w:firstRow="1" w:lastRow="0" w:firstColumn="1" w:lastColumn="0" w:noHBand="0" w:noVBand="1"/>
       </w:tblPr>
       <w:tblGrid>
-        <w:gridCol w:w="1482"/>
-        <w:gridCol w:w="1835"/>
-        <w:gridCol w:w="2450"/>
-        <w:gridCol w:w="2727"/>
+        <w:gridCol w:w="1516"/>
+        <w:gridCol w:w="1825"/>
+        <w:gridCol w:w="2439"/>
+        <w:gridCol w:w="2714"/>
       </w:tblGrid>
       <w:tr>
         <w:trPr>
@@ -14243,7 +15002,6 @@
                 <w:sz w:val="22"/>
                 <w:szCs w:val="22"/>
               </w:rPr>
-              <w:lastRenderedPageBreak/>
               <w:t>Diagram</w:t>
             </w:r>
           </w:p>
@@ -14265,10 +15023,10 @@
                 <w:noProof/>
               </w:rPr>
               <w:drawing>
-                <wp:inline distT="0" distB="0" distL="0" distR="0" wp14:anchorId="5E60C04C" wp14:editId="40BDFBF3">
-                  <wp:extent cx="4491355" cy="1181735"/>
-                  <wp:effectExtent l="0" t="0" r="4445" b="0"/>
-                  <wp:docPr id="22" name="Imagem 22"/>
+                <wp:inline distT="0" distB="0" distL="0" distR="0" wp14:anchorId="66C32913" wp14:editId="1BDDEB7A">
+                  <wp:extent cx="4359681" cy="1122218"/>
+                  <wp:effectExtent l="0" t="0" r="3175" b="1905"/>
+                  <wp:docPr id="20" name="Imagem 20"/>
                   <wp:cNvGraphicFramePr>
                     <a:graphicFrameLocks xmlns:a="http://schemas.openxmlformats.org/drawingml/2006/main" noChangeAspect="1"/>
                   </wp:cNvGraphicFramePr>
@@ -14288,7 +15046,7 @@
                         <pic:spPr>
                           <a:xfrm>
                             <a:off x="0" y="0"/>
-                            <a:ext cx="4491355" cy="1181735"/>
+                            <a:ext cx="4388616" cy="1129666"/>
                           </a:xfrm>
                           <a:prstGeom prst="rect">
                             <a:avLst/>
@@ -14783,7 +15541,7 @@
           <w:lang w:val="en-US"/>
         </w:rPr>
       </w:pPr>
-      <w:bookmarkStart w:id="31" w:name="_Toc70205772"/>
+      <w:bookmarkStart w:id="31" w:name="_Toc70258892"/>
       <w:r>
         <w:rPr>
           <w:rFonts w:ascii="Helvetica" w:hAnsi="Helvetica" w:cs="Helvetica"/>
@@ -14793,6 +15551,7 @@
           <w:szCs w:val="30"/>
           <w:lang w:val="en-US"/>
         </w:rPr>
+        <w:lastRenderedPageBreak/>
         <w:t>3.11</w:t>
       </w:r>
       <w:r>
@@ -14826,10 +15585,10 @@
         <w:tblLook w:val="04A0" w:firstRow="1" w:lastRow="0" w:firstColumn="1" w:lastColumn="0" w:noHBand="0" w:noVBand="1"/>
       </w:tblPr>
       <w:tblGrid>
-        <w:gridCol w:w="1482"/>
-        <w:gridCol w:w="1836"/>
-        <w:gridCol w:w="2450"/>
-        <w:gridCol w:w="2726"/>
+        <w:gridCol w:w="1514"/>
+        <w:gridCol w:w="1826"/>
+        <w:gridCol w:w="2440"/>
+        <w:gridCol w:w="2714"/>
       </w:tblGrid>
       <w:tr>
         <w:tc>
@@ -15153,7 +15912,6 @@
               </w:rPr>
               <w:t xml:space="preserve">lient has session logged in, he can </w:t>
             </w:r>
-            <w:proofErr w:type="gramStart"/>
             <w:r>
               <w:rPr>
                 <w:rFonts w:ascii="Times New Roman" w:eastAsia="SimSun" w:hAnsi="Times New Roman" w:cs="Times New Roman"/>
@@ -15161,7 +15919,6 @@
               </w:rPr>
               <w:t>does</w:t>
             </w:r>
-            <w:proofErr w:type="gramEnd"/>
             <w:r>
               <w:rPr>
                 <w:rFonts w:ascii="Times New Roman" w:eastAsia="SimSun" w:hAnsi="Times New Roman" w:cs="Times New Roman"/>
@@ -15442,10 +16199,10 @@
                 <w:noProof/>
               </w:rPr>
               <w:drawing>
-                <wp:inline distT="0" distB="0" distL="0" distR="0" wp14:anchorId="5D3A2E51" wp14:editId="1C0FBF8E">
-                  <wp:extent cx="4491355" cy="1264920"/>
-                  <wp:effectExtent l="0" t="0" r="4445" b="0"/>
-                  <wp:docPr id="21" name="Imagem 21"/>
+                <wp:inline distT="0" distB="0" distL="0" distR="0" wp14:anchorId="4E8E6FD1" wp14:editId="57D4D610">
+                  <wp:extent cx="4365744" cy="1080655"/>
+                  <wp:effectExtent l="0" t="0" r="0" b="5715"/>
+                  <wp:docPr id="23" name="Imagem 23"/>
                   <wp:cNvGraphicFramePr>
                     <a:graphicFrameLocks xmlns:a="http://schemas.openxmlformats.org/drawingml/2006/main" noChangeAspect="1"/>
                   </wp:cNvGraphicFramePr>
@@ -15465,7 +16222,7 @@
                         <pic:spPr>
                           <a:xfrm>
                             <a:off x="0" y="0"/>
-                            <a:ext cx="4491355" cy="1264920"/>
+                            <a:ext cx="4391212" cy="1086959"/>
                           </a:xfrm>
                           <a:prstGeom prst="rect">
                             <a:avLst/>
@@ -15902,7 +16659,7 @@
           <w:lang w:val="en-US"/>
         </w:rPr>
       </w:pPr>
-      <w:bookmarkStart w:id="32" w:name="_Toc70205773"/>
+      <w:bookmarkStart w:id="32" w:name="_Toc70258893"/>
       <w:r>
         <w:rPr>
           <w:rFonts w:ascii="Helvetica" w:hAnsi="Helvetica" w:cs="Helvetica"/>
@@ -15945,10 +16702,10 @@
         <w:tblLook w:val="04A0" w:firstRow="1" w:lastRow="0" w:firstColumn="1" w:lastColumn="0" w:noHBand="0" w:noVBand="1"/>
       </w:tblPr>
       <w:tblGrid>
-        <w:gridCol w:w="1538"/>
-        <w:gridCol w:w="2301"/>
-        <w:gridCol w:w="2353"/>
-        <w:gridCol w:w="2302"/>
+        <w:gridCol w:w="1534"/>
+        <w:gridCol w:w="2019"/>
+        <w:gridCol w:w="2401"/>
+        <w:gridCol w:w="2540"/>
       </w:tblGrid>
       <w:tr>
         <w:tc>
@@ -16452,6 +17209,7 @@
                 <w:sz w:val="22"/>
                 <w:szCs w:val="22"/>
               </w:rPr>
+              <w:lastRenderedPageBreak/>
               <w:t>Frequency</w:t>
             </w:r>
           </w:p>
@@ -16554,17 +17312,50 @@
                 <w:szCs w:val="22"/>
               </w:rPr>
             </w:pPr>
+            <w:r>
+              <w:rPr>
+                <w:noProof/>
+              </w:rPr>
+              <w:drawing>
+                <wp:inline distT="0" distB="0" distL="0" distR="0" wp14:anchorId="1D2059AC" wp14:editId="1ACAC2C7">
+                  <wp:extent cx="4294910" cy="1067667"/>
+                  <wp:effectExtent l="0" t="0" r="0" b="0"/>
+                  <wp:docPr id="24" name="Imagem 24"/>
+                  <wp:cNvGraphicFramePr>
+                    <a:graphicFrameLocks xmlns:a="http://schemas.openxmlformats.org/drawingml/2006/main" noChangeAspect="1"/>
+                  </wp:cNvGraphicFramePr>
+                  <a:graphic xmlns:a="http://schemas.openxmlformats.org/drawingml/2006/main">
+                    <a:graphicData uri="http://schemas.openxmlformats.org/drawingml/2006/picture">
+                      <pic:pic xmlns:pic="http://schemas.openxmlformats.org/drawingml/2006/picture">
+                        <pic:nvPicPr>
+                          <pic:cNvPr id="1" name=""/>
+                          <pic:cNvPicPr/>
+                        </pic:nvPicPr>
+                        <pic:blipFill>
+                          <a:blip r:embed="rId18"/>
+                          <a:stretch>
+                            <a:fillRect/>
+                          </a:stretch>
+                        </pic:blipFill>
+                        <pic:spPr>
+                          <a:xfrm>
+                            <a:off x="0" y="0"/>
+                            <a:ext cx="4330108" cy="1076417"/>
+                          </a:xfrm>
+                          <a:prstGeom prst="rect">
+                            <a:avLst/>
+                          </a:prstGeom>
+                        </pic:spPr>
+                      </pic:pic>
+                    </a:graphicData>
+                  </a:graphic>
+                </wp:inline>
+              </w:drawing>
+            </w:r>
           </w:p>
         </w:tc>
       </w:tr>
     </w:tbl>
-    <w:p>
-      <w:pPr>
-        <w:rPr>
-          <w:lang w:val="en-US"/>
-        </w:rPr>
-      </w:pPr>
-    </w:p>
     <w:p>
       <w:pPr>
         <w:rPr>
@@ -16585,7 +17376,7 @@
           <w:lang w:val="en-US"/>
         </w:rPr>
       </w:pPr>
-      <w:bookmarkStart w:id="33" w:name="_Toc70205774"/>
+      <w:bookmarkStart w:id="33" w:name="_Toc70258895"/>
       <w:r>
         <w:rPr>
           <w:rFonts w:ascii="Helvetica" w:hAnsi="Helvetica" w:cs="Helvetica"/>
@@ -16595,7 +17386,7 @@
           <w:szCs w:val="30"/>
           <w:lang w:val="en-US"/>
         </w:rPr>
-        <w:t>3.13</w:t>
+        <w:t>3.1</w:t>
       </w:r>
       <w:r>
         <w:rPr>
@@ -16606,7 +17397,7 @@
           <w:szCs w:val="30"/>
           <w:lang w:val="en-US"/>
         </w:rPr>
-        <w:t xml:space="preserve"> Client</w:t>
+        <w:t>3</w:t>
       </w:r>
       <w:r>
         <w:rPr>
@@ -16617,7 +17408,18 @@
           <w:szCs w:val="30"/>
           <w:lang w:val="en-US"/>
         </w:rPr>
-        <w:t xml:space="preserve"> Schedule Consultation</w:t>
+        <w:t xml:space="preserve"> Client</w:t>
+      </w:r>
+      <w:r>
+        <w:rPr>
+          <w:rFonts w:ascii="Helvetica" w:hAnsi="Helvetica" w:cs="Helvetica"/>
+          <w:color w:val="111111"/>
+          <w:spacing w:val="-6"/>
+          <w:sz w:val="30"/>
+          <w:szCs w:val="30"/>
+          <w:lang w:val="en-US"/>
+        </w:rPr>
+        <w:t xml:space="preserve"> Report Problem</w:t>
       </w:r>
       <w:bookmarkEnd w:id="33"/>
     </w:p>
@@ -16628,10 +17430,10 @@
         <w:tblLook w:val="04A0" w:firstRow="1" w:lastRow="0" w:firstColumn="1" w:lastColumn="0" w:noHBand="0" w:noVBand="1"/>
       </w:tblPr>
       <w:tblGrid>
-        <w:gridCol w:w="1538"/>
-        <w:gridCol w:w="2313"/>
-        <w:gridCol w:w="2348"/>
-        <w:gridCol w:w="2295"/>
+        <w:gridCol w:w="1290"/>
+        <w:gridCol w:w="2104"/>
+        <w:gridCol w:w="2481"/>
+        <w:gridCol w:w="2619"/>
       </w:tblGrid>
       <w:tr>
         <w:tc>
@@ -16672,7 +17474,7 @@
                 <w:rFonts w:ascii="Times New Roman"/>
                 <w:w w:val="110"/>
               </w:rPr>
-              <w:t>Client Report Problem</w:t>
+              <w:t>Chatbot client Report Problem</w:t>
             </w:r>
           </w:p>
         </w:tc>
@@ -16844,218 +17646,18 @@
                 <w:spacing w:val="-1"/>
                 <w:w w:val="110"/>
               </w:rPr>
-              <w:t>Client (Chatbot) (Applet)</w:t>
-            </w:r>
-          </w:p>
-        </w:tc>
-      </w:tr>
-      <w:tr>
-        <w:tc>
-          <w:tcPr>
-            <w:tcW w:w="1538" w:type="dxa"/>
-          </w:tcPr>
-          <w:p>
-            <w:pPr>
-              <w:rPr>
-                <w:sz w:val="22"/>
-                <w:szCs w:val="22"/>
-              </w:rPr>
-            </w:pPr>
-            <w:r>
-              <w:rPr>
-                <w:sz w:val="22"/>
-                <w:szCs w:val="22"/>
-              </w:rPr>
-              <w:t>Goals</w:t>
-            </w:r>
-          </w:p>
-        </w:tc>
-        <w:tc>
-          <w:tcPr>
-            <w:tcW w:w="6956" w:type="dxa"/>
-            <w:gridSpan w:val="3"/>
-          </w:tcPr>
-          <w:p>
-            <w:pPr>
-              <w:pStyle w:val="TableParagraph"/>
-              <w:spacing w:line="222" w:lineRule="exact"/>
-              <w:rPr>
-                <w:rFonts w:ascii="Times New Roman" w:eastAsia="SimSun" w:hAnsi="Times New Roman" w:cs="Times New Roman"/>
-                <w:lang w:eastAsia="zh-CN"/>
-              </w:rPr>
-            </w:pPr>
-            <w:r>
-              <w:rPr>
-                <w:rFonts w:ascii="Times New Roman" w:eastAsia="SimSun" w:hAnsi="Times New Roman" w:cs="Times New Roman"/>
-                <w:lang w:eastAsia="zh-CN"/>
-              </w:rPr>
-              <w:t>Client</w:t>
-            </w:r>
-            <w:r>
-              <w:rPr>
-                <w:rFonts w:ascii="Times New Roman" w:eastAsia="SimSun" w:hAnsi="Times New Roman" w:cs="Times New Roman"/>
-                <w:lang w:eastAsia="zh-CN"/>
-              </w:rPr>
-              <w:t xml:space="preserve"> </w:t>
-            </w:r>
-            <w:r>
-              <w:rPr>
-                <w:rFonts w:ascii="Times New Roman" w:eastAsia="SimSun" w:hAnsi="Times New Roman" w:cs="Times New Roman"/>
-                <w:lang w:eastAsia="zh-CN"/>
-              </w:rPr>
-              <w:t>program</w:t>
-            </w:r>
-            <w:r>
-              <w:rPr>
-                <w:rFonts w:ascii="Times New Roman" w:eastAsia="SimSun" w:hAnsi="Times New Roman" w:cs="Times New Roman"/>
-                <w:lang w:eastAsia="zh-CN"/>
-              </w:rPr>
-              <w:t xml:space="preserve"> an appointment with the doctor</w:t>
-            </w:r>
-          </w:p>
-        </w:tc>
-      </w:tr>
-      <w:tr>
-        <w:tc>
-          <w:tcPr>
-            <w:tcW w:w="1538" w:type="dxa"/>
-          </w:tcPr>
-          <w:p>
-            <w:pPr>
-              <w:rPr>
-                <w:sz w:val="22"/>
-                <w:szCs w:val="22"/>
-              </w:rPr>
-            </w:pPr>
-            <w:r>
-              <w:rPr>
-                <w:sz w:val="22"/>
-                <w:szCs w:val="22"/>
-              </w:rPr>
-              <w:t>Summary</w:t>
-            </w:r>
-          </w:p>
-        </w:tc>
-        <w:tc>
-          <w:tcPr>
-            <w:tcW w:w="6956" w:type="dxa"/>
-            <w:gridSpan w:val="3"/>
-          </w:tcPr>
-          <w:p>
-            <w:pPr>
-              <w:rPr>
-                <w:rFonts w:ascii="Times New Roman" w:eastAsia="SimSun" w:hAnsi="Times New Roman" w:cs="Times New Roman"/>
-                <w:lang w:eastAsia="zh-CN"/>
-              </w:rPr>
-            </w:pPr>
-            <w:r>
-              <w:rPr>
-                <w:rFonts w:ascii="Times New Roman" w:eastAsia="SimSun" w:hAnsi="Times New Roman" w:cs="Times New Roman"/>
-                <w:lang w:eastAsia="zh-CN"/>
-              </w:rPr>
-              <w:t>Client (Patient) raise request to get an appointment with doctor.</w:t>
-            </w:r>
-            <w:r>
-              <w:rPr>
-                <w:rFonts w:ascii="Times New Roman" w:eastAsia="SimSun" w:hAnsi="Times New Roman" w:cs="Times New Roman" w:hint="eastAsia"/>
-                <w:lang w:eastAsia="zh-CN"/>
-              </w:rPr>
-              <w:t xml:space="preserve"> A</w:t>
-            </w:r>
-            <w:r>
-              <w:rPr>
-                <w:rFonts w:ascii="Times New Roman" w:eastAsia="SimSun" w:hAnsi="Times New Roman" w:cs="Times New Roman"/>
-                <w:lang w:eastAsia="zh-CN"/>
-              </w:rPr>
-              <w:t>fter server checks in database if doctor have available times to schedule appointment with the patient</w:t>
-            </w:r>
-            <w:r>
-              <w:rPr>
-                <w:rFonts w:ascii="Times New Roman" w:eastAsia="SimSun" w:hAnsi="Times New Roman" w:cs="Times New Roman"/>
-                <w:lang w:eastAsia="zh-CN"/>
-              </w:rPr>
-              <w:t xml:space="preserve">, </w:t>
-            </w:r>
-            <w:r>
-              <w:rPr>
-                <w:rFonts w:ascii="Times New Roman" w:eastAsia="SimSun" w:hAnsi="Times New Roman" w:cs="Times New Roman"/>
-                <w:lang w:eastAsia="zh-CN"/>
-              </w:rPr>
-              <w:t xml:space="preserve">Chatbot Client </w:t>
-            </w:r>
-            <w:r>
-              <w:rPr>
-                <w:rStyle w:val="jlqj4b"/>
-                <w:rFonts w:ascii="Times New Roman" w:hAnsi="Times New Roman" w:cs="Times New Roman"/>
-                <w:lang w:val="en"/>
-              </w:rPr>
-              <w:t>can then make the appointment</w:t>
-            </w:r>
-            <w:r>
-              <w:rPr>
-                <w:rFonts w:eastAsia="SimSun"/>
-                <w:lang w:eastAsia="zh-CN"/>
-              </w:rPr>
-              <w:t>,</w:t>
-            </w:r>
-            <w:r>
-              <w:rPr>
-                <w:rFonts w:ascii="Times New Roman" w:eastAsia="SimSun" w:hAnsi="Times New Roman" w:cs="Times New Roman"/>
-                <w:lang w:eastAsia="zh-CN"/>
-              </w:rPr>
-              <w:t xml:space="preserve"> he only can make appointment at the available times.</w:t>
-            </w:r>
-          </w:p>
-        </w:tc>
-      </w:tr>
-      <w:tr>
-        <w:tc>
-          <w:tcPr>
-            <w:tcW w:w="1538" w:type="dxa"/>
-          </w:tcPr>
-          <w:p>
-            <w:pPr>
-              <w:rPr>
-                <w:sz w:val="22"/>
-                <w:szCs w:val="22"/>
-              </w:rPr>
-            </w:pPr>
-            <w:r>
-              <w:rPr>
-                <w:sz w:val="22"/>
-                <w:szCs w:val="22"/>
-              </w:rPr>
-              <w:t>Actors</w:t>
-            </w:r>
-          </w:p>
-        </w:tc>
-        <w:tc>
-          <w:tcPr>
-            <w:tcW w:w="6956" w:type="dxa"/>
-            <w:gridSpan w:val="3"/>
-          </w:tcPr>
-          <w:p>
-            <w:pPr>
-              <w:rPr>
-                <w:sz w:val="22"/>
-                <w:szCs w:val="22"/>
-              </w:rPr>
-            </w:pPr>
-            <w:r>
-              <w:rPr>
-                <w:rFonts w:ascii="Times New Roman" w:eastAsia="SimSun" w:hAnsi="Times New Roman" w:cs="Times New Roman"/>
-                <w:lang w:eastAsia="zh-CN"/>
-              </w:rPr>
-              <w:t xml:space="preserve">Chatbot Client </w:t>
-            </w:r>
+              <w:t xml:space="preserve">Client </w:t>
+            </w:r>
+            <w:bookmarkStart w:id="34" w:name="_Hlk70200495"/>
             <w:r>
               <w:rPr>
                 <w:rFonts w:ascii="Times New Roman"/>
                 <w:spacing w:val="-1"/>
                 <w:w w:val="110"/>
               </w:rPr>
-              <w:t>(Patient)</w:t>
-            </w:r>
+              <w:t>(Chatbot)</w:t>
+            </w:r>
+            <w:bookmarkEnd w:id="34"/>
           </w:p>
         </w:tc>
       </w:tr>
@@ -17076,7 +17678,7 @@
                 <w:sz w:val="22"/>
                 <w:szCs w:val="22"/>
               </w:rPr>
-              <w:t>Trigger</w:t>
+              <w:t>Goals</w:t>
             </w:r>
           </w:p>
         </w:tc>
@@ -17087,17 +17689,19 @@
           </w:tcPr>
           <w:p>
             <w:pPr>
-              <w:rPr>
-                <w:sz w:val="22"/>
-                <w:szCs w:val="22"/>
-              </w:rPr>
-            </w:pPr>
-            <w:r>
-              <w:rPr>
-                <w:rFonts w:ascii="Times New Roman" w:eastAsia="SimSun" w:hAnsi="Times New Roman" w:cs="Times New Roman"/>
-                <w:lang w:eastAsia="zh-CN"/>
-              </w:rPr>
-              <w:t>Chatbot Client raises a Request to schedule consultation.</w:t>
+              <w:pStyle w:val="TableParagraph"/>
+              <w:spacing w:line="222" w:lineRule="exact"/>
+              <w:rPr>
+                <w:rFonts w:ascii="Times New Roman" w:eastAsia="SimSun" w:hAnsi="Times New Roman" w:cs="Times New Roman"/>
+                <w:lang w:eastAsia="zh-CN"/>
+              </w:rPr>
+            </w:pPr>
+            <w:r>
+              <w:rPr>
+                <w:rFonts w:ascii="Times New Roman" w:eastAsia="SimSun" w:hAnsi="Times New Roman" w:cs="Times New Roman"/>
+                <w:lang w:eastAsia="zh-CN"/>
+              </w:rPr>
+              <w:t>Chatbot Client report something wrong with chatbot, or with other chatbot users.</w:t>
             </w:r>
           </w:p>
         </w:tc>
@@ -17119,7 +17723,7 @@
                 <w:sz w:val="22"/>
                 <w:szCs w:val="22"/>
               </w:rPr>
-              <w:t>Precondition</w:t>
+              <w:t>Summary</w:t>
             </w:r>
           </w:p>
         </w:tc>
@@ -17131,16 +17735,73 @@
           <w:p>
             <w:pPr>
               <w:rPr>
-                <w:sz w:val="22"/>
-                <w:szCs w:val="22"/>
-              </w:rPr>
-            </w:pPr>
-            <w:r>
-              <w:rPr>
-                <w:rFonts w:ascii="Times New Roman" w:eastAsia="SimSun" w:hAnsi="Times New Roman" w:cs="Times New Roman"/>
-                <w:lang w:eastAsia="zh-CN"/>
-              </w:rPr>
-              <w:t>Server is running and chatbot client send a message for chatbot.</w:t>
+                <w:rFonts w:ascii="Times New Roman" w:eastAsia="SimSun" w:hAnsi="Times New Roman" w:cs="Times New Roman"/>
+                <w:lang w:eastAsia="zh-CN"/>
+              </w:rPr>
+            </w:pPr>
+            <w:r>
+              <w:rPr>
+                <w:rFonts w:ascii="Times New Roman" w:eastAsia="SimSun" w:hAnsi="Times New Roman" w:cs="Times New Roman"/>
+                <w:lang w:eastAsia="zh-CN"/>
+              </w:rPr>
+              <w:t>Client</w:t>
+            </w:r>
+            <w:r>
+              <w:rPr>
+                <w:rFonts w:ascii="Times New Roman" w:eastAsia="SimSun" w:hAnsi="Times New Roman" w:cs="Times New Roman"/>
+                <w:lang w:eastAsia="zh-CN"/>
+              </w:rPr>
+              <w:t xml:space="preserve"> </w:t>
+            </w:r>
+            <w:r>
+              <w:rPr>
+                <w:rFonts w:ascii="Times New Roman" w:eastAsia="SimSun" w:hAnsi="Times New Roman" w:cs="Times New Roman"/>
+                <w:lang w:eastAsia="zh-CN"/>
+              </w:rPr>
+              <w:t>does a r</w:t>
+            </w:r>
+            <w:r>
+              <w:rPr>
+                <w:rFonts w:ascii="Times New Roman" w:eastAsia="SimSun" w:hAnsi="Times New Roman" w:cs="Times New Roman"/>
+                <w:lang w:eastAsia="zh-CN"/>
+              </w:rPr>
+              <w:t>equest to</w:t>
+            </w:r>
+            <w:r>
+              <w:rPr>
+                <w:rFonts w:ascii="Times New Roman" w:eastAsia="SimSun" w:hAnsi="Times New Roman" w:cs="Times New Roman"/>
+                <w:lang w:eastAsia="zh-CN"/>
+              </w:rPr>
+              <w:t xml:space="preserve"> report something to an administrator. </w:t>
+            </w:r>
+            <w:r>
+              <w:rPr>
+                <w:rFonts w:ascii="Times New Roman" w:eastAsia="SimSun" w:hAnsi="Times New Roman" w:cs="Times New Roman"/>
+                <w:lang w:eastAsia="zh-CN"/>
+              </w:rPr>
+              <w:t xml:space="preserve">After request </w:t>
+            </w:r>
+            <w:r>
+              <w:rPr>
+                <w:rFonts w:ascii="Times New Roman" w:eastAsia="SimSun" w:hAnsi="Times New Roman" w:cs="Times New Roman"/>
+                <w:lang w:eastAsia="zh-CN"/>
+              </w:rPr>
+              <w:t xml:space="preserve">server sent report record to an administrator. </w:t>
+            </w:r>
+          </w:p>
+          <w:p>
+            <w:pPr>
+              <w:rPr>
+                <w:rFonts w:ascii="Times New Roman" w:eastAsia="SimSun" w:hAnsi="Times New Roman" w:cs="Times New Roman"/>
+                <w:lang w:eastAsia="zh-CN"/>
+              </w:rPr>
+            </w:pPr>
+            <w:r>
+              <w:rPr>
+                <w:rFonts w:ascii="Times New Roman" w:eastAsia="SimSun" w:hAnsi="Times New Roman" w:cs="Times New Roman"/>
+                <w:lang w:eastAsia="zh-CN"/>
+              </w:rPr>
+              <w:t>If chatbot client was a patient or a doctor, he can report something about the system or about other chatbot user.</w:t>
             </w:r>
           </w:p>
         </w:tc>
@@ -17162,7 +17823,7 @@
                 <w:sz w:val="22"/>
                 <w:szCs w:val="22"/>
               </w:rPr>
-              <w:t>Frequency</w:t>
+              <w:t>Actors</w:t>
             </w:r>
           </w:p>
         </w:tc>
@@ -17183,404 +17844,16 @@
                 <w:rFonts w:ascii="Times New Roman" w:eastAsia="SimSun" w:hAnsi="Times New Roman" w:cs="Times New Roman"/>
                 <w:lang w:eastAsia="zh-CN"/>
               </w:rPr>
-              <w:t>Frequently</w:t>
-            </w:r>
-          </w:p>
-        </w:tc>
-      </w:tr>
-      <w:tr>
-        <w:tc>
-          <w:tcPr>
-            <w:tcW w:w="1538" w:type="dxa"/>
-          </w:tcPr>
-          <w:p>
-            <w:pPr>
-              <w:rPr>
-                <w:sz w:val="22"/>
-                <w:szCs w:val="22"/>
-              </w:rPr>
-            </w:pPr>
-            <w:r>
-              <w:rPr>
-                <w:sz w:val="22"/>
-                <w:szCs w:val="22"/>
-              </w:rPr>
-              <w:t>Postconditions</w:t>
-            </w:r>
-          </w:p>
-        </w:tc>
-        <w:tc>
-          <w:tcPr>
-            <w:tcW w:w="6956" w:type="dxa"/>
-            <w:gridSpan w:val="3"/>
-          </w:tcPr>
-          <w:p>
-            <w:pPr>
-              <w:rPr>
-                <w:sz w:val="22"/>
-                <w:szCs w:val="22"/>
-              </w:rPr>
-            </w:pPr>
-            <w:r>
-              <w:rPr>
-                <w:rFonts w:ascii="Times New Roman"/>
-                <w:w w:val="110"/>
-              </w:rPr>
-              <w:t>Appointment in doctor</w:t>
-            </w:r>
-            <w:r>
-              <w:rPr>
-                <w:rFonts w:ascii="Times New Roman"/>
-                <w:w w:val="110"/>
-              </w:rPr>
-              <w:t>’</w:t>
-            </w:r>
-            <w:r>
-              <w:rPr>
-                <w:rFonts w:ascii="Times New Roman"/>
-                <w:w w:val="110"/>
-              </w:rPr>
-              <w:t>s schedule is created.</w:t>
-            </w:r>
-          </w:p>
-        </w:tc>
-      </w:tr>
-      <w:tr>
-        <w:tc>
-          <w:tcPr>
-            <w:tcW w:w="1538" w:type="dxa"/>
-          </w:tcPr>
-          <w:p>
-            <w:pPr>
-              <w:rPr>
-                <w:sz w:val="22"/>
-                <w:szCs w:val="22"/>
-              </w:rPr>
-            </w:pPr>
-            <w:r>
-              <w:rPr>
-                <w:sz w:val="22"/>
-                <w:szCs w:val="22"/>
-              </w:rPr>
-              <w:t>Diagram</w:t>
-            </w:r>
-          </w:p>
-        </w:tc>
-        <w:tc>
-          <w:tcPr>
-            <w:tcW w:w="6956" w:type="dxa"/>
-            <w:gridSpan w:val="3"/>
-          </w:tcPr>
-          <w:p>
-            <w:pPr>
-              <w:rPr>
-                <w:sz w:val="22"/>
-                <w:szCs w:val="22"/>
-              </w:rPr>
-            </w:pPr>
-          </w:p>
-        </w:tc>
-      </w:tr>
-    </w:tbl>
-    <w:p>
-      <w:pPr>
-        <w:rPr>
-          <w:lang w:val="en-US"/>
-        </w:rPr>
-      </w:pPr>
-    </w:p>
-    <w:p>
-      <w:pPr>
-        <w:rPr>
-          <w:lang w:val="en-US"/>
-        </w:rPr>
-      </w:pPr>
-    </w:p>
-    <w:p>
-      <w:pPr>
-        <w:pStyle w:val="Ttulo3"/>
-        <w:spacing w:before="75" w:after="225"/>
-        <w:rPr>
-          <w:rFonts w:ascii="Helvetica" w:hAnsi="Helvetica" w:cs="Helvetica"/>
-          <w:color w:val="111111"/>
-          <w:spacing w:val="-6"/>
-          <w:sz w:val="30"/>
-          <w:szCs w:val="30"/>
-          <w:lang w:val="en-US"/>
-        </w:rPr>
-      </w:pPr>
-      <w:bookmarkStart w:id="34" w:name="_Toc70205775"/>
-      <w:r>
-        <w:rPr>
-          <w:rFonts w:ascii="Helvetica" w:hAnsi="Helvetica" w:cs="Helvetica"/>
-          <w:color w:val="111111"/>
-          <w:spacing w:val="-6"/>
-          <w:sz w:val="30"/>
-          <w:szCs w:val="30"/>
-          <w:lang w:val="en-US"/>
-        </w:rPr>
-        <w:lastRenderedPageBreak/>
-        <w:t>3.14</w:t>
-      </w:r>
-      <w:r>
-        <w:rPr>
-          <w:rFonts w:ascii="Helvetica" w:hAnsi="Helvetica" w:cs="Helvetica"/>
-          <w:color w:val="111111"/>
-          <w:spacing w:val="-6"/>
-          <w:sz w:val="30"/>
-          <w:szCs w:val="30"/>
-          <w:lang w:val="en-US"/>
-        </w:rPr>
-        <w:t xml:space="preserve"> Client</w:t>
-      </w:r>
-      <w:r>
-        <w:rPr>
-          <w:rFonts w:ascii="Helvetica" w:hAnsi="Helvetica" w:cs="Helvetica"/>
-          <w:color w:val="111111"/>
-          <w:spacing w:val="-6"/>
-          <w:sz w:val="30"/>
-          <w:szCs w:val="30"/>
-          <w:lang w:val="en-US"/>
-        </w:rPr>
-        <w:t xml:space="preserve"> Report Problem</w:t>
-      </w:r>
-      <w:bookmarkEnd w:id="34"/>
-    </w:p>
-    <w:tbl>
-      <w:tblPr>
-        <w:tblStyle w:val="TabelacomGrelha"/>
-        <w:tblW w:w="0" w:type="auto"/>
-        <w:tblLook w:val="04A0" w:firstRow="1" w:lastRow="0" w:firstColumn="1" w:lastColumn="0" w:noHBand="0" w:noVBand="1"/>
-      </w:tblPr>
-      <w:tblGrid>
-        <w:gridCol w:w="1538"/>
-        <w:gridCol w:w="2313"/>
-        <w:gridCol w:w="2348"/>
-        <w:gridCol w:w="2295"/>
-      </w:tblGrid>
-      <w:tr>
-        <w:tc>
-          <w:tcPr>
-            <w:tcW w:w="1538" w:type="dxa"/>
-          </w:tcPr>
-          <w:p>
-            <w:pPr>
-              <w:rPr>
-                <w:sz w:val="22"/>
-                <w:szCs w:val="22"/>
-              </w:rPr>
-            </w:pPr>
-            <w:r>
-              <w:rPr>
-                <w:sz w:val="22"/>
-                <w:szCs w:val="22"/>
-              </w:rPr>
-              <w:t>Use Case</w:t>
-            </w:r>
-          </w:p>
-        </w:tc>
-        <w:tc>
-          <w:tcPr>
-            <w:tcW w:w="6956" w:type="dxa"/>
-            <w:gridSpan w:val="3"/>
-          </w:tcPr>
-          <w:p>
-            <w:pPr>
-              <w:rPr>
-                <w:i/>
-                <w:sz w:val="22"/>
-                <w:szCs w:val="22"/>
-              </w:rPr>
-            </w:pPr>
-            <w:r>
-              <w:rPr>
-                <w:rFonts w:ascii="Times New Roman"/>
-                <w:w w:val="110"/>
-              </w:rPr>
-              <w:t>Chatbot client Report Problem</w:t>
-            </w:r>
-          </w:p>
-        </w:tc>
-      </w:tr>
-      <w:tr>
-        <w:tc>
-          <w:tcPr>
-            <w:tcW w:w="1538" w:type="dxa"/>
-          </w:tcPr>
-          <w:p>
-            <w:pPr>
-              <w:rPr>
-                <w:sz w:val="22"/>
-                <w:szCs w:val="22"/>
-              </w:rPr>
-            </w:pPr>
-            <w:r>
-              <w:rPr>
-                <w:sz w:val="22"/>
-                <w:szCs w:val="22"/>
-              </w:rPr>
-              <w:t>Version</w:t>
-            </w:r>
-          </w:p>
-        </w:tc>
-        <w:tc>
-          <w:tcPr>
-            <w:tcW w:w="2313" w:type="dxa"/>
-          </w:tcPr>
-          <w:p>
-            <w:pPr>
-              <w:rPr>
-                <w:sz w:val="22"/>
-                <w:szCs w:val="22"/>
-              </w:rPr>
-            </w:pPr>
-            <w:r>
-              <w:rPr>
-                <w:sz w:val="22"/>
-                <w:szCs w:val="22"/>
-              </w:rPr>
-              <w:t>V1</w:t>
-            </w:r>
-          </w:p>
-        </w:tc>
-        <w:tc>
-          <w:tcPr>
-            <w:tcW w:w="2348" w:type="dxa"/>
-          </w:tcPr>
-          <w:p>
-            <w:pPr>
-              <w:rPr>
-                <w:sz w:val="22"/>
-                <w:szCs w:val="22"/>
-              </w:rPr>
-            </w:pPr>
-            <w:r>
-              <w:rPr>
-                <w:sz w:val="22"/>
-                <w:szCs w:val="22"/>
-              </w:rPr>
-              <w:t>Created (date):</w:t>
-            </w:r>
-          </w:p>
-        </w:tc>
-        <w:tc>
-          <w:tcPr>
-            <w:tcW w:w="2295" w:type="dxa"/>
-          </w:tcPr>
-          <w:p>
-            <w:pPr>
-              <w:rPr>
-                <w:sz w:val="22"/>
-                <w:szCs w:val="22"/>
-              </w:rPr>
-            </w:pPr>
-            <w:r>
-              <w:rPr>
-                <w:rFonts w:ascii="Times New Roman"/>
-                <w:i/>
-                <w:spacing w:val="-1"/>
-                <w:w w:val="105"/>
-              </w:rPr>
-              <w:t>24/04/2021</w:t>
-            </w:r>
-          </w:p>
-        </w:tc>
-      </w:tr>
-      <w:tr>
-        <w:tc>
-          <w:tcPr>
-            <w:tcW w:w="1538" w:type="dxa"/>
-          </w:tcPr>
-          <w:p>
-            <w:pPr>
-              <w:rPr>
-                <w:sz w:val="22"/>
-                <w:szCs w:val="22"/>
-              </w:rPr>
-            </w:pPr>
-            <w:r>
-              <w:rPr>
-                <w:sz w:val="22"/>
-                <w:szCs w:val="22"/>
-              </w:rPr>
-              <w:t>Author</w:t>
-            </w:r>
-          </w:p>
-        </w:tc>
-        <w:tc>
-          <w:tcPr>
-            <w:tcW w:w="6956" w:type="dxa"/>
-            <w:gridSpan w:val="3"/>
-          </w:tcPr>
-          <w:p>
-            <w:pPr>
-              <w:rPr>
-                <w:sz w:val="22"/>
-                <w:szCs w:val="22"/>
-              </w:rPr>
-            </w:pPr>
-            <w:r>
-              <w:rPr>
-                <w:rFonts w:ascii="Times New Roman" w:eastAsia="SimSun" w:hAnsi="Times New Roman" w:cs="Times New Roman"/>
-                <w:lang w:eastAsia="zh-CN"/>
-              </w:rPr>
-              <w:t>Pedro Nunes</w:t>
-            </w:r>
-          </w:p>
-        </w:tc>
-      </w:tr>
-      <w:tr>
-        <w:tc>
-          <w:tcPr>
-            <w:tcW w:w="1538" w:type="dxa"/>
-          </w:tcPr>
-          <w:p>
-            <w:pPr>
-              <w:rPr>
-                <w:sz w:val="22"/>
-                <w:szCs w:val="22"/>
-              </w:rPr>
-            </w:pPr>
-            <w:r>
-              <w:rPr>
-                <w:sz w:val="22"/>
-                <w:szCs w:val="22"/>
-              </w:rPr>
-              <w:t>Source</w:t>
-            </w:r>
-          </w:p>
-        </w:tc>
-        <w:tc>
-          <w:tcPr>
-            <w:tcW w:w="6956" w:type="dxa"/>
-            <w:gridSpan w:val="3"/>
-          </w:tcPr>
-          <w:p>
-            <w:pPr>
-              <w:rPr>
-                <w:i/>
-                <w:sz w:val="22"/>
-                <w:szCs w:val="22"/>
-              </w:rPr>
-            </w:pPr>
+              <w:t xml:space="preserve">Chatbot Client </w:t>
+            </w:r>
             <w:r>
               <w:rPr>
                 <w:rFonts w:ascii="Times New Roman"/>
                 <w:spacing w:val="-1"/>
                 <w:w w:val="110"/>
               </w:rPr>
-              <w:t xml:space="preserve">Client </w:t>
-            </w:r>
-            <w:bookmarkStart w:id="35" w:name="_Hlk70200495"/>
-            <w:r>
-              <w:rPr>
-                <w:rFonts w:ascii="Times New Roman"/>
-                <w:spacing w:val="-1"/>
-                <w:w w:val="110"/>
-              </w:rPr>
               <w:t>(Chatbot)</w:t>
             </w:r>
-            <w:bookmarkEnd w:id="35"/>
           </w:p>
         </w:tc>
       </w:tr>
@@ -17601,7 +17874,7 @@
                 <w:sz w:val="22"/>
                 <w:szCs w:val="22"/>
               </w:rPr>
-              <w:t>Goals</w:t>
+              <w:t>Trigger</w:t>
             </w:r>
           </w:p>
         </w:tc>
@@ -17612,19 +17885,17 @@
           </w:tcPr>
           <w:p>
             <w:pPr>
-              <w:pStyle w:val="TableParagraph"/>
-              <w:spacing w:line="222" w:lineRule="exact"/>
-              <w:rPr>
-                <w:rFonts w:ascii="Times New Roman" w:eastAsia="SimSun" w:hAnsi="Times New Roman" w:cs="Times New Roman"/>
-                <w:lang w:eastAsia="zh-CN"/>
-              </w:rPr>
-            </w:pPr>
-            <w:r>
-              <w:rPr>
-                <w:rFonts w:ascii="Times New Roman" w:eastAsia="SimSun" w:hAnsi="Times New Roman" w:cs="Times New Roman"/>
-                <w:lang w:eastAsia="zh-CN"/>
-              </w:rPr>
-              <w:t>Chatbot Client report something wrong with chatbot, or with other chatbot users.</w:t>
+              <w:rPr>
+                <w:sz w:val="22"/>
+                <w:szCs w:val="22"/>
+              </w:rPr>
+            </w:pPr>
+            <w:r>
+              <w:rPr>
+                <w:rFonts w:ascii="Times New Roman" w:eastAsia="SimSun" w:hAnsi="Times New Roman" w:cs="Times New Roman"/>
+                <w:lang w:eastAsia="zh-CN"/>
+              </w:rPr>
+              <w:t>Client does a request to make a report.</w:t>
             </w:r>
           </w:p>
         </w:tc>
@@ -17646,7 +17917,7 @@
                 <w:sz w:val="22"/>
                 <w:szCs w:val="22"/>
               </w:rPr>
-              <w:t>Summary</w:t>
+              <w:t>Precondition</w:t>
             </w:r>
           </w:p>
         </w:tc>
@@ -17658,73 +17929,16 @@
           <w:p>
             <w:pPr>
               <w:rPr>
-                <w:rFonts w:ascii="Times New Roman" w:eastAsia="SimSun" w:hAnsi="Times New Roman" w:cs="Times New Roman"/>
-                <w:lang w:eastAsia="zh-CN"/>
-              </w:rPr>
-            </w:pPr>
-            <w:r>
-              <w:rPr>
-                <w:rFonts w:ascii="Times New Roman" w:eastAsia="SimSun" w:hAnsi="Times New Roman" w:cs="Times New Roman"/>
-                <w:lang w:eastAsia="zh-CN"/>
-              </w:rPr>
-              <w:t>Client</w:t>
-            </w:r>
-            <w:r>
-              <w:rPr>
-                <w:rFonts w:ascii="Times New Roman" w:eastAsia="SimSun" w:hAnsi="Times New Roman" w:cs="Times New Roman"/>
-                <w:lang w:eastAsia="zh-CN"/>
-              </w:rPr>
-              <w:t xml:space="preserve"> </w:t>
-            </w:r>
-            <w:r>
-              <w:rPr>
-                <w:rFonts w:ascii="Times New Roman" w:eastAsia="SimSun" w:hAnsi="Times New Roman" w:cs="Times New Roman"/>
-                <w:lang w:eastAsia="zh-CN"/>
-              </w:rPr>
-              <w:t>does a r</w:t>
-            </w:r>
-            <w:r>
-              <w:rPr>
-                <w:rFonts w:ascii="Times New Roman" w:eastAsia="SimSun" w:hAnsi="Times New Roman" w:cs="Times New Roman"/>
-                <w:lang w:eastAsia="zh-CN"/>
-              </w:rPr>
-              <w:t>equest to</w:t>
-            </w:r>
-            <w:r>
-              <w:rPr>
-                <w:rFonts w:ascii="Times New Roman" w:eastAsia="SimSun" w:hAnsi="Times New Roman" w:cs="Times New Roman"/>
-                <w:lang w:eastAsia="zh-CN"/>
-              </w:rPr>
-              <w:t xml:space="preserve"> report something to an administrator. </w:t>
-            </w:r>
-            <w:r>
-              <w:rPr>
-                <w:rFonts w:ascii="Times New Roman" w:eastAsia="SimSun" w:hAnsi="Times New Roman" w:cs="Times New Roman"/>
-                <w:lang w:eastAsia="zh-CN"/>
-              </w:rPr>
-              <w:t xml:space="preserve">After request </w:t>
-            </w:r>
-            <w:r>
-              <w:rPr>
-                <w:rFonts w:ascii="Times New Roman" w:eastAsia="SimSun" w:hAnsi="Times New Roman" w:cs="Times New Roman"/>
-                <w:lang w:eastAsia="zh-CN"/>
-              </w:rPr>
-              <w:t xml:space="preserve">server sent report record to an administrator. </w:t>
-            </w:r>
-          </w:p>
-          <w:p>
-            <w:pPr>
-              <w:rPr>
-                <w:rFonts w:ascii="Times New Roman" w:eastAsia="SimSun" w:hAnsi="Times New Roman" w:cs="Times New Roman"/>
-                <w:lang w:eastAsia="zh-CN"/>
-              </w:rPr>
-            </w:pPr>
-            <w:r>
-              <w:rPr>
-                <w:rFonts w:ascii="Times New Roman" w:eastAsia="SimSun" w:hAnsi="Times New Roman" w:cs="Times New Roman"/>
-                <w:lang w:eastAsia="zh-CN"/>
-              </w:rPr>
-              <w:t>If chatbot client was a patient or a doctor, he can report something about the system or about other chatbot user.</w:t>
+                <w:sz w:val="22"/>
+                <w:szCs w:val="22"/>
+              </w:rPr>
+            </w:pPr>
+            <w:r>
+              <w:rPr>
+                <w:rFonts w:ascii="Times New Roman" w:eastAsia="SimSun" w:hAnsi="Times New Roman" w:cs="Times New Roman"/>
+                <w:lang w:eastAsia="zh-CN"/>
+              </w:rPr>
+              <w:t>Server is running and client send a message for chatbot.</w:t>
             </w:r>
           </w:p>
         </w:tc>
@@ -17746,7 +17960,7 @@
                 <w:sz w:val="22"/>
                 <w:szCs w:val="22"/>
               </w:rPr>
-              <w:t>Actors</w:t>
+              <w:t>Frequency</w:t>
             </w:r>
           </w:p>
         </w:tc>
@@ -17767,15 +17981,7 @@
                 <w:rFonts w:ascii="Times New Roman" w:eastAsia="SimSun" w:hAnsi="Times New Roman" w:cs="Times New Roman"/>
                 <w:lang w:eastAsia="zh-CN"/>
               </w:rPr>
-              <w:t xml:space="preserve">Chatbot Client </w:t>
-            </w:r>
-            <w:r>
-              <w:rPr>
-                <w:rFonts w:ascii="Times New Roman"/>
-                <w:spacing w:val="-1"/>
-                <w:w w:val="110"/>
-              </w:rPr>
-              <w:t>(Chatbot)</w:t>
+              <w:t>Frequently</w:t>
             </w:r>
           </w:p>
         </w:tc>
@@ -17797,7 +18003,7 @@
                 <w:sz w:val="22"/>
                 <w:szCs w:val="22"/>
               </w:rPr>
-              <w:t>Trigger</w:t>
+              <w:t>Postconditions</w:t>
             </w:r>
           </w:p>
         </w:tc>
@@ -17815,10 +18021,10 @@
             </w:pPr>
             <w:r>
               <w:rPr>
-                <w:rFonts w:ascii="Times New Roman" w:eastAsia="SimSun" w:hAnsi="Times New Roman" w:cs="Times New Roman"/>
-                <w:lang w:eastAsia="zh-CN"/>
-              </w:rPr>
-              <w:t>Client does a request to make a report.</w:t>
+                <w:rFonts w:ascii="Times New Roman"/>
+                <w:w w:val="110"/>
+              </w:rPr>
+              <w:t>Report is created.</w:t>
             </w:r>
           </w:p>
         </w:tc>
@@ -17840,7 +18046,7 @@
                 <w:sz w:val="22"/>
                 <w:szCs w:val="22"/>
               </w:rPr>
-              <w:t>Precondition</w:t>
+              <w:t>Diagram</w:t>
             </w:r>
           </w:p>
         </w:tc>
@@ -17858,133 +18064,44 @@
             </w:pPr>
             <w:r>
               <w:rPr>
-                <w:rFonts w:ascii="Times New Roman" w:eastAsia="SimSun" w:hAnsi="Times New Roman" w:cs="Times New Roman"/>
-                <w:lang w:eastAsia="zh-CN"/>
-              </w:rPr>
-              <w:t>Server is running and client send a message for chatbot.</w:t>
-            </w:r>
-          </w:p>
-        </w:tc>
-      </w:tr>
-      <w:tr>
-        <w:tc>
-          <w:tcPr>
-            <w:tcW w:w="1538" w:type="dxa"/>
-          </w:tcPr>
-          <w:p>
-            <w:pPr>
-              <w:rPr>
-                <w:sz w:val="22"/>
-                <w:szCs w:val="22"/>
-              </w:rPr>
-            </w:pPr>
-            <w:r>
-              <w:rPr>
-                <w:sz w:val="22"/>
-                <w:szCs w:val="22"/>
-              </w:rPr>
-              <w:t>Frequency</w:t>
-            </w:r>
-          </w:p>
-        </w:tc>
-        <w:tc>
-          <w:tcPr>
-            <w:tcW w:w="6956" w:type="dxa"/>
-            <w:gridSpan w:val="3"/>
-          </w:tcPr>
-          <w:p>
-            <w:pPr>
-              <w:rPr>
-                <w:sz w:val="22"/>
-                <w:szCs w:val="22"/>
-              </w:rPr>
-            </w:pPr>
-            <w:r>
-              <w:rPr>
-                <w:rFonts w:ascii="Times New Roman" w:eastAsia="SimSun" w:hAnsi="Times New Roman" w:cs="Times New Roman"/>
-                <w:lang w:eastAsia="zh-CN"/>
-              </w:rPr>
-              <w:t>Frequently</w:t>
-            </w:r>
-          </w:p>
-        </w:tc>
-      </w:tr>
-      <w:tr>
-        <w:tc>
-          <w:tcPr>
-            <w:tcW w:w="1538" w:type="dxa"/>
-          </w:tcPr>
-          <w:p>
-            <w:pPr>
-              <w:rPr>
-                <w:sz w:val="22"/>
-                <w:szCs w:val="22"/>
-              </w:rPr>
-            </w:pPr>
-            <w:r>
-              <w:rPr>
-                <w:sz w:val="22"/>
-                <w:szCs w:val="22"/>
-              </w:rPr>
-              <w:t>Postconditions</w:t>
-            </w:r>
-          </w:p>
-        </w:tc>
-        <w:tc>
-          <w:tcPr>
-            <w:tcW w:w="6956" w:type="dxa"/>
-            <w:gridSpan w:val="3"/>
-          </w:tcPr>
-          <w:p>
-            <w:pPr>
-              <w:rPr>
-                <w:sz w:val="22"/>
-                <w:szCs w:val="22"/>
-              </w:rPr>
-            </w:pPr>
-            <w:r>
-              <w:rPr>
-                <w:rFonts w:ascii="Times New Roman"/>
-                <w:w w:val="110"/>
-              </w:rPr>
-              <w:t>Report is created.</w:t>
-            </w:r>
-          </w:p>
-        </w:tc>
-      </w:tr>
-      <w:tr>
-        <w:tc>
-          <w:tcPr>
-            <w:tcW w:w="1538" w:type="dxa"/>
-          </w:tcPr>
-          <w:p>
-            <w:pPr>
-              <w:rPr>
-                <w:sz w:val="22"/>
-                <w:szCs w:val="22"/>
-              </w:rPr>
-            </w:pPr>
-            <w:r>
-              <w:rPr>
-                <w:sz w:val="22"/>
-                <w:szCs w:val="22"/>
-              </w:rPr>
-              <w:t>Diagram</w:t>
-            </w:r>
-          </w:p>
-        </w:tc>
-        <w:tc>
-          <w:tcPr>
-            <w:tcW w:w="6956" w:type="dxa"/>
-            <w:gridSpan w:val="3"/>
-          </w:tcPr>
-          <w:p>
-            <w:pPr>
-              <w:rPr>
-                <w:sz w:val="22"/>
-                <w:szCs w:val="22"/>
-              </w:rPr>
-            </w:pPr>
+                <w:noProof/>
+              </w:rPr>
+              <w:drawing>
+                <wp:inline distT="0" distB="0" distL="0" distR="0" wp14:anchorId="377A3280" wp14:editId="65F01830">
+                  <wp:extent cx="5400040" cy="1372235"/>
+                  <wp:effectExtent l="0" t="0" r="0" b="0"/>
+                  <wp:docPr id="25" name="Imagem 25"/>
+                  <wp:cNvGraphicFramePr>
+                    <a:graphicFrameLocks xmlns:a="http://schemas.openxmlformats.org/drawingml/2006/main" noChangeAspect="1"/>
+                  </wp:cNvGraphicFramePr>
+                  <a:graphic xmlns:a="http://schemas.openxmlformats.org/drawingml/2006/main">
+                    <a:graphicData uri="http://schemas.openxmlformats.org/drawingml/2006/picture">
+                      <pic:pic xmlns:pic="http://schemas.openxmlformats.org/drawingml/2006/picture">
+                        <pic:nvPicPr>
+                          <pic:cNvPr id="1" name=""/>
+                          <pic:cNvPicPr/>
+                        </pic:nvPicPr>
+                        <pic:blipFill>
+                          <a:blip r:embed="rId19"/>
+                          <a:stretch>
+                            <a:fillRect/>
+                          </a:stretch>
+                        </pic:blipFill>
+                        <pic:spPr>
+                          <a:xfrm>
+                            <a:off x="0" y="0"/>
+                            <a:ext cx="5400040" cy="1372235"/>
+                          </a:xfrm>
+                          <a:prstGeom prst="rect">
+                            <a:avLst/>
+                          </a:prstGeom>
+                        </pic:spPr>
+                      </pic:pic>
+                    </a:graphicData>
+                  </a:graphic>
+                </wp:inline>
+              </w:drawing>
+            </w:r>
           </w:p>
         </w:tc>
       </w:tr>
@@ -18358,7 +18475,7 @@
           <w:lang w:val="en-US"/>
         </w:rPr>
       </w:pPr>
-      <w:bookmarkStart w:id="36" w:name="_Toc70205776"/>
+      <w:bookmarkStart w:id="35" w:name="_Toc70258896"/>
       <w:r>
         <w:rPr>
           <w:rFonts w:ascii="Helvetica" w:hAnsi="Helvetica" w:cs="Helvetica"/>
@@ -18368,7 +18485,7 @@
           <w:szCs w:val="30"/>
           <w:lang w:val="en-US"/>
         </w:rPr>
-        <w:t>3.15</w:t>
+        <w:t>3.1</w:t>
       </w:r>
       <w:r>
         <w:rPr>
@@ -18379,7 +18496,7 @@
           <w:szCs w:val="30"/>
           <w:lang w:val="en-US"/>
         </w:rPr>
-        <w:t xml:space="preserve"> </w:t>
+        <w:t>4</w:t>
       </w:r>
       <w:r>
         <w:rPr>
@@ -18390,9 +18507,20 @@
           <w:szCs w:val="30"/>
           <w:lang w:val="en-US"/>
         </w:rPr>
+        <w:t xml:space="preserve"> </w:t>
+      </w:r>
+      <w:r>
+        <w:rPr>
+          <w:rFonts w:ascii="Helvetica" w:hAnsi="Helvetica" w:cs="Helvetica"/>
+          <w:color w:val="111111"/>
+          <w:spacing w:val="-6"/>
+          <w:sz w:val="30"/>
+          <w:szCs w:val="30"/>
+          <w:lang w:val="en-US"/>
+        </w:rPr>
         <w:t>Database Send X-Ray Images</w:t>
       </w:r>
-      <w:bookmarkEnd w:id="36"/>
+      <w:bookmarkEnd w:id="35"/>
     </w:p>
     <w:tbl>
       <w:tblPr>
@@ -18401,10 +18529,10 @@
         <w:tblLook w:val="04A0" w:firstRow="1" w:lastRow="0" w:firstColumn="1" w:lastColumn="0" w:noHBand="0" w:noVBand="1"/>
       </w:tblPr>
       <w:tblGrid>
-        <w:gridCol w:w="1538"/>
-        <w:gridCol w:w="2313"/>
-        <w:gridCol w:w="2348"/>
-        <w:gridCol w:w="2295"/>
+        <w:gridCol w:w="1531"/>
+        <w:gridCol w:w="2028"/>
+        <w:gridCol w:w="2399"/>
+        <w:gridCol w:w="2536"/>
       </w:tblGrid>
       <w:tr>
         <w:tc>
@@ -18467,6 +18595,7 @@
                 <w:sz w:val="22"/>
                 <w:szCs w:val="22"/>
               </w:rPr>
+              <w:lastRenderedPageBreak/>
               <w:t>Version</w:t>
             </w:r>
           </w:p>
@@ -19042,6 +19171,46 @@
                 <w:szCs w:val="22"/>
               </w:rPr>
             </w:pPr>
+            <w:r>
+              <w:rPr>
+                <w:noProof/>
+              </w:rPr>
+              <w:drawing>
+                <wp:inline distT="0" distB="0" distL="0" distR="0" wp14:anchorId="33A4F731" wp14:editId="78A6D55F">
+                  <wp:extent cx="4301836" cy="1089117"/>
+                  <wp:effectExtent l="0" t="0" r="3810" b="0"/>
+                  <wp:docPr id="28" name="Imagem 28"/>
+                  <wp:cNvGraphicFramePr>
+                    <a:graphicFrameLocks xmlns:a="http://schemas.openxmlformats.org/drawingml/2006/main" noChangeAspect="1"/>
+                  </wp:cNvGraphicFramePr>
+                  <a:graphic xmlns:a="http://schemas.openxmlformats.org/drawingml/2006/main">
+                    <a:graphicData uri="http://schemas.openxmlformats.org/drawingml/2006/picture">
+                      <pic:pic xmlns:pic="http://schemas.openxmlformats.org/drawingml/2006/picture">
+                        <pic:nvPicPr>
+                          <pic:cNvPr id="1" name=""/>
+                          <pic:cNvPicPr/>
+                        </pic:nvPicPr>
+                        <pic:blipFill>
+                          <a:blip r:embed="rId20"/>
+                          <a:stretch>
+                            <a:fillRect/>
+                          </a:stretch>
+                        </pic:blipFill>
+                        <pic:spPr>
+                          <a:xfrm>
+                            <a:off x="0" y="0"/>
+                            <a:ext cx="4354693" cy="1102499"/>
+                          </a:xfrm>
+                          <a:prstGeom prst="rect">
+                            <a:avLst/>
+                          </a:prstGeom>
+                        </pic:spPr>
+                      </pic:pic>
+                    </a:graphicData>
+                  </a:graphic>
+                </wp:inline>
+              </w:drawing>
+            </w:r>
           </w:p>
         </w:tc>
       </w:tr>
@@ -19546,7 +19715,7 @@
           <w:lang w:val="en-US"/>
         </w:rPr>
       </w:pPr>
-      <w:bookmarkStart w:id="37" w:name="_Toc70205777"/>
+      <w:bookmarkStart w:id="36" w:name="_Toc70258897"/>
       <w:r>
         <w:rPr>
           <w:rFonts w:ascii="Helvetica" w:hAnsi="Helvetica" w:cs="Helvetica"/>
@@ -19556,7 +19725,7 @@
           <w:szCs w:val="30"/>
           <w:lang w:val="en-US"/>
         </w:rPr>
-        <w:t>3.16</w:t>
+        <w:t>3.1</w:t>
       </w:r>
       <w:r>
         <w:rPr>
@@ -19567,7 +19736,7 @@
           <w:szCs w:val="30"/>
           <w:lang w:val="en-US"/>
         </w:rPr>
-        <w:t xml:space="preserve"> </w:t>
+        <w:t>5</w:t>
       </w:r>
       <w:r>
         <w:rPr>
@@ -19578,9 +19747,20 @@
           <w:szCs w:val="30"/>
           <w:lang w:val="en-US"/>
         </w:rPr>
+        <w:t xml:space="preserve"> </w:t>
+      </w:r>
+      <w:r>
+        <w:rPr>
+          <w:rFonts w:ascii="Helvetica" w:hAnsi="Helvetica" w:cs="Helvetica"/>
+          <w:color w:val="111111"/>
+          <w:spacing w:val="-6"/>
+          <w:sz w:val="30"/>
+          <w:szCs w:val="30"/>
+          <w:lang w:val="en-US"/>
+        </w:rPr>
         <w:t>Database Send Client Information</w:t>
       </w:r>
-      <w:bookmarkEnd w:id="37"/>
+      <w:bookmarkEnd w:id="36"/>
     </w:p>
     <w:tbl>
       <w:tblPr>
@@ -19589,10 +19769,10 @@
         <w:tblLook w:val="04A0" w:firstRow="1" w:lastRow="0" w:firstColumn="1" w:lastColumn="0" w:noHBand="0" w:noVBand="1"/>
       </w:tblPr>
       <w:tblGrid>
-        <w:gridCol w:w="1538"/>
-        <w:gridCol w:w="2313"/>
-        <w:gridCol w:w="2348"/>
-        <w:gridCol w:w="2295"/>
+        <w:gridCol w:w="1536"/>
+        <w:gridCol w:w="2027"/>
+        <w:gridCol w:w="2398"/>
+        <w:gridCol w:w="2533"/>
       </w:tblGrid>
       <w:tr>
         <w:tc>
@@ -20157,6 +20337,7 @@
                 <w:sz w:val="22"/>
                 <w:szCs w:val="22"/>
               </w:rPr>
+              <w:lastRenderedPageBreak/>
               <w:t>Postconditions</w:t>
             </w:r>
           </w:p>
@@ -20216,6 +20397,46 @@
                 <w:szCs w:val="22"/>
               </w:rPr>
             </w:pPr>
+            <w:r>
+              <w:rPr>
+                <w:noProof/>
+              </w:rPr>
+              <w:drawing>
+                <wp:inline distT="0" distB="0" distL="0" distR="0" wp14:anchorId="32DEE9EA" wp14:editId="692FB7AE">
+                  <wp:extent cx="4287982" cy="1093173"/>
+                  <wp:effectExtent l="0" t="0" r="0" b="0"/>
+                  <wp:docPr id="29" name="Imagem 29"/>
+                  <wp:cNvGraphicFramePr>
+                    <a:graphicFrameLocks xmlns:a="http://schemas.openxmlformats.org/drawingml/2006/main" noChangeAspect="1"/>
+                  </wp:cNvGraphicFramePr>
+                  <a:graphic xmlns:a="http://schemas.openxmlformats.org/drawingml/2006/main">
+                    <a:graphicData uri="http://schemas.openxmlformats.org/drawingml/2006/picture">
+                      <pic:pic xmlns:pic="http://schemas.openxmlformats.org/drawingml/2006/picture">
+                        <pic:nvPicPr>
+                          <pic:cNvPr id="1" name=""/>
+                          <pic:cNvPicPr/>
+                        </pic:nvPicPr>
+                        <pic:blipFill>
+                          <a:blip r:embed="rId21"/>
+                          <a:stretch>
+                            <a:fillRect/>
+                          </a:stretch>
+                        </pic:blipFill>
+                        <pic:spPr>
+                          <a:xfrm>
+                            <a:off x="0" y="0"/>
+                            <a:ext cx="4338241" cy="1105986"/>
+                          </a:xfrm>
+                          <a:prstGeom prst="rect">
+                            <a:avLst/>
+                          </a:prstGeom>
+                        </pic:spPr>
+                      </pic:pic>
+                    </a:graphicData>
+                  </a:graphic>
+                </wp:inline>
+              </w:drawing>
+            </w:r>
           </w:p>
         </w:tc>
       </w:tr>
@@ -20753,7 +20974,7 @@
           <w:lang w:val="en-US"/>
         </w:rPr>
       </w:pPr>
-      <w:bookmarkStart w:id="38" w:name="_Toc70205778"/>
+      <w:bookmarkStart w:id="37" w:name="_Toc70258898"/>
       <w:r>
         <w:rPr>
           <w:rFonts w:ascii="Helvetica" w:hAnsi="Helvetica" w:cs="Helvetica"/>
@@ -20763,7 +20984,7 @@
           <w:szCs w:val="30"/>
           <w:lang w:val="en-US"/>
         </w:rPr>
-        <w:t>3.17</w:t>
+        <w:t>3.1</w:t>
       </w:r>
       <w:r>
         <w:rPr>
@@ -20774,7 +20995,7 @@
           <w:szCs w:val="30"/>
           <w:lang w:val="en-US"/>
         </w:rPr>
-        <w:t xml:space="preserve"> </w:t>
+        <w:t>6</w:t>
       </w:r>
       <w:r>
         <w:rPr>
@@ -20785,9 +21006,20 @@
           <w:szCs w:val="30"/>
           <w:lang w:val="en-US"/>
         </w:rPr>
+        <w:t xml:space="preserve"> </w:t>
+      </w:r>
+      <w:r>
+        <w:rPr>
+          <w:rFonts w:ascii="Helvetica" w:hAnsi="Helvetica" w:cs="Helvetica"/>
+          <w:color w:val="111111"/>
+          <w:spacing w:val="-6"/>
+          <w:sz w:val="30"/>
+          <w:szCs w:val="30"/>
+          <w:lang w:val="en-US"/>
+        </w:rPr>
         <w:t>Database send Key Points of the Bones</w:t>
       </w:r>
-      <w:bookmarkEnd w:id="38"/>
+      <w:bookmarkEnd w:id="37"/>
     </w:p>
     <w:tbl>
       <w:tblPr>
@@ -20796,10 +21028,10 @@
         <w:tblLook w:val="04A0" w:firstRow="1" w:lastRow="0" w:firstColumn="1" w:lastColumn="0" w:noHBand="0" w:noVBand="1"/>
       </w:tblPr>
       <w:tblGrid>
-        <w:gridCol w:w="1538"/>
-        <w:gridCol w:w="2313"/>
-        <w:gridCol w:w="2348"/>
-        <w:gridCol w:w="2295"/>
+        <w:gridCol w:w="1528"/>
+        <w:gridCol w:w="2030"/>
+        <w:gridCol w:w="2400"/>
+        <w:gridCol w:w="2536"/>
       </w:tblGrid>
       <w:tr>
         <w:tc>
@@ -21079,7 +21311,6 @@
                 <w:sz w:val="22"/>
                 <w:szCs w:val="22"/>
               </w:rPr>
-              <w:lastRenderedPageBreak/>
               <w:t>Summary</w:t>
             </w:r>
           </w:p>
@@ -21425,6 +21656,46 @@
                 <w:szCs w:val="22"/>
               </w:rPr>
             </w:pPr>
+            <w:r>
+              <w:rPr>
+                <w:noProof/>
+              </w:rPr>
+              <w:drawing>
+                <wp:inline distT="0" distB="0" distL="0" distR="0" wp14:anchorId="4A8B3915" wp14:editId="68F0BB74">
+                  <wp:extent cx="4315691" cy="1077908"/>
+                  <wp:effectExtent l="0" t="0" r="0" b="8255"/>
+                  <wp:docPr id="30" name="Imagem 30"/>
+                  <wp:cNvGraphicFramePr>
+                    <a:graphicFrameLocks xmlns:a="http://schemas.openxmlformats.org/drawingml/2006/main" noChangeAspect="1"/>
+                  </wp:cNvGraphicFramePr>
+                  <a:graphic xmlns:a="http://schemas.openxmlformats.org/drawingml/2006/main">
+                    <a:graphicData uri="http://schemas.openxmlformats.org/drawingml/2006/picture">
+                      <pic:pic xmlns:pic="http://schemas.openxmlformats.org/drawingml/2006/picture">
+                        <pic:nvPicPr>
+                          <pic:cNvPr id="1" name=""/>
+                          <pic:cNvPicPr/>
+                        </pic:nvPicPr>
+                        <pic:blipFill>
+                          <a:blip r:embed="rId22"/>
+                          <a:stretch>
+                            <a:fillRect/>
+                          </a:stretch>
+                        </pic:blipFill>
+                        <pic:spPr>
+                          <a:xfrm>
+                            <a:off x="0" y="0"/>
+                            <a:ext cx="4331723" cy="1081912"/>
+                          </a:xfrm>
+                          <a:prstGeom prst="rect">
+                            <a:avLst/>
+                          </a:prstGeom>
+                        </pic:spPr>
+                      </pic:pic>
+                    </a:graphicData>
+                  </a:graphic>
+                </wp:inline>
+              </w:drawing>
+            </w:r>
           </w:p>
         </w:tc>
       </w:tr>
@@ -21909,13 +22180,618 @@
     </w:p>
     <w:p>
       <w:pPr>
-        <w:rPr>
+        <w:pStyle w:val="Ttulo2"/>
+        <w:numPr>
+          <w:ilvl w:val="0"/>
+          <w:numId w:val="29"/>
+        </w:numPr>
+        <w:spacing w:before="150" w:after="300"/>
+        <w:rPr>
+          <w:rFonts w:ascii="Helvetica" w:hAnsi="Helvetica" w:cs="Helvetica"/>
+          <w:color w:val="111111"/>
+          <w:spacing w:val="-8"/>
           <w:lang w:val="en-US"/>
         </w:rPr>
       </w:pPr>
+      <w:bookmarkStart w:id="38" w:name="_Toc70258899"/>
+      <w:r>
+        <w:rPr>
+          <w:rFonts w:ascii="Helvetica" w:hAnsi="Helvetica" w:cs="Helvetica"/>
+          <w:color w:val="111111"/>
+          <w:spacing w:val="-8"/>
+          <w:lang w:val="en-US"/>
+        </w:rPr>
+        <w:t>Behavioral Requirements</w:t>
+      </w:r>
+      <w:bookmarkEnd w:id="38"/>
     </w:p>
     <w:p>
       <w:pPr>
+        <w:pStyle w:val="Ttulo3"/>
+        <w:numPr>
+          <w:ilvl w:val="1"/>
+          <w:numId w:val="29"/>
+        </w:numPr>
+        <w:spacing w:before="0"/>
+        <w:rPr>
+          <w:rFonts w:ascii="Helvetica" w:hAnsi="Helvetica" w:cs="Helvetica"/>
+          <w:color w:val="000000" w:themeColor="text1"/>
+          <w:spacing w:val="-6"/>
+          <w:sz w:val="30"/>
+          <w:szCs w:val="30"/>
+          <w:lang w:val="en-US"/>
+        </w:rPr>
+      </w:pPr>
+      <w:bookmarkStart w:id="39" w:name="_Toc70258900"/>
+      <w:r>
+        <w:rPr>
+          <w:rFonts w:ascii="Helvetica" w:hAnsi="Helvetica" w:cs="Helvetica"/>
+          <w:color w:val="000000" w:themeColor="text1"/>
+          <w:spacing w:val="-6"/>
+          <w:sz w:val="30"/>
+          <w:szCs w:val="30"/>
+          <w:lang w:val="en-US"/>
+        </w:rPr>
+        <w:t>System Inputs and Outputs</w:t>
+      </w:r>
+      <w:bookmarkEnd w:id="39"/>
+    </w:p>
+    <w:p>
+      <w:pPr>
+        <w:pStyle w:val="PargrafodaLista"/>
+        <w:ind w:left="996"/>
+      </w:pPr>
+    </w:p>
+    <w:p>
+      <w:pPr>
+        <w:pStyle w:val="Ttulo3"/>
+        <w:numPr>
+          <w:ilvl w:val="2"/>
+          <w:numId w:val="29"/>
+        </w:numPr>
+        <w:spacing w:before="0"/>
+        <w:rPr>
+          <w:rFonts w:ascii="Helvetica" w:hAnsi="Helvetica" w:cs="Helvetica"/>
+          <w:color w:val="000000" w:themeColor="text1"/>
+          <w:spacing w:val="-6"/>
+          <w:sz w:val="30"/>
+          <w:szCs w:val="30"/>
+          <w:lang w:val="en-US"/>
+        </w:rPr>
+      </w:pPr>
+      <w:bookmarkStart w:id="40" w:name="_Toc70258901"/>
+      <w:r>
+        <w:rPr>
+          <w:rFonts w:ascii="Helvetica" w:hAnsi="Helvetica" w:cs="Helvetica"/>
+          <w:color w:val="000000" w:themeColor="text1"/>
+          <w:spacing w:val="-6"/>
+          <w:sz w:val="30"/>
+          <w:szCs w:val="30"/>
+          <w:lang w:val="en-US"/>
+        </w:rPr>
+        <w:t>Inputs</w:t>
+      </w:r>
+      <w:bookmarkEnd w:id="40"/>
+    </w:p>
+    <w:p>
+      <w:pPr>
+        <w:ind w:left="708" w:firstLine="372"/>
+        <w:rPr>
+          <w:lang w:val="en-US"/>
+        </w:rPr>
+      </w:pPr>
+      <w:r>
+        <w:rPr>
+          <w:lang w:val="en-US"/>
+        </w:rPr>
+        <w:t>Inputs to the server c</w:t>
+      </w:r>
+      <w:r>
+        <w:rPr>
+          <w:lang w:val="en-US"/>
+        </w:rPr>
+        <w:t>ome from the user’s and server’s modules</w:t>
+      </w:r>
+      <w:r>
+        <w:rPr>
+          <w:lang w:val="en-US"/>
+        </w:rPr>
+        <w:t xml:space="preserve"> and all inputs vary conform who makes the request</w:t>
+      </w:r>
+      <w:r>
+        <w:rPr>
+          <w:lang w:val="en-US"/>
+        </w:rPr>
+        <w:t>.</w:t>
+      </w:r>
+      <w:r>
+        <w:rPr>
+          <w:lang w:val="en-US"/>
+        </w:rPr>
+        <w:t xml:space="preserve"> </w:t>
+      </w:r>
+      <w:r>
+        <w:rPr>
+          <w:lang w:val="en-US"/>
+        </w:rPr>
+        <w:t>So, the inputs in server are</w:t>
+      </w:r>
+      <w:r>
+        <w:rPr>
+          <w:lang w:val="en-US"/>
+        </w:rPr>
+        <w:t xml:space="preserve"> data that’s in</w:t>
+      </w:r>
+      <w:r>
+        <w:rPr>
+          <w:lang w:val="en-US"/>
+        </w:rPr>
+        <w:t xml:space="preserve"> request form other modules. The server</w:t>
+      </w:r>
+      <w:r>
+        <w:rPr>
+          <w:lang w:val="en-US"/>
+        </w:rPr>
+        <w:t xml:space="preserve"> </w:t>
+      </w:r>
+      <w:r>
+        <w:rPr>
+          <w:lang w:val="en-US"/>
+        </w:rPr>
+        <w:t xml:space="preserve">is thinking to be able to respond to all </w:t>
+      </w:r>
+      <w:r>
+        <w:rPr>
+          <w:lang w:val="en-US"/>
+        </w:rPr>
+        <w:t>clients</w:t>
+      </w:r>
+      <w:r>
+        <w:rPr>
+          <w:lang w:val="en-US"/>
+        </w:rPr>
+        <w:t xml:space="preserve"> </w:t>
+      </w:r>
+      <w:r>
+        <w:rPr>
+          <w:lang w:val="en-US"/>
+        </w:rPr>
+        <w:t>and</w:t>
+      </w:r>
+      <w:r>
+        <w:rPr>
+          <w:lang w:val="en-US"/>
+        </w:rPr>
+        <w:t xml:space="preserve"> server modules </w:t>
+      </w:r>
+      <w:r>
+        <w:rPr>
+          <w:lang w:val="en-US"/>
+        </w:rPr>
+        <w:t>requests.</w:t>
+      </w:r>
+    </w:p>
+    <w:p>
+      <w:pPr>
+        <w:pStyle w:val="Ttulo3"/>
+        <w:numPr>
+          <w:ilvl w:val="2"/>
+          <w:numId w:val="29"/>
+        </w:numPr>
+        <w:spacing w:before="0"/>
+        <w:rPr>
+          <w:rFonts w:ascii="Helvetica" w:hAnsi="Helvetica" w:cs="Helvetica"/>
+          <w:color w:val="111111"/>
+          <w:spacing w:val="-6"/>
+          <w:sz w:val="30"/>
+          <w:szCs w:val="30"/>
+          <w:lang w:val="en-US"/>
+        </w:rPr>
+      </w:pPr>
+      <w:bookmarkStart w:id="41" w:name="_Toc70258902"/>
+      <w:r>
+        <w:rPr>
+          <w:rFonts w:ascii="Helvetica" w:hAnsi="Helvetica" w:cs="Helvetica"/>
+          <w:color w:val="111111"/>
+          <w:spacing w:val="-6"/>
+          <w:sz w:val="30"/>
+          <w:szCs w:val="30"/>
+          <w:lang w:val="en-US"/>
+        </w:rPr>
+        <w:t>Outputs</w:t>
+      </w:r>
+      <w:bookmarkEnd w:id="41"/>
+    </w:p>
+    <w:p>
+      <w:pPr>
+        <w:ind w:left="360" w:firstLine="348"/>
+        <w:rPr>
+          <w:lang w:val="en-US"/>
+        </w:rPr>
+      </w:pPr>
+      <w:r>
+        <w:rPr>
+          <w:lang w:val="en-US"/>
+        </w:rPr>
+        <w:t>The outputs are sent to the server by certain modules, and from the server they are sent to users or to modules such as an algorithm or database</w:t>
+      </w:r>
+      <w:r>
+        <w:rPr>
+          <w:lang w:val="en-US"/>
+        </w:rPr>
+        <w:t>. Some outputs of this system are patient´s and doctor personal data, patient’s medical record</w:t>
+      </w:r>
+      <w:r>
+        <w:rPr>
+          <w:lang w:val="en-US"/>
+        </w:rPr>
+        <w:t>.</w:t>
+      </w:r>
+    </w:p>
+    <w:p>
+      <w:pPr>
+        <w:pStyle w:val="Ttulo3"/>
+        <w:numPr>
+          <w:ilvl w:val="1"/>
+          <w:numId w:val="29"/>
+        </w:numPr>
+        <w:spacing w:before="75" w:after="225"/>
+        <w:rPr>
+          <w:rFonts w:ascii="Helvetica" w:hAnsi="Helvetica" w:cs="Helvetica"/>
+          <w:color w:val="111111"/>
+          <w:spacing w:val="-6"/>
+          <w:sz w:val="30"/>
+          <w:szCs w:val="30"/>
+        </w:rPr>
+      </w:pPr>
+      <w:bookmarkStart w:id="42" w:name="_Toc51163648"/>
+      <w:bookmarkStart w:id="43" w:name="_Toc70258903"/>
+      <w:r>
+        <w:rPr>
+          <w:rFonts w:ascii="Helvetica" w:hAnsi="Helvetica" w:cs="Helvetica"/>
+          <w:color w:val="111111"/>
+          <w:spacing w:val="-6"/>
+          <w:sz w:val="30"/>
+          <w:szCs w:val="30"/>
+        </w:rPr>
+        <w:t>Detailed Output Behavior</w:t>
+      </w:r>
+      <w:bookmarkEnd w:id="42"/>
+      <w:bookmarkEnd w:id="43"/>
+    </w:p>
+    <w:p>
+      <w:pPr>
+        <w:ind w:left="360"/>
+      </w:pPr>
+    </w:p>
+    <w:p>
+      <w:pPr>
+        <w:pStyle w:val="Ttulo3"/>
+        <w:numPr>
+          <w:ilvl w:val="0"/>
+          <w:numId w:val="29"/>
+        </w:numPr>
+        <w:spacing w:before="75" w:after="225"/>
+        <w:rPr>
+          <w:rFonts w:ascii="Helvetica" w:hAnsi="Helvetica" w:cs="Helvetica"/>
+          <w:color w:val="111111"/>
+          <w:spacing w:val="-6"/>
+          <w:sz w:val="30"/>
+          <w:szCs w:val="30"/>
+        </w:rPr>
+      </w:pPr>
+      <w:r>
+        <w:rPr>
+          <w:rFonts w:ascii="Helvetica" w:hAnsi="Helvetica" w:cs="Helvetica"/>
+          <w:color w:val="111111"/>
+          <w:spacing w:val="-6"/>
+          <w:sz w:val="30"/>
+          <w:szCs w:val="30"/>
+        </w:rPr>
+        <w:t xml:space="preserve">Quality Requirements </w:t>
+      </w:r>
+    </w:p>
+    <w:p>
+      <w:pPr>
+        <w:ind w:left="360" w:firstLine="348"/>
+        <w:rPr>
+          <w:rFonts w:ascii="Calibri corpo" w:hAnsi="Calibri corpo"/>
+          <w:lang w:val="en-US"/>
+        </w:rPr>
+      </w:pPr>
+      <w:r>
+        <w:rPr>
+          <w:rFonts w:ascii="Calibri corpo" w:hAnsi="Calibri corpo" w:cs="Helvetica"/>
+          <w:color w:val="111111"/>
+          <w:lang w:val="en-US"/>
+        </w:rPr>
+        <w:t>The application must be competitive with similar applications in regard to performance, reliability, consistency, and scalability</w:t>
+      </w:r>
+      <w:r>
+        <w:rPr>
+          <w:rFonts w:ascii="Calibri corpo" w:hAnsi="Calibri corpo" w:cs="Helvetica"/>
+          <w:color w:val="111111"/>
+          <w:lang w:val="en-US"/>
+        </w:rPr>
+        <w:t>, and for that the system needs a server capable to manage all requests from all modules without losing data.</w:t>
+      </w:r>
+    </w:p>
+    <w:p>
+      <w:pPr>
+        <w:snapToGrid w:val="0"/>
+        <w:spacing w:line="312" w:lineRule="auto"/>
+        <w:ind w:firstLine="360"/>
+        <w:rPr>
+          <w:rFonts w:ascii="Calibri corpo" w:eastAsia="Microsoft YaHei" w:hAnsi="Calibri corpo" w:cstheme="majorHAnsi"/>
+          <w:color w:val="333333"/>
+          <w:lang w:val="en-US"/>
+        </w:rPr>
+      </w:pPr>
+      <w:r>
+        <w:rPr>
+          <w:rFonts w:ascii="Calibri corpo" w:eastAsia="Helvetica" w:hAnsi="Calibri corpo" w:cstheme="majorHAnsi"/>
+          <w:color w:val="111111"/>
+          <w:lang w:val="en-US"/>
+        </w:rPr>
+        <w:t>Performance: Responsiveness to user input</w:t>
+      </w:r>
+    </w:p>
+    <w:p>
+      <w:pPr>
+        <w:snapToGrid w:val="0"/>
+        <w:spacing w:line="312" w:lineRule="auto"/>
+        <w:ind w:left="288" w:firstLine="420"/>
+        <w:rPr>
+          <w:rFonts w:ascii="Calibri corpo" w:eastAsia="Microsoft YaHei" w:hAnsi="Calibri corpo" w:cstheme="majorHAnsi"/>
+          <w:color w:val="333333"/>
+          <w:lang w:val="en-US"/>
+        </w:rPr>
+      </w:pPr>
+      <w:r>
+        <w:rPr>
+          <w:rFonts w:ascii="Calibri corpo" w:eastAsia="Helvetica" w:hAnsi="Calibri corpo" w:cstheme="majorHAnsi"/>
+          <w:color w:val="111111"/>
+          <w:lang w:val="en-US"/>
+        </w:rPr>
+        <w:t>* Standard actions that manipulate address books or their contents should not exceed 500ms execution time.</w:t>
+      </w:r>
+    </w:p>
+    <w:p>
+      <w:pPr>
+        <w:ind w:left="360" w:firstLine="348"/>
+        <w:rPr>
+          <w:lang w:val="en-US"/>
+        </w:rPr>
+      </w:pPr>
+      <w:r>
+        <w:rPr>
+          <w:rFonts w:ascii="Helvetica" w:eastAsia="Helvetica" w:hAnsi="Helvetica"/>
+          <w:color w:val="111111"/>
+          <w:sz w:val="23"/>
+          <w:szCs w:val="23"/>
+          <w:lang w:val="en-US"/>
+        </w:rPr>
+        <w:t xml:space="preserve">* </w:t>
+      </w:r>
+      <w:r>
+        <w:rPr>
+          <w:rFonts w:ascii="Calibri corpo" w:eastAsia="Helvetica" w:hAnsi="Calibri corpo"/>
+          <w:color w:val="111111"/>
+          <w:lang w:val="en-US"/>
+        </w:rPr>
+        <w:t>Searching on address books is a possible exception to the above standard, as search performance will depend on the size of the address book.</w:t>
+      </w:r>
+    </w:p>
+    <w:p>
+      <w:pPr>
+        <w:ind w:left="360"/>
+        <w:rPr>
+          <w:lang w:val="en-US"/>
+        </w:rPr>
+      </w:pPr>
+    </w:p>
+    <w:p>
+      <w:pPr>
+        <w:pStyle w:val="Ttulo3"/>
+        <w:numPr>
+          <w:ilvl w:val="0"/>
+          <w:numId w:val="29"/>
+        </w:numPr>
+        <w:spacing w:before="75" w:after="225"/>
+        <w:rPr>
+          <w:rFonts w:ascii="Helvetica" w:hAnsi="Helvetica" w:cs="Helvetica"/>
+          <w:color w:val="111111"/>
+          <w:spacing w:val="-6"/>
+          <w:sz w:val="30"/>
+          <w:szCs w:val="30"/>
+        </w:rPr>
+      </w:pPr>
+      <w:r>
+        <w:rPr>
+          <w:rFonts w:ascii="Helvetica" w:hAnsi="Helvetica" w:cs="Helvetica"/>
+          <w:color w:val="111111"/>
+          <w:spacing w:val="-6"/>
+          <w:sz w:val="30"/>
+          <w:szCs w:val="30"/>
+        </w:rPr>
+        <w:t>Expected Subsets</w:t>
+      </w:r>
+    </w:p>
+    <w:p/>
+    <w:p>
+      <w:pPr>
+        <w:pStyle w:val="Ttulo3"/>
+        <w:numPr>
+          <w:ilvl w:val="0"/>
+          <w:numId w:val="29"/>
+        </w:numPr>
+        <w:spacing w:before="75" w:after="225"/>
+        <w:rPr>
+          <w:rFonts w:ascii="Helvetica" w:hAnsi="Helvetica" w:cs="Helvetica"/>
+          <w:color w:val="111111"/>
+          <w:spacing w:val="-6"/>
+          <w:sz w:val="30"/>
+          <w:szCs w:val="30"/>
+        </w:rPr>
+      </w:pPr>
+      <w:r>
+        <w:rPr>
+          <w:rFonts w:ascii="Helvetica" w:hAnsi="Helvetica" w:cs="Helvetica"/>
+          <w:color w:val="111111"/>
+          <w:spacing w:val="-6"/>
+          <w:sz w:val="30"/>
+          <w:szCs w:val="30"/>
+        </w:rPr>
+        <w:lastRenderedPageBreak/>
+        <w:t>Fundamentals Assumptions</w:t>
+      </w:r>
+    </w:p>
+    <w:p/>
+    <w:p>
+      <w:pPr>
+        <w:pStyle w:val="Ttulo3"/>
+        <w:numPr>
+          <w:ilvl w:val="0"/>
+          <w:numId w:val="29"/>
+        </w:numPr>
+        <w:spacing w:before="75" w:after="225"/>
+        <w:rPr>
+          <w:rFonts w:ascii="Helvetica" w:hAnsi="Helvetica" w:cs="Helvetica"/>
+          <w:color w:val="111111"/>
+          <w:spacing w:val="-6"/>
+          <w:sz w:val="30"/>
+          <w:szCs w:val="30"/>
+        </w:rPr>
+      </w:pPr>
+      <w:r>
+        <w:rPr>
+          <w:rFonts w:ascii="Helvetica" w:hAnsi="Helvetica" w:cs="Helvetica"/>
+          <w:color w:val="111111"/>
+          <w:spacing w:val="-6"/>
+          <w:sz w:val="30"/>
+          <w:szCs w:val="30"/>
+        </w:rPr>
+        <w:t>Expected Changes</w:t>
+      </w:r>
+    </w:p>
+    <w:p>
+      <w:pPr>
+        <w:rPr>
+          <w:rFonts w:ascii="Helvetica" w:hAnsi="Helvetica" w:cs="Helvetica"/>
+          <w:color w:val="111111"/>
+          <w:sz w:val="23"/>
+          <w:szCs w:val="23"/>
+          <w:u w:val="single"/>
+        </w:rPr>
+      </w:pPr>
+      <w:r>
+        <w:rPr>
+          <w:rFonts w:ascii="Helvetica" w:hAnsi="Helvetica" w:cs="Helvetica"/>
+          <w:color w:val="111111"/>
+          <w:sz w:val="23"/>
+          <w:szCs w:val="23"/>
+          <w:u w:val="single"/>
+        </w:rPr>
+        <w:t>Features to Add:</w:t>
+      </w:r>
+    </w:p>
+    <w:p>
+      <w:pPr>
+        <w:rPr>
+          <w:lang w:val="en-US"/>
+        </w:rPr>
+      </w:pPr>
+      <w:r>
+        <w:tab/>
+      </w:r>
+      <w:r>
+        <w:rPr>
+          <w:lang w:val="en-US"/>
+        </w:rPr>
+        <w:t>Any type of new function on the part of customers, algorithm, or database</w:t>
+      </w:r>
+      <w:r>
+        <w:rPr>
+          <w:lang w:val="en-US"/>
+        </w:rPr>
+        <w:t xml:space="preserve"> like;</w:t>
+      </w:r>
+    </w:p>
+    <w:p>
+      <w:pPr>
+        <w:rPr>
+          <w:lang w:val="en-US"/>
+        </w:rPr>
+      </w:pPr>
+      <w:r>
+        <w:rPr>
+          <w:lang w:val="en-US"/>
+        </w:rPr>
+        <w:tab/>
+        <w:t>Function to search a contact writing his name;</w:t>
+      </w:r>
+    </w:p>
+    <w:p>
+      <w:pPr>
+        <w:rPr>
+          <w:lang w:val="en-US"/>
+        </w:rPr>
+      </w:pPr>
+      <w:r>
+        <w:rPr>
+          <w:lang w:val="en-US"/>
+        </w:rPr>
+        <w:tab/>
+      </w:r>
+    </w:p>
+    <w:p>
+      <w:pPr>
+        <w:pStyle w:val="Ttulo3"/>
+        <w:numPr>
+          <w:ilvl w:val="0"/>
+          <w:numId w:val="29"/>
+        </w:numPr>
+        <w:spacing w:before="75" w:after="225"/>
+        <w:rPr>
+          <w:rFonts w:ascii="Helvetica" w:hAnsi="Helvetica" w:cs="Helvetica"/>
+          <w:color w:val="111111"/>
+          <w:spacing w:val="-6"/>
+          <w:sz w:val="30"/>
+          <w:szCs w:val="30"/>
+        </w:rPr>
+      </w:pPr>
+      <w:r>
+        <w:rPr>
+          <w:rFonts w:ascii="Helvetica" w:hAnsi="Helvetica" w:cs="Helvetica"/>
+          <w:color w:val="111111"/>
+          <w:spacing w:val="-6"/>
+          <w:sz w:val="30"/>
+          <w:szCs w:val="30"/>
+        </w:rPr>
+        <w:t>Appendies</w:t>
+      </w:r>
+    </w:p>
+    <w:p>
+      <w:pPr>
+        <w:ind w:left="1416" w:hanging="1416"/>
+      </w:pPr>
+    </w:p>
+    <w:p>
+      <w:pPr>
+        <w:rPr>
+          <w:lang w:val="en-US"/>
+        </w:rPr>
+      </w:pPr>
+      <w:r>
+        <w:rPr>
+          <w:lang w:val="en-US"/>
+        </w:rPr>
+        <w:tab/>
+      </w:r>
+    </w:p>
+    <w:p>
+      <w:pPr>
+        <w:ind w:left="360"/>
         <w:rPr>
           <w:lang w:val="en-US"/>
         </w:rPr>
@@ -22300,9 +23176,9 @@
   </w:abstractNum>
   <w:abstractNum w:abstractNumId="4" w15:restartNumberingAfterBreak="0">
     <w:nsid w:val="112B43BF"/>
-    <w:multiLevelType w:val="hybridMultilevel"/>
-    <w:tmpl w:val="C3144DDA"/>
-    <w:lvl w:ilvl="0" w:tplc="0409000F">
+    <w:multiLevelType w:val="multilevel"/>
+    <w:tmpl w:val="9F227850"/>
+    <w:lvl w:ilvl="0">
       <w:start w:val="1"/>
       <w:numFmt w:val="decimal"/>
       <w:lvlText w:val="%1."/>
@@ -22311,77 +23187,117 @@
         <w:ind w:left="720" w:hanging="360"/>
       </w:pPr>
     </w:lvl>
-    <w:lvl w:ilvl="1" w:tplc="04090019" w:tentative="1">
-      <w:start w:val="1"/>
-      <w:numFmt w:val="lowerLetter"/>
-      <w:lvlText w:val="%2."/>
+    <w:lvl w:ilvl="1">
+      <w:start w:val="1"/>
+      <w:numFmt w:val="decimal"/>
+      <w:isLgl/>
+      <w:lvlText w:val="%1.%2"/>
       <w:lvlJc w:val="left"/>
       <w:pPr>
-        <w:ind w:left="1440" w:hanging="360"/>
-      </w:pPr>
-    </w:lvl>
-    <w:lvl w:ilvl="2" w:tplc="0409001B" w:tentative="1">
-      <w:start w:val="1"/>
-      <w:numFmt w:val="lowerRoman"/>
-      <w:lvlText w:val="%3."/>
-      <w:lvlJc w:val="right"/>
-      <w:pPr>
-        <w:ind w:left="2160" w:hanging="180"/>
-      </w:pPr>
-    </w:lvl>
-    <w:lvl w:ilvl="3" w:tplc="0409000F" w:tentative="1">
+        <w:ind w:left="996" w:hanging="636"/>
+      </w:pPr>
+      <w:rPr>
+        <w:rFonts w:hint="default"/>
+        <w:color w:val="111111"/>
+      </w:rPr>
+    </w:lvl>
+    <w:lvl w:ilvl="2">
       <w:start w:val="1"/>
       <w:numFmt w:val="decimal"/>
-      <w:lvlText w:val="%4."/>
+      <w:isLgl/>
+      <w:lvlText w:val="%1.%2.%3"/>
       <w:lvlJc w:val="left"/>
       <w:pPr>
-        <w:ind w:left="2880" w:hanging="360"/>
-      </w:pPr>
-    </w:lvl>
-    <w:lvl w:ilvl="4" w:tplc="04090019" w:tentative="1">
-      <w:start w:val="1"/>
-      <w:numFmt w:val="lowerLetter"/>
-      <w:lvlText w:val="%5."/>
+        <w:ind w:left="1080" w:hanging="720"/>
+      </w:pPr>
+      <w:rPr>
+        <w:rFonts w:hint="default"/>
+        <w:color w:val="111111"/>
+      </w:rPr>
+    </w:lvl>
+    <w:lvl w:ilvl="3">
+      <w:start w:val="1"/>
+      <w:numFmt w:val="decimal"/>
+      <w:isLgl/>
+      <w:lvlText w:val="%1.%2.%3.%4"/>
       <w:lvlJc w:val="left"/>
       <w:pPr>
-        <w:ind w:left="3600" w:hanging="360"/>
-      </w:pPr>
-    </w:lvl>
-    <w:lvl w:ilvl="5" w:tplc="0409001B" w:tentative="1">
-      <w:start w:val="1"/>
-      <w:numFmt w:val="lowerRoman"/>
-      <w:lvlText w:val="%6."/>
-      <w:lvlJc w:val="right"/>
-      <w:pPr>
-        <w:ind w:left="4320" w:hanging="180"/>
-      </w:pPr>
-    </w:lvl>
-    <w:lvl w:ilvl="6" w:tplc="0409000F" w:tentative="1">
+        <w:ind w:left="1080" w:hanging="720"/>
+      </w:pPr>
+      <w:rPr>
+        <w:rFonts w:hint="default"/>
+        <w:color w:val="111111"/>
+      </w:rPr>
+    </w:lvl>
+    <w:lvl w:ilvl="4">
       <w:start w:val="1"/>
       <w:numFmt w:val="decimal"/>
-      <w:lvlText w:val="%7."/>
+      <w:isLgl/>
+      <w:lvlText w:val="%1.%2.%3.%4.%5"/>
       <w:lvlJc w:val="left"/>
       <w:pPr>
-        <w:ind w:left="5040" w:hanging="360"/>
-      </w:pPr>
-    </w:lvl>
-    <w:lvl w:ilvl="7" w:tplc="04090019" w:tentative="1">
-      <w:start w:val="1"/>
-      <w:numFmt w:val="lowerLetter"/>
-      <w:lvlText w:val="%8."/>
+        <w:ind w:left="1440" w:hanging="1080"/>
+      </w:pPr>
+      <w:rPr>
+        <w:rFonts w:hint="default"/>
+        <w:color w:val="111111"/>
+      </w:rPr>
+    </w:lvl>
+    <w:lvl w:ilvl="5">
+      <w:start w:val="1"/>
+      <w:numFmt w:val="decimal"/>
+      <w:isLgl/>
+      <w:lvlText w:val="%1.%2.%3.%4.%5.%6"/>
       <w:lvlJc w:val="left"/>
       <w:pPr>
-        <w:ind w:left="5760" w:hanging="360"/>
-      </w:pPr>
-    </w:lvl>
-    <w:lvl w:ilvl="8" w:tplc="0409001B" w:tentative="1">
-      <w:start w:val="1"/>
-      <w:numFmt w:val="lowerRoman"/>
-      <w:lvlText w:val="%9."/>
-      <w:lvlJc w:val="right"/>
-      <w:pPr>
-        <w:ind w:left="6480" w:hanging="180"/>
-      </w:pPr>
+        <w:ind w:left="1440" w:hanging="1080"/>
+      </w:pPr>
+      <w:rPr>
+        <w:rFonts w:hint="default"/>
+        <w:color w:val="111111"/>
+      </w:rPr>
+    </w:lvl>
+    <w:lvl w:ilvl="6">
+      <w:start w:val="1"/>
+      <w:numFmt w:val="decimal"/>
+      <w:isLgl/>
+      <w:lvlText w:val="%1.%2.%3.%4.%5.%6.%7"/>
+      <w:lvlJc w:val="left"/>
+      <w:pPr>
+        <w:ind w:left="1800" w:hanging="1440"/>
+      </w:pPr>
+      <w:rPr>
+        <w:rFonts w:hint="default"/>
+        <w:color w:val="111111"/>
+      </w:rPr>
+    </w:lvl>
+    <w:lvl w:ilvl="7">
+      <w:start w:val="1"/>
+      <w:numFmt w:val="decimal"/>
+      <w:isLgl/>
+      <w:lvlText w:val="%1.%2.%3.%4.%5.%6.%7.%8"/>
+      <w:lvlJc w:val="left"/>
+      <w:pPr>
+        <w:ind w:left="1800" w:hanging="1440"/>
+      </w:pPr>
+      <w:rPr>
+        <w:rFonts w:hint="default"/>
+        <w:color w:val="111111"/>
+      </w:rPr>
+    </w:lvl>
+    <w:lvl w:ilvl="8">
+      <w:start w:val="1"/>
+      <w:numFmt w:val="decimal"/>
+      <w:isLgl/>
+      <w:lvlText w:val="%1.%2.%3.%4.%5.%6.%7.%8.%9"/>
+      <w:lvlJc w:val="left"/>
+      <w:pPr>
+        <w:ind w:left="1800" w:hanging="1440"/>
+      </w:pPr>
+      <w:rPr>
+        <w:rFonts w:hint="default"/>
+        <w:color w:val="111111"/>
+      </w:rPr>
     </w:lvl>
   </w:abstractNum>
   <w:abstractNum w:abstractNumId="5" w15:restartNumberingAfterBreak="0">
@@ -24073,6 +24989,132 @@
     </w:lvl>
   </w:abstractNum>
   <w:abstractNum w:abstractNumId="24" w15:restartNumberingAfterBreak="0">
+    <w:nsid w:val="6C390BFB"/>
+    <w:multiLevelType w:val="multilevel"/>
+    <w:tmpl w:val="9F227850"/>
+    <w:lvl w:ilvl="0">
+      <w:start w:val="1"/>
+      <w:numFmt w:val="decimal"/>
+      <w:lvlText w:val="%1."/>
+      <w:lvlJc w:val="left"/>
+      <w:pPr>
+        <w:ind w:left="720" w:hanging="360"/>
+      </w:pPr>
+    </w:lvl>
+    <w:lvl w:ilvl="1">
+      <w:start w:val="1"/>
+      <w:numFmt w:val="decimal"/>
+      <w:isLgl/>
+      <w:lvlText w:val="%1.%2"/>
+      <w:lvlJc w:val="left"/>
+      <w:pPr>
+        <w:ind w:left="996" w:hanging="636"/>
+      </w:pPr>
+      <w:rPr>
+        <w:rFonts w:hint="default"/>
+        <w:color w:val="111111"/>
+      </w:rPr>
+    </w:lvl>
+    <w:lvl w:ilvl="2">
+      <w:start w:val="1"/>
+      <w:numFmt w:val="decimal"/>
+      <w:isLgl/>
+      <w:lvlText w:val="%1.%2.%3"/>
+      <w:lvlJc w:val="left"/>
+      <w:pPr>
+        <w:ind w:left="1080" w:hanging="720"/>
+      </w:pPr>
+      <w:rPr>
+        <w:rFonts w:hint="default"/>
+        <w:color w:val="111111"/>
+      </w:rPr>
+    </w:lvl>
+    <w:lvl w:ilvl="3">
+      <w:start w:val="1"/>
+      <w:numFmt w:val="decimal"/>
+      <w:isLgl/>
+      <w:lvlText w:val="%1.%2.%3.%4"/>
+      <w:lvlJc w:val="left"/>
+      <w:pPr>
+        <w:ind w:left="1080" w:hanging="720"/>
+      </w:pPr>
+      <w:rPr>
+        <w:rFonts w:hint="default"/>
+        <w:color w:val="111111"/>
+      </w:rPr>
+    </w:lvl>
+    <w:lvl w:ilvl="4">
+      <w:start w:val="1"/>
+      <w:numFmt w:val="decimal"/>
+      <w:isLgl/>
+      <w:lvlText w:val="%1.%2.%3.%4.%5"/>
+      <w:lvlJc w:val="left"/>
+      <w:pPr>
+        <w:ind w:left="1440" w:hanging="1080"/>
+      </w:pPr>
+      <w:rPr>
+        <w:rFonts w:hint="default"/>
+        <w:color w:val="111111"/>
+      </w:rPr>
+    </w:lvl>
+    <w:lvl w:ilvl="5">
+      <w:start w:val="1"/>
+      <w:numFmt w:val="decimal"/>
+      <w:isLgl/>
+      <w:lvlText w:val="%1.%2.%3.%4.%5.%6"/>
+      <w:lvlJc w:val="left"/>
+      <w:pPr>
+        <w:ind w:left="1440" w:hanging="1080"/>
+      </w:pPr>
+      <w:rPr>
+        <w:rFonts w:hint="default"/>
+        <w:color w:val="111111"/>
+      </w:rPr>
+    </w:lvl>
+    <w:lvl w:ilvl="6">
+      <w:start w:val="1"/>
+      <w:numFmt w:val="decimal"/>
+      <w:isLgl/>
+      <w:lvlText w:val="%1.%2.%3.%4.%5.%6.%7"/>
+      <w:lvlJc w:val="left"/>
+      <w:pPr>
+        <w:ind w:left="1800" w:hanging="1440"/>
+      </w:pPr>
+      <w:rPr>
+        <w:rFonts w:hint="default"/>
+        <w:color w:val="111111"/>
+      </w:rPr>
+    </w:lvl>
+    <w:lvl w:ilvl="7">
+      <w:start w:val="1"/>
+      <w:numFmt w:val="decimal"/>
+      <w:isLgl/>
+      <w:lvlText w:val="%1.%2.%3.%4.%5.%6.%7.%8"/>
+      <w:lvlJc w:val="left"/>
+      <w:pPr>
+        <w:ind w:left="1800" w:hanging="1440"/>
+      </w:pPr>
+      <w:rPr>
+        <w:rFonts w:hint="default"/>
+        <w:color w:val="111111"/>
+      </w:rPr>
+    </w:lvl>
+    <w:lvl w:ilvl="8">
+      <w:start w:val="1"/>
+      <w:numFmt w:val="decimal"/>
+      <w:isLgl/>
+      <w:lvlText w:val="%1.%2.%3.%4.%5.%6.%7.%8.%9"/>
+      <w:lvlJc w:val="left"/>
+      <w:pPr>
+        <w:ind w:left="1800" w:hanging="1440"/>
+      </w:pPr>
+      <w:rPr>
+        <w:rFonts w:hint="default"/>
+        <w:color w:val="111111"/>
+      </w:rPr>
+    </w:lvl>
+  </w:abstractNum>
+  <w:abstractNum w:abstractNumId="25" w15:restartNumberingAfterBreak="0">
     <w:nsid w:val="6D594F55"/>
     <w:multiLevelType w:val="hybridMultilevel"/>
     <w:tmpl w:val="C3144DDA"/>
@@ -24158,7 +25200,7 @@
       </w:pPr>
     </w:lvl>
   </w:abstractNum>
-  <w:abstractNum w:abstractNumId="25" w15:restartNumberingAfterBreak="0">
+  <w:abstractNum w:abstractNumId="26" w15:restartNumberingAfterBreak="0">
     <w:nsid w:val="731A05DD"/>
     <w:multiLevelType w:val="hybridMultilevel"/>
     <w:tmpl w:val="C3144DDA"/>
@@ -24244,7 +25286,7 @@
       </w:pPr>
     </w:lvl>
   </w:abstractNum>
-  <w:abstractNum w:abstractNumId="26" w15:restartNumberingAfterBreak="0">
+  <w:abstractNum w:abstractNumId="27" w15:restartNumberingAfterBreak="0">
     <w:nsid w:val="742A3BE6"/>
     <w:multiLevelType w:val="hybridMultilevel"/>
     <w:tmpl w:val="C3144DDA"/>
@@ -24330,7 +25372,7 @@
       </w:pPr>
     </w:lvl>
   </w:abstractNum>
-  <w:abstractNum w:abstractNumId="27" w15:restartNumberingAfterBreak="0">
+  <w:abstractNum w:abstractNumId="28" w15:restartNumberingAfterBreak="0">
     <w:nsid w:val="752A0CFB"/>
     <w:multiLevelType w:val="hybridMultilevel"/>
     <w:tmpl w:val="C3144DDA"/>
@@ -24416,7 +25458,7 @@
       </w:pPr>
     </w:lvl>
   </w:abstractNum>
-  <w:abstractNum w:abstractNumId="28" w15:restartNumberingAfterBreak="0">
+  <w:abstractNum w:abstractNumId="29" w15:restartNumberingAfterBreak="0">
     <w:nsid w:val="79A328D1"/>
     <w:multiLevelType w:val="hybridMultilevel"/>
     <w:tmpl w:val="C3144DDA"/>
@@ -24502,7 +25544,7 @@
       </w:pPr>
     </w:lvl>
   </w:abstractNum>
-  <w:abstractNum w:abstractNumId="29" w15:restartNumberingAfterBreak="0">
+  <w:abstractNum w:abstractNumId="30" w15:restartNumberingAfterBreak="0">
     <w:nsid w:val="7DED3F43"/>
     <w:multiLevelType w:val="hybridMultilevel"/>
     <w:tmpl w:val="C3144DDA"/>
@@ -24598,7 +25640,7 @@
     <w:abstractNumId w:val="17"/>
   </w:num>
   <w:num w:numId="4">
-    <w:abstractNumId w:val="29"/>
+    <w:abstractNumId w:val="30"/>
   </w:num>
   <w:num w:numId="5">
     <w:abstractNumId w:val="9"/>
@@ -24610,13 +25652,13 @@
     <w:abstractNumId w:val="1"/>
   </w:num>
   <w:num w:numId="8">
-    <w:abstractNumId w:val="25"/>
+    <w:abstractNumId w:val="26"/>
   </w:num>
   <w:num w:numId="9">
     <w:abstractNumId w:val="2"/>
   </w:num>
   <w:num w:numId="10">
-    <w:abstractNumId w:val="27"/>
+    <w:abstractNumId w:val="28"/>
   </w:num>
   <w:num w:numId="11">
     <w:abstractNumId w:val="3"/>
@@ -24625,13 +25667,13 @@
     <w:abstractNumId w:val="12"/>
   </w:num>
   <w:num w:numId="13">
-    <w:abstractNumId w:val="24"/>
+    <w:abstractNumId w:val="25"/>
   </w:num>
   <w:num w:numId="14">
-    <w:abstractNumId w:val="26"/>
+    <w:abstractNumId w:val="27"/>
   </w:num>
   <w:num w:numId="15">
-    <w:abstractNumId w:val="28"/>
+    <w:abstractNumId w:val="29"/>
   </w:num>
   <w:num w:numId="16">
     <w:abstractNumId w:val="11"/>
@@ -24677,6 +25719,9 @@
   </w:num>
   <w:num w:numId="30">
     <w:abstractNumId w:val="5"/>
+  </w:num>
+  <w:num w:numId="31">
+    <w:abstractNumId w:val="24"/>
   </w:num>
 </w:numbering>
 </file>

--- a/Software Requirements Specification/RA_ServerTeam.docx
+++ b/Software Requirements Specification/RA_ServerTeam.docx
@@ -64,11 +64,19 @@
           <w:lang w:val="en-US" w:eastAsia="ja-JP"/>
         </w:rPr>
       </w:pPr>
+      <w:proofErr w:type="spellStart"/>
       <w:r>
         <w:rPr>
           <w:lang w:val="en-US" w:eastAsia="ja-JP"/>
         </w:rPr>
-        <w:t>TeaParty – Server Team</w:t>
+        <w:t>TeaParty</w:t>
+      </w:r>
+      <w:proofErr w:type="spellEnd"/>
+      <w:r>
+        <w:rPr>
+          <w:lang w:val="en-US" w:eastAsia="ja-JP"/>
+        </w:rPr>
+        <w:t xml:space="preserve"> – Server Team</w:t>
       </w:r>
     </w:p>
     <w:p>
@@ -2845,7 +2853,21 @@
         <w:rPr>
           <w:lang w:val="en-US" w:eastAsia="ja-JP"/>
         </w:rPr>
-        <w:t xml:space="preserve">So, the following entities should have access to this document, the first entities is the System Architect that need this document to know how to design the architecture of server, the following one is developers that need it to develop all use cases mentioned in this report, </w:t>
+        <w:t xml:space="preserve">So, the following entities should have access to this document, the first entities </w:t>
+      </w:r>
+      <w:proofErr w:type="gramStart"/>
+      <w:r>
+        <w:rPr>
+          <w:lang w:val="en-US" w:eastAsia="ja-JP"/>
+        </w:rPr>
+        <w:t>is</w:t>
+      </w:r>
+      <w:proofErr w:type="gramEnd"/>
+      <w:r>
+        <w:rPr>
+          <w:lang w:val="en-US" w:eastAsia="ja-JP"/>
+        </w:rPr>
+        <w:t xml:space="preserve"> the System Architect that need this document to know how to design the architecture of server, the following one is developers that need it to develop all use cases mentioned in this report, </w:t>
       </w:r>
       <w:r>
         <w:rPr>
@@ -3833,12 +3855,14 @@
         </w:rPr>
         <w:t xml:space="preserve"> search </w:t>
       </w:r>
+      <w:proofErr w:type="gramStart"/>
       <w:r>
         <w:rPr>
           <w:lang w:val="en-US" w:eastAsia="ja-JP"/>
         </w:rPr>
         <w:t>clients</w:t>
       </w:r>
+      <w:proofErr w:type="gramEnd"/>
       <w:r>
         <w:rPr>
           <w:lang w:val="en-US" w:eastAsia="ja-JP"/>
@@ -3892,7 +3916,14 @@
         <w:rPr>
           <w:lang w:val="en-US" w:eastAsia="ja-JP"/>
         </w:rPr>
-        <w:t>For the Servers Modules, basically, the Server provides to them the possibility to respond to the client’s modules requests and interact between them, because the algorithm needs to send your diagnosis in the database to be saved in the client record and the database need to send the X-Ray images to the algorithm to train</w:t>
+        <w:t xml:space="preserve">For the Servers Modules, basically, the Server provides to them the possibility to respond to the client’s modules requests and interact between them, because the algorithm needs to send your diagnosis in the database to be saved in the client record and the database need to send the X-Ray images to the algorithm to </w:t>
+      </w:r>
+      <w:proofErr w:type="gramStart"/>
+      <w:r>
+        <w:rPr>
+          <w:lang w:val="en-US" w:eastAsia="ja-JP"/>
+        </w:rPr>
+        <w:t>train</w:t>
       </w:r>
       <w:r>
         <w:rPr>
@@ -3900,6 +3931,7 @@
         </w:rPr>
         <w:t>ing</w:t>
       </w:r>
+      <w:proofErr w:type="gramEnd"/>
       <w:r>
         <w:rPr>
           <w:lang w:val="en-US" w:eastAsia="ja-JP"/>
@@ -15912,6 +15944,7 @@
               </w:rPr>
               <w:t xml:space="preserve">lient has session logged in, he can </w:t>
             </w:r>
+            <w:proofErr w:type="gramStart"/>
             <w:r>
               <w:rPr>
                 <w:rFonts w:ascii="Times New Roman" w:eastAsia="SimSun" w:hAnsi="Times New Roman" w:cs="Times New Roman"/>
@@ -15919,6 +15952,7 @@
               </w:rPr>
               <w:t>does</w:t>
             </w:r>
+            <w:proofErr w:type="gramEnd"/>
             <w:r>
               <w:rPr>
                 <w:rFonts w:ascii="Times New Roman" w:eastAsia="SimSun" w:hAnsi="Times New Roman" w:cs="Times New Roman"/>
@@ -19769,10 +19803,10 @@
         <w:tblLook w:val="04A0" w:firstRow="1" w:lastRow="0" w:firstColumn="1" w:lastColumn="0" w:noHBand="0" w:noVBand="1"/>
       </w:tblPr>
       <w:tblGrid>
-        <w:gridCol w:w="1536"/>
-        <w:gridCol w:w="2027"/>
-        <w:gridCol w:w="2398"/>
-        <w:gridCol w:w="2533"/>
+        <w:gridCol w:w="1538"/>
+        <w:gridCol w:w="2313"/>
+        <w:gridCol w:w="2348"/>
+        <w:gridCol w:w="2295"/>
       </w:tblGrid>
       <w:tr>
         <w:tc>
@@ -20402,10 +20436,10 @@
                 <w:noProof/>
               </w:rPr>
               <w:drawing>
-                <wp:inline distT="0" distB="0" distL="0" distR="0" wp14:anchorId="32DEE9EA" wp14:editId="692FB7AE">
-                  <wp:extent cx="4287982" cy="1093173"/>
-                  <wp:effectExtent l="0" t="0" r="0" b="0"/>
-                  <wp:docPr id="29" name="Imagem 29"/>
+                <wp:inline distT="0" distB="0" distL="0" distR="0" wp14:anchorId="5C3037FA" wp14:editId="1B02E760">
+                  <wp:extent cx="4266990" cy="1177637"/>
+                  <wp:effectExtent l="0" t="0" r="635" b="3810"/>
+                  <wp:docPr id="31" name="Imagem 31"/>
                   <wp:cNvGraphicFramePr>
                     <a:graphicFrameLocks xmlns:a="http://schemas.openxmlformats.org/drawingml/2006/main" noChangeAspect="1"/>
                   </wp:cNvGraphicFramePr>
@@ -20425,7 +20459,7 @@
                         <pic:spPr>
                           <a:xfrm>
                             <a:off x="0" y="0"/>
-                            <a:ext cx="4338241" cy="1105986"/>
+                            <a:ext cx="4284869" cy="1182571"/>
                           </a:xfrm>
                           <a:prstGeom prst="rect">
                             <a:avLst/>
@@ -22320,7 +22354,21 @@
         <w:rPr>
           <w:lang w:val="en-US"/>
         </w:rPr>
-        <w:t xml:space="preserve"> data that’s in</w:t>
+        <w:t xml:space="preserve"> data </w:t>
+      </w:r>
+      <w:proofErr w:type="gramStart"/>
+      <w:r>
+        <w:rPr>
+          <w:lang w:val="en-US"/>
+        </w:rPr>
+        <w:t>that’s</w:t>
+      </w:r>
+      <w:proofErr w:type="gramEnd"/>
+      <w:r>
+        <w:rPr>
+          <w:lang w:val="en-US"/>
+        </w:rPr>
+        <w:t xml:space="preserve"> in</w:t>
       </w:r>
       <w:r>
         <w:rPr>
@@ -22446,6 +22494,7 @@
       </w:pPr>
       <w:bookmarkStart w:id="42" w:name="_Toc51163648"/>
       <w:bookmarkStart w:id="43" w:name="_Toc70258903"/>
+      <w:proofErr w:type="spellStart"/>
       <w:r>
         <w:rPr>
           <w:rFonts w:ascii="Helvetica" w:hAnsi="Helvetica" w:cs="Helvetica"/>
@@ -22454,10 +22503,33 @@
           <w:sz w:val="30"/>
           <w:szCs w:val="30"/>
         </w:rPr>
-        <w:t>Detailed Output Behavior</w:t>
+        <w:t>Detailed</w:t>
+      </w:r>
+      <w:proofErr w:type="spellEnd"/>
+      <w:r>
+        <w:rPr>
+          <w:rFonts w:ascii="Helvetica" w:hAnsi="Helvetica" w:cs="Helvetica"/>
+          <w:color w:val="111111"/>
+          <w:spacing w:val="-6"/>
+          <w:sz w:val="30"/>
+          <w:szCs w:val="30"/>
+        </w:rPr>
+        <w:t xml:space="preserve"> Output </w:t>
+      </w:r>
+      <w:proofErr w:type="spellStart"/>
+      <w:r>
+        <w:rPr>
+          <w:rFonts w:ascii="Helvetica" w:hAnsi="Helvetica" w:cs="Helvetica"/>
+          <w:color w:val="111111"/>
+          <w:spacing w:val="-6"/>
+          <w:sz w:val="30"/>
+          <w:szCs w:val="30"/>
+        </w:rPr>
+        <w:t>Behavior</w:t>
       </w:r>
       <w:bookmarkEnd w:id="42"/>
       <w:bookmarkEnd w:id="43"/>
+      <w:proofErr w:type="spellEnd"/>
     </w:p>
     <w:p>
       <w:pPr>
@@ -22480,6 +22552,7 @@
           <w:szCs w:val="30"/>
         </w:rPr>
       </w:pPr>
+      <w:proofErr w:type="spellStart"/>
       <w:r>
         <w:rPr>
           <w:rFonts w:ascii="Helvetica" w:hAnsi="Helvetica" w:cs="Helvetica"/>
@@ -22488,7 +22561,40 @@
           <w:sz w:val="30"/>
           <w:szCs w:val="30"/>
         </w:rPr>
-        <w:t xml:space="preserve">Quality Requirements </w:t>
+        <w:t>Quality</w:t>
+      </w:r>
+      <w:proofErr w:type="spellEnd"/>
+      <w:r>
+        <w:rPr>
+          <w:rFonts w:ascii="Helvetica" w:hAnsi="Helvetica" w:cs="Helvetica"/>
+          <w:color w:val="111111"/>
+          <w:spacing w:val="-6"/>
+          <w:sz w:val="30"/>
+          <w:szCs w:val="30"/>
+        </w:rPr>
+        <w:t xml:space="preserve"> </w:t>
+      </w:r>
+      <w:proofErr w:type="spellStart"/>
+      <w:r>
+        <w:rPr>
+          <w:rFonts w:ascii="Helvetica" w:hAnsi="Helvetica" w:cs="Helvetica"/>
+          <w:color w:val="111111"/>
+          <w:spacing w:val="-6"/>
+          <w:sz w:val="30"/>
+          <w:szCs w:val="30"/>
+        </w:rPr>
+        <w:t>Requirements</w:t>
+      </w:r>
+      <w:proofErr w:type="spellEnd"/>
+      <w:r>
+        <w:rPr>
+          <w:rFonts w:ascii="Helvetica" w:hAnsi="Helvetica" w:cs="Helvetica"/>
+          <w:color w:val="111111"/>
+          <w:spacing w:val="-6"/>
+          <w:sz w:val="30"/>
+          <w:szCs w:val="30"/>
+        </w:rPr>
+        <w:t xml:space="preserve"> </w:t>
       </w:r>
     </w:p>
     <w:p>
@@ -22505,7 +22611,25 @@
           <w:color w:val="111111"/>
           <w:lang w:val="en-US"/>
         </w:rPr>
-        <w:t>The application must be competitive with similar applications in regard to performance, reliability, consistency, and scalability</w:t>
+        <w:t xml:space="preserve">The application must be competitive with similar applications </w:t>
+      </w:r>
+      <w:proofErr w:type="gramStart"/>
+      <w:r>
+        <w:rPr>
+          <w:rFonts w:ascii="Calibri corpo" w:hAnsi="Calibri corpo" w:cs="Helvetica"/>
+          <w:color w:val="111111"/>
+          <w:lang w:val="en-US"/>
+        </w:rPr>
+        <w:t>in regard to</w:t>
+      </w:r>
+      <w:proofErr w:type="gramEnd"/>
+      <w:r>
+        <w:rPr>
+          <w:rFonts w:ascii="Calibri corpo" w:hAnsi="Calibri corpo" w:cs="Helvetica"/>
+          <w:color w:val="111111"/>
+          <w:lang w:val="en-US"/>
+        </w:rPr>
+        <w:t xml:space="preserve"> performance, reliability, consistency, and scalability</w:t>
       </w:r>
       <w:r>
         <w:rPr>
@@ -22606,6 +22730,7 @@
           <w:szCs w:val="30"/>
         </w:rPr>
       </w:pPr>
+      <w:proofErr w:type="spellStart"/>
       <w:r>
         <w:rPr>
           <w:rFonts w:ascii="Helvetica" w:hAnsi="Helvetica" w:cs="Helvetica"/>
@@ -22614,8 +22739,31 @@
           <w:sz w:val="30"/>
           <w:szCs w:val="30"/>
         </w:rPr>
-        <w:t>Expected Subsets</w:t>
+        <w:t>Expected</w:t>
       </w:r>
+      <w:proofErr w:type="spellEnd"/>
+      <w:r>
+        <w:rPr>
+          <w:rFonts w:ascii="Helvetica" w:hAnsi="Helvetica" w:cs="Helvetica"/>
+          <w:color w:val="111111"/>
+          <w:spacing w:val="-6"/>
+          <w:sz w:val="30"/>
+          <w:szCs w:val="30"/>
+        </w:rPr>
+        <w:t xml:space="preserve"> </w:t>
+      </w:r>
+      <w:proofErr w:type="spellStart"/>
+      <w:r>
+        <w:rPr>
+          <w:rFonts w:ascii="Helvetica" w:hAnsi="Helvetica" w:cs="Helvetica"/>
+          <w:color w:val="111111"/>
+          <w:spacing w:val="-6"/>
+          <w:sz w:val="30"/>
+          <w:szCs w:val="30"/>
+        </w:rPr>
+        <w:t>Subsets</w:t>
+      </w:r>
+      <w:proofErr w:type="spellEnd"/>
     </w:p>
     <w:p/>
     <w:p>
@@ -22643,8 +22791,20 @@
           <w:szCs w:val="30"/>
         </w:rPr>
         <w:lastRenderedPageBreak/>
-        <w:t>Fundamentals Assumptions</w:t>
+        <w:t xml:space="preserve">Fundamentals </w:t>
       </w:r>
+      <w:proofErr w:type="spellStart"/>
+      <w:r>
+        <w:rPr>
+          <w:rFonts w:ascii="Helvetica" w:hAnsi="Helvetica" w:cs="Helvetica"/>
+          <w:color w:val="111111"/>
+          <w:spacing w:val="-6"/>
+          <w:sz w:val="30"/>
+          <w:szCs w:val="30"/>
+        </w:rPr>
+        <w:t>Assumptions</w:t>
+      </w:r>
+      <w:proofErr w:type="spellEnd"/>
     </w:p>
     <w:p/>
     <w:p>
@@ -22663,6 +22823,7 @@
           <w:szCs w:val="30"/>
         </w:rPr>
       </w:pPr>
+      <w:proofErr w:type="spellStart"/>
       <w:r>
         <w:rPr>
           <w:rFonts w:ascii="Helvetica" w:hAnsi="Helvetica" w:cs="Helvetica"/>
@@ -22671,8 +22832,31 @@
           <w:sz w:val="30"/>
           <w:szCs w:val="30"/>
         </w:rPr>
-        <w:t>Expected Changes</w:t>
+        <w:t>Expected</w:t>
       </w:r>
+      <w:proofErr w:type="spellEnd"/>
+      <w:r>
+        <w:rPr>
+          <w:rFonts w:ascii="Helvetica" w:hAnsi="Helvetica" w:cs="Helvetica"/>
+          <w:color w:val="111111"/>
+          <w:spacing w:val="-6"/>
+          <w:sz w:val="30"/>
+          <w:szCs w:val="30"/>
+        </w:rPr>
+        <w:t xml:space="preserve"> </w:t>
+      </w:r>
+      <w:proofErr w:type="spellStart"/>
+      <w:r>
+        <w:rPr>
+          <w:rFonts w:ascii="Helvetica" w:hAnsi="Helvetica" w:cs="Helvetica"/>
+          <w:color w:val="111111"/>
+          <w:spacing w:val="-6"/>
+          <w:sz w:val="30"/>
+          <w:szCs w:val="30"/>
+        </w:rPr>
+        <w:t>Changes</w:t>
+      </w:r>
+      <w:proofErr w:type="spellEnd"/>
     </w:p>
     <w:p>
       <w:pPr>
@@ -22684,6 +22868,7 @@
           <w:u w:val="single"/>
         </w:rPr>
       </w:pPr>
+      <w:proofErr w:type="spellStart"/>
       <w:r>
         <w:rPr>
           <w:rFonts w:ascii="Helvetica" w:hAnsi="Helvetica" w:cs="Helvetica"/>
@@ -22692,7 +22877,40 @@
           <w:szCs w:val="23"/>
           <w:u w:val="single"/>
         </w:rPr>
-        <w:t>Features to Add:</w:t>
+        <w:t>Features</w:t>
+      </w:r>
+      <w:proofErr w:type="spellEnd"/>
+      <w:r>
+        <w:rPr>
+          <w:rFonts w:ascii="Helvetica" w:hAnsi="Helvetica" w:cs="Helvetica"/>
+          <w:color w:val="111111"/>
+          <w:sz w:val="23"/>
+          <w:szCs w:val="23"/>
+          <w:u w:val="single"/>
+        </w:rPr>
+        <w:t xml:space="preserve"> to </w:t>
+      </w:r>
+      <w:proofErr w:type="spellStart"/>
+      <w:r>
+        <w:rPr>
+          <w:rFonts w:ascii="Helvetica" w:hAnsi="Helvetica" w:cs="Helvetica"/>
+          <w:color w:val="111111"/>
+          <w:sz w:val="23"/>
+          <w:szCs w:val="23"/>
+          <w:u w:val="single"/>
+        </w:rPr>
+        <w:t>Add</w:t>
+      </w:r>
+      <w:proofErr w:type="spellEnd"/>
+      <w:r>
+        <w:rPr>
+          <w:rFonts w:ascii="Helvetica" w:hAnsi="Helvetica" w:cs="Helvetica"/>
+          <w:color w:val="111111"/>
+          <w:sz w:val="23"/>
+          <w:szCs w:val="23"/>
+          <w:u w:val="single"/>
+        </w:rPr>
+        <w:t>:</w:t>
       </w:r>
     </w:p>
     <w:p>
@@ -22714,8 +22932,16 @@
         <w:rPr>
           <w:lang w:val="en-US"/>
         </w:rPr>
-        <w:t xml:space="preserve"> like;</w:t>
+        <w:t xml:space="preserve"> </w:t>
       </w:r>
+      <w:proofErr w:type="gramStart"/>
+      <w:r>
+        <w:rPr>
+          <w:lang w:val="en-US"/>
+        </w:rPr>
+        <w:t>like;</w:t>
+      </w:r>
+      <w:proofErr w:type="gramEnd"/>
     </w:p>
     <w:p>
       <w:pPr>
@@ -22728,8 +22954,16 @@
           <w:lang w:val="en-US"/>
         </w:rPr>
         <w:tab/>
-        <w:t>Function to search a contact writing his name;</w:t>
+        <w:t xml:space="preserve">Function to search a contact writing his </w:t>
       </w:r>
+      <w:proofErr w:type="gramStart"/>
+      <w:r>
+        <w:rPr>
+          <w:lang w:val="en-US"/>
+        </w:rPr>
+        <w:t>name;</w:t>
+      </w:r>
+      <w:proofErr w:type="gramEnd"/>
     </w:p>
     <w:p>
       <w:pPr>
@@ -22760,6 +22994,7 @@
           <w:szCs w:val="30"/>
         </w:rPr>
       </w:pPr>
+      <w:proofErr w:type="spellStart"/>
       <w:r>
         <w:rPr>
           <w:rFonts w:ascii="Helvetica" w:hAnsi="Helvetica" w:cs="Helvetica"/>
@@ -22770,6 +23005,7 @@
         </w:rPr>
         <w:t>Appendies</w:t>
       </w:r>
+      <w:proofErr w:type="spellEnd"/>
     </w:p>
     <w:p>
       <w:pPr>

--- a/Software Requirements Specification/RA_ServerTeam.docx
+++ b/Software Requirements Specification/RA_ServerTeam.docx
@@ -4004,10 +4004,10 @@
           <w:noProof/>
         </w:rPr>
         <w:drawing>
-          <wp:inline distT="0" distB="0" distL="0" distR="0" wp14:anchorId="296D4440" wp14:editId="0C1F4967">
-            <wp:extent cx="5398770" cy="4191000"/>
-            <wp:effectExtent l="0" t="0" r="0" b="0"/>
-            <wp:docPr id="8" name="Imagem 8"/>
+          <wp:inline distT="0" distB="0" distL="0" distR="0" wp14:anchorId="0B71E6C3" wp14:editId="094BCA76">
+            <wp:extent cx="5402580" cy="4191000"/>
+            <wp:effectExtent l="0" t="0" r="7620" b="0"/>
+            <wp:docPr id="2" name="Imagem 2"/>
             <wp:cNvGraphicFramePr>
               <a:graphicFrameLocks xmlns:a="http://schemas.openxmlformats.org/drawingml/2006/main" noChangeAspect="1"/>
             </wp:cNvGraphicFramePr>
@@ -4015,7 +4015,7 @@
               <a:graphicData uri="http://schemas.openxmlformats.org/drawingml/2006/picture">
                 <pic:pic xmlns:pic="http://schemas.openxmlformats.org/drawingml/2006/picture">
                   <pic:nvPicPr>
-                    <pic:cNvPr id="0" name="Picture 3"/>
+                    <pic:cNvPr id="0" name="Picture 1"/>
                     <pic:cNvPicPr>
                       <a:picLocks noChangeAspect="1" noChangeArrowheads="1"/>
                     </pic:cNvPicPr>
@@ -4036,7 +4036,7 @@
                   <pic:spPr bwMode="auto">
                     <a:xfrm>
                       <a:off x="0" y="0"/>
-                      <a:ext cx="5398770" cy="4191000"/>
+                      <a:ext cx="5402580" cy="4191000"/>
                     </a:xfrm>
                     <a:prstGeom prst="rect">
                       <a:avLst/>
@@ -17397,6 +17397,284 @@
         </w:rPr>
       </w:pPr>
     </w:p>
+    <w:tbl>
+      <w:tblPr>
+        <w:tblStyle w:val="TabelacomGrelha"/>
+        <w:tblW w:w="0" w:type="auto"/>
+        <w:tblInd w:w="18" w:type="dxa"/>
+        <w:tblLook w:val="04A0" w:firstRow="1" w:lastRow="0" w:firstColumn="1" w:lastColumn="0" w:noHBand="0" w:noVBand="1"/>
+      </w:tblPr>
+      <w:tblGrid>
+        <w:gridCol w:w="1569"/>
+        <w:gridCol w:w="3611"/>
+        <w:gridCol w:w="3296"/>
+      </w:tblGrid>
+      <w:tr>
+        <w:tc>
+          <w:tcPr>
+            <w:tcW w:w="1620" w:type="dxa"/>
+          </w:tcPr>
+          <w:p>
+            <w:pPr>
+              <w:rPr>
+                <w:b/>
+                <w:sz w:val="22"/>
+                <w:szCs w:val="22"/>
+              </w:rPr>
+            </w:pPr>
+            <w:r>
+              <w:rPr>
+                <w:b/>
+                <w:sz w:val="22"/>
+                <w:szCs w:val="22"/>
+              </w:rPr>
+              <w:t>Basic Flow</w:t>
+            </w:r>
+          </w:p>
+        </w:tc>
+        <w:tc>
+          <w:tcPr>
+            <w:tcW w:w="3780" w:type="dxa"/>
+          </w:tcPr>
+          <w:p>
+            <w:pPr>
+              <w:jc w:val="center"/>
+              <w:rPr>
+                <w:i/>
+                <w:sz w:val="22"/>
+                <w:szCs w:val="22"/>
+              </w:rPr>
+            </w:pPr>
+            <w:r>
+              <w:rPr>
+                <w:i/>
+                <w:sz w:val="22"/>
+                <w:szCs w:val="22"/>
+              </w:rPr>
+              <w:t>Actor</w:t>
+            </w:r>
+          </w:p>
+        </w:tc>
+        <w:tc>
+          <w:tcPr>
+            <w:tcW w:w="3438" w:type="dxa"/>
+          </w:tcPr>
+          <w:p>
+            <w:pPr>
+              <w:jc w:val="center"/>
+              <w:rPr>
+                <w:i/>
+                <w:sz w:val="22"/>
+                <w:szCs w:val="22"/>
+              </w:rPr>
+            </w:pPr>
+            <w:r>
+              <w:rPr>
+                <w:i/>
+                <w:sz w:val="22"/>
+                <w:szCs w:val="22"/>
+              </w:rPr>
+              <w:t>System</w:t>
+            </w:r>
+          </w:p>
+        </w:tc>
+      </w:tr>
+      <w:tr>
+        <w:tc>
+          <w:tcPr>
+            <w:tcW w:w="1620" w:type="dxa"/>
+          </w:tcPr>
+          <w:p>
+            <w:pPr>
+              <w:pStyle w:val="PargrafodaLista"/>
+              <w:numPr>
+                <w:ilvl w:val="0"/>
+                <w:numId w:val="32"/>
+              </w:numPr>
+              <w:jc w:val="right"/>
+              <w:rPr>
+                <w:sz w:val="22"/>
+                <w:szCs w:val="22"/>
+              </w:rPr>
+            </w:pPr>
+          </w:p>
+        </w:tc>
+        <w:tc>
+          <w:tcPr>
+            <w:tcW w:w="3780" w:type="dxa"/>
+          </w:tcPr>
+          <w:p>
+            <w:pPr>
+              <w:rPr>
+                <w:sz w:val="22"/>
+                <w:szCs w:val="22"/>
+              </w:rPr>
+            </w:pPr>
+          </w:p>
+        </w:tc>
+        <w:tc>
+          <w:tcPr>
+            <w:tcW w:w="3438" w:type="dxa"/>
+          </w:tcPr>
+          <w:p>
+            <w:pPr>
+              <w:rPr>
+                <w:sz w:val="22"/>
+                <w:szCs w:val="22"/>
+              </w:rPr>
+            </w:pPr>
+          </w:p>
+        </w:tc>
+      </w:tr>
+      <w:tr>
+        <w:tc>
+          <w:tcPr>
+            <w:tcW w:w="1620" w:type="dxa"/>
+          </w:tcPr>
+          <w:p>
+            <w:pPr>
+              <w:pStyle w:val="PargrafodaLista"/>
+              <w:numPr>
+                <w:ilvl w:val="0"/>
+                <w:numId w:val="32"/>
+              </w:numPr>
+              <w:jc w:val="right"/>
+              <w:rPr>
+                <w:sz w:val="22"/>
+                <w:szCs w:val="22"/>
+              </w:rPr>
+            </w:pPr>
+          </w:p>
+        </w:tc>
+        <w:tc>
+          <w:tcPr>
+            <w:tcW w:w="3780" w:type="dxa"/>
+          </w:tcPr>
+          <w:p>
+            <w:pPr>
+              <w:rPr>
+                <w:sz w:val="22"/>
+                <w:szCs w:val="22"/>
+              </w:rPr>
+            </w:pPr>
+          </w:p>
+        </w:tc>
+        <w:tc>
+          <w:tcPr>
+            <w:tcW w:w="3438" w:type="dxa"/>
+          </w:tcPr>
+          <w:p>
+            <w:pPr>
+              <w:rPr>
+                <w:sz w:val="22"/>
+                <w:szCs w:val="22"/>
+              </w:rPr>
+            </w:pPr>
+          </w:p>
+        </w:tc>
+      </w:tr>
+      <w:tr>
+        <w:tc>
+          <w:tcPr>
+            <w:tcW w:w="1620" w:type="dxa"/>
+          </w:tcPr>
+          <w:p>
+            <w:pPr>
+              <w:pStyle w:val="PargrafodaLista"/>
+              <w:numPr>
+                <w:ilvl w:val="0"/>
+                <w:numId w:val="32"/>
+              </w:numPr>
+              <w:jc w:val="right"/>
+              <w:rPr>
+                <w:sz w:val="22"/>
+                <w:szCs w:val="22"/>
+              </w:rPr>
+            </w:pPr>
+          </w:p>
+        </w:tc>
+        <w:tc>
+          <w:tcPr>
+            <w:tcW w:w="3780" w:type="dxa"/>
+          </w:tcPr>
+          <w:p>
+            <w:pPr>
+              <w:rPr>
+                <w:sz w:val="22"/>
+                <w:szCs w:val="22"/>
+              </w:rPr>
+            </w:pPr>
+          </w:p>
+        </w:tc>
+        <w:tc>
+          <w:tcPr>
+            <w:tcW w:w="3438" w:type="dxa"/>
+          </w:tcPr>
+          <w:p>
+            <w:pPr>
+              <w:rPr>
+                <w:sz w:val="22"/>
+                <w:szCs w:val="22"/>
+              </w:rPr>
+            </w:pPr>
+          </w:p>
+        </w:tc>
+      </w:tr>
+      <w:tr>
+        <w:tc>
+          <w:tcPr>
+            <w:tcW w:w="1620" w:type="dxa"/>
+          </w:tcPr>
+          <w:p>
+            <w:pPr>
+              <w:pStyle w:val="PargrafodaLista"/>
+              <w:numPr>
+                <w:ilvl w:val="0"/>
+                <w:numId w:val="32"/>
+              </w:numPr>
+              <w:jc w:val="right"/>
+              <w:rPr>
+                <w:sz w:val="22"/>
+                <w:szCs w:val="22"/>
+              </w:rPr>
+            </w:pPr>
+          </w:p>
+        </w:tc>
+        <w:tc>
+          <w:tcPr>
+            <w:tcW w:w="3780" w:type="dxa"/>
+          </w:tcPr>
+          <w:p>
+            <w:pPr>
+              <w:rPr>
+                <w:sz w:val="22"/>
+                <w:szCs w:val="22"/>
+              </w:rPr>
+            </w:pPr>
+          </w:p>
+        </w:tc>
+        <w:tc>
+          <w:tcPr>
+            <w:tcW w:w="3438" w:type="dxa"/>
+          </w:tcPr>
+          <w:p>
+            <w:pPr>
+              <w:rPr>
+                <w:sz w:val="22"/>
+                <w:szCs w:val="22"/>
+              </w:rPr>
+            </w:pPr>
+          </w:p>
+        </w:tc>
+      </w:tr>
+    </w:tbl>
+    <w:p>
+      <w:pPr>
+        <w:rPr>
+          <w:lang w:val="en-US"/>
+        </w:rPr>
+      </w:pPr>
+    </w:p>
     <w:p>
       <w:pPr>
         <w:pStyle w:val="Ttulo3"/>
@@ -18450,6 +18728,7 @@
                 <w:sz w:val="22"/>
                 <w:szCs w:val="22"/>
               </w:rPr>
+              <w:lastRenderedPageBreak/>
               <w:t>1.</w:t>
             </w:r>
           </w:p>
@@ -18489,6 +18768,13 @@
         </w:tc>
       </w:tr>
     </w:tbl>
+    <w:p>
+      <w:pPr>
+        <w:rPr>
+          <w:lang w:val="en-US"/>
+        </w:rPr>
+      </w:pPr>
+    </w:p>
     <w:p>
       <w:pPr>
         <w:rPr>
@@ -18509,7 +18795,7 @@
           <w:lang w:val="en-US"/>
         </w:rPr>
       </w:pPr>
-      <w:bookmarkStart w:id="35" w:name="_Toc70258896"/>
+      <w:bookmarkStart w:id="35" w:name="_Toc70258897"/>
       <w:r>
         <w:rPr>
           <w:rFonts w:ascii="Helvetica" w:hAnsi="Helvetica" w:cs="Helvetica"/>
@@ -18530,7 +18816,7 @@
           <w:szCs w:val="30"/>
           <w:lang w:val="en-US"/>
         </w:rPr>
-        <w:t>4</w:t>
+        <w:t>5</w:t>
       </w:r>
       <w:r>
         <w:rPr>
@@ -18552,7 +18838,29 @@
           <w:szCs w:val="30"/>
           <w:lang w:val="en-US"/>
         </w:rPr>
-        <w:t>Database Send X-Ray Images</w:t>
+        <w:t>Database Send Client</w:t>
+      </w:r>
+      <w:r>
+        <w:rPr>
+          <w:rFonts w:ascii="Helvetica" w:hAnsi="Helvetica" w:cs="Helvetica"/>
+          <w:color w:val="111111"/>
+          <w:spacing w:val="-6"/>
+          <w:sz w:val="30"/>
+          <w:szCs w:val="30"/>
+          <w:lang w:val="en-US"/>
+        </w:rPr>
+        <w:t xml:space="preserve"> Personal</w:t>
+      </w:r>
+      <w:r>
+        <w:rPr>
+          <w:rFonts w:ascii="Helvetica" w:hAnsi="Helvetica" w:cs="Helvetica"/>
+          <w:color w:val="111111"/>
+          <w:spacing w:val="-6"/>
+          <w:sz w:val="30"/>
+          <w:szCs w:val="30"/>
+          <w:lang w:val="en-US"/>
+        </w:rPr>
+        <w:t xml:space="preserve"> Information</w:t>
       </w:r>
       <w:bookmarkEnd w:id="35"/>
     </w:p>
@@ -18607,7 +18915,14 @@
                 <w:rFonts w:ascii="Times New Roman"/>
                 <w:w w:val="110"/>
               </w:rPr>
-              <w:t>Databases Send all X-Ray Images</w:t>
+              <w:t xml:space="preserve">Database Send Client </w:t>
+            </w:r>
+            <w:r>
+              <w:rPr>
+                <w:rFonts w:ascii="Times New Roman"/>
+                <w:w w:val="110"/>
+              </w:rPr>
+              <w:t>Personal Data</w:t>
             </w:r>
           </w:p>
         </w:tc>
@@ -18629,7 +18944,6 @@
                 <w:sz w:val="22"/>
                 <w:szCs w:val="22"/>
               </w:rPr>
-              <w:lastRenderedPageBreak/>
               <w:t>Version</w:t>
             </w:r>
           </w:p>
@@ -18692,7 +19006,16 @@
                 <w:spacing w:val="-1"/>
                 <w:w w:val="105"/>
               </w:rPr>
-              <w:t>24/04/2021</w:t>
+              <w:t>26</w:t>
+            </w:r>
+            <w:r>
+              <w:rPr>
+                <w:rFonts w:ascii="Times New Roman"/>
+                <w:i/>
+                <w:spacing w:val="-1"/>
+                <w:w w:val="105"/>
+              </w:rPr>
+              <w:t>/04/2021</w:t>
             </w:r>
           </w:p>
         </w:tc>
@@ -18825,7 +19148,35 @@
                 <w:rFonts w:ascii="Times New Roman" w:eastAsia="SimSun" w:hAnsi="Times New Roman" w:cs="Times New Roman"/>
                 <w:lang w:eastAsia="zh-CN"/>
               </w:rPr>
-              <w:t>Database send to Algorithm all X-Ray images available.</w:t>
+              <w:t xml:space="preserve">Database send to clients the corresponding </w:t>
+            </w:r>
+            <w:r>
+              <w:rPr>
+                <w:rFonts w:ascii="Times New Roman" w:eastAsia="SimSun" w:hAnsi="Times New Roman" w:cs="Times New Roman"/>
+                <w:lang w:eastAsia="zh-CN"/>
+              </w:rPr>
+              <w:t xml:space="preserve">personal </w:t>
+            </w:r>
+            <w:r>
+              <w:rPr>
+                <w:rFonts w:ascii="Times New Roman" w:eastAsia="SimSun" w:hAnsi="Times New Roman" w:cs="Times New Roman"/>
+                <w:lang w:eastAsia="zh-CN"/>
+              </w:rPr>
+              <w:t xml:space="preserve">data </w:t>
+            </w:r>
+            <w:r>
+              <w:rPr>
+                <w:rFonts w:ascii="Times New Roman" w:eastAsia="SimSun" w:hAnsi="Times New Roman" w:cs="Times New Roman"/>
+                <w:lang w:eastAsia="zh-CN"/>
+              </w:rPr>
+              <w:t xml:space="preserve">that </w:t>
+            </w:r>
+            <w:r>
+              <w:rPr>
+                <w:rFonts w:ascii="Times New Roman" w:eastAsia="SimSun" w:hAnsi="Times New Roman" w:cs="Times New Roman"/>
+                <w:lang w:eastAsia="zh-CN"/>
+              </w:rPr>
+              <w:t>required in his requests.</w:t>
             </w:r>
           </w:p>
         </w:tc>
@@ -18882,7 +19233,14 @@
                 <w:rFonts w:ascii="Times New Roman" w:eastAsia="SimSun" w:hAnsi="Times New Roman" w:cs="Times New Roman"/>
                 <w:lang w:eastAsia="zh-CN"/>
               </w:rPr>
-              <w:t>does a r</w:t>
+              <w:t>does</w:t>
+            </w:r>
+            <w:r>
+              <w:rPr>
+                <w:rFonts w:ascii="Times New Roman" w:eastAsia="SimSun" w:hAnsi="Times New Roman" w:cs="Times New Roman"/>
+                <w:lang w:eastAsia="zh-CN"/>
+              </w:rPr>
+              <w:t xml:space="preserve"> a r</w:t>
             </w:r>
             <w:r>
               <w:rPr>
@@ -18896,7 +19254,21 @@
                 <w:rFonts w:ascii="Times New Roman" w:eastAsia="SimSun" w:hAnsi="Times New Roman" w:cs="Times New Roman"/>
                 <w:lang w:eastAsia="zh-CN"/>
               </w:rPr>
-              <w:t xml:space="preserve"> send all images to Algorithm. </w:t>
+              <w:t xml:space="preserve"> send corresponding</w:t>
+            </w:r>
+            <w:r>
+              <w:rPr>
+                <w:rFonts w:ascii="Times New Roman" w:eastAsia="SimSun" w:hAnsi="Times New Roman" w:cs="Times New Roman"/>
+                <w:lang w:eastAsia="zh-CN"/>
+              </w:rPr>
+              <w:t xml:space="preserve"> personal</w:t>
+            </w:r>
+            <w:r>
+              <w:rPr>
+                <w:rFonts w:ascii="Times New Roman" w:eastAsia="SimSun" w:hAnsi="Times New Roman" w:cs="Times New Roman"/>
+                <w:lang w:eastAsia="zh-CN"/>
+              </w:rPr>
+              <w:t xml:space="preserve"> data to clients. </w:t>
             </w:r>
             <w:r>
               <w:rPr>
@@ -18910,7 +19282,7 @@
                 <w:rFonts w:ascii="Times New Roman" w:eastAsia="SimSun" w:hAnsi="Times New Roman" w:cs="Times New Roman"/>
                 <w:lang w:eastAsia="zh-CN"/>
               </w:rPr>
-              <w:t xml:space="preserve"> send the images</w:t>
+              <w:t xml:space="preserve"> send data be confirmed</w:t>
             </w:r>
             <w:r>
               <w:rPr>
@@ -18938,21 +19310,79 @@
                 <w:rFonts w:ascii="Times New Roman" w:eastAsia="SimSun" w:hAnsi="Times New Roman" w:cs="Times New Roman"/>
                 <w:lang w:eastAsia="zh-CN"/>
               </w:rPr>
-              <w:t>algorithm</w:t>
-            </w:r>
-            <w:r>
-              <w:rPr>
-                <w:rFonts w:ascii="Times New Roman" w:eastAsia="SimSun" w:hAnsi="Times New Roman" w:cs="Times New Roman"/>
-                <w:lang w:eastAsia="zh-CN"/>
-              </w:rPr>
-              <w:t xml:space="preserve"> to</w:t>
-            </w:r>
-            <w:r>
-              <w:rPr>
-                <w:rFonts w:ascii="Times New Roman" w:eastAsia="SimSun" w:hAnsi="Times New Roman" w:cs="Times New Roman"/>
-                <w:lang w:eastAsia="zh-CN"/>
-              </w:rPr>
-              <w:t xml:space="preserve"> this one receives all X-Ray images. In algorithm that images will be used for model training and tests</w:t>
+              <w:t>database</w:t>
+            </w:r>
+            <w:r>
+              <w:rPr>
+                <w:rFonts w:ascii="Times New Roman" w:eastAsia="SimSun" w:hAnsi="Times New Roman" w:cs="Times New Roman"/>
+                <w:lang w:eastAsia="zh-CN"/>
+              </w:rPr>
+              <w:t xml:space="preserve"> </w:t>
+            </w:r>
+            <w:r>
+              <w:rPr>
+                <w:rFonts w:ascii="Times New Roman" w:eastAsia="SimSun" w:hAnsi="Times New Roman" w:cs="Times New Roman"/>
+                <w:lang w:eastAsia="zh-CN"/>
+              </w:rPr>
+              <w:t xml:space="preserve">to </w:t>
+            </w:r>
+            <w:r>
+              <w:rPr>
+                <w:rFonts w:ascii="Times New Roman" w:eastAsia="SimSun" w:hAnsi="Times New Roman" w:cs="Times New Roman"/>
+                <w:lang w:eastAsia="zh-CN"/>
+              </w:rPr>
+              <w:t>sending the required data. The required data</w:t>
+            </w:r>
+            <w:r>
+              <w:rPr>
+                <w:rFonts w:ascii="Times New Roman" w:eastAsia="SimSun" w:hAnsi="Times New Roman" w:cs="Times New Roman"/>
+                <w:lang w:eastAsia="zh-CN"/>
+              </w:rPr>
+              <w:t xml:space="preserve"> in this case is</w:t>
+            </w:r>
+            <w:r>
+              <w:rPr>
+                <w:rFonts w:ascii="Times New Roman" w:eastAsia="SimSun" w:hAnsi="Times New Roman" w:cs="Times New Roman"/>
+                <w:lang w:eastAsia="zh-CN"/>
+              </w:rPr>
+              <w:t xml:space="preserve"> client personal data, in case the client be a patient, can be a data about his medical record, next consultation and his doctor information’s. In case that client be a doctor, this one can get your own data and fr</w:t>
+            </w:r>
+            <w:r>
+              <w:rPr>
+                <w:rFonts w:ascii="Times New Roman" w:eastAsia="SimSun" w:hAnsi="Times New Roman" w:cs="Times New Roman"/>
+                <w:lang w:eastAsia="zh-CN"/>
+              </w:rPr>
+              <w:t>o</w:t>
+            </w:r>
+            <w:r>
+              <w:rPr>
+                <w:rFonts w:ascii="Times New Roman" w:eastAsia="SimSun" w:hAnsi="Times New Roman" w:cs="Times New Roman"/>
+                <w:lang w:eastAsia="zh-CN"/>
+              </w:rPr>
+              <w:t xml:space="preserve">m his patients, your </w:t>
+            </w:r>
+            <w:proofErr w:type="gramStart"/>
+            <w:r>
+              <w:rPr>
+                <w:rFonts w:ascii="Times New Roman" w:eastAsia="SimSun" w:hAnsi="Times New Roman" w:cs="Times New Roman"/>
+                <w:lang w:eastAsia="zh-CN"/>
+              </w:rPr>
+              <w:t>schedule</w:t>
+            </w:r>
+            <w:proofErr w:type="gramEnd"/>
+            <w:r>
+              <w:rPr>
+                <w:rFonts w:ascii="Times New Roman" w:eastAsia="SimSun" w:hAnsi="Times New Roman" w:cs="Times New Roman"/>
+                <w:lang w:eastAsia="zh-CN"/>
+              </w:rPr>
+              <w:t xml:space="preserve"> and</w:t>
+            </w:r>
+            <w:r>
+              <w:rPr>
+                <w:rFonts w:ascii="Times New Roman" w:eastAsia="SimSun" w:hAnsi="Times New Roman" w:cs="Times New Roman"/>
+                <w:lang w:eastAsia="zh-CN"/>
+              </w:rPr>
+              <w:t xml:space="preserve"> his contacts. </w:t>
             </w:r>
           </w:p>
         </w:tc>
@@ -19038,7 +19468,7 @@
                 <w:rFonts w:ascii="Times New Roman" w:eastAsia="SimSun" w:hAnsi="Times New Roman" w:cs="Times New Roman"/>
                 <w:lang w:eastAsia="zh-CN"/>
               </w:rPr>
-              <w:t>Database raises a Request to send all images.</w:t>
+              <w:t>Database raises a Request to send clients data</w:t>
             </w:r>
           </w:p>
         </w:tc>
@@ -19081,7 +19511,7 @@
                 <w:rFonts w:ascii="Times New Roman" w:eastAsia="SimSun" w:hAnsi="Times New Roman" w:cs="Times New Roman"/>
                 <w:lang w:eastAsia="zh-CN"/>
               </w:rPr>
-              <w:t>Server and database are running</w:t>
+              <w:t xml:space="preserve">Server and database are running </w:t>
             </w:r>
           </w:p>
         </w:tc>
@@ -19124,7 +19554,7 @@
                 <w:rFonts w:ascii="Times New Roman" w:eastAsia="SimSun" w:hAnsi="Times New Roman" w:cs="Times New Roman"/>
                 <w:lang w:eastAsia="zh-CN"/>
               </w:rPr>
-              <w:t>Rarely</w:t>
+              <w:t>Frequently</w:t>
             </w:r>
           </w:p>
         </w:tc>
@@ -19163,11 +19593,7 @@
               </w:rPr>
             </w:pPr>
             <w:r>
-              <w:rPr>
-                <w:rFonts w:ascii="Times New Roman"/>
-                <w:w w:val="110"/>
-              </w:rPr>
-              <w:t xml:space="preserve">Algorithm get all images available in system. </w:t>
+              <w:t>Clients receive the requested data.</w:t>
             </w:r>
           </w:p>
         </w:tc>
@@ -19210,10 +19636,10 @@
                 <w:noProof/>
               </w:rPr>
               <w:drawing>
-                <wp:inline distT="0" distB="0" distL="0" distR="0" wp14:anchorId="33A4F731" wp14:editId="78A6D55F">
-                  <wp:extent cx="4301836" cy="1089117"/>
-                  <wp:effectExtent l="0" t="0" r="3810" b="0"/>
-                  <wp:docPr id="28" name="Imagem 28"/>
+                <wp:inline distT="0" distB="0" distL="0" distR="0" wp14:anchorId="657434EA" wp14:editId="080B78F7">
+                  <wp:extent cx="4305781" cy="1074420"/>
+                  <wp:effectExtent l="0" t="0" r="0" b="0"/>
+                  <wp:docPr id="4" name="Imagem 4"/>
                   <wp:cNvGraphicFramePr>
                     <a:graphicFrameLocks xmlns:a="http://schemas.openxmlformats.org/drawingml/2006/main" noChangeAspect="1"/>
                   </wp:cNvGraphicFramePr>
@@ -19233,7 +19659,7 @@
                         <pic:spPr>
                           <a:xfrm>
                             <a:off x="0" y="0"/>
-                            <a:ext cx="4354693" cy="1102499"/>
+                            <a:ext cx="4327166" cy="1079756"/>
                           </a:xfrm>
                           <a:prstGeom prst="rect">
                             <a:avLst/>
@@ -19348,7 +19774,7 @@
               <w:pStyle w:val="PargrafodaLista"/>
               <w:numPr>
                 <w:ilvl w:val="0"/>
-                <w:numId w:val="24"/>
+                <w:numId w:val="26"/>
               </w:numPr>
               <w:jc w:val="right"/>
               <w:rPr>
@@ -19374,7 +19800,21 @@
                 <w:rFonts w:ascii="Times New Roman"/>
                 <w:w w:val="110"/>
               </w:rPr>
-              <w:t>Raise a request to send all images</w:t>
+              <w:t>Raise a request to send client</w:t>
+            </w:r>
+            <w:r>
+              <w:rPr>
+                <w:rFonts w:ascii="Times New Roman"/>
+                <w:w w:val="110"/>
+              </w:rPr>
+              <w:t>’</w:t>
+            </w:r>
+            <w:r>
+              <w:rPr>
+                <w:rFonts w:ascii="Times New Roman"/>
+                <w:w w:val="110"/>
+              </w:rPr>
+              <w:t>s data</w:t>
             </w:r>
           </w:p>
         </w:tc>
@@ -19402,7 +19842,7 @@
               <w:pStyle w:val="PargrafodaLista"/>
               <w:numPr>
                 <w:ilvl w:val="0"/>
-                <w:numId w:val="24"/>
+                <w:numId w:val="26"/>
               </w:numPr>
               <w:jc w:val="right"/>
               <w:rPr>
@@ -19438,31 +19878,10 @@
             </w:pPr>
             <w:r>
               <w:rPr>
-                <w:rFonts w:ascii="Times New Roman"/>
-                <w:w w:val="110"/>
-              </w:rPr>
-              <w:t xml:space="preserve">Verify if images are available to send. </w:t>
-            </w:r>
-            <w:r>
-              <w:rPr>
-                <w:rFonts w:ascii="Times New Roman" w:eastAsia="SimSun" w:hAnsi="Times New Roman" w:cs="Times New Roman"/>
-                <w:lang w:eastAsia="zh-CN"/>
-              </w:rPr>
-              <w:t xml:space="preserve">(Move to alternate flow </w:t>
-            </w:r>
-            <w:r>
-              <w:rPr>
-                <w:rFonts w:ascii="Times New Roman" w:eastAsia="SimSun" w:hAnsi="Times New Roman" w:cs="Times New Roman"/>
-                <w:lang w:eastAsia="zh-CN"/>
-              </w:rPr>
-              <w:t xml:space="preserve">1 </w:t>
-            </w:r>
-            <w:r>
-              <w:rPr>
-                <w:rFonts w:ascii="Times New Roman" w:eastAsia="SimSun" w:hAnsi="Times New Roman" w:cs="Times New Roman"/>
-                <w:lang w:eastAsia="zh-CN"/>
-              </w:rPr>
-              <w:t>when failed.)</w:t>
+                <w:rFonts w:ascii="Times New Roman" w:eastAsia="SimSun" w:hAnsi="Times New Roman" w:cs="Times New Roman"/>
+                <w:lang w:eastAsia="zh-CN"/>
+              </w:rPr>
+              <w:t>Check request is valid or not. (Move to alternate flow 2 when failed.)</w:t>
             </w:r>
           </w:p>
         </w:tc>
@@ -19477,7 +19896,7 @@
               <w:pStyle w:val="PargrafodaLista"/>
               <w:numPr>
                 <w:ilvl w:val="0"/>
-                <w:numId w:val="24"/>
+                <w:numId w:val="26"/>
               </w:numPr>
               <w:jc w:val="right"/>
               <w:rPr>
@@ -19513,109 +19932,10 @@
             </w:pPr>
             <w:r>
               <w:rPr>
-                <w:rFonts w:ascii="Times New Roman"/>
-                <w:w w:val="110"/>
-              </w:rPr>
-              <w:t xml:space="preserve">Send all images. </w:t>
-            </w:r>
-            <w:r>
-              <w:rPr>
-                <w:rFonts w:ascii="Times New Roman" w:eastAsia="SimSun" w:hAnsi="Times New Roman" w:cs="Times New Roman"/>
-                <w:lang w:eastAsia="zh-CN"/>
-              </w:rPr>
-              <w:t xml:space="preserve">(Move to alternate flow </w:t>
-            </w:r>
-            <w:r>
-              <w:rPr>
-                <w:rFonts w:ascii="Times New Roman" w:eastAsia="SimSun" w:hAnsi="Times New Roman" w:cs="Times New Roman"/>
-                <w:lang w:eastAsia="zh-CN"/>
-              </w:rPr>
-              <w:t xml:space="preserve">2 </w:t>
-            </w:r>
-            <w:r>
-              <w:rPr>
-                <w:rFonts w:ascii="Times New Roman" w:eastAsia="SimSun" w:hAnsi="Times New Roman" w:cs="Times New Roman"/>
-                <w:lang w:eastAsia="zh-CN"/>
-              </w:rPr>
-              <w:t>when failed.)</w:t>
-            </w:r>
-          </w:p>
-        </w:tc>
-      </w:tr>
-      <w:tr>
-        <w:tc>
-          <w:tcPr>
-            <w:tcW w:w="1569" w:type="dxa"/>
-          </w:tcPr>
-          <w:p>
-            <w:pPr>
-              <w:rPr>
-                <w:b/>
-                <w:sz w:val="22"/>
-                <w:szCs w:val="22"/>
-              </w:rPr>
-            </w:pPr>
-            <w:r>
-              <w:rPr>
-                <w:b/>
-                <w:sz w:val="22"/>
-                <w:szCs w:val="22"/>
-              </w:rPr>
-              <w:t>Alternative</w:t>
-            </w:r>
-            <w:r>
-              <w:rPr>
-                <w:b/>
-                <w:sz w:val="22"/>
-                <w:szCs w:val="22"/>
-              </w:rPr>
-              <w:t xml:space="preserve"> Flow</w:t>
-            </w:r>
-          </w:p>
-        </w:tc>
-        <w:tc>
-          <w:tcPr>
-            <w:tcW w:w="3611" w:type="dxa"/>
-          </w:tcPr>
-          <w:p>
-            <w:pPr>
-              <w:jc w:val="center"/>
-              <w:rPr>
-                <w:i/>
-                <w:sz w:val="22"/>
-                <w:szCs w:val="22"/>
-              </w:rPr>
-            </w:pPr>
-            <w:r>
-              <w:rPr>
-                <w:i/>
-                <w:sz w:val="22"/>
-                <w:szCs w:val="22"/>
-              </w:rPr>
-              <w:t>Actor</w:t>
-            </w:r>
-          </w:p>
-        </w:tc>
-        <w:tc>
-          <w:tcPr>
-            <w:tcW w:w="3296" w:type="dxa"/>
-          </w:tcPr>
-          <w:p>
-            <w:pPr>
-              <w:jc w:val="center"/>
-              <w:rPr>
-                <w:i/>
-                <w:sz w:val="22"/>
-                <w:szCs w:val="22"/>
-              </w:rPr>
-            </w:pPr>
-            <w:r>
-              <w:rPr>
-                <w:i/>
-                <w:sz w:val="22"/>
-                <w:szCs w:val="22"/>
-              </w:rPr>
-              <w:t>System</w:t>
+                <w:rFonts w:ascii="Times New Roman" w:eastAsia="SimSun" w:hAnsi="Times New Roman" w:cs="Times New Roman"/>
+                <w:lang w:eastAsia="zh-CN"/>
+              </w:rPr>
+              <w:t>Send data to client. (Move to alternate flow 3 when failed.)</w:t>
             </w:r>
           </w:p>
         </w:tc>
@@ -19630,7 +19950,7 @@
               <w:pStyle w:val="PargrafodaLista"/>
               <w:numPr>
                 <w:ilvl w:val="0"/>
-                <w:numId w:val="25"/>
+                <w:numId w:val="26"/>
               </w:numPr>
               <w:jc w:val="right"/>
               <w:rPr>
@@ -19664,12 +19984,83 @@
                 <w:szCs w:val="22"/>
               </w:rPr>
             </w:pPr>
-            <w:r>
-              <w:rPr>
-                <w:rFonts w:ascii="Times New Roman" w:eastAsia="SimSun" w:hAnsi="Times New Roman" w:cs="Times New Roman"/>
-                <w:lang w:eastAsia="zh-CN"/>
-              </w:rPr>
-              <w:t>Tell the Database that image isn´t available to send. End</w:t>
+          </w:p>
+        </w:tc>
+      </w:tr>
+      <w:tr>
+        <w:tc>
+          <w:tcPr>
+            <w:tcW w:w="1569" w:type="dxa"/>
+          </w:tcPr>
+          <w:p>
+            <w:pPr>
+              <w:rPr>
+                <w:b/>
+                <w:sz w:val="22"/>
+                <w:szCs w:val="22"/>
+              </w:rPr>
+            </w:pPr>
+            <w:r>
+              <w:rPr>
+                <w:b/>
+                <w:sz w:val="22"/>
+                <w:szCs w:val="22"/>
+              </w:rPr>
+              <w:t>Alternative</w:t>
+            </w:r>
+            <w:r>
+              <w:rPr>
+                <w:b/>
+                <w:sz w:val="22"/>
+                <w:szCs w:val="22"/>
+              </w:rPr>
+              <w:t xml:space="preserve"> Flow</w:t>
+            </w:r>
+          </w:p>
+        </w:tc>
+        <w:tc>
+          <w:tcPr>
+            <w:tcW w:w="3611" w:type="dxa"/>
+          </w:tcPr>
+          <w:p>
+            <w:pPr>
+              <w:jc w:val="center"/>
+              <w:rPr>
+                <w:i/>
+                <w:sz w:val="22"/>
+                <w:szCs w:val="22"/>
+              </w:rPr>
+            </w:pPr>
+            <w:r>
+              <w:rPr>
+                <w:i/>
+                <w:sz w:val="22"/>
+                <w:szCs w:val="22"/>
+              </w:rPr>
+              <w:t>Actor</w:t>
+            </w:r>
+          </w:p>
+        </w:tc>
+        <w:tc>
+          <w:tcPr>
+            <w:tcW w:w="3296" w:type="dxa"/>
+          </w:tcPr>
+          <w:p>
+            <w:pPr>
+              <w:jc w:val="center"/>
+              <w:rPr>
+                <w:i/>
+                <w:sz w:val="22"/>
+                <w:szCs w:val="22"/>
+              </w:rPr>
+            </w:pPr>
+            <w:r>
+              <w:rPr>
+                <w:i/>
+                <w:sz w:val="22"/>
+                <w:szCs w:val="22"/>
+              </w:rPr>
+              <w:t>System</w:t>
             </w:r>
           </w:p>
         </w:tc>
@@ -19684,7 +20075,7 @@
               <w:pStyle w:val="PargrafodaLista"/>
               <w:numPr>
                 <w:ilvl w:val="0"/>
-                <w:numId w:val="25"/>
+                <w:numId w:val="27"/>
               </w:numPr>
               <w:jc w:val="right"/>
               <w:rPr>
@@ -19720,10 +20111,78 @@
             </w:pPr>
             <w:r>
               <w:rPr>
-                <w:rFonts w:ascii="Times New Roman" w:eastAsia="SimSun" w:hAnsi="Times New Roman" w:cs="Times New Roman"/>
-                <w:lang w:eastAsia="zh-CN"/>
-              </w:rPr>
-              <w:t>Tell the client that have an error to send all images. End</w:t>
+                <w:rFonts w:ascii="Times New Roman" w:eastAsia="SimSun" w:hAnsi="Times New Roman" w:cs="Times New Roman" w:hint="eastAsia"/>
+                <w:lang w:eastAsia="zh-CN"/>
+              </w:rPr>
+              <w:t>T</w:t>
+            </w:r>
+            <w:r>
+              <w:rPr>
+                <w:rFonts w:ascii="Times New Roman" w:eastAsia="SimSun" w:hAnsi="Times New Roman" w:cs="Times New Roman"/>
+                <w:lang w:eastAsia="zh-CN"/>
+              </w:rPr>
+              <w:t>ell client that the request is illegal. End.</w:t>
+            </w:r>
+          </w:p>
+        </w:tc>
+      </w:tr>
+      <w:tr>
+        <w:tc>
+          <w:tcPr>
+            <w:tcW w:w="1569" w:type="dxa"/>
+          </w:tcPr>
+          <w:p>
+            <w:pPr>
+              <w:pStyle w:val="PargrafodaLista"/>
+              <w:numPr>
+                <w:ilvl w:val="0"/>
+                <w:numId w:val="27"/>
+              </w:numPr>
+              <w:jc w:val="right"/>
+              <w:rPr>
+                <w:sz w:val="22"/>
+                <w:szCs w:val="22"/>
+              </w:rPr>
+            </w:pPr>
+          </w:p>
+        </w:tc>
+        <w:tc>
+          <w:tcPr>
+            <w:tcW w:w="3611" w:type="dxa"/>
+          </w:tcPr>
+          <w:p>
+            <w:pPr>
+              <w:rPr>
+                <w:sz w:val="22"/>
+                <w:szCs w:val="22"/>
+              </w:rPr>
+            </w:pPr>
+          </w:p>
+        </w:tc>
+        <w:tc>
+          <w:tcPr>
+            <w:tcW w:w="3296" w:type="dxa"/>
+          </w:tcPr>
+          <w:p>
+            <w:pPr>
+              <w:rPr>
+                <w:sz w:val="22"/>
+                <w:szCs w:val="22"/>
+              </w:rPr>
+            </w:pPr>
+            <w:r>
+              <w:rPr>
+                <w:rFonts w:ascii="Times New Roman" w:eastAsia="SimSun" w:hAnsi="Times New Roman" w:cs="Times New Roman" w:hint="eastAsia"/>
+                <w:lang w:eastAsia="zh-CN"/>
+              </w:rPr>
+              <w:t>T</w:t>
+            </w:r>
+            <w:r>
+              <w:rPr>
+                <w:rFonts w:ascii="Times New Roman" w:eastAsia="SimSun" w:hAnsi="Times New Roman" w:cs="Times New Roman"/>
+                <w:lang w:eastAsia="zh-CN"/>
+              </w:rPr>
+              <w:t>ell client that the request data are unavailable. End</w:t>
             </w:r>
           </w:p>
         </w:tc>
@@ -19749,7 +20208,6 @@
           <w:lang w:val="en-US"/>
         </w:rPr>
       </w:pPr>
-      <w:bookmarkStart w:id="36" w:name="_Toc70258897"/>
       <w:r>
         <w:rPr>
           <w:rFonts w:ascii="Helvetica" w:hAnsi="Helvetica" w:cs="Helvetica"/>
@@ -19759,7 +20217,7 @@
           <w:szCs w:val="30"/>
           <w:lang w:val="en-US"/>
         </w:rPr>
-        <w:t>3.1</w:t>
+        <w:t>3.15</w:t>
       </w:r>
       <w:r>
         <w:rPr>
@@ -19770,7 +20228,7 @@
           <w:szCs w:val="30"/>
           <w:lang w:val="en-US"/>
         </w:rPr>
-        <w:t>5</w:t>
+        <w:t xml:space="preserve"> </w:t>
       </w:r>
       <w:r>
         <w:rPr>
@@ -19781,20 +20239,8 @@
           <w:szCs w:val="30"/>
           <w:lang w:val="en-US"/>
         </w:rPr>
-        <w:t xml:space="preserve"> </w:t>
+        <w:t>Database Send Client Medical Record</w:t>
       </w:r>
-      <w:r>
-        <w:rPr>
-          <w:rFonts w:ascii="Helvetica" w:hAnsi="Helvetica" w:cs="Helvetica"/>
-          <w:color w:val="111111"/>
-          <w:spacing w:val="-6"/>
-          <w:sz w:val="30"/>
-          <w:szCs w:val="30"/>
-          <w:lang w:val="en-US"/>
-        </w:rPr>
-        <w:t>Database Send Client Information</w:t>
-      </w:r>
-      <w:bookmarkEnd w:id="36"/>
     </w:p>
     <w:tbl>
       <w:tblPr>
@@ -19803,15 +20249,15 @@
         <w:tblLook w:val="04A0" w:firstRow="1" w:lastRow="0" w:firstColumn="1" w:lastColumn="0" w:noHBand="0" w:noVBand="1"/>
       </w:tblPr>
       <w:tblGrid>
-        <w:gridCol w:w="1538"/>
-        <w:gridCol w:w="2313"/>
-        <w:gridCol w:w="2348"/>
-        <w:gridCol w:w="2295"/>
+        <w:gridCol w:w="1526"/>
+        <w:gridCol w:w="1820"/>
+        <w:gridCol w:w="2437"/>
+        <w:gridCol w:w="2711"/>
       </w:tblGrid>
       <w:tr>
         <w:tc>
           <w:tcPr>
-            <w:tcW w:w="1538" w:type="dxa"/>
+            <w:tcW w:w="1526" w:type="dxa"/>
           </w:tcPr>
           <w:p>
             <w:pPr>
@@ -19831,7 +20277,7 @@
         </w:tc>
         <w:tc>
           <w:tcPr>
-            <w:tcW w:w="6956" w:type="dxa"/>
+            <w:tcW w:w="6968" w:type="dxa"/>
             <w:gridSpan w:val="3"/>
           </w:tcPr>
           <w:p>
@@ -19847,15 +20293,15 @@
                 <w:rFonts w:ascii="Times New Roman"/>
                 <w:w w:val="110"/>
               </w:rPr>
-              <w:t>Database Send Client Information</w:t>
-            </w:r>
-          </w:p>
-        </w:tc>
-      </w:tr>
-      <w:tr>
-        <w:tc>
-          <w:tcPr>
-            <w:tcW w:w="1538" w:type="dxa"/>
+              <w:t>Database Send Client Medical Record</w:t>
+            </w:r>
+          </w:p>
+        </w:tc>
+      </w:tr>
+      <w:tr>
+        <w:tc>
+          <w:tcPr>
+            <w:tcW w:w="1526" w:type="dxa"/>
           </w:tcPr>
           <w:p>
             <w:pPr>
@@ -19875,7 +20321,7 @@
         </w:tc>
         <w:tc>
           <w:tcPr>
-            <w:tcW w:w="2313" w:type="dxa"/>
+            <w:tcW w:w="2030" w:type="dxa"/>
           </w:tcPr>
           <w:p>
             <w:pPr>
@@ -19895,7 +20341,7 @@
         </w:tc>
         <w:tc>
           <w:tcPr>
-            <w:tcW w:w="2348" w:type="dxa"/>
+            <w:tcW w:w="2401" w:type="dxa"/>
           </w:tcPr>
           <w:p>
             <w:pPr>
@@ -19915,7 +20361,7 @@
         </w:tc>
         <w:tc>
           <w:tcPr>
-            <w:tcW w:w="2295" w:type="dxa"/>
+            <w:tcW w:w="2537" w:type="dxa"/>
           </w:tcPr>
           <w:p>
             <w:pPr>
@@ -19931,15 +20377,15 @@
                 <w:spacing w:val="-1"/>
                 <w:w w:val="105"/>
               </w:rPr>
-              <w:t>24/04/2021</w:t>
-            </w:r>
-          </w:p>
-        </w:tc>
-      </w:tr>
-      <w:tr>
-        <w:tc>
-          <w:tcPr>
-            <w:tcW w:w="1538" w:type="dxa"/>
+              <w:t>26/04/2021</w:t>
+            </w:r>
+          </w:p>
+        </w:tc>
+      </w:tr>
+      <w:tr>
+        <w:tc>
+          <w:tcPr>
+            <w:tcW w:w="1526" w:type="dxa"/>
           </w:tcPr>
           <w:p>
             <w:pPr>
@@ -19959,7 +20405,7 @@
         </w:tc>
         <w:tc>
           <w:tcPr>
-            <w:tcW w:w="6956" w:type="dxa"/>
+            <w:tcW w:w="6968" w:type="dxa"/>
             <w:gridSpan w:val="3"/>
           </w:tcPr>
           <w:p>
@@ -19982,27 +20428,28 @@
       <w:tr>
         <w:tc>
           <w:tcPr>
-            <w:tcW w:w="1538" w:type="dxa"/>
-          </w:tcPr>
-          <w:p>
-            <w:pPr>
-              <w:rPr>
-                <w:sz w:val="22"/>
-                <w:szCs w:val="22"/>
-              </w:rPr>
-            </w:pPr>
-            <w:r>
-              <w:rPr>
-                <w:sz w:val="22"/>
-                <w:szCs w:val="22"/>
-              </w:rPr>
+            <w:tcW w:w="1526" w:type="dxa"/>
+          </w:tcPr>
+          <w:p>
+            <w:pPr>
+              <w:rPr>
+                <w:sz w:val="22"/>
+                <w:szCs w:val="22"/>
+              </w:rPr>
+            </w:pPr>
+            <w:r>
+              <w:rPr>
+                <w:sz w:val="22"/>
+                <w:szCs w:val="22"/>
+              </w:rPr>
+              <w:lastRenderedPageBreak/>
               <w:t>Source</w:t>
             </w:r>
           </w:p>
         </w:tc>
         <w:tc>
           <w:tcPr>
-            <w:tcW w:w="6956" w:type="dxa"/>
+            <w:tcW w:w="6968" w:type="dxa"/>
             <w:gridSpan w:val="3"/>
           </w:tcPr>
           <w:p>
@@ -20027,7 +20474,7 @@
       <w:tr>
         <w:tc>
           <w:tcPr>
-            <w:tcW w:w="1538" w:type="dxa"/>
+            <w:tcW w:w="1526" w:type="dxa"/>
           </w:tcPr>
           <w:p>
             <w:pPr>
@@ -20047,7 +20494,7 @@
         </w:tc>
         <w:tc>
           <w:tcPr>
-            <w:tcW w:w="6956" w:type="dxa"/>
+            <w:tcW w:w="6968" w:type="dxa"/>
             <w:gridSpan w:val="3"/>
           </w:tcPr>
           <w:p>
@@ -20064,15 +20511,15 @@
                 <w:rFonts w:ascii="Times New Roman" w:eastAsia="SimSun" w:hAnsi="Times New Roman" w:cs="Times New Roman"/>
                 <w:lang w:eastAsia="zh-CN"/>
               </w:rPr>
-              <w:t>Database send to clients the corresponding data required in his requests.</w:t>
-            </w:r>
-          </w:p>
-        </w:tc>
-      </w:tr>
-      <w:tr>
-        <w:tc>
-          <w:tcPr>
-            <w:tcW w:w="1538" w:type="dxa"/>
+              <w:t>Database send to clients the corresponding medical record data that required in his requests.</w:t>
+            </w:r>
+          </w:p>
+        </w:tc>
+      </w:tr>
+      <w:tr>
+        <w:tc>
+          <w:tcPr>
+            <w:tcW w:w="1526" w:type="dxa"/>
           </w:tcPr>
           <w:p>
             <w:pPr>
@@ -20092,7 +20539,7 @@
         </w:tc>
         <w:tc>
           <w:tcPr>
-            <w:tcW w:w="6956" w:type="dxa"/>
+            <w:tcW w:w="6968" w:type="dxa"/>
             <w:gridSpan w:val="3"/>
           </w:tcPr>
           <w:p>
@@ -20114,14 +20561,14 @@
                 <w:rFonts w:ascii="Times New Roman" w:eastAsia="SimSun" w:hAnsi="Times New Roman" w:cs="Times New Roman"/>
                 <w:lang w:eastAsia="zh-CN"/>
               </w:rPr>
-              <w:t xml:space="preserve"> raise</w:t>
-            </w:r>
-            <w:r>
-              <w:rPr>
-                <w:rFonts w:ascii="Times New Roman" w:eastAsia="SimSun" w:hAnsi="Times New Roman" w:cs="Times New Roman"/>
-                <w:lang w:eastAsia="zh-CN"/>
-              </w:rPr>
-              <w:t xml:space="preserve"> a r</w:t>
+              <w:t xml:space="preserve"> </w:t>
+            </w:r>
+            <w:r>
+              <w:rPr>
+                <w:rFonts w:ascii="Times New Roman" w:eastAsia="SimSun" w:hAnsi="Times New Roman" w:cs="Times New Roman"/>
+                <w:lang w:eastAsia="zh-CN"/>
+              </w:rPr>
+              <w:t>does a r</w:t>
             </w:r>
             <w:r>
               <w:rPr>
@@ -20135,7 +20582,21 @@
                 <w:rFonts w:ascii="Times New Roman" w:eastAsia="SimSun" w:hAnsi="Times New Roman" w:cs="Times New Roman"/>
                 <w:lang w:eastAsia="zh-CN"/>
               </w:rPr>
-              <w:t xml:space="preserve"> send corresponding data to clients. </w:t>
+              <w:t xml:space="preserve"> send corresponding </w:t>
+            </w:r>
+            <w:r>
+              <w:rPr>
+                <w:rFonts w:ascii="Times New Roman" w:eastAsia="SimSun" w:hAnsi="Times New Roman" w:cs="Times New Roman"/>
+                <w:lang w:eastAsia="zh-CN"/>
+              </w:rPr>
+              <w:t>medical record</w:t>
+            </w:r>
+            <w:r>
+              <w:rPr>
+                <w:rFonts w:ascii="Times New Roman" w:eastAsia="SimSun" w:hAnsi="Times New Roman" w:cs="Times New Roman"/>
+                <w:lang w:eastAsia="zh-CN"/>
+              </w:rPr>
+              <w:t xml:space="preserve"> to clients. </w:t>
             </w:r>
             <w:r>
               <w:rPr>
@@ -20177,15 +20638,29 @@
                 <w:rFonts w:ascii="Times New Roman" w:eastAsia="SimSun" w:hAnsi="Times New Roman" w:cs="Times New Roman"/>
                 <w:lang w:eastAsia="zh-CN"/>
               </w:rPr>
-              <w:t xml:space="preserve">clients sending the required data. The required data can be client personal data, in case the client be a patient, can be a data about his medical record, next consultation and his doctor information’s. In case that client be a doctor, this one can get your own data and form his patients, that is your schedule, patient’s medical records and his contacts. </w:t>
-            </w:r>
-          </w:p>
-        </w:tc>
-      </w:tr>
-      <w:tr>
-        <w:tc>
-          <w:tcPr>
-            <w:tcW w:w="1538" w:type="dxa"/>
+              <w:t xml:space="preserve">database to sending the required data. The required data in this case is </w:t>
+            </w:r>
+            <w:r>
+              <w:rPr>
+                <w:rFonts w:ascii="Times New Roman" w:eastAsia="SimSun" w:hAnsi="Times New Roman" w:cs="Times New Roman"/>
+                <w:lang w:eastAsia="zh-CN"/>
+              </w:rPr>
+              <w:t>medical record from patients. Medical records can be required by patient of the diagnosis, doctor of patient and by administrator.</w:t>
+            </w:r>
+            <w:r>
+              <w:rPr>
+                <w:rFonts w:ascii="Times New Roman" w:eastAsia="SimSun" w:hAnsi="Times New Roman" w:cs="Times New Roman"/>
+                <w:lang w:eastAsia="zh-CN"/>
+              </w:rPr>
+              <w:t xml:space="preserve"> </w:t>
+            </w:r>
+          </w:p>
+        </w:tc>
+      </w:tr>
+      <w:tr>
+        <w:tc>
+          <w:tcPr>
+            <w:tcW w:w="1526" w:type="dxa"/>
           </w:tcPr>
           <w:p>
             <w:pPr>
@@ -20205,7 +20680,7 @@
         </w:tc>
         <w:tc>
           <w:tcPr>
-            <w:tcW w:w="6956" w:type="dxa"/>
+            <w:tcW w:w="6968" w:type="dxa"/>
             <w:gridSpan w:val="3"/>
           </w:tcPr>
           <w:p>
@@ -20228,7 +20703,7 @@
       <w:tr>
         <w:tc>
           <w:tcPr>
-            <w:tcW w:w="1538" w:type="dxa"/>
+            <w:tcW w:w="1526" w:type="dxa"/>
           </w:tcPr>
           <w:p>
             <w:pPr>
@@ -20248,7 +20723,7 @@
         </w:tc>
         <w:tc>
           <w:tcPr>
-            <w:tcW w:w="6956" w:type="dxa"/>
+            <w:tcW w:w="6968" w:type="dxa"/>
             <w:gridSpan w:val="3"/>
           </w:tcPr>
           <w:p>
@@ -20271,7 +20746,7 @@
       <w:tr>
         <w:tc>
           <w:tcPr>
-            <w:tcW w:w="1538" w:type="dxa"/>
+            <w:tcW w:w="1526" w:type="dxa"/>
           </w:tcPr>
           <w:p>
             <w:pPr>
@@ -20291,7 +20766,7 @@
         </w:tc>
         <w:tc>
           <w:tcPr>
-            <w:tcW w:w="6956" w:type="dxa"/>
+            <w:tcW w:w="6968" w:type="dxa"/>
             <w:gridSpan w:val="3"/>
           </w:tcPr>
           <w:p>
@@ -20314,7 +20789,7 @@
       <w:tr>
         <w:tc>
           <w:tcPr>
-            <w:tcW w:w="1538" w:type="dxa"/>
+            <w:tcW w:w="1526" w:type="dxa"/>
           </w:tcPr>
           <w:p>
             <w:pPr>
@@ -20334,7 +20809,7 @@
         </w:tc>
         <w:tc>
           <w:tcPr>
-            <w:tcW w:w="6956" w:type="dxa"/>
+            <w:tcW w:w="6968" w:type="dxa"/>
             <w:gridSpan w:val="3"/>
           </w:tcPr>
           <w:p>
@@ -20357,28 +20832,27 @@
       <w:tr>
         <w:tc>
           <w:tcPr>
-            <w:tcW w:w="1538" w:type="dxa"/>
-          </w:tcPr>
-          <w:p>
-            <w:pPr>
-              <w:rPr>
-                <w:sz w:val="22"/>
-                <w:szCs w:val="22"/>
-              </w:rPr>
-            </w:pPr>
-            <w:r>
-              <w:rPr>
-                <w:sz w:val="22"/>
-                <w:szCs w:val="22"/>
-              </w:rPr>
-              <w:lastRenderedPageBreak/>
+            <w:tcW w:w="1526" w:type="dxa"/>
+          </w:tcPr>
+          <w:p>
+            <w:pPr>
+              <w:rPr>
+                <w:sz w:val="22"/>
+                <w:szCs w:val="22"/>
+              </w:rPr>
+            </w:pPr>
+            <w:r>
+              <w:rPr>
+                <w:sz w:val="22"/>
+                <w:szCs w:val="22"/>
+              </w:rPr>
               <w:t>Postconditions</w:t>
             </w:r>
           </w:p>
         </w:tc>
         <w:tc>
           <w:tcPr>
-            <w:tcW w:w="6956" w:type="dxa"/>
+            <w:tcW w:w="6968" w:type="dxa"/>
             <w:gridSpan w:val="3"/>
           </w:tcPr>
           <w:p>
@@ -20389,19 +20863,15 @@
               </w:rPr>
             </w:pPr>
             <w:r>
-              <w:rPr>
-                <w:rFonts w:ascii="Times New Roman"/>
-                <w:w w:val="110"/>
-              </w:rPr>
-              <w:t>User queries are answered.</w:t>
-            </w:r>
-          </w:p>
-        </w:tc>
-      </w:tr>
-      <w:tr>
-        <w:tc>
-          <w:tcPr>
-            <w:tcW w:w="1538" w:type="dxa"/>
+              <w:t>Clients receive the requested data.</w:t>
+            </w:r>
+          </w:p>
+        </w:tc>
+      </w:tr>
+      <w:tr>
+        <w:tc>
+          <w:tcPr>
+            <w:tcW w:w="1526" w:type="dxa"/>
           </w:tcPr>
           <w:p>
             <w:pPr>
@@ -20421,7 +20891,7 @@
         </w:tc>
         <w:tc>
           <w:tcPr>
-            <w:tcW w:w="6956" w:type="dxa"/>
+            <w:tcW w:w="6968" w:type="dxa"/>
             <w:gridSpan w:val="3"/>
           </w:tcPr>
           <w:p>
@@ -20436,10 +20906,10 @@
                 <w:noProof/>
               </w:rPr>
               <w:drawing>
-                <wp:inline distT="0" distB="0" distL="0" distR="0" wp14:anchorId="5C3037FA" wp14:editId="1B02E760">
-                  <wp:extent cx="4266990" cy="1177637"/>
-                  <wp:effectExtent l="0" t="0" r="635" b="3810"/>
-                  <wp:docPr id="31" name="Imagem 31"/>
+                <wp:inline distT="0" distB="0" distL="0" distR="0" wp14:anchorId="36C585C9" wp14:editId="565EA7E4">
+                  <wp:extent cx="4320540" cy="1048127"/>
+                  <wp:effectExtent l="0" t="0" r="3810" b="0"/>
+                  <wp:docPr id="3" name="Imagem 3"/>
                   <wp:cNvGraphicFramePr>
                     <a:graphicFrameLocks xmlns:a="http://schemas.openxmlformats.org/drawingml/2006/main" noChangeAspect="1"/>
                   </wp:cNvGraphicFramePr>
@@ -20459,7 +20929,7 @@
                         <pic:spPr>
                           <a:xfrm>
                             <a:off x="0" y="0"/>
-                            <a:ext cx="4284869" cy="1182571"/>
+                            <a:ext cx="4375652" cy="1061497"/>
                           </a:xfrm>
                           <a:prstGeom prst="rect">
                             <a:avLst/>
@@ -20574,7 +21044,7 @@
               <w:pStyle w:val="PargrafodaLista"/>
               <w:numPr>
                 <w:ilvl w:val="0"/>
-                <w:numId w:val="26"/>
+                <w:numId w:val="34"/>
               </w:numPr>
               <w:jc w:val="right"/>
               <w:rPr>
@@ -20595,27 +21065,6 @@
                 <w:szCs w:val="22"/>
               </w:rPr>
             </w:pPr>
-            <w:r>
-              <w:rPr>
-                <w:rFonts w:ascii="Times New Roman"/>
-                <w:w w:val="110"/>
-              </w:rPr>
-              <w:t>Raise a request to send client</w:t>
-            </w:r>
-            <w:r>
-              <w:rPr>
-                <w:rFonts w:ascii="Times New Roman"/>
-                <w:w w:val="110"/>
-              </w:rPr>
-              <w:t>’</w:t>
-            </w:r>
-            <w:r>
-              <w:rPr>
-                <w:rFonts w:ascii="Times New Roman"/>
-                <w:w w:val="110"/>
-              </w:rPr>
-              <w:t>s data</w:t>
-            </w:r>
           </w:p>
         </w:tc>
         <w:tc>
@@ -20642,7 +21091,7 @@
               <w:pStyle w:val="PargrafodaLista"/>
               <w:numPr>
                 <w:ilvl w:val="0"/>
-                <w:numId w:val="26"/>
+                <w:numId w:val="34"/>
               </w:numPr>
               <w:jc w:val="right"/>
               <w:rPr>
@@ -20676,13 +21125,6 @@
                 <w:szCs w:val="22"/>
               </w:rPr>
             </w:pPr>
-            <w:r>
-              <w:rPr>
-                <w:rFonts w:ascii="Times New Roman" w:eastAsia="SimSun" w:hAnsi="Times New Roman" w:cs="Times New Roman"/>
-                <w:lang w:eastAsia="zh-CN"/>
-              </w:rPr>
-              <w:t>Check request is valid or not. (Move to alternate flow 2 when failed.)</w:t>
-            </w:r>
           </w:p>
         </w:tc>
       </w:tr>
@@ -20696,7 +21138,7 @@
               <w:pStyle w:val="PargrafodaLista"/>
               <w:numPr>
                 <w:ilvl w:val="0"/>
-                <w:numId w:val="26"/>
+                <w:numId w:val="34"/>
               </w:numPr>
               <w:jc w:val="right"/>
               <w:rPr>
@@ -20730,13 +21172,6 @@
                 <w:szCs w:val="22"/>
               </w:rPr>
             </w:pPr>
-            <w:r>
-              <w:rPr>
-                <w:rFonts w:ascii="Times New Roman" w:eastAsia="SimSun" w:hAnsi="Times New Roman" w:cs="Times New Roman"/>
-                <w:lang w:eastAsia="zh-CN"/>
-              </w:rPr>
-              <w:t>Send data to client. (Move to alternate flow 3 when failed.)</w:t>
-            </w:r>
           </w:p>
         </w:tc>
       </w:tr>
@@ -20750,7 +21185,7 @@
               <w:pStyle w:val="PargrafodaLista"/>
               <w:numPr>
                 <w:ilvl w:val="0"/>
-                <w:numId w:val="26"/>
+                <w:numId w:val="34"/>
               </w:numPr>
               <w:jc w:val="right"/>
               <w:rPr>
@@ -20875,7 +21310,7 @@
               <w:pStyle w:val="PargrafodaLista"/>
               <w:numPr>
                 <w:ilvl w:val="0"/>
-                <w:numId w:val="27"/>
+                <w:numId w:val="33"/>
               </w:numPr>
               <w:jc w:val="right"/>
               <w:rPr>
@@ -20909,20 +21344,6 @@
                 <w:szCs w:val="22"/>
               </w:rPr>
             </w:pPr>
-            <w:r>
-              <w:rPr>
-                <w:rFonts w:ascii="Times New Roman" w:eastAsia="SimSun" w:hAnsi="Times New Roman" w:cs="Times New Roman" w:hint="eastAsia"/>
-                <w:lang w:eastAsia="zh-CN"/>
-              </w:rPr>
-              <w:t>T</w:t>
-            </w:r>
-            <w:r>
-              <w:rPr>
-                <w:rFonts w:ascii="Times New Roman" w:eastAsia="SimSun" w:hAnsi="Times New Roman" w:cs="Times New Roman"/>
-                <w:lang w:eastAsia="zh-CN"/>
-              </w:rPr>
-              <w:t>ell client that the request is illegal. End.</w:t>
-            </w:r>
           </w:p>
         </w:tc>
       </w:tr>
@@ -20936,7 +21357,7 @@
               <w:pStyle w:val="PargrafodaLista"/>
               <w:numPr>
                 <w:ilvl w:val="0"/>
-                <w:numId w:val="27"/>
+                <w:numId w:val="33"/>
               </w:numPr>
               <w:jc w:val="right"/>
               <w:rPr>
@@ -20970,20 +21391,100 @@
                 <w:szCs w:val="22"/>
               </w:rPr>
             </w:pPr>
-            <w:r>
-              <w:rPr>
-                <w:rFonts w:ascii="Times New Roman" w:eastAsia="SimSun" w:hAnsi="Times New Roman" w:cs="Times New Roman" w:hint="eastAsia"/>
-                <w:lang w:eastAsia="zh-CN"/>
-              </w:rPr>
-              <w:t>T</w:t>
-            </w:r>
-            <w:r>
-              <w:rPr>
-                <w:rFonts w:ascii="Times New Roman" w:eastAsia="SimSun" w:hAnsi="Times New Roman" w:cs="Times New Roman"/>
-                <w:lang w:eastAsia="zh-CN"/>
-              </w:rPr>
-              <w:t>ell client that the request data are unavailable. End</w:t>
-            </w:r>
+          </w:p>
+        </w:tc>
+      </w:tr>
+      <w:tr>
+        <w:tc>
+          <w:tcPr>
+            <w:tcW w:w="1569" w:type="dxa"/>
+          </w:tcPr>
+          <w:p>
+            <w:pPr>
+              <w:pStyle w:val="PargrafodaLista"/>
+              <w:numPr>
+                <w:ilvl w:val="0"/>
+                <w:numId w:val="33"/>
+              </w:numPr>
+              <w:jc w:val="right"/>
+              <w:rPr>
+                <w:sz w:val="22"/>
+                <w:szCs w:val="22"/>
+              </w:rPr>
+            </w:pPr>
+          </w:p>
+        </w:tc>
+        <w:tc>
+          <w:tcPr>
+            <w:tcW w:w="3611" w:type="dxa"/>
+          </w:tcPr>
+          <w:p>
+            <w:pPr>
+              <w:rPr>
+                <w:sz w:val="22"/>
+                <w:szCs w:val="22"/>
+              </w:rPr>
+            </w:pPr>
+          </w:p>
+        </w:tc>
+        <w:tc>
+          <w:tcPr>
+            <w:tcW w:w="3296" w:type="dxa"/>
+          </w:tcPr>
+          <w:p>
+            <w:pPr>
+              <w:rPr>
+                <w:sz w:val="22"/>
+                <w:szCs w:val="22"/>
+              </w:rPr>
+            </w:pPr>
+          </w:p>
+        </w:tc>
+      </w:tr>
+      <w:tr>
+        <w:tc>
+          <w:tcPr>
+            <w:tcW w:w="1569" w:type="dxa"/>
+          </w:tcPr>
+          <w:p>
+            <w:pPr>
+              <w:pStyle w:val="PargrafodaLista"/>
+              <w:numPr>
+                <w:ilvl w:val="0"/>
+                <w:numId w:val="33"/>
+              </w:numPr>
+              <w:jc w:val="right"/>
+              <w:rPr>
+                <w:sz w:val="22"/>
+                <w:szCs w:val="22"/>
+              </w:rPr>
+            </w:pPr>
+          </w:p>
+        </w:tc>
+        <w:tc>
+          <w:tcPr>
+            <w:tcW w:w="3611" w:type="dxa"/>
+          </w:tcPr>
+          <w:p>
+            <w:pPr>
+              <w:rPr>
+                <w:sz w:val="22"/>
+                <w:szCs w:val="22"/>
+              </w:rPr>
+            </w:pPr>
+          </w:p>
+        </w:tc>
+        <w:tc>
+          <w:tcPr>
+            <w:tcW w:w="3296" w:type="dxa"/>
+          </w:tcPr>
+          <w:p>
+            <w:pPr>
+              <w:rPr>
+                <w:sz w:val="22"/>
+                <w:szCs w:val="22"/>
+              </w:rPr>
+            </w:pPr>
           </w:p>
         </w:tc>
       </w:tr>
@@ -21008,7 +21509,6 @@
           <w:lang w:val="en-US"/>
         </w:rPr>
       </w:pPr>
-      <w:bookmarkStart w:id="37" w:name="_Toc70258898"/>
       <w:r>
         <w:rPr>
           <w:rFonts w:ascii="Helvetica" w:hAnsi="Helvetica" w:cs="Helvetica"/>
@@ -21018,7 +21518,7 @@
           <w:szCs w:val="30"/>
           <w:lang w:val="en-US"/>
         </w:rPr>
-        <w:t>3.1</w:t>
+        <w:t>3.16</w:t>
       </w:r>
       <w:r>
         <w:rPr>
@@ -21029,7 +21529,7 @@
           <w:szCs w:val="30"/>
           <w:lang w:val="en-US"/>
         </w:rPr>
-        <w:t>6</w:t>
+        <w:t xml:space="preserve"> </w:t>
       </w:r>
       <w:r>
         <w:rPr>
@@ -21040,20 +21540,8 @@
           <w:szCs w:val="30"/>
           <w:lang w:val="en-US"/>
         </w:rPr>
-        <w:t xml:space="preserve"> </w:t>
+        <w:t xml:space="preserve">Database Send Receive Messages </w:t>
       </w:r>
-      <w:r>
-        <w:rPr>
-          <w:rFonts w:ascii="Helvetica" w:hAnsi="Helvetica" w:cs="Helvetica"/>
-          <w:color w:val="111111"/>
-          <w:spacing w:val="-6"/>
-          <w:sz w:val="30"/>
-          <w:szCs w:val="30"/>
-          <w:lang w:val="en-US"/>
-        </w:rPr>
-        <w:t>Database send Key Points of the Bones</w:t>
-      </w:r>
-      <w:bookmarkEnd w:id="37"/>
     </w:p>
     <w:tbl>
       <w:tblPr>
@@ -21062,15 +21550,15 @@
         <w:tblLook w:val="04A0" w:firstRow="1" w:lastRow="0" w:firstColumn="1" w:lastColumn="0" w:noHBand="0" w:noVBand="1"/>
       </w:tblPr>
       <w:tblGrid>
-        <w:gridCol w:w="1528"/>
-        <w:gridCol w:w="2030"/>
-        <w:gridCol w:w="2400"/>
-        <w:gridCol w:w="2536"/>
+        <w:gridCol w:w="1535"/>
+        <w:gridCol w:w="1817"/>
+        <w:gridCol w:w="2433"/>
+        <w:gridCol w:w="2709"/>
       </w:tblGrid>
       <w:tr>
         <w:tc>
           <w:tcPr>
-            <w:tcW w:w="1538" w:type="dxa"/>
+            <w:tcW w:w="1536" w:type="dxa"/>
           </w:tcPr>
           <w:p>
             <w:pPr>
@@ -21090,7 +21578,7 @@
         </w:tc>
         <w:tc>
           <w:tcPr>
-            <w:tcW w:w="6956" w:type="dxa"/>
+            <w:tcW w:w="6958" w:type="dxa"/>
             <w:gridSpan w:val="3"/>
           </w:tcPr>
           <w:p>
@@ -21106,15 +21594,22 @@
                 <w:rFonts w:ascii="Times New Roman"/>
                 <w:w w:val="110"/>
               </w:rPr>
-              <w:t>Databases Send Key Points of the Bone</w:t>
-            </w:r>
-          </w:p>
-        </w:tc>
-      </w:tr>
-      <w:tr>
-        <w:tc>
-          <w:tcPr>
-            <w:tcW w:w="1538" w:type="dxa"/>
+              <w:t xml:space="preserve">Database Send </w:t>
+            </w:r>
+            <w:r>
+              <w:rPr>
+                <w:rFonts w:ascii="Times New Roman"/>
+                <w:w w:val="110"/>
+              </w:rPr>
+              <w:t>the Receive Messages</w:t>
+            </w:r>
+          </w:p>
+        </w:tc>
+      </w:tr>
+      <w:tr>
+        <w:tc>
+          <w:tcPr>
+            <w:tcW w:w="1536" w:type="dxa"/>
           </w:tcPr>
           <w:p>
             <w:pPr>
@@ -21134,7 +21629,7 @@
         </w:tc>
         <w:tc>
           <w:tcPr>
-            <w:tcW w:w="2313" w:type="dxa"/>
+            <w:tcW w:w="2027" w:type="dxa"/>
           </w:tcPr>
           <w:p>
             <w:pPr>
@@ -21154,7 +21649,7 @@
         </w:tc>
         <w:tc>
           <w:tcPr>
-            <w:tcW w:w="2348" w:type="dxa"/>
+            <w:tcW w:w="2397" w:type="dxa"/>
           </w:tcPr>
           <w:p>
             <w:pPr>
@@ -21174,7 +21669,7 @@
         </w:tc>
         <w:tc>
           <w:tcPr>
-            <w:tcW w:w="2295" w:type="dxa"/>
+            <w:tcW w:w="2534" w:type="dxa"/>
           </w:tcPr>
           <w:p>
             <w:pPr>
@@ -21190,15 +21685,15 @@
                 <w:spacing w:val="-1"/>
                 <w:w w:val="105"/>
               </w:rPr>
-              <w:t>24/04/2021</w:t>
-            </w:r>
-          </w:p>
-        </w:tc>
-      </w:tr>
-      <w:tr>
-        <w:tc>
-          <w:tcPr>
-            <w:tcW w:w="1538" w:type="dxa"/>
+              <w:t>26/04/2021</w:t>
+            </w:r>
+          </w:p>
+        </w:tc>
+      </w:tr>
+      <w:tr>
+        <w:tc>
+          <w:tcPr>
+            <w:tcW w:w="1536" w:type="dxa"/>
           </w:tcPr>
           <w:p>
             <w:pPr>
@@ -21218,7 +21713,7 @@
         </w:tc>
         <w:tc>
           <w:tcPr>
-            <w:tcW w:w="6956" w:type="dxa"/>
+            <w:tcW w:w="6958" w:type="dxa"/>
             <w:gridSpan w:val="3"/>
           </w:tcPr>
           <w:p>
@@ -21241,7 +21736,7 @@
       <w:tr>
         <w:tc>
           <w:tcPr>
-            <w:tcW w:w="1538" w:type="dxa"/>
+            <w:tcW w:w="1536" w:type="dxa"/>
           </w:tcPr>
           <w:p>
             <w:pPr>
@@ -21261,7 +21756,7 @@
         </w:tc>
         <w:tc>
           <w:tcPr>
-            <w:tcW w:w="6956" w:type="dxa"/>
+            <w:tcW w:w="6958" w:type="dxa"/>
             <w:gridSpan w:val="3"/>
           </w:tcPr>
           <w:p>
@@ -21286,7 +21781,7 @@
       <w:tr>
         <w:tc>
           <w:tcPr>
-            <w:tcW w:w="1538" w:type="dxa"/>
+            <w:tcW w:w="1536" w:type="dxa"/>
           </w:tcPr>
           <w:p>
             <w:pPr>
@@ -21306,7 +21801,7 @@
         </w:tc>
         <w:tc>
           <w:tcPr>
-            <w:tcW w:w="6956" w:type="dxa"/>
+            <w:tcW w:w="6958" w:type="dxa"/>
             <w:gridSpan w:val="3"/>
           </w:tcPr>
           <w:p>
@@ -21323,15 +21818,36 @@
                 <w:rFonts w:ascii="Times New Roman" w:eastAsia="SimSun" w:hAnsi="Times New Roman" w:cs="Times New Roman"/>
                 <w:lang w:eastAsia="zh-CN"/>
               </w:rPr>
-              <w:t>Database send to algorithm the key points of the bones.</w:t>
-            </w:r>
-          </w:p>
-        </w:tc>
-      </w:tr>
-      <w:tr>
-        <w:tc>
-          <w:tcPr>
-            <w:tcW w:w="1538" w:type="dxa"/>
+              <w:t>Database send to clients the corresponding list of receive</w:t>
+            </w:r>
+            <w:r>
+              <w:rPr>
+                <w:rFonts w:ascii="Times New Roman" w:eastAsia="SimSun" w:hAnsi="Times New Roman" w:cs="Times New Roman"/>
+                <w:lang w:eastAsia="zh-CN"/>
+              </w:rPr>
+              <w:t>d</w:t>
+            </w:r>
+            <w:r>
+              <w:rPr>
+                <w:rFonts w:ascii="Times New Roman" w:eastAsia="SimSun" w:hAnsi="Times New Roman" w:cs="Times New Roman"/>
+                <w:lang w:eastAsia="zh-CN"/>
+              </w:rPr>
+              <w:t xml:space="preserve"> messages </w:t>
+            </w:r>
+            <w:r>
+              <w:rPr>
+                <w:rFonts w:ascii="Times New Roman" w:eastAsia="SimSun" w:hAnsi="Times New Roman" w:cs="Times New Roman"/>
+                <w:lang w:eastAsia="zh-CN"/>
+              </w:rPr>
+              <w:t>of client.</w:t>
+            </w:r>
+          </w:p>
+        </w:tc>
+      </w:tr>
+      <w:tr>
+        <w:tc>
+          <w:tcPr>
+            <w:tcW w:w="1536" w:type="dxa"/>
           </w:tcPr>
           <w:p>
             <w:pPr>
@@ -21351,7 +21867,7 @@
         </w:tc>
         <w:tc>
           <w:tcPr>
-            <w:tcW w:w="6956" w:type="dxa"/>
+            <w:tcW w:w="6958" w:type="dxa"/>
             <w:gridSpan w:val="3"/>
           </w:tcPr>
           <w:p>
@@ -21373,14 +21889,14 @@
                 <w:rFonts w:ascii="Times New Roman" w:eastAsia="SimSun" w:hAnsi="Times New Roman" w:cs="Times New Roman"/>
                 <w:lang w:eastAsia="zh-CN"/>
               </w:rPr>
-              <w:t xml:space="preserve"> raise</w:t>
-            </w:r>
-            <w:r>
-              <w:rPr>
-                <w:rFonts w:ascii="Times New Roman" w:eastAsia="SimSun" w:hAnsi="Times New Roman" w:cs="Times New Roman"/>
-                <w:lang w:eastAsia="zh-CN"/>
-              </w:rPr>
-              <w:t xml:space="preserve"> a r</w:t>
+              <w:t xml:space="preserve"> </w:t>
+            </w:r>
+            <w:r>
+              <w:rPr>
+                <w:rFonts w:ascii="Times New Roman" w:eastAsia="SimSun" w:hAnsi="Times New Roman" w:cs="Times New Roman"/>
+                <w:lang w:eastAsia="zh-CN"/>
+              </w:rPr>
+              <w:t>does a r</w:t>
             </w:r>
             <w:r>
               <w:rPr>
@@ -21394,7 +21910,21 @@
                 <w:rFonts w:ascii="Times New Roman" w:eastAsia="SimSun" w:hAnsi="Times New Roman" w:cs="Times New Roman"/>
                 <w:lang w:eastAsia="zh-CN"/>
               </w:rPr>
-              <w:t xml:space="preserve"> send the key points of the bones to algorithm. </w:t>
+              <w:t xml:space="preserve"> send corresponding </w:t>
+            </w:r>
+            <w:r>
+              <w:rPr>
+                <w:rFonts w:ascii="Times New Roman" w:eastAsia="SimSun" w:hAnsi="Times New Roman" w:cs="Times New Roman"/>
+                <w:lang w:eastAsia="zh-CN"/>
+              </w:rPr>
+              <w:t>list of received messages of client</w:t>
+            </w:r>
+            <w:r>
+              <w:rPr>
+                <w:rFonts w:ascii="Times New Roman" w:eastAsia="SimSun" w:hAnsi="Times New Roman" w:cs="Times New Roman"/>
+                <w:lang w:eastAsia="zh-CN"/>
+              </w:rPr>
+              <w:t xml:space="preserve">. </w:t>
             </w:r>
             <w:r>
               <w:rPr>
@@ -21408,7 +21938,7 @@
                 <w:rFonts w:ascii="Times New Roman" w:eastAsia="SimSun" w:hAnsi="Times New Roman" w:cs="Times New Roman"/>
                 <w:lang w:eastAsia="zh-CN"/>
               </w:rPr>
-              <w:t xml:space="preserve"> send the key points be confirmed</w:t>
+              <w:t xml:space="preserve"> send data be confirmed</w:t>
             </w:r>
             <w:r>
               <w:rPr>
@@ -21436,15 +21966,29 @@
                 <w:rFonts w:ascii="Times New Roman" w:eastAsia="SimSun" w:hAnsi="Times New Roman" w:cs="Times New Roman"/>
                 <w:lang w:eastAsia="zh-CN"/>
               </w:rPr>
-              <w:t xml:space="preserve">algorithm to deliver the key points of the bone. </w:t>
-            </w:r>
-          </w:p>
-        </w:tc>
-      </w:tr>
-      <w:tr>
-        <w:tc>
-          <w:tcPr>
-            <w:tcW w:w="1538" w:type="dxa"/>
+              <w:t xml:space="preserve">database to sending the required </w:t>
+            </w:r>
+            <w:r>
+              <w:rPr>
+                <w:rFonts w:ascii="Times New Roman" w:eastAsia="SimSun" w:hAnsi="Times New Roman" w:cs="Times New Roman"/>
+                <w:lang w:eastAsia="zh-CN"/>
+              </w:rPr>
+              <w:t>list of messages</w:t>
+            </w:r>
+            <w:r>
+              <w:rPr>
+                <w:rFonts w:ascii="Times New Roman" w:eastAsia="SimSun" w:hAnsi="Times New Roman" w:cs="Times New Roman"/>
+                <w:lang w:eastAsia="zh-CN"/>
+              </w:rPr>
+              <w:t>.</w:t>
+            </w:r>
+          </w:p>
+        </w:tc>
+      </w:tr>
+      <w:tr>
+        <w:tc>
+          <w:tcPr>
+            <w:tcW w:w="1536" w:type="dxa"/>
           </w:tcPr>
           <w:p>
             <w:pPr>
@@ -21464,7 +22008,7 @@
         </w:tc>
         <w:tc>
           <w:tcPr>
-            <w:tcW w:w="6956" w:type="dxa"/>
+            <w:tcW w:w="6958" w:type="dxa"/>
             <w:gridSpan w:val="3"/>
           </w:tcPr>
           <w:p>
@@ -21476,19 +22020,18 @@
             </w:pPr>
             <w:r>
               <w:rPr>
-                <w:rFonts w:ascii="Times New Roman"/>
-                <w:spacing w:val="-1"/>
-                <w:w w:val="110"/>
-              </w:rPr>
-              <w:t xml:space="preserve">Database </w:t>
-            </w:r>
-          </w:p>
-        </w:tc>
-      </w:tr>
-      <w:tr>
-        <w:tc>
-          <w:tcPr>
-            <w:tcW w:w="1538" w:type="dxa"/>
+                <w:rFonts w:ascii="Times New Roman" w:eastAsia="SimSun" w:hAnsi="Times New Roman" w:cs="Times New Roman"/>
+                <w:lang w:eastAsia="zh-CN"/>
+              </w:rPr>
+              <w:t>Database</w:t>
+            </w:r>
+          </w:p>
+        </w:tc>
+      </w:tr>
+      <w:tr>
+        <w:tc>
+          <w:tcPr>
+            <w:tcW w:w="1536" w:type="dxa"/>
           </w:tcPr>
           <w:p>
             <w:pPr>
@@ -21508,7 +22051,7 @@
         </w:tc>
         <w:tc>
           <w:tcPr>
-            <w:tcW w:w="6956" w:type="dxa"/>
+            <w:tcW w:w="6958" w:type="dxa"/>
             <w:gridSpan w:val="3"/>
           </w:tcPr>
           <w:p>
@@ -21523,15 +22066,15 @@
                 <w:rFonts w:ascii="Times New Roman" w:eastAsia="SimSun" w:hAnsi="Times New Roman" w:cs="Times New Roman"/>
                 <w:lang w:eastAsia="zh-CN"/>
               </w:rPr>
-              <w:t>Database raises a Request to send key points.</w:t>
-            </w:r>
-          </w:p>
-        </w:tc>
-      </w:tr>
-      <w:tr>
-        <w:tc>
-          <w:tcPr>
-            <w:tcW w:w="1538" w:type="dxa"/>
+              <w:t>Database raises a Request to send clients data</w:t>
+            </w:r>
+          </w:p>
+        </w:tc>
+      </w:tr>
+      <w:tr>
+        <w:tc>
+          <w:tcPr>
+            <w:tcW w:w="1536" w:type="dxa"/>
           </w:tcPr>
           <w:p>
             <w:pPr>
@@ -21551,7 +22094,7 @@
         </w:tc>
         <w:tc>
           <w:tcPr>
-            <w:tcW w:w="6956" w:type="dxa"/>
+            <w:tcW w:w="6958" w:type="dxa"/>
             <w:gridSpan w:val="3"/>
           </w:tcPr>
           <w:p>
@@ -21566,15 +22109,15 @@
                 <w:rFonts w:ascii="Times New Roman" w:eastAsia="SimSun" w:hAnsi="Times New Roman" w:cs="Times New Roman"/>
                 <w:lang w:eastAsia="zh-CN"/>
               </w:rPr>
-              <w:t>Server and database are running</w:t>
-            </w:r>
-          </w:p>
-        </w:tc>
-      </w:tr>
-      <w:tr>
-        <w:tc>
-          <w:tcPr>
-            <w:tcW w:w="1538" w:type="dxa"/>
+              <w:t xml:space="preserve">Server and database are running </w:t>
+            </w:r>
+          </w:p>
+        </w:tc>
+      </w:tr>
+      <w:tr>
+        <w:tc>
+          <w:tcPr>
+            <w:tcW w:w="1536" w:type="dxa"/>
           </w:tcPr>
           <w:p>
             <w:pPr>
@@ -21594,7 +22137,7 @@
         </w:tc>
         <w:tc>
           <w:tcPr>
-            <w:tcW w:w="6956" w:type="dxa"/>
+            <w:tcW w:w="6958" w:type="dxa"/>
             <w:gridSpan w:val="3"/>
           </w:tcPr>
           <w:p>
@@ -21617,7 +22160,7 @@
       <w:tr>
         <w:tc>
           <w:tcPr>
-            <w:tcW w:w="1538" w:type="dxa"/>
+            <w:tcW w:w="1536" w:type="dxa"/>
           </w:tcPr>
           <w:p>
             <w:pPr>
@@ -21637,7 +22180,7 @@
         </w:tc>
         <w:tc>
           <w:tcPr>
-            <w:tcW w:w="6956" w:type="dxa"/>
+            <w:tcW w:w="6958" w:type="dxa"/>
             <w:gridSpan w:val="3"/>
           </w:tcPr>
           <w:p>
@@ -21648,39 +22191,36 @@
               </w:rPr>
             </w:pPr>
             <w:r>
-              <w:rPr>
-                <w:rFonts w:ascii="Times New Roman"/>
-                <w:w w:val="110"/>
-              </w:rPr>
-              <w:t>Algorithm get the key points of the bone to do the diagnosis.</w:t>
-            </w:r>
-          </w:p>
-        </w:tc>
-      </w:tr>
-      <w:tr>
-        <w:tc>
-          <w:tcPr>
-            <w:tcW w:w="1538" w:type="dxa"/>
-          </w:tcPr>
-          <w:p>
-            <w:pPr>
-              <w:rPr>
-                <w:sz w:val="22"/>
-                <w:szCs w:val="22"/>
-              </w:rPr>
-            </w:pPr>
-            <w:r>
-              <w:rPr>
-                <w:sz w:val="22"/>
-                <w:szCs w:val="22"/>
-              </w:rPr>
+              <w:t>Clients receive the requested data.</w:t>
+            </w:r>
+          </w:p>
+        </w:tc>
+      </w:tr>
+      <w:tr>
+        <w:tc>
+          <w:tcPr>
+            <w:tcW w:w="1536" w:type="dxa"/>
+          </w:tcPr>
+          <w:p>
+            <w:pPr>
+              <w:rPr>
+                <w:sz w:val="22"/>
+                <w:szCs w:val="22"/>
+              </w:rPr>
+            </w:pPr>
+            <w:r>
+              <w:rPr>
+                <w:sz w:val="22"/>
+                <w:szCs w:val="22"/>
+              </w:rPr>
+              <w:lastRenderedPageBreak/>
               <w:t>Diagram</w:t>
             </w:r>
           </w:p>
         </w:tc>
         <w:tc>
           <w:tcPr>
-            <w:tcW w:w="6956" w:type="dxa"/>
+            <w:tcW w:w="6958" w:type="dxa"/>
             <w:gridSpan w:val="3"/>
           </w:tcPr>
           <w:p>
@@ -21695,10 +22235,10 @@
                 <w:noProof/>
               </w:rPr>
               <w:drawing>
-                <wp:inline distT="0" distB="0" distL="0" distR="0" wp14:anchorId="4A8B3915" wp14:editId="68F0BB74">
-                  <wp:extent cx="4315691" cy="1077908"/>
-                  <wp:effectExtent l="0" t="0" r="0" b="8255"/>
-                  <wp:docPr id="30" name="Imagem 30"/>
+                <wp:inline distT="0" distB="0" distL="0" distR="0" wp14:anchorId="66456F9F" wp14:editId="4F590447">
+                  <wp:extent cx="4290060" cy="1079578"/>
+                  <wp:effectExtent l="0" t="0" r="0" b="6350"/>
+                  <wp:docPr id="6" name="Imagem 6"/>
                   <wp:cNvGraphicFramePr>
                     <a:graphicFrameLocks xmlns:a="http://schemas.openxmlformats.org/drawingml/2006/main" noChangeAspect="1"/>
                   </wp:cNvGraphicFramePr>
@@ -21718,7 +22258,7 @@
                         <pic:spPr>
                           <a:xfrm>
                             <a:off x="0" y="0"/>
-                            <a:ext cx="4331723" cy="1081912"/>
+                            <a:ext cx="4318248" cy="1086672"/>
                           </a:xfrm>
                           <a:prstGeom prst="rect">
                             <a:avLst/>
@@ -21833,7 +22373,7 @@
               <w:pStyle w:val="PargrafodaLista"/>
               <w:numPr>
                 <w:ilvl w:val="0"/>
-                <w:numId w:val="28"/>
+                <w:numId w:val="35"/>
               </w:numPr>
               <w:jc w:val="right"/>
               <w:rPr>
@@ -21854,13 +22394,6 @@
                 <w:szCs w:val="22"/>
               </w:rPr>
             </w:pPr>
-            <w:r>
-              <w:rPr>
-                <w:rFonts w:ascii="Times New Roman"/>
-                <w:w w:val="110"/>
-              </w:rPr>
-              <w:t>Raise a request to send key points of the bone</w:t>
-            </w:r>
           </w:p>
         </w:tc>
         <w:tc>
@@ -21887,7 +22420,7 @@
               <w:pStyle w:val="PargrafodaLista"/>
               <w:numPr>
                 <w:ilvl w:val="0"/>
-                <w:numId w:val="28"/>
+                <w:numId w:val="35"/>
               </w:numPr>
               <w:jc w:val="right"/>
               <w:rPr>
@@ -21921,13 +22454,6 @@
                 <w:szCs w:val="22"/>
               </w:rPr>
             </w:pPr>
-            <w:r>
-              <w:rPr>
-                <w:rFonts w:ascii="Times New Roman" w:eastAsia="SimSun" w:hAnsi="Times New Roman" w:cs="Times New Roman"/>
-                <w:lang w:eastAsia="zh-CN"/>
-              </w:rPr>
-              <w:t>Check request is valid or not. (Move to alternate flow 2 when failed.)</w:t>
-            </w:r>
           </w:p>
         </w:tc>
       </w:tr>
@@ -21941,7 +22467,7 @@
               <w:pStyle w:val="PargrafodaLista"/>
               <w:numPr>
                 <w:ilvl w:val="0"/>
-                <w:numId w:val="28"/>
+                <w:numId w:val="35"/>
               </w:numPr>
               <w:jc w:val="right"/>
               <w:rPr>
@@ -21975,91 +22501,6 @@
                 <w:szCs w:val="22"/>
               </w:rPr>
             </w:pPr>
-            <w:r>
-              <w:rPr>
-                <w:rFonts w:ascii="Times New Roman" w:eastAsia="SimSun" w:hAnsi="Times New Roman" w:cs="Times New Roman"/>
-                <w:lang w:eastAsia="zh-CN"/>
-              </w:rPr>
-              <w:t>Send key points to algorithm. (Move to alternate flow 3 when failed.)</w:t>
-            </w:r>
-          </w:p>
-        </w:tc>
-      </w:tr>
-      <w:tr>
-        <w:tc>
-          <w:tcPr>
-            <w:tcW w:w="1569" w:type="dxa"/>
-          </w:tcPr>
-          <w:p>
-            <w:pPr>
-              <w:rPr>
-                <w:b/>
-                <w:sz w:val="22"/>
-                <w:szCs w:val="22"/>
-              </w:rPr>
-            </w:pPr>
-            <w:r>
-              <w:rPr>
-                <w:b/>
-                <w:sz w:val="22"/>
-                <w:szCs w:val="22"/>
-              </w:rPr>
-              <w:t>Alternative</w:t>
-            </w:r>
-            <w:r>
-              <w:rPr>
-                <w:b/>
-                <w:sz w:val="22"/>
-                <w:szCs w:val="22"/>
-              </w:rPr>
-              <w:t xml:space="preserve"> Flow</w:t>
-            </w:r>
-          </w:p>
-        </w:tc>
-        <w:tc>
-          <w:tcPr>
-            <w:tcW w:w="3611" w:type="dxa"/>
-          </w:tcPr>
-          <w:p>
-            <w:pPr>
-              <w:jc w:val="center"/>
-              <w:rPr>
-                <w:i/>
-                <w:sz w:val="22"/>
-                <w:szCs w:val="22"/>
-              </w:rPr>
-            </w:pPr>
-            <w:r>
-              <w:rPr>
-                <w:i/>
-                <w:sz w:val="22"/>
-                <w:szCs w:val="22"/>
-              </w:rPr>
-              <w:t>Actor</w:t>
-            </w:r>
-          </w:p>
-        </w:tc>
-        <w:tc>
-          <w:tcPr>
-            <w:tcW w:w="3296" w:type="dxa"/>
-          </w:tcPr>
-          <w:p>
-            <w:pPr>
-              <w:jc w:val="center"/>
-              <w:rPr>
-                <w:i/>
-                <w:sz w:val="22"/>
-                <w:szCs w:val="22"/>
-              </w:rPr>
-            </w:pPr>
-            <w:r>
-              <w:rPr>
-                <w:i/>
-                <w:sz w:val="22"/>
-                <w:szCs w:val="22"/>
-              </w:rPr>
-              <w:t>System</w:t>
-            </w:r>
           </w:p>
         </w:tc>
       </w:tr>
@@ -22073,7 +22514,7 @@
               <w:pStyle w:val="PargrafodaLista"/>
               <w:numPr>
                 <w:ilvl w:val="0"/>
-                <w:numId w:val="29"/>
+                <w:numId w:val="35"/>
               </w:numPr>
               <w:jc w:val="right"/>
               <w:rPr>
@@ -22107,6 +22548,84 @@
                 <w:szCs w:val="22"/>
               </w:rPr>
             </w:pPr>
+          </w:p>
+        </w:tc>
+      </w:tr>
+      <w:tr>
+        <w:tc>
+          <w:tcPr>
+            <w:tcW w:w="1569" w:type="dxa"/>
+          </w:tcPr>
+          <w:p>
+            <w:pPr>
+              <w:rPr>
+                <w:b/>
+                <w:sz w:val="22"/>
+                <w:szCs w:val="22"/>
+              </w:rPr>
+            </w:pPr>
+            <w:r>
+              <w:rPr>
+                <w:b/>
+                <w:sz w:val="22"/>
+                <w:szCs w:val="22"/>
+              </w:rPr>
+              <w:t>Alternative</w:t>
+            </w:r>
+            <w:r>
+              <w:rPr>
+                <w:b/>
+                <w:sz w:val="22"/>
+                <w:szCs w:val="22"/>
+              </w:rPr>
+              <w:t xml:space="preserve"> Flow</w:t>
+            </w:r>
+          </w:p>
+        </w:tc>
+        <w:tc>
+          <w:tcPr>
+            <w:tcW w:w="3611" w:type="dxa"/>
+          </w:tcPr>
+          <w:p>
+            <w:pPr>
+              <w:jc w:val="center"/>
+              <w:rPr>
+                <w:i/>
+                <w:sz w:val="22"/>
+                <w:szCs w:val="22"/>
+              </w:rPr>
+            </w:pPr>
+            <w:r>
+              <w:rPr>
+                <w:i/>
+                <w:sz w:val="22"/>
+                <w:szCs w:val="22"/>
+              </w:rPr>
+              <w:t>Actor</w:t>
+            </w:r>
+          </w:p>
+        </w:tc>
+        <w:tc>
+          <w:tcPr>
+            <w:tcW w:w="3296" w:type="dxa"/>
+          </w:tcPr>
+          <w:p>
+            <w:pPr>
+              <w:jc w:val="center"/>
+              <w:rPr>
+                <w:i/>
+                <w:sz w:val="22"/>
+                <w:szCs w:val="22"/>
+              </w:rPr>
+            </w:pPr>
+            <w:r>
+              <w:rPr>
+                <w:i/>
+                <w:sz w:val="22"/>
+                <w:szCs w:val="22"/>
+              </w:rPr>
+              <w:t>System</w:t>
+            </w:r>
           </w:p>
         </w:tc>
       </w:tr>
@@ -22120,7 +22639,7 @@
               <w:pStyle w:val="PargrafodaLista"/>
               <w:numPr>
                 <w:ilvl w:val="0"/>
-                <w:numId w:val="29"/>
+                <w:numId w:val="33"/>
               </w:numPr>
               <w:jc w:val="right"/>
               <w:rPr>
@@ -22167,7 +22686,1410 @@
               <w:pStyle w:val="PargrafodaLista"/>
               <w:numPr>
                 <w:ilvl w:val="0"/>
-                <w:numId w:val="29"/>
+                <w:numId w:val="33"/>
+              </w:numPr>
+              <w:jc w:val="right"/>
+              <w:rPr>
+                <w:sz w:val="22"/>
+                <w:szCs w:val="22"/>
+              </w:rPr>
+            </w:pPr>
+          </w:p>
+        </w:tc>
+        <w:tc>
+          <w:tcPr>
+            <w:tcW w:w="3611" w:type="dxa"/>
+          </w:tcPr>
+          <w:p>
+            <w:pPr>
+              <w:rPr>
+                <w:sz w:val="22"/>
+                <w:szCs w:val="22"/>
+              </w:rPr>
+            </w:pPr>
+          </w:p>
+        </w:tc>
+        <w:tc>
+          <w:tcPr>
+            <w:tcW w:w="3296" w:type="dxa"/>
+          </w:tcPr>
+          <w:p>
+            <w:pPr>
+              <w:rPr>
+                <w:sz w:val="22"/>
+                <w:szCs w:val="22"/>
+              </w:rPr>
+            </w:pPr>
+          </w:p>
+        </w:tc>
+      </w:tr>
+      <w:tr>
+        <w:tc>
+          <w:tcPr>
+            <w:tcW w:w="1569" w:type="dxa"/>
+          </w:tcPr>
+          <w:p>
+            <w:pPr>
+              <w:pStyle w:val="PargrafodaLista"/>
+              <w:numPr>
+                <w:ilvl w:val="0"/>
+                <w:numId w:val="33"/>
+              </w:numPr>
+              <w:jc w:val="right"/>
+              <w:rPr>
+                <w:sz w:val="22"/>
+                <w:szCs w:val="22"/>
+              </w:rPr>
+            </w:pPr>
+          </w:p>
+        </w:tc>
+        <w:tc>
+          <w:tcPr>
+            <w:tcW w:w="3611" w:type="dxa"/>
+          </w:tcPr>
+          <w:p>
+            <w:pPr>
+              <w:rPr>
+                <w:sz w:val="22"/>
+                <w:szCs w:val="22"/>
+              </w:rPr>
+            </w:pPr>
+          </w:p>
+        </w:tc>
+        <w:tc>
+          <w:tcPr>
+            <w:tcW w:w="3296" w:type="dxa"/>
+          </w:tcPr>
+          <w:p>
+            <w:pPr>
+              <w:rPr>
+                <w:sz w:val="22"/>
+                <w:szCs w:val="22"/>
+              </w:rPr>
+            </w:pPr>
+          </w:p>
+        </w:tc>
+      </w:tr>
+      <w:tr>
+        <w:tc>
+          <w:tcPr>
+            <w:tcW w:w="1569" w:type="dxa"/>
+          </w:tcPr>
+          <w:p>
+            <w:pPr>
+              <w:pStyle w:val="PargrafodaLista"/>
+              <w:numPr>
+                <w:ilvl w:val="0"/>
+                <w:numId w:val="33"/>
+              </w:numPr>
+              <w:jc w:val="right"/>
+              <w:rPr>
+                <w:sz w:val="22"/>
+                <w:szCs w:val="22"/>
+              </w:rPr>
+            </w:pPr>
+          </w:p>
+        </w:tc>
+        <w:tc>
+          <w:tcPr>
+            <w:tcW w:w="3611" w:type="dxa"/>
+          </w:tcPr>
+          <w:p>
+            <w:pPr>
+              <w:rPr>
+                <w:sz w:val="22"/>
+                <w:szCs w:val="22"/>
+              </w:rPr>
+            </w:pPr>
+          </w:p>
+        </w:tc>
+        <w:tc>
+          <w:tcPr>
+            <w:tcW w:w="3296" w:type="dxa"/>
+          </w:tcPr>
+          <w:p>
+            <w:pPr>
+              <w:rPr>
+                <w:sz w:val="22"/>
+                <w:szCs w:val="22"/>
+              </w:rPr>
+            </w:pPr>
+          </w:p>
+        </w:tc>
+      </w:tr>
+    </w:tbl>
+    <w:p>
+      <w:pPr>
+        <w:rPr>
+          <w:lang w:val="en-US"/>
+        </w:rPr>
+      </w:pPr>
+    </w:p>
+    <w:p>
+      <w:pPr>
+        <w:pStyle w:val="Ttulo3"/>
+        <w:spacing w:before="75" w:after="225"/>
+        <w:rPr>
+          <w:rFonts w:ascii="Helvetica" w:hAnsi="Helvetica" w:cs="Helvetica"/>
+          <w:color w:val="111111"/>
+          <w:spacing w:val="-6"/>
+          <w:sz w:val="30"/>
+          <w:szCs w:val="30"/>
+          <w:lang w:val="en-US"/>
+        </w:rPr>
+      </w:pPr>
+      <w:r>
+        <w:rPr>
+          <w:rFonts w:ascii="Helvetica" w:hAnsi="Helvetica" w:cs="Helvetica"/>
+          <w:color w:val="111111"/>
+          <w:spacing w:val="-6"/>
+          <w:sz w:val="30"/>
+          <w:szCs w:val="30"/>
+          <w:lang w:val="en-US"/>
+        </w:rPr>
+        <w:t>3.16</w:t>
+      </w:r>
+      <w:r>
+        <w:rPr>
+          <w:rFonts w:ascii="Helvetica" w:hAnsi="Helvetica" w:cs="Helvetica"/>
+          <w:color w:val="111111"/>
+          <w:spacing w:val="-6"/>
+          <w:sz w:val="30"/>
+          <w:szCs w:val="30"/>
+          <w:lang w:val="en-US"/>
+        </w:rPr>
+        <w:t xml:space="preserve"> </w:t>
+      </w:r>
+      <w:r>
+        <w:rPr>
+          <w:rFonts w:ascii="Helvetica" w:hAnsi="Helvetica" w:cs="Helvetica"/>
+          <w:color w:val="111111"/>
+          <w:spacing w:val="-6"/>
+          <w:sz w:val="30"/>
+          <w:szCs w:val="30"/>
+          <w:lang w:val="en-US"/>
+        </w:rPr>
+        <w:t>Database Send</w:t>
+      </w:r>
+      <w:r>
+        <w:rPr>
+          <w:rFonts w:ascii="Helvetica" w:hAnsi="Helvetica" w:cs="Helvetica"/>
+          <w:color w:val="111111"/>
+          <w:spacing w:val="-6"/>
+          <w:sz w:val="30"/>
+          <w:szCs w:val="30"/>
+          <w:lang w:val="en-US"/>
+        </w:rPr>
+        <w:t xml:space="preserve"> Chatbot</w:t>
+      </w:r>
+      <w:r>
+        <w:rPr>
+          <w:rFonts w:ascii="Helvetica" w:hAnsi="Helvetica" w:cs="Helvetica"/>
+          <w:color w:val="111111"/>
+          <w:spacing w:val="-6"/>
+          <w:sz w:val="30"/>
+          <w:szCs w:val="30"/>
+          <w:lang w:val="en-US"/>
+        </w:rPr>
+        <w:t xml:space="preserve"> List of Commands</w:t>
+      </w:r>
+    </w:p>
+    <w:tbl>
+      <w:tblPr>
+        <w:tblStyle w:val="TabelacomGrelha"/>
+        <w:tblW w:w="0" w:type="auto"/>
+        <w:tblLook w:val="04A0" w:firstRow="1" w:lastRow="0" w:firstColumn="1" w:lastColumn="0" w:noHBand="0" w:noVBand="1"/>
+      </w:tblPr>
+      <w:tblGrid>
+        <w:gridCol w:w="1526"/>
+        <w:gridCol w:w="1820"/>
+        <w:gridCol w:w="2436"/>
+        <w:gridCol w:w="2712"/>
+      </w:tblGrid>
+      <w:tr>
+        <w:tc>
+          <w:tcPr>
+            <w:tcW w:w="1536" w:type="dxa"/>
+          </w:tcPr>
+          <w:p>
+            <w:pPr>
+              <w:rPr>
+                <w:sz w:val="22"/>
+                <w:szCs w:val="22"/>
+              </w:rPr>
+            </w:pPr>
+            <w:r>
+              <w:rPr>
+                <w:sz w:val="22"/>
+                <w:szCs w:val="22"/>
+              </w:rPr>
+              <w:t>Use Case</w:t>
+            </w:r>
+          </w:p>
+        </w:tc>
+        <w:tc>
+          <w:tcPr>
+            <w:tcW w:w="6958" w:type="dxa"/>
+            <w:gridSpan w:val="3"/>
+          </w:tcPr>
+          <w:p>
+            <w:pPr>
+              <w:rPr>
+                <w:i/>
+                <w:sz w:val="22"/>
+                <w:szCs w:val="22"/>
+              </w:rPr>
+            </w:pPr>
+            <w:r>
+              <w:rPr>
+                <w:rFonts w:ascii="Times New Roman"/>
+                <w:w w:val="110"/>
+              </w:rPr>
+              <w:t xml:space="preserve">Database Send List of Commands </w:t>
+            </w:r>
+          </w:p>
+        </w:tc>
+      </w:tr>
+      <w:tr>
+        <w:tc>
+          <w:tcPr>
+            <w:tcW w:w="1536" w:type="dxa"/>
+          </w:tcPr>
+          <w:p>
+            <w:pPr>
+              <w:rPr>
+                <w:sz w:val="22"/>
+                <w:szCs w:val="22"/>
+              </w:rPr>
+            </w:pPr>
+            <w:r>
+              <w:rPr>
+                <w:sz w:val="22"/>
+                <w:szCs w:val="22"/>
+              </w:rPr>
+              <w:t>Version</w:t>
+            </w:r>
+          </w:p>
+        </w:tc>
+        <w:tc>
+          <w:tcPr>
+            <w:tcW w:w="2027" w:type="dxa"/>
+          </w:tcPr>
+          <w:p>
+            <w:pPr>
+              <w:rPr>
+                <w:sz w:val="22"/>
+                <w:szCs w:val="22"/>
+              </w:rPr>
+            </w:pPr>
+            <w:r>
+              <w:rPr>
+                <w:sz w:val="22"/>
+                <w:szCs w:val="22"/>
+              </w:rPr>
+              <w:t>V1</w:t>
+            </w:r>
+          </w:p>
+        </w:tc>
+        <w:tc>
+          <w:tcPr>
+            <w:tcW w:w="2397" w:type="dxa"/>
+          </w:tcPr>
+          <w:p>
+            <w:pPr>
+              <w:rPr>
+                <w:sz w:val="22"/>
+                <w:szCs w:val="22"/>
+              </w:rPr>
+            </w:pPr>
+            <w:r>
+              <w:rPr>
+                <w:sz w:val="22"/>
+                <w:szCs w:val="22"/>
+              </w:rPr>
+              <w:t>Created (date):</w:t>
+            </w:r>
+          </w:p>
+        </w:tc>
+        <w:tc>
+          <w:tcPr>
+            <w:tcW w:w="2534" w:type="dxa"/>
+          </w:tcPr>
+          <w:p>
+            <w:pPr>
+              <w:rPr>
+                <w:sz w:val="22"/>
+                <w:szCs w:val="22"/>
+              </w:rPr>
+            </w:pPr>
+            <w:r>
+              <w:rPr>
+                <w:rFonts w:ascii="Times New Roman"/>
+                <w:i/>
+                <w:spacing w:val="-1"/>
+                <w:w w:val="105"/>
+              </w:rPr>
+              <w:t>26/04/2021</w:t>
+            </w:r>
+          </w:p>
+        </w:tc>
+      </w:tr>
+      <w:tr>
+        <w:tc>
+          <w:tcPr>
+            <w:tcW w:w="1536" w:type="dxa"/>
+          </w:tcPr>
+          <w:p>
+            <w:pPr>
+              <w:rPr>
+                <w:sz w:val="22"/>
+                <w:szCs w:val="22"/>
+              </w:rPr>
+            </w:pPr>
+            <w:r>
+              <w:rPr>
+                <w:sz w:val="22"/>
+                <w:szCs w:val="22"/>
+              </w:rPr>
+              <w:t>Author</w:t>
+            </w:r>
+          </w:p>
+        </w:tc>
+        <w:tc>
+          <w:tcPr>
+            <w:tcW w:w="6958" w:type="dxa"/>
+            <w:gridSpan w:val="3"/>
+          </w:tcPr>
+          <w:p>
+            <w:pPr>
+              <w:rPr>
+                <w:sz w:val="22"/>
+                <w:szCs w:val="22"/>
+              </w:rPr>
+            </w:pPr>
+            <w:r>
+              <w:rPr>
+                <w:rFonts w:ascii="Times New Roman" w:eastAsia="SimSun" w:hAnsi="Times New Roman" w:cs="Times New Roman"/>
+                <w:lang w:eastAsia="zh-CN"/>
+              </w:rPr>
+              <w:t>Pedro Nunes</w:t>
+            </w:r>
+          </w:p>
+        </w:tc>
+      </w:tr>
+      <w:tr>
+        <w:tc>
+          <w:tcPr>
+            <w:tcW w:w="1536" w:type="dxa"/>
+          </w:tcPr>
+          <w:p>
+            <w:pPr>
+              <w:rPr>
+                <w:sz w:val="22"/>
+                <w:szCs w:val="22"/>
+              </w:rPr>
+            </w:pPr>
+            <w:r>
+              <w:rPr>
+                <w:sz w:val="22"/>
+                <w:szCs w:val="22"/>
+              </w:rPr>
+              <w:t>Source</w:t>
+            </w:r>
+          </w:p>
+        </w:tc>
+        <w:tc>
+          <w:tcPr>
+            <w:tcW w:w="6958" w:type="dxa"/>
+            <w:gridSpan w:val="3"/>
+          </w:tcPr>
+          <w:p>
+            <w:pPr>
+              <w:rPr>
+                <w:i/>
+                <w:sz w:val="22"/>
+                <w:szCs w:val="22"/>
+              </w:rPr>
+            </w:pPr>
+            <w:r>
+              <w:rPr>
+                <w:rFonts w:ascii="Times New Roman"/>
+                <w:spacing w:val="-1"/>
+                <w:w w:val="110"/>
+              </w:rPr>
+              <w:t>Database</w:t>
+            </w:r>
+          </w:p>
+        </w:tc>
+      </w:tr>
+      <w:tr>
+        <w:tc>
+          <w:tcPr>
+            <w:tcW w:w="1536" w:type="dxa"/>
+          </w:tcPr>
+          <w:p>
+            <w:pPr>
+              <w:rPr>
+                <w:sz w:val="22"/>
+                <w:szCs w:val="22"/>
+              </w:rPr>
+            </w:pPr>
+            <w:r>
+              <w:rPr>
+                <w:sz w:val="22"/>
+                <w:szCs w:val="22"/>
+              </w:rPr>
+              <w:t>Goals</w:t>
+            </w:r>
+          </w:p>
+        </w:tc>
+        <w:tc>
+          <w:tcPr>
+            <w:tcW w:w="6958" w:type="dxa"/>
+            <w:gridSpan w:val="3"/>
+          </w:tcPr>
+          <w:p>
+            <w:pPr>
+              <w:pStyle w:val="TableParagraph"/>
+              <w:spacing w:line="222" w:lineRule="exact"/>
+              <w:rPr>
+                <w:rFonts w:ascii="Times New Roman" w:eastAsia="SimSun" w:hAnsi="Times New Roman" w:cs="Times New Roman"/>
+                <w:lang w:eastAsia="zh-CN"/>
+              </w:rPr>
+            </w:pPr>
+            <w:r>
+              <w:rPr>
+                <w:rFonts w:ascii="Times New Roman" w:eastAsia="SimSun" w:hAnsi="Times New Roman" w:cs="Times New Roman"/>
+                <w:lang w:eastAsia="zh-CN"/>
+              </w:rPr>
+              <w:t>Database send to clients the chatbot list of commands.</w:t>
+            </w:r>
+          </w:p>
+        </w:tc>
+      </w:tr>
+      <w:tr>
+        <w:tc>
+          <w:tcPr>
+            <w:tcW w:w="1536" w:type="dxa"/>
+          </w:tcPr>
+          <w:p>
+            <w:pPr>
+              <w:rPr>
+                <w:sz w:val="22"/>
+                <w:szCs w:val="22"/>
+              </w:rPr>
+            </w:pPr>
+            <w:r>
+              <w:rPr>
+                <w:sz w:val="22"/>
+                <w:szCs w:val="22"/>
+              </w:rPr>
+              <w:t>Summary</w:t>
+            </w:r>
+          </w:p>
+        </w:tc>
+        <w:tc>
+          <w:tcPr>
+            <w:tcW w:w="6958" w:type="dxa"/>
+            <w:gridSpan w:val="3"/>
+          </w:tcPr>
+          <w:p>
+            <w:pPr>
+              <w:rPr>
+                <w:rFonts w:ascii="Times New Roman" w:eastAsia="SimSun" w:hAnsi="Times New Roman" w:cs="Times New Roman"/>
+                <w:lang w:eastAsia="zh-CN"/>
+              </w:rPr>
+            </w:pPr>
+            <w:r>
+              <w:rPr>
+                <w:rFonts w:ascii="Times New Roman" w:eastAsia="SimSun" w:hAnsi="Times New Roman" w:cs="Times New Roman"/>
+                <w:lang w:eastAsia="zh-CN"/>
+              </w:rPr>
+              <w:t>Database</w:t>
+            </w:r>
+            <w:r>
+              <w:rPr>
+                <w:rFonts w:ascii="Times New Roman" w:eastAsia="SimSun" w:hAnsi="Times New Roman" w:cs="Times New Roman"/>
+                <w:lang w:eastAsia="zh-CN"/>
+              </w:rPr>
+              <w:t xml:space="preserve"> </w:t>
+            </w:r>
+            <w:r>
+              <w:rPr>
+                <w:rFonts w:ascii="Times New Roman" w:eastAsia="SimSun" w:hAnsi="Times New Roman" w:cs="Times New Roman"/>
+                <w:lang w:eastAsia="zh-CN"/>
+              </w:rPr>
+              <w:t>does a r</w:t>
+            </w:r>
+            <w:r>
+              <w:rPr>
+                <w:rFonts w:ascii="Times New Roman" w:eastAsia="SimSun" w:hAnsi="Times New Roman" w:cs="Times New Roman"/>
+                <w:lang w:eastAsia="zh-CN"/>
+              </w:rPr>
+              <w:t>equest to</w:t>
+            </w:r>
+            <w:r>
+              <w:rPr>
+                <w:rFonts w:ascii="Times New Roman" w:eastAsia="SimSun" w:hAnsi="Times New Roman" w:cs="Times New Roman"/>
+                <w:lang w:eastAsia="zh-CN"/>
+              </w:rPr>
+              <w:t xml:space="preserve"> send the chatbot list of commands. </w:t>
+            </w:r>
+            <w:r>
+              <w:rPr>
+                <w:rFonts w:ascii="Times New Roman" w:eastAsia="SimSun" w:hAnsi="Times New Roman" w:cs="Times New Roman"/>
+                <w:lang w:eastAsia="zh-CN"/>
+              </w:rPr>
+              <w:t>After request to</w:t>
+            </w:r>
+            <w:r>
+              <w:rPr>
+                <w:rFonts w:ascii="Times New Roman" w:eastAsia="SimSun" w:hAnsi="Times New Roman" w:cs="Times New Roman"/>
+                <w:lang w:eastAsia="zh-CN"/>
+              </w:rPr>
+              <w:t xml:space="preserve"> send data be confirmed</w:t>
+            </w:r>
+            <w:r>
+              <w:rPr>
+                <w:rFonts w:ascii="Times New Roman" w:eastAsia="SimSun" w:hAnsi="Times New Roman" w:cs="Times New Roman"/>
+                <w:lang w:eastAsia="zh-CN"/>
+              </w:rPr>
+              <w:t>, the s</w:t>
+            </w:r>
+            <w:r>
+              <w:rPr>
+                <w:rFonts w:ascii="Times New Roman" w:eastAsia="SimSun" w:hAnsi="Times New Roman" w:cs="Times New Roman"/>
+                <w:lang w:eastAsia="zh-CN"/>
+              </w:rPr>
+              <w:t>erver</w:t>
+            </w:r>
+            <w:r>
+              <w:rPr>
+                <w:rFonts w:ascii="Times New Roman" w:eastAsia="SimSun" w:hAnsi="Times New Roman" w:cs="Times New Roman"/>
+                <w:lang w:eastAsia="zh-CN"/>
+              </w:rPr>
+              <w:t xml:space="preserve"> contacts the </w:t>
+            </w:r>
+            <w:r>
+              <w:rPr>
+                <w:rFonts w:ascii="Times New Roman" w:eastAsia="SimSun" w:hAnsi="Times New Roman" w:cs="Times New Roman"/>
+                <w:lang w:eastAsia="zh-CN"/>
+              </w:rPr>
+              <w:t xml:space="preserve">database to sending the required list of </w:t>
+            </w:r>
+            <w:r>
+              <w:rPr>
+                <w:rFonts w:ascii="Times New Roman" w:eastAsia="SimSun" w:hAnsi="Times New Roman" w:cs="Times New Roman"/>
+                <w:lang w:eastAsia="zh-CN"/>
+              </w:rPr>
+              <w:t>commands</w:t>
+            </w:r>
+            <w:r>
+              <w:rPr>
+                <w:rFonts w:ascii="Times New Roman" w:eastAsia="SimSun" w:hAnsi="Times New Roman" w:cs="Times New Roman"/>
+                <w:lang w:eastAsia="zh-CN"/>
+              </w:rPr>
+              <w:t>.</w:t>
+            </w:r>
+          </w:p>
+        </w:tc>
+      </w:tr>
+      <w:tr>
+        <w:tc>
+          <w:tcPr>
+            <w:tcW w:w="1536" w:type="dxa"/>
+          </w:tcPr>
+          <w:p>
+            <w:pPr>
+              <w:rPr>
+                <w:sz w:val="22"/>
+                <w:szCs w:val="22"/>
+              </w:rPr>
+            </w:pPr>
+            <w:r>
+              <w:rPr>
+                <w:sz w:val="22"/>
+                <w:szCs w:val="22"/>
+              </w:rPr>
+              <w:t>Actors</w:t>
+            </w:r>
+          </w:p>
+        </w:tc>
+        <w:tc>
+          <w:tcPr>
+            <w:tcW w:w="6958" w:type="dxa"/>
+            <w:gridSpan w:val="3"/>
+          </w:tcPr>
+          <w:p>
+            <w:pPr>
+              <w:rPr>
+                <w:sz w:val="22"/>
+                <w:szCs w:val="22"/>
+              </w:rPr>
+            </w:pPr>
+            <w:r>
+              <w:rPr>
+                <w:rFonts w:ascii="Times New Roman" w:eastAsia="SimSun" w:hAnsi="Times New Roman" w:cs="Times New Roman"/>
+                <w:lang w:eastAsia="zh-CN"/>
+              </w:rPr>
+              <w:t>Database</w:t>
+            </w:r>
+          </w:p>
+        </w:tc>
+      </w:tr>
+      <w:tr>
+        <w:tc>
+          <w:tcPr>
+            <w:tcW w:w="1536" w:type="dxa"/>
+          </w:tcPr>
+          <w:p>
+            <w:pPr>
+              <w:rPr>
+                <w:sz w:val="22"/>
+                <w:szCs w:val="22"/>
+              </w:rPr>
+            </w:pPr>
+            <w:r>
+              <w:rPr>
+                <w:sz w:val="22"/>
+                <w:szCs w:val="22"/>
+              </w:rPr>
+              <w:t>Trigger</w:t>
+            </w:r>
+          </w:p>
+        </w:tc>
+        <w:tc>
+          <w:tcPr>
+            <w:tcW w:w="6958" w:type="dxa"/>
+            <w:gridSpan w:val="3"/>
+          </w:tcPr>
+          <w:p>
+            <w:pPr>
+              <w:rPr>
+                <w:sz w:val="22"/>
+                <w:szCs w:val="22"/>
+              </w:rPr>
+            </w:pPr>
+            <w:r>
+              <w:rPr>
+                <w:rFonts w:ascii="Times New Roman" w:eastAsia="SimSun" w:hAnsi="Times New Roman" w:cs="Times New Roman"/>
+                <w:lang w:eastAsia="zh-CN"/>
+              </w:rPr>
+              <w:t>Database raises a Request to send clients data</w:t>
+            </w:r>
+          </w:p>
+        </w:tc>
+      </w:tr>
+      <w:tr>
+        <w:tc>
+          <w:tcPr>
+            <w:tcW w:w="1536" w:type="dxa"/>
+          </w:tcPr>
+          <w:p>
+            <w:pPr>
+              <w:rPr>
+                <w:sz w:val="22"/>
+                <w:szCs w:val="22"/>
+              </w:rPr>
+            </w:pPr>
+            <w:r>
+              <w:rPr>
+                <w:sz w:val="22"/>
+                <w:szCs w:val="22"/>
+              </w:rPr>
+              <w:t>Precondition</w:t>
+            </w:r>
+          </w:p>
+        </w:tc>
+        <w:tc>
+          <w:tcPr>
+            <w:tcW w:w="6958" w:type="dxa"/>
+            <w:gridSpan w:val="3"/>
+          </w:tcPr>
+          <w:p>
+            <w:pPr>
+              <w:rPr>
+                <w:sz w:val="22"/>
+                <w:szCs w:val="22"/>
+              </w:rPr>
+            </w:pPr>
+            <w:r>
+              <w:rPr>
+                <w:rFonts w:ascii="Times New Roman" w:eastAsia="SimSun" w:hAnsi="Times New Roman" w:cs="Times New Roman"/>
+                <w:lang w:eastAsia="zh-CN"/>
+              </w:rPr>
+              <w:t xml:space="preserve">Server and database are running </w:t>
+            </w:r>
+          </w:p>
+        </w:tc>
+      </w:tr>
+      <w:tr>
+        <w:tc>
+          <w:tcPr>
+            <w:tcW w:w="1536" w:type="dxa"/>
+          </w:tcPr>
+          <w:p>
+            <w:pPr>
+              <w:rPr>
+                <w:sz w:val="22"/>
+                <w:szCs w:val="22"/>
+              </w:rPr>
+            </w:pPr>
+            <w:r>
+              <w:rPr>
+                <w:sz w:val="22"/>
+                <w:szCs w:val="22"/>
+              </w:rPr>
+              <w:t>Frequency</w:t>
+            </w:r>
+          </w:p>
+        </w:tc>
+        <w:tc>
+          <w:tcPr>
+            <w:tcW w:w="6958" w:type="dxa"/>
+            <w:gridSpan w:val="3"/>
+          </w:tcPr>
+          <w:p>
+            <w:pPr>
+              <w:rPr>
+                <w:sz w:val="22"/>
+                <w:szCs w:val="22"/>
+              </w:rPr>
+            </w:pPr>
+            <w:r>
+              <w:rPr>
+                <w:rFonts w:ascii="Times New Roman" w:eastAsia="SimSun" w:hAnsi="Times New Roman" w:cs="Times New Roman"/>
+                <w:lang w:eastAsia="zh-CN"/>
+              </w:rPr>
+              <w:t>Frequently</w:t>
+            </w:r>
+          </w:p>
+        </w:tc>
+      </w:tr>
+      <w:tr>
+        <w:tc>
+          <w:tcPr>
+            <w:tcW w:w="1536" w:type="dxa"/>
+          </w:tcPr>
+          <w:p>
+            <w:pPr>
+              <w:rPr>
+                <w:sz w:val="22"/>
+                <w:szCs w:val="22"/>
+              </w:rPr>
+            </w:pPr>
+            <w:r>
+              <w:rPr>
+                <w:sz w:val="22"/>
+                <w:szCs w:val="22"/>
+              </w:rPr>
+              <w:t>Postconditions</w:t>
+            </w:r>
+          </w:p>
+        </w:tc>
+        <w:tc>
+          <w:tcPr>
+            <w:tcW w:w="6958" w:type="dxa"/>
+            <w:gridSpan w:val="3"/>
+          </w:tcPr>
+          <w:p>
+            <w:pPr>
+              <w:rPr>
+                <w:sz w:val="22"/>
+                <w:szCs w:val="22"/>
+              </w:rPr>
+            </w:pPr>
+            <w:r>
+              <w:t>Clients receive the requested data.</w:t>
+            </w:r>
+          </w:p>
+        </w:tc>
+      </w:tr>
+      <w:tr>
+        <w:tc>
+          <w:tcPr>
+            <w:tcW w:w="1536" w:type="dxa"/>
+          </w:tcPr>
+          <w:p>
+            <w:pPr>
+              <w:rPr>
+                <w:sz w:val="22"/>
+                <w:szCs w:val="22"/>
+              </w:rPr>
+            </w:pPr>
+            <w:r>
+              <w:rPr>
+                <w:sz w:val="22"/>
+                <w:szCs w:val="22"/>
+              </w:rPr>
+              <w:t>Diagram</w:t>
+            </w:r>
+          </w:p>
+        </w:tc>
+        <w:tc>
+          <w:tcPr>
+            <w:tcW w:w="6958" w:type="dxa"/>
+            <w:gridSpan w:val="3"/>
+          </w:tcPr>
+          <w:p>
+            <w:pPr>
+              <w:rPr>
+                <w:sz w:val="22"/>
+                <w:szCs w:val="22"/>
+              </w:rPr>
+            </w:pPr>
+            <w:r>
+              <w:rPr>
+                <w:noProof/>
+              </w:rPr>
+              <w:drawing>
+                <wp:inline distT="0" distB="0" distL="0" distR="0" wp14:anchorId="0365DD83" wp14:editId="2E29660D">
+                  <wp:extent cx="4320540" cy="1080135"/>
+                  <wp:effectExtent l="0" t="0" r="3810" b="5715"/>
+                  <wp:docPr id="9" name="Imagem 9"/>
+                  <wp:cNvGraphicFramePr>
+                    <a:graphicFrameLocks xmlns:a="http://schemas.openxmlformats.org/drawingml/2006/main" noChangeAspect="1"/>
+                  </wp:cNvGraphicFramePr>
+                  <a:graphic xmlns:a="http://schemas.openxmlformats.org/drawingml/2006/main">
+                    <a:graphicData uri="http://schemas.openxmlformats.org/drawingml/2006/picture">
+                      <pic:pic xmlns:pic="http://schemas.openxmlformats.org/drawingml/2006/picture">
+                        <pic:nvPicPr>
+                          <pic:cNvPr id="1" name=""/>
+                          <pic:cNvPicPr/>
+                        </pic:nvPicPr>
+                        <pic:blipFill>
+                          <a:blip r:embed="rId23"/>
+                          <a:stretch>
+                            <a:fillRect/>
+                          </a:stretch>
+                        </pic:blipFill>
+                        <pic:spPr>
+                          <a:xfrm>
+                            <a:off x="0" y="0"/>
+                            <a:ext cx="4320540" cy="1080135"/>
+                          </a:xfrm>
+                          <a:prstGeom prst="rect">
+                            <a:avLst/>
+                          </a:prstGeom>
+                        </pic:spPr>
+                      </pic:pic>
+                    </a:graphicData>
+                  </a:graphic>
+                </wp:inline>
+              </w:drawing>
+            </w:r>
+          </w:p>
+        </w:tc>
+      </w:tr>
+    </w:tbl>
+    <w:p>
+      <w:pPr>
+        <w:rPr>
+          <w:lang w:val="en-US"/>
+        </w:rPr>
+      </w:pPr>
+    </w:p>
+    <w:tbl>
+      <w:tblPr>
+        <w:tblStyle w:val="TabelacomGrelha"/>
+        <w:tblW w:w="0" w:type="auto"/>
+        <w:tblInd w:w="18" w:type="dxa"/>
+        <w:tblLook w:val="04A0" w:firstRow="1" w:lastRow="0" w:firstColumn="1" w:lastColumn="0" w:noHBand="0" w:noVBand="1"/>
+      </w:tblPr>
+      <w:tblGrid>
+        <w:gridCol w:w="1569"/>
+        <w:gridCol w:w="3611"/>
+        <w:gridCol w:w="3296"/>
+      </w:tblGrid>
+      <w:tr>
+        <w:tc>
+          <w:tcPr>
+            <w:tcW w:w="1569" w:type="dxa"/>
+          </w:tcPr>
+          <w:p>
+            <w:pPr>
+              <w:rPr>
+                <w:b/>
+                <w:sz w:val="22"/>
+                <w:szCs w:val="22"/>
+              </w:rPr>
+            </w:pPr>
+            <w:r>
+              <w:rPr>
+                <w:b/>
+                <w:sz w:val="22"/>
+                <w:szCs w:val="22"/>
+              </w:rPr>
+              <w:t>Basic Flow</w:t>
+            </w:r>
+          </w:p>
+        </w:tc>
+        <w:tc>
+          <w:tcPr>
+            <w:tcW w:w="3611" w:type="dxa"/>
+          </w:tcPr>
+          <w:p>
+            <w:pPr>
+              <w:jc w:val="center"/>
+              <w:rPr>
+                <w:i/>
+                <w:sz w:val="22"/>
+                <w:szCs w:val="22"/>
+              </w:rPr>
+            </w:pPr>
+            <w:r>
+              <w:rPr>
+                <w:i/>
+                <w:sz w:val="22"/>
+                <w:szCs w:val="22"/>
+              </w:rPr>
+              <w:t>Actor</w:t>
+            </w:r>
+          </w:p>
+        </w:tc>
+        <w:tc>
+          <w:tcPr>
+            <w:tcW w:w="3296" w:type="dxa"/>
+          </w:tcPr>
+          <w:p>
+            <w:pPr>
+              <w:jc w:val="center"/>
+              <w:rPr>
+                <w:i/>
+                <w:sz w:val="22"/>
+                <w:szCs w:val="22"/>
+              </w:rPr>
+            </w:pPr>
+            <w:r>
+              <w:rPr>
+                <w:i/>
+                <w:sz w:val="22"/>
+                <w:szCs w:val="22"/>
+              </w:rPr>
+              <w:t>System</w:t>
+            </w:r>
+          </w:p>
+        </w:tc>
+      </w:tr>
+      <w:tr>
+        <w:tc>
+          <w:tcPr>
+            <w:tcW w:w="1569" w:type="dxa"/>
+          </w:tcPr>
+          <w:p>
+            <w:pPr>
+              <w:pStyle w:val="PargrafodaLista"/>
+              <w:numPr>
+                <w:ilvl w:val="0"/>
+                <w:numId w:val="34"/>
+              </w:numPr>
+              <w:jc w:val="right"/>
+              <w:rPr>
+                <w:sz w:val="22"/>
+                <w:szCs w:val="22"/>
+              </w:rPr>
+            </w:pPr>
+          </w:p>
+        </w:tc>
+        <w:tc>
+          <w:tcPr>
+            <w:tcW w:w="3611" w:type="dxa"/>
+          </w:tcPr>
+          <w:p>
+            <w:pPr>
+              <w:rPr>
+                <w:sz w:val="22"/>
+                <w:szCs w:val="22"/>
+              </w:rPr>
+            </w:pPr>
+          </w:p>
+        </w:tc>
+        <w:tc>
+          <w:tcPr>
+            <w:tcW w:w="3296" w:type="dxa"/>
+          </w:tcPr>
+          <w:p>
+            <w:pPr>
+              <w:rPr>
+                <w:sz w:val="22"/>
+                <w:szCs w:val="22"/>
+              </w:rPr>
+            </w:pPr>
+          </w:p>
+        </w:tc>
+      </w:tr>
+      <w:tr>
+        <w:tc>
+          <w:tcPr>
+            <w:tcW w:w="1569" w:type="dxa"/>
+          </w:tcPr>
+          <w:p>
+            <w:pPr>
+              <w:pStyle w:val="PargrafodaLista"/>
+              <w:numPr>
+                <w:ilvl w:val="0"/>
+                <w:numId w:val="34"/>
+              </w:numPr>
+              <w:jc w:val="right"/>
+              <w:rPr>
+                <w:sz w:val="22"/>
+                <w:szCs w:val="22"/>
+              </w:rPr>
+            </w:pPr>
+          </w:p>
+        </w:tc>
+        <w:tc>
+          <w:tcPr>
+            <w:tcW w:w="3611" w:type="dxa"/>
+          </w:tcPr>
+          <w:p>
+            <w:pPr>
+              <w:rPr>
+                <w:sz w:val="22"/>
+                <w:szCs w:val="22"/>
+              </w:rPr>
+            </w:pPr>
+          </w:p>
+        </w:tc>
+        <w:tc>
+          <w:tcPr>
+            <w:tcW w:w="3296" w:type="dxa"/>
+          </w:tcPr>
+          <w:p>
+            <w:pPr>
+              <w:rPr>
+                <w:sz w:val="22"/>
+                <w:szCs w:val="22"/>
+              </w:rPr>
+            </w:pPr>
+          </w:p>
+        </w:tc>
+      </w:tr>
+      <w:tr>
+        <w:tc>
+          <w:tcPr>
+            <w:tcW w:w="1569" w:type="dxa"/>
+          </w:tcPr>
+          <w:p>
+            <w:pPr>
+              <w:pStyle w:val="PargrafodaLista"/>
+              <w:numPr>
+                <w:ilvl w:val="0"/>
+                <w:numId w:val="34"/>
+              </w:numPr>
+              <w:jc w:val="right"/>
+              <w:rPr>
+                <w:sz w:val="22"/>
+                <w:szCs w:val="22"/>
+              </w:rPr>
+            </w:pPr>
+          </w:p>
+        </w:tc>
+        <w:tc>
+          <w:tcPr>
+            <w:tcW w:w="3611" w:type="dxa"/>
+          </w:tcPr>
+          <w:p>
+            <w:pPr>
+              <w:rPr>
+                <w:sz w:val="22"/>
+                <w:szCs w:val="22"/>
+              </w:rPr>
+            </w:pPr>
+          </w:p>
+        </w:tc>
+        <w:tc>
+          <w:tcPr>
+            <w:tcW w:w="3296" w:type="dxa"/>
+          </w:tcPr>
+          <w:p>
+            <w:pPr>
+              <w:rPr>
+                <w:sz w:val="22"/>
+                <w:szCs w:val="22"/>
+              </w:rPr>
+            </w:pPr>
+          </w:p>
+        </w:tc>
+      </w:tr>
+      <w:tr>
+        <w:tc>
+          <w:tcPr>
+            <w:tcW w:w="1569" w:type="dxa"/>
+          </w:tcPr>
+          <w:p>
+            <w:pPr>
+              <w:pStyle w:val="PargrafodaLista"/>
+              <w:numPr>
+                <w:ilvl w:val="0"/>
+                <w:numId w:val="34"/>
+              </w:numPr>
+              <w:jc w:val="right"/>
+              <w:rPr>
+                <w:sz w:val="22"/>
+                <w:szCs w:val="22"/>
+              </w:rPr>
+            </w:pPr>
+          </w:p>
+        </w:tc>
+        <w:tc>
+          <w:tcPr>
+            <w:tcW w:w="3611" w:type="dxa"/>
+          </w:tcPr>
+          <w:p>
+            <w:pPr>
+              <w:rPr>
+                <w:sz w:val="22"/>
+                <w:szCs w:val="22"/>
+              </w:rPr>
+            </w:pPr>
+          </w:p>
+        </w:tc>
+        <w:tc>
+          <w:tcPr>
+            <w:tcW w:w="3296" w:type="dxa"/>
+          </w:tcPr>
+          <w:p>
+            <w:pPr>
+              <w:rPr>
+                <w:sz w:val="22"/>
+                <w:szCs w:val="22"/>
+              </w:rPr>
+            </w:pPr>
+          </w:p>
+        </w:tc>
+      </w:tr>
+      <w:tr>
+        <w:tc>
+          <w:tcPr>
+            <w:tcW w:w="1569" w:type="dxa"/>
+          </w:tcPr>
+          <w:p>
+            <w:pPr>
+              <w:rPr>
+                <w:b/>
+                <w:sz w:val="22"/>
+                <w:szCs w:val="22"/>
+              </w:rPr>
+            </w:pPr>
+            <w:r>
+              <w:rPr>
+                <w:b/>
+                <w:sz w:val="22"/>
+                <w:szCs w:val="22"/>
+              </w:rPr>
+              <w:lastRenderedPageBreak/>
+              <w:t>Alternative</w:t>
+            </w:r>
+            <w:r>
+              <w:rPr>
+                <w:b/>
+                <w:sz w:val="22"/>
+                <w:szCs w:val="22"/>
+              </w:rPr>
+              <w:t xml:space="preserve"> Flow</w:t>
+            </w:r>
+          </w:p>
+        </w:tc>
+        <w:tc>
+          <w:tcPr>
+            <w:tcW w:w="3611" w:type="dxa"/>
+          </w:tcPr>
+          <w:p>
+            <w:pPr>
+              <w:jc w:val="center"/>
+              <w:rPr>
+                <w:i/>
+                <w:sz w:val="22"/>
+                <w:szCs w:val="22"/>
+              </w:rPr>
+            </w:pPr>
+            <w:r>
+              <w:rPr>
+                <w:i/>
+                <w:sz w:val="22"/>
+                <w:szCs w:val="22"/>
+              </w:rPr>
+              <w:t>Actor</w:t>
+            </w:r>
+          </w:p>
+        </w:tc>
+        <w:tc>
+          <w:tcPr>
+            <w:tcW w:w="3296" w:type="dxa"/>
+          </w:tcPr>
+          <w:p>
+            <w:pPr>
+              <w:jc w:val="center"/>
+              <w:rPr>
+                <w:i/>
+                <w:sz w:val="22"/>
+                <w:szCs w:val="22"/>
+              </w:rPr>
+            </w:pPr>
+            <w:r>
+              <w:rPr>
+                <w:i/>
+                <w:sz w:val="22"/>
+                <w:szCs w:val="22"/>
+              </w:rPr>
+              <w:t>System</w:t>
+            </w:r>
+          </w:p>
+        </w:tc>
+      </w:tr>
+      <w:tr>
+        <w:tc>
+          <w:tcPr>
+            <w:tcW w:w="1569" w:type="dxa"/>
+          </w:tcPr>
+          <w:p>
+            <w:pPr>
+              <w:pStyle w:val="PargrafodaLista"/>
+              <w:numPr>
+                <w:ilvl w:val="0"/>
+                <w:numId w:val="33"/>
+              </w:numPr>
+              <w:jc w:val="right"/>
+              <w:rPr>
+                <w:sz w:val="22"/>
+                <w:szCs w:val="22"/>
+              </w:rPr>
+            </w:pPr>
+          </w:p>
+        </w:tc>
+        <w:tc>
+          <w:tcPr>
+            <w:tcW w:w="3611" w:type="dxa"/>
+          </w:tcPr>
+          <w:p>
+            <w:pPr>
+              <w:rPr>
+                <w:sz w:val="22"/>
+                <w:szCs w:val="22"/>
+              </w:rPr>
+            </w:pPr>
+          </w:p>
+        </w:tc>
+        <w:tc>
+          <w:tcPr>
+            <w:tcW w:w="3296" w:type="dxa"/>
+          </w:tcPr>
+          <w:p>
+            <w:pPr>
+              <w:rPr>
+                <w:sz w:val="22"/>
+                <w:szCs w:val="22"/>
+              </w:rPr>
+            </w:pPr>
+          </w:p>
+        </w:tc>
+      </w:tr>
+      <w:tr>
+        <w:tc>
+          <w:tcPr>
+            <w:tcW w:w="1569" w:type="dxa"/>
+          </w:tcPr>
+          <w:p>
+            <w:pPr>
+              <w:pStyle w:val="PargrafodaLista"/>
+              <w:numPr>
+                <w:ilvl w:val="0"/>
+                <w:numId w:val="33"/>
+              </w:numPr>
+              <w:jc w:val="right"/>
+              <w:rPr>
+                <w:sz w:val="22"/>
+                <w:szCs w:val="22"/>
+              </w:rPr>
+            </w:pPr>
+          </w:p>
+        </w:tc>
+        <w:tc>
+          <w:tcPr>
+            <w:tcW w:w="3611" w:type="dxa"/>
+          </w:tcPr>
+          <w:p>
+            <w:pPr>
+              <w:rPr>
+                <w:sz w:val="22"/>
+                <w:szCs w:val="22"/>
+              </w:rPr>
+            </w:pPr>
+          </w:p>
+        </w:tc>
+        <w:tc>
+          <w:tcPr>
+            <w:tcW w:w="3296" w:type="dxa"/>
+          </w:tcPr>
+          <w:p>
+            <w:pPr>
+              <w:rPr>
+                <w:sz w:val="22"/>
+                <w:szCs w:val="22"/>
+              </w:rPr>
+            </w:pPr>
+          </w:p>
+        </w:tc>
+      </w:tr>
+      <w:tr>
+        <w:tc>
+          <w:tcPr>
+            <w:tcW w:w="1569" w:type="dxa"/>
+          </w:tcPr>
+          <w:p>
+            <w:pPr>
+              <w:pStyle w:val="PargrafodaLista"/>
+              <w:numPr>
+                <w:ilvl w:val="0"/>
+                <w:numId w:val="33"/>
+              </w:numPr>
+              <w:jc w:val="right"/>
+              <w:rPr>
+                <w:sz w:val="22"/>
+                <w:szCs w:val="22"/>
+              </w:rPr>
+            </w:pPr>
+          </w:p>
+        </w:tc>
+        <w:tc>
+          <w:tcPr>
+            <w:tcW w:w="3611" w:type="dxa"/>
+          </w:tcPr>
+          <w:p>
+            <w:pPr>
+              <w:rPr>
+                <w:sz w:val="22"/>
+                <w:szCs w:val="22"/>
+              </w:rPr>
+            </w:pPr>
+          </w:p>
+        </w:tc>
+        <w:tc>
+          <w:tcPr>
+            <w:tcW w:w="3296" w:type="dxa"/>
+          </w:tcPr>
+          <w:p>
+            <w:pPr>
+              <w:rPr>
+                <w:sz w:val="22"/>
+                <w:szCs w:val="22"/>
+              </w:rPr>
+            </w:pPr>
+          </w:p>
+        </w:tc>
+      </w:tr>
+      <w:tr>
+        <w:tc>
+          <w:tcPr>
+            <w:tcW w:w="1569" w:type="dxa"/>
+          </w:tcPr>
+          <w:p>
+            <w:pPr>
+              <w:pStyle w:val="PargrafodaLista"/>
+              <w:numPr>
+                <w:ilvl w:val="0"/>
+                <w:numId w:val="33"/>
               </w:numPr>
               <w:jc w:val="right"/>
               <w:rPr>
@@ -22227,7 +24149,7 @@
           <w:lang w:val="en-US"/>
         </w:rPr>
       </w:pPr>
-      <w:bookmarkStart w:id="38" w:name="_Toc70258899"/>
+      <w:bookmarkStart w:id="36" w:name="_Toc70258899"/>
       <w:r>
         <w:rPr>
           <w:rFonts w:ascii="Helvetica" w:hAnsi="Helvetica" w:cs="Helvetica"/>
@@ -22237,7 +24159,7 @@
         </w:rPr>
         <w:t>Behavioral Requirements</w:t>
       </w:r>
-      <w:bookmarkEnd w:id="38"/>
+      <w:bookmarkEnd w:id="36"/>
     </w:p>
     <w:p>
       <w:pPr>
@@ -22256,7 +24178,7 @@
           <w:lang w:val="en-US"/>
         </w:rPr>
       </w:pPr>
-      <w:bookmarkStart w:id="39" w:name="_Toc70258900"/>
+      <w:bookmarkStart w:id="37" w:name="_Toc70258900"/>
       <w:r>
         <w:rPr>
           <w:rFonts w:ascii="Helvetica" w:hAnsi="Helvetica" w:cs="Helvetica"/>
@@ -22268,7 +24190,7 @@
         </w:rPr>
         <w:t>System Inputs and Outputs</w:t>
       </w:r>
-      <w:bookmarkEnd w:id="39"/>
+      <w:bookmarkEnd w:id="37"/>
     </w:p>
     <w:p>
       <w:pPr>
@@ -22293,7 +24215,7 @@
           <w:lang w:val="en-US"/>
         </w:rPr>
       </w:pPr>
-      <w:bookmarkStart w:id="40" w:name="_Toc70258901"/>
+      <w:bookmarkStart w:id="38" w:name="_Toc70258901"/>
       <w:r>
         <w:rPr>
           <w:rFonts w:ascii="Helvetica" w:hAnsi="Helvetica" w:cs="Helvetica"/>
@@ -22305,7 +24227,7 @@
         </w:rPr>
         <w:t>Inputs</w:t>
       </w:r>
-      <w:bookmarkEnd w:id="40"/>
+      <w:bookmarkEnd w:id="38"/>
     </w:p>
     <w:p>
       <w:pPr>
@@ -22436,7 +24358,7 @@
           <w:lang w:val="en-US"/>
         </w:rPr>
       </w:pPr>
-      <w:bookmarkStart w:id="41" w:name="_Toc70258902"/>
+      <w:bookmarkStart w:id="39" w:name="_Toc70258902"/>
       <w:r>
         <w:rPr>
           <w:rFonts w:ascii="Helvetica" w:hAnsi="Helvetica" w:cs="Helvetica"/>
@@ -22448,7 +24370,7 @@
         </w:rPr>
         <w:t>Outputs</w:t>
       </w:r>
-      <w:bookmarkEnd w:id="41"/>
+      <w:bookmarkEnd w:id="39"/>
     </w:p>
     <w:p>
       <w:pPr>
@@ -22492,8 +24414,8 @@
           <w:szCs w:val="30"/>
         </w:rPr>
       </w:pPr>
-      <w:bookmarkStart w:id="42" w:name="_Toc51163648"/>
-      <w:bookmarkStart w:id="43" w:name="_Toc70258903"/>
+      <w:bookmarkStart w:id="40" w:name="_Toc51163648"/>
+      <w:bookmarkStart w:id="41" w:name="_Toc70258903"/>
       <w:proofErr w:type="spellStart"/>
       <w:r>
         <w:rPr>
@@ -22527,8 +24449,8 @@
         </w:rPr>
         <w:t>Behavior</w:t>
       </w:r>
-      <w:bookmarkEnd w:id="42"/>
-      <w:bookmarkEnd w:id="43"/>
+      <w:bookmarkEnd w:id="40"/>
+      <w:bookmarkEnd w:id="41"/>
       <w:proofErr w:type="spellEnd"/>
     </w:p>
     <w:p>
@@ -22601,7 +24523,7 @@
       <w:pPr>
         <w:ind w:left="360" w:firstLine="348"/>
         <w:rPr>
-          <w:rFonts w:ascii="Calibri corpo" w:hAnsi="Calibri corpo"/>
+          <w:rFonts w:ascii="Calibri corpo" w:hAnsi="Calibri corpo" w:hint="eastAsia"/>
           <w:lang w:val="en-US"/>
         </w:rPr>
       </w:pPr>
@@ -22646,7 +24568,7 @@
         <w:spacing w:line="312" w:lineRule="auto"/>
         <w:ind w:firstLine="360"/>
         <w:rPr>
-          <w:rFonts w:ascii="Calibri corpo" w:eastAsia="Microsoft YaHei" w:hAnsi="Calibri corpo" w:cstheme="majorHAnsi"/>
+          <w:rFonts w:ascii="Calibri corpo" w:eastAsia="Microsoft YaHei" w:hAnsi="Calibri corpo" w:cstheme="majorHAnsi" w:hint="eastAsia"/>
           <w:color w:val="333333"/>
           <w:lang w:val="en-US"/>
         </w:rPr>
@@ -22666,7 +24588,7 @@
         <w:spacing w:line="312" w:lineRule="auto"/>
         <w:ind w:left="288" w:firstLine="420"/>
         <w:rPr>
-          <w:rFonts w:ascii="Calibri corpo" w:eastAsia="Microsoft YaHei" w:hAnsi="Calibri corpo" w:cstheme="majorHAnsi"/>
+          <w:rFonts w:ascii="Calibri corpo" w:eastAsia="Microsoft YaHei" w:hAnsi="Calibri corpo" w:cstheme="majorHAnsi" w:hint="eastAsia"/>
           <w:color w:val="333333"/>
           <w:lang w:val="en-US"/>
         </w:rPr>
@@ -22790,7 +24712,6 @@
           <w:sz w:val="30"/>
           <w:szCs w:val="30"/>
         </w:rPr>
-        <w:lastRenderedPageBreak/>
         <w:t xml:space="preserve">Fundamentals </w:t>
       </w:r>
       <w:proofErr w:type="spellStart"/>
@@ -22832,6 +24753,7 @@
           <w:sz w:val="30"/>
           <w:szCs w:val="30"/>
         </w:rPr>
+        <w:lastRenderedPageBreak/>
         <w:t>Expected</w:t>
       </w:r>
       <w:proofErr w:type="spellEnd"/>
@@ -22920,6 +24842,9 @@
         </w:rPr>
       </w:pPr>
       <w:r>
+        <w:rPr>
+          <w:lang w:val="en-US"/>
+        </w:rPr>
         <w:tab/>
       </w:r>
       <w:r>
@@ -24365,6 +26290,92 @@
     </w:lvl>
   </w:abstractNum>
   <w:abstractNum w:abstractNumId="14" w15:restartNumberingAfterBreak="0">
+    <w:nsid w:val="351C28F4"/>
+    <w:multiLevelType w:val="hybridMultilevel"/>
+    <w:tmpl w:val="C3144DDA"/>
+    <w:lvl w:ilvl="0" w:tplc="0409000F">
+      <w:start w:val="1"/>
+      <w:numFmt w:val="decimal"/>
+      <w:lvlText w:val="%1."/>
+      <w:lvlJc w:val="left"/>
+      <w:pPr>
+        <w:ind w:left="720" w:hanging="360"/>
+      </w:pPr>
+    </w:lvl>
+    <w:lvl w:ilvl="1" w:tplc="04090019" w:tentative="1">
+      <w:start w:val="1"/>
+      <w:numFmt w:val="lowerLetter"/>
+      <w:lvlText w:val="%2."/>
+      <w:lvlJc w:val="left"/>
+      <w:pPr>
+        <w:ind w:left="1440" w:hanging="360"/>
+      </w:pPr>
+    </w:lvl>
+    <w:lvl w:ilvl="2" w:tplc="0409001B" w:tentative="1">
+      <w:start w:val="1"/>
+      <w:numFmt w:val="lowerRoman"/>
+      <w:lvlText w:val="%3."/>
+      <w:lvlJc w:val="right"/>
+      <w:pPr>
+        <w:ind w:left="2160" w:hanging="180"/>
+      </w:pPr>
+    </w:lvl>
+    <w:lvl w:ilvl="3" w:tplc="0409000F" w:tentative="1">
+      <w:start w:val="1"/>
+      <w:numFmt w:val="decimal"/>
+      <w:lvlText w:val="%4."/>
+      <w:lvlJc w:val="left"/>
+      <w:pPr>
+        <w:ind w:left="2880" w:hanging="360"/>
+      </w:pPr>
+    </w:lvl>
+    <w:lvl w:ilvl="4" w:tplc="04090019" w:tentative="1">
+      <w:start w:val="1"/>
+      <w:numFmt w:val="lowerLetter"/>
+      <w:lvlText w:val="%5."/>
+      <w:lvlJc w:val="left"/>
+      <w:pPr>
+        <w:ind w:left="3600" w:hanging="360"/>
+      </w:pPr>
+    </w:lvl>
+    <w:lvl w:ilvl="5" w:tplc="0409001B" w:tentative="1">
+      <w:start w:val="1"/>
+      <w:numFmt w:val="lowerRoman"/>
+      <w:lvlText w:val="%6."/>
+      <w:lvlJc w:val="right"/>
+      <w:pPr>
+        <w:ind w:left="4320" w:hanging="180"/>
+      </w:pPr>
+    </w:lvl>
+    <w:lvl w:ilvl="6" w:tplc="0409000F" w:tentative="1">
+      <w:start w:val="1"/>
+      <w:numFmt w:val="decimal"/>
+      <w:lvlText w:val="%7."/>
+      <w:lvlJc w:val="left"/>
+      <w:pPr>
+        <w:ind w:left="5040" w:hanging="360"/>
+      </w:pPr>
+    </w:lvl>
+    <w:lvl w:ilvl="7" w:tplc="04090019" w:tentative="1">
+      <w:start w:val="1"/>
+      <w:numFmt w:val="lowerLetter"/>
+      <w:lvlText w:val="%8."/>
+      <w:lvlJc w:val="left"/>
+      <w:pPr>
+        <w:ind w:left="5760" w:hanging="360"/>
+      </w:pPr>
+    </w:lvl>
+    <w:lvl w:ilvl="8" w:tplc="0409001B" w:tentative="1">
+      <w:start w:val="1"/>
+      <w:numFmt w:val="lowerRoman"/>
+      <w:lvlText w:val="%9."/>
+      <w:lvlJc w:val="right"/>
+      <w:pPr>
+        <w:ind w:left="6480" w:hanging="180"/>
+      </w:pPr>
+    </w:lvl>
+  </w:abstractNum>
+  <w:abstractNum w:abstractNumId="15" w15:restartNumberingAfterBreak="0">
     <w:nsid w:val="39AC2B8B"/>
     <w:multiLevelType w:val="hybridMultilevel"/>
     <w:tmpl w:val="C3144DDA"/>
@@ -24450,7 +26461,7 @@
       </w:pPr>
     </w:lvl>
   </w:abstractNum>
-  <w:abstractNum w:abstractNumId="15" w15:restartNumberingAfterBreak="0">
+  <w:abstractNum w:abstractNumId="16" w15:restartNumberingAfterBreak="0">
     <w:nsid w:val="40343D73"/>
     <w:multiLevelType w:val="hybridMultilevel"/>
     <w:tmpl w:val="C3144DDA"/>
@@ -24536,7 +26547,7 @@
       </w:pPr>
     </w:lvl>
   </w:abstractNum>
-  <w:abstractNum w:abstractNumId="16" w15:restartNumberingAfterBreak="0">
+  <w:abstractNum w:abstractNumId="17" w15:restartNumberingAfterBreak="0">
     <w:nsid w:val="40FC57AA"/>
     <w:multiLevelType w:val="hybridMultilevel"/>
     <w:tmpl w:val="C3144DDA"/>
@@ -24622,7 +26633,93 @@
       </w:pPr>
     </w:lvl>
   </w:abstractNum>
-  <w:abstractNum w:abstractNumId="17" w15:restartNumberingAfterBreak="0">
+  <w:abstractNum w:abstractNumId="18" w15:restartNumberingAfterBreak="0">
+    <w:nsid w:val="460452BD"/>
+    <w:multiLevelType w:val="hybridMultilevel"/>
+    <w:tmpl w:val="C3144DDA"/>
+    <w:lvl w:ilvl="0" w:tplc="0409000F">
+      <w:start w:val="1"/>
+      <w:numFmt w:val="decimal"/>
+      <w:lvlText w:val="%1."/>
+      <w:lvlJc w:val="left"/>
+      <w:pPr>
+        <w:ind w:left="720" w:hanging="360"/>
+      </w:pPr>
+    </w:lvl>
+    <w:lvl w:ilvl="1" w:tplc="04090019" w:tentative="1">
+      <w:start w:val="1"/>
+      <w:numFmt w:val="lowerLetter"/>
+      <w:lvlText w:val="%2."/>
+      <w:lvlJc w:val="left"/>
+      <w:pPr>
+        <w:ind w:left="1440" w:hanging="360"/>
+      </w:pPr>
+    </w:lvl>
+    <w:lvl w:ilvl="2" w:tplc="0409001B" w:tentative="1">
+      <w:start w:val="1"/>
+      <w:numFmt w:val="lowerRoman"/>
+      <w:lvlText w:val="%3."/>
+      <w:lvlJc w:val="right"/>
+      <w:pPr>
+        <w:ind w:left="2160" w:hanging="180"/>
+      </w:pPr>
+    </w:lvl>
+    <w:lvl w:ilvl="3" w:tplc="0409000F" w:tentative="1">
+      <w:start w:val="1"/>
+      <w:numFmt w:val="decimal"/>
+      <w:lvlText w:val="%4."/>
+      <w:lvlJc w:val="left"/>
+      <w:pPr>
+        <w:ind w:left="2880" w:hanging="360"/>
+      </w:pPr>
+    </w:lvl>
+    <w:lvl w:ilvl="4" w:tplc="04090019" w:tentative="1">
+      <w:start w:val="1"/>
+      <w:numFmt w:val="lowerLetter"/>
+      <w:lvlText w:val="%5."/>
+      <w:lvlJc w:val="left"/>
+      <w:pPr>
+        <w:ind w:left="3600" w:hanging="360"/>
+      </w:pPr>
+    </w:lvl>
+    <w:lvl w:ilvl="5" w:tplc="0409001B" w:tentative="1">
+      <w:start w:val="1"/>
+      <w:numFmt w:val="lowerRoman"/>
+      <w:lvlText w:val="%6."/>
+      <w:lvlJc w:val="right"/>
+      <w:pPr>
+        <w:ind w:left="4320" w:hanging="180"/>
+      </w:pPr>
+    </w:lvl>
+    <w:lvl w:ilvl="6" w:tplc="0409000F" w:tentative="1">
+      <w:start w:val="1"/>
+      <w:numFmt w:val="decimal"/>
+      <w:lvlText w:val="%7."/>
+      <w:lvlJc w:val="left"/>
+      <w:pPr>
+        <w:ind w:left="5040" w:hanging="360"/>
+      </w:pPr>
+    </w:lvl>
+    <w:lvl w:ilvl="7" w:tplc="04090019" w:tentative="1">
+      <w:start w:val="1"/>
+      <w:numFmt w:val="lowerLetter"/>
+      <w:lvlText w:val="%8."/>
+      <w:lvlJc w:val="left"/>
+      <w:pPr>
+        <w:ind w:left="5760" w:hanging="360"/>
+      </w:pPr>
+    </w:lvl>
+    <w:lvl w:ilvl="8" w:tplc="0409001B" w:tentative="1">
+      <w:start w:val="1"/>
+      <w:numFmt w:val="lowerRoman"/>
+      <w:lvlText w:val="%9."/>
+      <w:lvlJc w:val="right"/>
+      <w:pPr>
+        <w:ind w:left="6480" w:hanging="180"/>
+      </w:pPr>
+    </w:lvl>
+  </w:abstractNum>
+  <w:abstractNum w:abstractNumId="19" w15:restartNumberingAfterBreak="0">
     <w:nsid w:val="477807FA"/>
     <w:multiLevelType w:val="hybridMultilevel"/>
     <w:tmpl w:val="C3144DDA"/>
@@ -24708,7 +26805,7 @@
       </w:pPr>
     </w:lvl>
   </w:abstractNum>
-  <w:abstractNum w:abstractNumId="18" w15:restartNumberingAfterBreak="0">
+  <w:abstractNum w:abstractNumId="20" w15:restartNumberingAfterBreak="0">
     <w:nsid w:val="47BB0E86"/>
     <w:multiLevelType w:val="hybridMultilevel"/>
     <w:tmpl w:val="C3144DDA"/>
@@ -24794,7 +26891,179 @@
       </w:pPr>
     </w:lvl>
   </w:abstractNum>
-  <w:abstractNum w:abstractNumId="19" w15:restartNumberingAfterBreak="0">
+  <w:abstractNum w:abstractNumId="21" w15:restartNumberingAfterBreak="0">
+    <w:nsid w:val="4F425537"/>
+    <w:multiLevelType w:val="hybridMultilevel"/>
+    <w:tmpl w:val="C3144DDA"/>
+    <w:lvl w:ilvl="0" w:tplc="0409000F">
+      <w:start w:val="1"/>
+      <w:numFmt w:val="decimal"/>
+      <w:lvlText w:val="%1."/>
+      <w:lvlJc w:val="left"/>
+      <w:pPr>
+        <w:ind w:left="720" w:hanging="360"/>
+      </w:pPr>
+    </w:lvl>
+    <w:lvl w:ilvl="1" w:tplc="04090019" w:tentative="1">
+      <w:start w:val="1"/>
+      <w:numFmt w:val="lowerLetter"/>
+      <w:lvlText w:val="%2."/>
+      <w:lvlJc w:val="left"/>
+      <w:pPr>
+        <w:ind w:left="1440" w:hanging="360"/>
+      </w:pPr>
+    </w:lvl>
+    <w:lvl w:ilvl="2" w:tplc="0409001B" w:tentative="1">
+      <w:start w:val="1"/>
+      <w:numFmt w:val="lowerRoman"/>
+      <w:lvlText w:val="%3."/>
+      <w:lvlJc w:val="right"/>
+      <w:pPr>
+        <w:ind w:left="2160" w:hanging="180"/>
+      </w:pPr>
+    </w:lvl>
+    <w:lvl w:ilvl="3" w:tplc="0409000F" w:tentative="1">
+      <w:start w:val="1"/>
+      <w:numFmt w:val="decimal"/>
+      <w:lvlText w:val="%4."/>
+      <w:lvlJc w:val="left"/>
+      <w:pPr>
+        <w:ind w:left="2880" w:hanging="360"/>
+      </w:pPr>
+    </w:lvl>
+    <w:lvl w:ilvl="4" w:tplc="04090019" w:tentative="1">
+      <w:start w:val="1"/>
+      <w:numFmt w:val="lowerLetter"/>
+      <w:lvlText w:val="%5."/>
+      <w:lvlJc w:val="left"/>
+      <w:pPr>
+        <w:ind w:left="3600" w:hanging="360"/>
+      </w:pPr>
+    </w:lvl>
+    <w:lvl w:ilvl="5" w:tplc="0409001B" w:tentative="1">
+      <w:start w:val="1"/>
+      <w:numFmt w:val="lowerRoman"/>
+      <w:lvlText w:val="%6."/>
+      <w:lvlJc w:val="right"/>
+      <w:pPr>
+        <w:ind w:left="4320" w:hanging="180"/>
+      </w:pPr>
+    </w:lvl>
+    <w:lvl w:ilvl="6" w:tplc="0409000F" w:tentative="1">
+      <w:start w:val="1"/>
+      <w:numFmt w:val="decimal"/>
+      <w:lvlText w:val="%7."/>
+      <w:lvlJc w:val="left"/>
+      <w:pPr>
+        <w:ind w:left="5040" w:hanging="360"/>
+      </w:pPr>
+    </w:lvl>
+    <w:lvl w:ilvl="7" w:tplc="04090019" w:tentative="1">
+      <w:start w:val="1"/>
+      <w:numFmt w:val="lowerLetter"/>
+      <w:lvlText w:val="%8."/>
+      <w:lvlJc w:val="left"/>
+      <w:pPr>
+        <w:ind w:left="5760" w:hanging="360"/>
+      </w:pPr>
+    </w:lvl>
+    <w:lvl w:ilvl="8" w:tplc="0409001B" w:tentative="1">
+      <w:start w:val="1"/>
+      <w:numFmt w:val="lowerRoman"/>
+      <w:lvlText w:val="%9."/>
+      <w:lvlJc w:val="right"/>
+      <w:pPr>
+        <w:ind w:left="6480" w:hanging="180"/>
+      </w:pPr>
+    </w:lvl>
+  </w:abstractNum>
+  <w:abstractNum w:abstractNumId="22" w15:restartNumberingAfterBreak="0">
+    <w:nsid w:val="54C303CC"/>
+    <w:multiLevelType w:val="hybridMultilevel"/>
+    <w:tmpl w:val="C3144DDA"/>
+    <w:lvl w:ilvl="0" w:tplc="0409000F">
+      <w:start w:val="1"/>
+      <w:numFmt w:val="decimal"/>
+      <w:lvlText w:val="%1."/>
+      <w:lvlJc w:val="left"/>
+      <w:pPr>
+        <w:ind w:left="720" w:hanging="360"/>
+      </w:pPr>
+    </w:lvl>
+    <w:lvl w:ilvl="1" w:tplc="04090019" w:tentative="1">
+      <w:start w:val="1"/>
+      <w:numFmt w:val="lowerLetter"/>
+      <w:lvlText w:val="%2."/>
+      <w:lvlJc w:val="left"/>
+      <w:pPr>
+        <w:ind w:left="1440" w:hanging="360"/>
+      </w:pPr>
+    </w:lvl>
+    <w:lvl w:ilvl="2" w:tplc="0409001B" w:tentative="1">
+      <w:start w:val="1"/>
+      <w:numFmt w:val="lowerRoman"/>
+      <w:lvlText w:val="%3."/>
+      <w:lvlJc w:val="right"/>
+      <w:pPr>
+        <w:ind w:left="2160" w:hanging="180"/>
+      </w:pPr>
+    </w:lvl>
+    <w:lvl w:ilvl="3" w:tplc="0409000F" w:tentative="1">
+      <w:start w:val="1"/>
+      <w:numFmt w:val="decimal"/>
+      <w:lvlText w:val="%4."/>
+      <w:lvlJc w:val="left"/>
+      <w:pPr>
+        <w:ind w:left="2880" w:hanging="360"/>
+      </w:pPr>
+    </w:lvl>
+    <w:lvl w:ilvl="4" w:tplc="04090019" w:tentative="1">
+      <w:start w:val="1"/>
+      <w:numFmt w:val="lowerLetter"/>
+      <w:lvlText w:val="%5."/>
+      <w:lvlJc w:val="left"/>
+      <w:pPr>
+        <w:ind w:left="3600" w:hanging="360"/>
+      </w:pPr>
+    </w:lvl>
+    <w:lvl w:ilvl="5" w:tplc="0409001B" w:tentative="1">
+      <w:start w:val="1"/>
+      <w:numFmt w:val="lowerRoman"/>
+      <w:lvlText w:val="%6."/>
+      <w:lvlJc w:val="right"/>
+      <w:pPr>
+        <w:ind w:left="4320" w:hanging="180"/>
+      </w:pPr>
+    </w:lvl>
+    <w:lvl w:ilvl="6" w:tplc="0409000F" w:tentative="1">
+      <w:start w:val="1"/>
+      <w:numFmt w:val="decimal"/>
+      <w:lvlText w:val="%7."/>
+      <w:lvlJc w:val="left"/>
+      <w:pPr>
+        <w:ind w:left="5040" w:hanging="360"/>
+      </w:pPr>
+    </w:lvl>
+    <w:lvl w:ilvl="7" w:tplc="04090019" w:tentative="1">
+      <w:start w:val="1"/>
+      <w:numFmt w:val="lowerLetter"/>
+      <w:lvlText w:val="%8."/>
+      <w:lvlJc w:val="left"/>
+      <w:pPr>
+        <w:ind w:left="5760" w:hanging="360"/>
+      </w:pPr>
+    </w:lvl>
+    <w:lvl w:ilvl="8" w:tplc="0409001B" w:tentative="1">
+      <w:start w:val="1"/>
+      <w:numFmt w:val="lowerRoman"/>
+      <w:lvlText w:val="%9."/>
+      <w:lvlJc w:val="right"/>
+      <w:pPr>
+        <w:ind w:left="6480" w:hanging="180"/>
+      </w:pPr>
+    </w:lvl>
+  </w:abstractNum>
+  <w:abstractNum w:abstractNumId="23" w15:restartNumberingAfterBreak="0">
     <w:nsid w:val="5E77584D"/>
     <w:multiLevelType w:val="hybridMultilevel"/>
     <w:tmpl w:val="C3144DDA"/>
@@ -24880,7 +27149,7 @@
       </w:pPr>
     </w:lvl>
   </w:abstractNum>
-  <w:abstractNum w:abstractNumId="20" w15:restartNumberingAfterBreak="0">
+  <w:abstractNum w:abstractNumId="24" w15:restartNumberingAfterBreak="0">
     <w:nsid w:val="60B0000B"/>
     <w:multiLevelType w:val="hybridMultilevel"/>
     <w:tmpl w:val="C3144DDA"/>
@@ -24966,7 +27235,7 @@
       </w:pPr>
     </w:lvl>
   </w:abstractNum>
-  <w:abstractNum w:abstractNumId="21" w15:restartNumberingAfterBreak="0">
+  <w:abstractNum w:abstractNumId="25" w15:restartNumberingAfterBreak="0">
     <w:nsid w:val="6146799D"/>
     <w:multiLevelType w:val="hybridMultilevel"/>
     <w:tmpl w:val="C3144DDA"/>
@@ -25052,7 +27321,7 @@
       </w:pPr>
     </w:lvl>
   </w:abstractNum>
-  <w:abstractNum w:abstractNumId="22" w15:restartNumberingAfterBreak="0">
+  <w:abstractNum w:abstractNumId="26" w15:restartNumberingAfterBreak="0">
     <w:nsid w:val="6296680A"/>
     <w:multiLevelType w:val="hybridMultilevel"/>
     <w:tmpl w:val="C3144DDA"/>
@@ -25138,7 +27407,7 @@
       </w:pPr>
     </w:lvl>
   </w:abstractNum>
-  <w:abstractNum w:abstractNumId="23" w15:restartNumberingAfterBreak="0">
+  <w:abstractNum w:abstractNumId="27" w15:restartNumberingAfterBreak="0">
     <w:nsid w:val="66256479"/>
     <w:multiLevelType w:val="hybridMultilevel"/>
     <w:tmpl w:val="C3144DDA"/>
@@ -25224,7 +27493,7 @@
       </w:pPr>
     </w:lvl>
   </w:abstractNum>
-  <w:abstractNum w:abstractNumId="24" w15:restartNumberingAfterBreak="0">
+  <w:abstractNum w:abstractNumId="28" w15:restartNumberingAfterBreak="0">
     <w:nsid w:val="6C390BFB"/>
     <w:multiLevelType w:val="multilevel"/>
     <w:tmpl w:val="9F227850"/>
@@ -25350,7 +27619,7 @@
       </w:rPr>
     </w:lvl>
   </w:abstractNum>
-  <w:abstractNum w:abstractNumId="25" w15:restartNumberingAfterBreak="0">
+  <w:abstractNum w:abstractNumId="29" w15:restartNumberingAfterBreak="0">
     <w:nsid w:val="6D594F55"/>
     <w:multiLevelType w:val="hybridMultilevel"/>
     <w:tmpl w:val="C3144DDA"/>
@@ -25436,7 +27705,7 @@
       </w:pPr>
     </w:lvl>
   </w:abstractNum>
-  <w:abstractNum w:abstractNumId="26" w15:restartNumberingAfterBreak="0">
+  <w:abstractNum w:abstractNumId="30" w15:restartNumberingAfterBreak="0">
     <w:nsid w:val="731A05DD"/>
     <w:multiLevelType w:val="hybridMultilevel"/>
     <w:tmpl w:val="C3144DDA"/>
@@ -25522,7 +27791,7 @@
       </w:pPr>
     </w:lvl>
   </w:abstractNum>
-  <w:abstractNum w:abstractNumId="27" w15:restartNumberingAfterBreak="0">
+  <w:abstractNum w:abstractNumId="31" w15:restartNumberingAfterBreak="0">
     <w:nsid w:val="742A3BE6"/>
     <w:multiLevelType w:val="hybridMultilevel"/>
     <w:tmpl w:val="C3144DDA"/>
@@ -25608,7 +27877,7 @@
       </w:pPr>
     </w:lvl>
   </w:abstractNum>
-  <w:abstractNum w:abstractNumId="28" w15:restartNumberingAfterBreak="0">
+  <w:abstractNum w:abstractNumId="32" w15:restartNumberingAfterBreak="0">
     <w:nsid w:val="752A0CFB"/>
     <w:multiLevelType w:val="hybridMultilevel"/>
     <w:tmpl w:val="C3144DDA"/>
@@ -25694,7 +27963,7 @@
       </w:pPr>
     </w:lvl>
   </w:abstractNum>
-  <w:abstractNum w:abstractNumId="29" w15:restartNumberingAfterBreak="0">
+  <w:abstractNum w:abstractNumId="33" w15:restartNumberingAfterBreak="0">
     <w:nsid w:val="79A328D1"/>
     <w:multiLevelType w:val="hybridMultilevel"/>
     <w:tmpl w:val="C3144DDA"/>
@@ -25780,7 +28049,7 @@
       </w:pPr>
     </w:lvl>
   </w:abstractNum>
-  <w:abstractNum w:abstractNumId="30" w15:restartNumberingAfterBreak="0">
+  <w:abstractNum w:abstractNumId="34" w15:restartNumberingAfterBreak="0">
     <w:nsid w:val="7DED3F43"/>
     <w:multiLevelType w:val="hybridMultilevel"/>
     <w:tmpl w:val="C3144DDA"/>
@@ -25870,13 +28139,13 @@
     <w:abstractNumId w:val="8"/>
   </w:num>
   <w:num w:numId="2">
-    <w:abstractNumId w:val="14"/>
+    <w:abstractNumId w:val="15"/>
   </w:num>
   <w:num w:numId="3">
-    <w:abstractNumId w:val="17"/>
+    <w:abstractNumId w:val="19"/>
   </w:num>
   <w:num w:numId="4">
-    <w:abstractNumId w:val="30"/>
+    <w:abstractNumId w:val="34"/>
   </w:num>
   <w:num w:numId="5">
     <w:abstractNumId w:val="9"/>
@@ -25888,13 +28157,13 @@
     <w:abstractNumId w:val="1"/>
   </w:num>
   <w:num w:numId="8">
-    <w:abstractNumId w:val="26"/>
+    <w:abstractNumId w:val="30"/>
   </w:num>
   <w:num w:numId="9">
     <w:abstractNumId w:val="2"/>
   </w:num>
   <w:num w:numId="10">
-    <w:abstractNumId w:val="28"/>
+    <w:abstractNumId w:val="32"/>
   </w:num>
   <w:num w:numId="11">
     <w:abstractNumId w:val="3"/>
@@ -25903,34 +28172,34 @@
     <w:abstractNumId w:val="12"/>
   </w:num>
   <w:num w:numId="13">
-    <w:abstractNumId w:val="25"/>
+    <w:abstractNumId w:val="29"/>
   </w:num>
   <w:num w:numId="14">
-    <w:abstractNumId w:val="27"/>
+    <w:abstractNumId w:val="31"/>
   </w:num>
   <w:num w:numId="15">
-    <w:abstractNumId w:val="29"/>
+    <w:abstractNumId w:val="33"/>
   </w:num>
   <w:num w:numId="16">
     <w:abstractNumId w:val="11"/>
   </w:num>
   <w:num w:numId="17">
-    <w:abstractNumId w:val="16"/>
+    <w:abstractNumId w:val="17"/>
   </w:num>
   <w:num w:numId="18">
     <w:abstractNumId w:val="0"/>
   </w:num>
   <w:num w:numId="19">
-    <w:abstractNumId w:val="19"/>
+    <w:abstractNumId w:val="23"/>
   </w:num>
   <w:num w:numId="20">
-    <w:abstractNumId w:val="23"/>
+    <w:abstractNumId w:val="27"/>
   </w:num>
   <w:num w:numId="21">
-    <w:abstractNumId w:val="22"/>
+    <w:abstractNumId w:val="26"/>
   </w:num>
   <w:num w:numId="22">
-    <w:abstractNumId w:val="21"/>
+    <w:abstractNumId w:val="25"/>
   </w:num>
   <w:num w:numId="23">
     <w:abstractNumId w:val="7"/>
@@ -25939,16 +28208,16 @@
     <w:abstractNumId w:val="13"/>
   </w:num>
   <w:num w:numId="25">
-    <w:abstractNumId w:val="15"/>
+    <w:abstractNumId w:val="16"/>
   </w:num>
   <w:num w:numId="26">
-    <w:abstractNumId w:val="18"/>
+    <w:abstractNumId w:val="20"/>
   </w:num>
   <w:num w:numId="27">
     <w:abstractNumId w:val="10"/>
   </w:num>
   <w:num w:numId="28">
-    <w:abstractNumId w:val="20"/>
+    <w:abstractNumId w:val="24"/>
   </w:num>
   <w:num w:numId="29">
     <w:abstractNumId w:val="4"/>
@@ -25957,7 +28226,19 @@
     <w:abstractNumId w:val="5"/>
   </w:num>
   <w:num w:numId="31">
-    <w:abstractNumId w:val="24"/>
+    <w:abstractNumId w:val="28"/>
+  </w:num>
+  <w:num w:numId="32">
+    <w:abstractNumId w:val="22"/>
+  </w:num>
+  <w:num w:numId="33">
+    <w:abstractNumId w:val="18"/>
+  </w:num>
+  <w:num w:numId="34">
+    <w:abstractNumId w:val="14"/>
+  </w:num>
+  <w:num w:numId="35">
+    <w:abstractNumId w:val="21"/>
   </w:num>
 </w:numbering>
 </file>

--- a/Software Requirements Specification/RA_ServerTeam.docx
+++ b/Software Requirements Specification/RA_ServerTeam.docx
@@ -1,6 +1,6 @@
 
 <file path=word/document.xml><?xml version="1.0" encoding="utf-8"?>
-<w:document xmlns:wpc="http://schemas.microsoft.com/office/word/2010/wordprocessingCanvas" xmlns:cx="http://schemas.microsoft.com/office/drawing/2014/chartex" xmlns:cx1="http://schemas.microsoft.com/office/drawing/2015/9/8/chartex" xmlns:cx2="http://schemas.microsoft.com/office/drawing/2015/10/21/chartex" xmlns:cx3="http://schemas.microsoft.com/office/drawing/2016/5/9/chartex" xmlns:cx4="http://schemas.microsoft.com/office/drawing/2016/5/10/chartex" xmlns:cx5="http://schemas.microsoft.com/office/drawing/2016/5/11/chartex" xmlns:cx6="http://schemas.microsoft.com/office/drawing/2016/5/12/chartex" xmlns:cx7="http://schemas.microsoft.com/office/drawing/2016/5/13/chartex" xmlns:cx8="http://schemas.microsoft.com/office/drawing/2016/5/14/chartex" xmlns:mc="http://schemas.openxmlformats.org/markup-compatibility/2006" xmlns:aink="http://schemas.microsoft.com/office/drawing/2016/ink" xmlns:am3d="http://schemas.microsoft.com/office/drawing/2017/model3d" xmlns:o="urn:schemas-microsoft-com:office:office" xmlns:r="http://schemas.openxmlformats.org/officeDocument/2006/relationships" xmlns:m="http://schemas.openxmlformats.org/officeDocument/2006/math" xmlns:v="urn:schemas-microsoft-com:vml" xmlns:wp14="http://schemas.microsoft.com/office/word/2010/wordprocessingDrawing" xmlns:wp="http://schemas.openxmlformats.org/drawingml/2006/wordprocessingDrawing" xmlns:w10="urn:schemas-microsoft-com:office:word" xmlns:w="http://schemas.openxmlformats.org/wordprocessingml/2006/main" xmlns:w14="http://schemas.microsoft.com/office/word/2010/wordml" xmlns:w15="http://schemas.microsoft.com/office/word/2012/wordml" xmlns:w16cex="http://schemas.microsoft.com/office/word/2018/wordml/cex" xmlns:w16cid="http://schemas.microsoft.com/office/word/2016/wordml/cid" xmlns:w16="http://schemas.microsoft.com/office/word/2018/wordml" xmlns:w16sdtdh="http://schemas.microsoft.com/office/word/2020/wordml/sdtdatahash" xmlns:w16se="http://schemas.microsoft.com/office/word/2015/wordml/symex" xmlns:wpg="http://schemas.microsoft.com/office/word/2010/wordprocessingGroup" xmlns:wpi="http://schemas.microsoft.com/office/word/2010/wordprocessingInk" xmlns:wne="http://schemas.microsoft.com/office/word/2006/wordml" xmlns:wps="http://schemas.microsoft.com/office/word/2010/wordprocessingShape" mc:Ignorable="w14 w15 w16se w16cid w16 w16cex w16sdtdh wp14">
+<w:document xmlns:wpc="http://schemas.microsoft.com/office/word/2010/wordprocessingCanvas" xmlns:cx="http://schemas.microsoft.com/office/drawing/2014/chartex" xmlns:cx1="http://schemas.microsoft.com/office/drawing/2015/9/8/chartex" xmlns:cx2="http://schemas.microsoft.com/office/drawing/2015/10/21/chartex" xmlns:cx3="http://schemas.microsoft.com/office/drawing/2016/5/9/chartex" xmlns:cx4="http://schemas.microsoft.com/office/drawing/2016/5/10/chartex" xmlns:cx5="http://schemas.microsoft.com/office/drawing/2016/5/11/chartex" xmlns:cx6="http://schemas.microsoft.com/office/drawing/2016/5/12/chartex" xmlns:cx7="http://schemas.microsoft.com/office/drawing/2016/5/13/chartex" xmlns:cx8="http://schemas.microsoft.com/office/drawing/2016/5/14/chartex" xmlns:mc="http://schemas.openxmlformats.org/markup-compatibility/2006" xmlns:aink="http://schemas.microsoft.com/office/drawing/2016/ink" xmlns:am3d="http://schemas.microsoft.com/office/drawing/2017/model3d" xmlns:o="urn:schemas-microsoft-com:office:office" xmlns:r="http://schemas.openxmlformats.org/officeDocument/2006/relationships" xmlns:m="http://schemas.openxmlformats.org/officeDocument/2006/math" xmlns:v="urn:schemas-microsoft-com:vml" xmlns:wp14="http://schemas.microsoft.com/office/word/2010/wordprocessingDrawing" xmlns:wp="http://schemas.openxmlformats.org/drawingml/2006/wordprocessingDrawing" xmlns:w10="urn:schemas-microsoft-com:office:word" xmlns:w="http://schemas.openxmlformats.org/wordprocessingml/2006/main" xmlns:w14="http://schemas.microsoft.com/office/word/2010/wordml" xmlns:w15="http://schemas.microsoft.com/office/word/2012/wordml" xmlns:w16cex="http://schemas.microsoft.com/office/word/2018/wordml/cex" xmlns:w16cid="http://schemas.microsoft.com/office/word/2016/wordml/cid" xmlns:w16="http://schemas.microsoft.com/office/word/2018/wordml" xmlns:w16se="http://schemas.microsoft.com/office/word/2015/wordml/symex" xmlns:wpg="http://schemas.microsoft.com/office/word/2010/wordprocessingGroup" xmlns:wpi="http://schemas.microsoft.com/office/word/2010/wordprocessingInk" xmlns:wne="http://schemas.microsoft.com/office/word/2006/wordml" xmlns:wps="http://schemas.microsoft.com/office/word/2010/wordprocessingShape" mc:Ignorable="w14 w15 w16se w16cid w16 w16cex wp14">
   <w:body>
     <w:p>
       <w:pPr>
@@ -15,7 +15,7 @@
         </w:rPr>
       </w:pPr>
       <w:bookmarkStart w:id="0" w:name="_Toc51163622"/>
-      <w:bookmarkStart w:id="1" w:name="_Toc70258873"/>
+      <w:bookmarkStart w:id="1" w:name="_Toc70375998"/>
       <w:r>
         <w:rPr>
           <w:rFonts w:ascii="Helvetica" w:hAnsi="Helvetica" w:cs="Helvetica"/>
@@ -43,7 +43,7 @@
         </w:rPr>
       </w:pPr>
       <w:bookmarkStart w:id="2" w:name="_Toc51163623"/>
-      <w:bookmarkStart w:id="3" w:name="_Toc70258874"/>
+      <w:bookmarkStart w:id="3" w:name="_Toc70375999"/>
       <w:r>
         <w:rPr>
           <w:rFonts w:ascii="Helvetica" w:hAnsi="Helvetica" w:cs="Helvetica"/>
@@ -322,7 +322,7 @@
           <w:r>
             <w:fldChar w:fldCharType="separate"/>
           </w:r>
-          <w:hyperlink w:anchor="_Toc70258873" w:history="1">
+          <w:hyperlink w:anchor="_Toc70375998" w:history="1">
             <w:r>
               <w:rPr>
                 <w:rStyle w:val="Hiperligao"/>
@@ -351,7 +351,7 @@
                 <w:noProof/>
                 <w:webHidden/>
               </w:rPr>
-              <w:instrText xml:space="preserve"> PAGEREF _Toc70258873 \h </w:instrText>
+              <w:instrText xml:space="preserve"> PAGEREF _Toc70375998 \h </w:instrText>
             </w:r>
             <w:r>
               <w:rPr>
@@ -394,7 +394,7 @@
               <w:lang w:eastAsia="pt-PT"/>
             </w:rPr>
           </w:pPr>
-          <w:hyperlink w:anchor="_Toc70258874" w:history="1">
+          <w:hyperlink w:anchor="_Toc70375999" w:history="1">
             <w:r>
               <w:rPr>
                 <w:rStyle w:val="Hiperligao"/>
@@ -423,7 +423,7 @@
                 <w:noProof/>
                 <w:webHidden/>
               </w:rPr>
-              <w:instrText xml:space="preserve"> PAGEREF _Toc70258874 \h </w:instrText>
+              <w:instrText xml:space="preserve"> PAGEREF _Toc70375999 \h </w:instrText>
             </w:r>
             <w:r>
               <w:rPr>
@@ -466,7 +466,7 @@
               <w:lang w:eastAsia="pt-PT"/>
             </w:rPr>
           </w:pPr>
-          <w:hyperlink w:anchor="_Toc70258875" w:history="1">
+          <w:hyperlink w:anchor="_Toc70376000" w:history="1">
             <w:r>
               <w:rPr>
                 <w:rStyle w:val="Hiperligao"/>
@@ -496,7 +496,7 @@
                 <w:noProof/>
                 <w:webHidden/>
               </w:rPr>
-              <w:instrText xml:space="preserve"> PAGEREF _Toc70258875 \h </w:instrText>
+              <w:instrText xml:space="preserve"> PAGEREF _Toc70376000 \h </w:instrText>
             </w:r>
             <w:r>
               <w:rPr>
@@ -539,7 +539,7 @@
               <w:lang w:eastAsia="pt-PT"/>
             </w:rPr>
           </w:pPr>
-          <w:hyperlink w:anchor="_Toc70258876" w:history="1">
+          <w:hyperlink w:anchor="_Toc70376001" w:history="1">
             <w:r>
               <w:rPr>
                 <w:rStyle w:val="Hiperligao"/>
@@ -569,7 +569,7 @@
                 <w:noProof/>
                 <w:webHidden/>
               </w:rPr>
-              <w:instrText xml:space="preserve"> PAGEREF _Toc70258876 \h </w:instrText>
+              <w:instrText xml:space="preserve"> PAGEREF _Toc70376001 \h </w:instrText>
             </w:r>
             <w:r>
               <w:rPr>
@@ -612,7 +612,7 @@
               <w:lang w:eastAsia="pt-PT"/>
             </w:rPr>
           </w:pPr>
-          <w:hyperlink w:anchor="_Toc70258877" w:history="1">
+          <w:hyperlink w:anchor="_Toc70376002" w:history="1">
             <w:r>
               <w:rPr>
                 <w:rStyle w:val="Hiperligao"/>
@@ -642,7 +642,7 @@
                 <w:noProof/>
                 <w:webHidden/>
               </w:rPr>
-              <w:instrText xml:space="preserve"> PAGEREF _Toc70258877 \h </w:instrText>
+              <w:instrText xml:space="preserve"> PAGEREF _Toc70376002 \h </w:instrText>
             </w:r>
             <w:r>
               <w:rPr>
@@ -685,7 +685,7 @@
               <w:lang w:eastAsia="pt-PT"/>
             </w:rPr>
           </w:pPr>
-          <w:hyperlink w:anchor="_Toc70258878" w:history="1">
+          <w:hyperlink w:anchor="_Toc70376003" w:history="1">
             <w:r>
               <w:rPr>
                 <w:rStyle w:val="Hiperligao"/>
@@ -715,7 +715,7 @@
                 <w:noProof/>
                 <w:webHidden/>
               </w:rPr>
-              <w:instrText xml:space="preserve"> PAGEREF _Toc70258878 \h </w:instrText>
+              <w:instrText xml:space="preserve"> PAGEREF _Toc70376003 \h </w:instrText>
             </w:r>
             <w:r>
               <w:rPr>
@@ -758,7 +758,7 @@
               <w:lang w:eastAsia="pt-PT"/>
             </w:rPr>
           </w:pPr>
-          <w:hyperlink w:anchor="_Toc70258879" w:history="1">
+          <w:hyperlink w:anchor="_Toc70376004" w:history="1">
             <w:r>
               <w:rPr>
                 <w:rStyle w:val="Hiperligao"/>
@@ -788,7 +788,7 @@
                 <w:noProof/>
                 <w:webHidden/>
               </w:rPr>
-              <w:instrText xml:space="preserve"> PAGEREF _Toc70258879 \h </w:instrText>
+              <w:instrText xml:space="preserve"> PAGEREF _Toc70376004 \h </w:instrText>
             </w:r>
             <w:r>
               <w:rPr>
@@ -831,7 +831,7 @@
               <w:lang w:eastAsia="pt-PT"/>
             </w:rPr>
           </w:pPr>
-          <w:hyperlink w:anchor="_Toc70258880" w:history="1">
+          <w:hyperlink w:anchor="_Toc70376005" w:history="1">
             <w:r>
               <w:rPr>
                 <w:rStyle w:val="Hiperligao"/>
@@ -861,7 +861,7 @@
                 <w:noProof/>
                 <w:webHidden/>
               </w:rPr>
-              <w:instrText xml:space="preserve"> PAGEREF _Toc70258880 \h </w:instrText>
+              <w:instrText xml:space="preserve"> PAGEREF _Toc70376005 \h </w:instrText>
             </w:r>
             <w:r>
               <w:rPr>
@@ -904,7 +904,7 @@
               <w:lang w:eastAsia="pt-PT"/>
             </w:rPr>
           </w:pPr>
-          <w:hyperlink w:anchor="_Toc70258881" w:history="1">
+          <w:hyperlink w:anchor="_Toc70376006" w:history="1">
             <w:r>
               <w:rPr>
                 <w:rStyle w:val="Hiperligao"/>
@@ -934,7 +934,7 @@
                 <w:noProof/>
                 <w:webHidden/>
               </w:rPr>
-              <w:instrText xml:space="preserve"> PAGEREF _Toc70258881 \h </w:instrText>
+              <w:instrText xml:space="preserve"> PAGEREF _Toc70376006 \h </w:instrText>
             </w:r>
             <w:r>
               <w:rPr>
@@ -977,7 +977,7 @@
               <w:lang w:eastAsia="pt-PT"/>
             </w:rPr>
           </w:pPr>
-          <w:hyperlink w:anchor="_Toc70258882" w:history="1">
+          <w:hyperlink w:anchor="_Toc70376007" w:history="1">
             <w:r>
               <w:rPr>
                 <w:rStyle w:val="Hiperligao"/>
@@ -1007,7 +1007,7 @@
                 <w:noProof/>
                 <w:webHidden/>
               </w:rPr>
-              <w:instrText xml:space="preserve"> PAGEREF _Toc70258882 \h </w:instrText>
+              <w:instrText xml:space="preserve"> PAGEREF _Toc70376007 \h </w:instrText>
             </w:r>
             <w:r>
               <w:rPr>
@@ -1050,7 +1050,7 @@
               <w:lang w:eastAsia="pt-PT"/>
             </w:rPr>
           </w:pPr>
-          <w:hyperlink w:anchor="_Toc70258883" w:history="1">
+          <w:hyperlink w:anchor="_Toc70376008" w:history="1">
             <w:r>
               <w:rPr>
                 <w:rStyle w:val="Hiperligao"/>
@@ -1080,7 +1080,7 @@
                 <w:noProof/>
                 <w:webHidden/>
               </w:rPr>
-              <w:instrText xml:space="preserve"> PAGEREF _Toc70258883 \h </w:instrText>
+              <w:instrText xml:space="preserve"> PAGEREF _Toc70376008 \h </w:instrText>
             </w:r>
             <w:r>
               <w:rPr>
@@ -1123,7 +1123,7 @@
               <w:lang w:eastAsia="pt-PT"/>
             </w:rPr>
           </w:pPr>
-          <w:hyperlink w:anchor="_Toc70258884" w:history="1">
+          <w:hyperlink w:anchor="_Toc70376009" w:history="1">
             <w:r>
               <w:rPr>
                 <w:rStyle w:val="Hiperligao"/>
@@ -1153,7 +1153,7 @@
                 <w:noProof/>
                 <w:webHidden/>
               </w:rPr>
-              <w:instrText xml:space="preserve"> PAGEREF _Toc70258884 \h </w:instrText>
+              <w:instrText xml:space="preserve"> PAGEREF _Toc70376009 \h </w:instrText>
             </w:r>
             <w:r>
               <w:rPr>
@@ -1196,7 +1196,7 @@
               <w:lang w:eastAsia="pt-PT"/>
             </w:rPr>
           </w:pPr>
-          <w:hyperlink w:anchor="_Toc70258885" w:history="1">
+          <w:hyperlink w:anchor="_Toc70376010" w:history="1">
             <w:r>
               <w:rPr>
                 <w:rStyle w:val="Hiperligao"/>
@@ -1226,7 +1226,7 @@
                 <w:noProof/>
                 <w:webHidden/>
               </w:rPr>
-              <w:instrText xml:space="preserve"> PAGEREF _Toc70258885 \h </w:instrText>
+              <w:instrText xml:space="preserve"> PAGEREF _Toc70376010 \h </w:instrText>
             </w:r>
             <w:r>
               <w:rPr>
@@ -1269,7 +1269,7 @@
               <w:lang w:eastAsia="pt-PT"/>
             </w:rPr>
           </w:pPr>
-          <w:hyperlink w:anchor="_Toc70258886" w:history="1">
+          <w:hyperlink w:anchor="_Toc70376011" w:history="1">
             <w:r>
               <w:rPr>
                 <w:rStyle w:val="Hiperligao"/>
@@ -1299,7 +1299,7 @@
                 <w:noProof/>
                 <w:webHidden/>
               </w:rPr>
-              <w:instrText xml:space="preserve"> PAGEREF _Toc70258886 \h </w:instrText>
+              <w:instrText xml:space="preserve"> PAGEREF _Toc70376011 \h </w:instrText>
             </w:r>
             <w:r>
               <w:rPr>
@@ -1342,7 +1342,7 @@
               <w:lang w:eastAsia="pt-PT"/>
             </w:rPr>
           </w:pPr>
-          <w:hyperlink w:anchor="_Toc70258887" w:history="1">
+          <w:hyperlink w:anchor="_Toc70376012" w:history="1">
             <w:r>
               <w:rPr>
                 <w:rStyle w:val="Hiperligao"/>
@@ -1372,7 +1372,7 @@
                 <w:noProof/>
                 <w:webHidden/>
               </w:rPr>
-              <w:instrText xml:space="preserve"> PAGEREF _Toc70258887 \h </w:instrText>
+              <w:instrText xml:space="preserve"> PAGEREF _Toc70376012 \h </w:instrText>
             </w:r>
             <w:r>
               <w:rPr>
@@ -1415,7 +1415,7 @@
               <w:lang w:eastAsia="pt-PT"/>
             </w:rPr>
           </w:pPr>
-          <w:hyperlink w:anchor="_Toc70258888" w:history="1">
+          <w:hyperlink w:anchor="_Toc70376013" w:history="1">
             <w:r>
               <w:rPr>
                 <w:rStyle w:val="Hiperligao"/>
@@ -1445,7 +1445,7 @@
                 <w:noProof/>
                 <w:webHidden/>
               </w:rPr>
-              <w:instrText xml:space="preserve"> PAGEREF _Toc70258888 \h </w:instrText>
+              <w:instrText xml:space="preserve"> PAGEREF _Toc70376013 \h </w:instrText>
             </w:r>
             <w:r>
               <w:rPr>
@@ -1488,7 +1488,7 @@
               <w:lang w:eastAsia="pt-PT"/>
             </w:rPr>
           </w:pPr>
-          <w:hyperlink w:anchor="_Toc70258889" w:history="1">
+          <w:hyperlink w:anchor="_Toc70376014" w:history="1">
             <w:r>
               <w:rPr>
                 <w:rStyle w:val="Hiperligao"/>
@@ -1518,7 +1518,7 @@
                 <w:noProof/>
                 <w:webHidden/>
               </w:rPr>
-              <w:instrText xml:space="preserve"> PAGEREF _Toc70258889 \h </w:instrText>
+              <w:instrText xml:space="preserve"> PAGEREF _Toc70376014 \h </w:instrText>
             </w:r>
             <w:r>
               <w:rPr>
@@ -1538,7 +1538,7 @@
                 <w:noProof/>
                 <w:webHidden/>
               </w:rPr>
-              <w:t>11</w:t>
+              <w:t>10</w:t>
             </w:r>
             <w:r>
               <w:rPr>
@@ -1561,7 +1561,7 @@
               <w:lang w:eastAsia="pt-PT"/>
             </w:rPr>
           </w:pPr>
-          <w:hyperlink w:anchor="_Toc70258890" w:history="1">
+          <w:hyperlink w:anchor="_Toc70376015" w:history="1">
             <w:r>
               <w:rPr>
                 <w:rStyle w:val="Hiperligao"/>
@@ -1591,7 +1591,7 @@
                 <w:noProof/>
                 <w:webHidden/>
               </w:rPr>
-              <w:instrText xml:space="preserve"> PAGEREF _Toc70258890 \h </w:instrText>
+              <w:instrText xml:space="preserve"> PAGEREF _Toc70376015 \h </w:instrText>
             </w:r>
             <w:r>
               <w:rPr>
@@ -1634,7 +1634,7 @@
               <w:lang w:eastAsia="pt-PT"/>
             </w:rPr>
           </w:pPr>
-          <w:hyperlink w:anchor="_Toc70258891" w:history="1">
+          <w:hyperlink w:anchor="_Toc70376016" w:history="1">
             <w:r>
               <w:rPr>
                 <w:rStyle w:val="Hiperligao"/>
@@ -1664,7 +1664,7 @@
                 <w:noProof/>
                 <w:webHidden/>
               </w:rPr>
-              <w:instrText xml:space="preserve"> PAGEREF _Toc70258891 \h </w:instrText>
+              <w:instrText xml:space="preserve"> PAGEREF _Toc70376016 \h </w:instrText>
             </w:r>
             <w:r>
               <w:rPr>
@@ -1707,7 +1707,7 @@
               <w:lang w:eastAsia="pt-PT"/>
             </w:rPr>
           </w:pPr>
-          <w:hyperlink w:anchor="_Toc70258892" w:history="1">
+          <w:hyperlink w:anchor="_Toc70376017" w:history="1">
             <w:r>
               <w:rPr>
                 <w:rStyle w:val="Hiperligao"/>
@@ -1737,7 +1737,7 @@
                 <w:noProof/>
                 <w:webHidden/>
               </w:rPr>
-              <w:instrText xml:space="preserve"> PAGEREF _Toc70258892 \h </w:instrText>
+              <w:instrText xml:space="preserve"> PAGEREF _Toc70376017 \h </w:instrText>
             </w:r>
             <w:r>
               <w:rPr>
@@ -1780,7 +1780,7 @@
               <w:lang w:eastAsia="pt-PT"/>
             </w:rPr>
           </w:pPr>
-          <w:hyperlink w:anchor="_Toc70258893" w:history="1">
+          <w:hyperlink w:anchor="_Toc70376018" w:history="1">
             <w:r>
               <w:rPr>
                 <w:rStyle w:val="Hiperligao"/>
@@ -1810,7 +1810,7 @@
                 <w:noProof/>
                 <w:webHidden/>
               </w:rPr>
-              <w:instrText xml:space="preserve"> PAGEREF _Toc70258893 \h </w:instrText>
+              <w:instrText xml:space="preserve"> PAGEREF _Toc70376018 \h </w:instrText>
             </w:r>
             <w:r>
               <w:rPr>
@@ -1830,7 +1830,7 @@
                 <w:noProof/>
                 <w:webHidden/>
               </w:rPr>
-              <w:t>14</w:t>
+              <w:t>13</w:t>
             </w:r>
             <w:r>
               <w:rPr>
@@ -1853,7 +1853,7 @@
               <w:lang w:eastAsia="pt-PT"/>
             </w:rPr>
           </w:pPr>
-          <w:hyperlink w:anchor="_Toc70258894" w:history="1">
+          <w:hyperlink w:anchor="_Toc70376019" w:history="1">
             <w:r>
               <w:rPr>
                 <w:rStyle w:val="Hiperligao"/>
@@ -1862,7 +1862,7 @@
                 <w:spacing w:val="-6"/>
                 <w:lang w:val="en-US"/>
               </w:rPr>
-              <w:t>3.13 Client Schedule Consultation</w:t>
+              <w:t>3.13 Client Report Problem</w:t>
             </w:r>
             <w:r>
               <w:rPr>
@@ -1883,7 +1883,7 @@
                 <w:noProof/>
                 <w:webHidden/>
               </w:rPr>
-              <w:instrText xml:space="preserve"> PAGEREF _Toc70258894 \h </w:instrText>
+              <w:instrText xml:space="preserve"> PAGEREF _Toc70376019 \h </w:instrText>
             </w:r>
             <w:r>
               <w:rPr>
@@ -1926,7 +1926,7 @@
               <w:lang w:eastAsia="pt-PT"/>
             </w:rPr>
           </w:pPr>
-          <w:hyperlink w:anchor="_Toc70258895" w:history="1">
+          <w:hyperlink w:anchor="_Toc70376020" w:history="1">
             <w:r>
               <w:rPr>
                 <w:rStyle w:val="Hiperligao"/>
@@ -1935,7 +1935,7 @@
                 <w:spacing w:val="-6"/>
                 <w:lang w:val="en-US"/>
               </w:rPr>
-              <w:t>3.14 Client Report Problem</w:t>
+              <w:t>3.15 Database Send Client Personal Information</w:t>
             </w:r>
             <w:r>
               <w:rPr>
@@ -1956,7 +1956,7 @@
                 <w:noProof/>
                 <w:webHidden/>
               </w:rPr>
-              <w:instrText xml:space="preserve"> PAGEREF _Toc70258895 \h </w:instrText>
+              <w:instrText xml:space="preserve"> PAGEREF _Toc70376020 \h </w:instrText>
             </w:r>
             <w:r>
               <w:rPr>
@@ -1976,7 +1976,7 @@
                 <w:noProof/>
                 <w:webHidden/>
               </w:rPr>
-              <w:t>14</w:t>
+              <w:t>15</w:t>
             </w:r>
             <w:r>
               <w:rPr>
@@ -1999,7 +1999,7 @@
               <w:lang w:eastAsia="pt-PT"/>
             </w:rPr>
           </w:pPr>
-          <w:hyperlink w:anchor="_Toc70258896" w:history="1">
+          <w:hyperlink w:anchor="_Toc70376021" w:history="1">
             <w:r>
               <w:rPr>
                 <w:rStyle w:val="Hiperligao"/>
@@ -2008,7 +2008,7 @@
                 <w:spacing w:val="-6"/>
                 <w:lang w:val="en-US"/>
               </w:rPr>
-              <w:t>3.15 Database Send X-Ray Images</w:t>
+              <w:t>3.15 Database Send Client Medical Record</w:t>
             </w:r>
             <w:r>
               <w:rPr>
@@ -2029,7 +2029,7 @@
                 <w:noProof/>
                 <w:webHidden/>
               </w:rPr>
-              <w:instrText xml:space="preserve"> PAGEREF _Toc70258896 \h </w:instrText>
+              <w:instrText xml:space="preserve"> PAGEREF _Toc70376021 \h </w:instrText>
             </w:r>
             <w:r>
               <w:rPr>
@@ -2072,7 +2072,7 @@
               <w:lang w:eastAsia="pt-PT"/>
             </w:rPr>
           </w:pPr>
-          <w:hyperlink w:anchor="_Toc70258897" w:history="1">
+          <w:hyperlink w:anchor="_Toc70376022" w:history="1">
             <w:r>
               <w:rPr>
                 <w:rStyle w:val="Hiperligao"/>
@@ -2081,7 +2081,7 @@
                 <w:spacing w:val="-6"/>
                 <w:lang w:val="en-US"/>
               </w:rPr>
-              <w:t>3.16 Database Send Client Information</w:t>
+              <w:t>3.16 Database Send Receive Messages</w:t>
             </w:r>
             <w:r>
               <w:rPr>
@@ -2102,7 +2102,7 @@
                 <w:noProof/>
                 <w:webHidden/>
               </w:rPr>
-              <w:instrText xml:space="preserve"> PAGEREF _Toc70258897 \h </w:instrText>
+              <w:instrText xml:space="preserve"> PAGEREF _Toc70376022 \h </w:instrText>
             </w:r>
             <w:r>
               <w:rPr>
@@ -2122,7 +2122,7 @@
                 <w:noProof/>
                 <w:webHidden/>
               </w:rPr>
-              <w:t>15</w:t>
+              <w:t>16</w:t>
             </w:r>
             <w:r>
               <w:rPr>
@@ -2145,7 +2145,7 @@
               <w:lang w:eastAsia="pt-PT"/>
             </w:rPr>
           </w:pPr>
-          <w:hyperlink w:anchor="_Toc70258898" w:history="1">
+          <w:hyperlink w:anchor="_Toc70376023" w:history="1">
             <w:r>
               <w:rPr>
                 <w:rStyle w:val="Hiperligao"/>
@@ -2154,7 +2154,7 @@
                 <w:spacing w:val="-6"/>
                 <w:lang w:val="en-US"/>
               </w:rPr>
-              <w:t>3.17 Database send Key Points of the Bones</w:t>
+              <w:t>3.16 Database Send Chatbot List of Commands</w:t>
             </w:r>
             <w:r>
               <w:rPr>
@@ -2175,7 +2175,7 @@
                 <w:noProof/>
                 <w:webHidden/>
               </w:rPr>
-              <w:instrText xml:space="preserve"> PAGEREF _Toc70258898 \h </w:instrText>
+              <w:instrText xml:space="preserve"> PAGEREF _Toc70376023 \h </w:instrText>
             </w:r>
             <w:r>
               <w:rPr>
@@ -2195,7 +2195,7 @@
                 <w:noProof/>
                 <w:webHidden/>
               </w:rPr>
-              <w:t>16</w:t>
+              <w:t>17</w:t>
             </w:r>
             <w:r>
               <w:rPr>
@@ -2208,9 +2208,8 @@
         </w:p>
         <w:p>
           <w:pPr>
-            <w:pStyle w:val="ndice2"/>
+            <w:pStyle w:val="ndice3"/>
             <w:tabs>
-              <w:tab w:val="left" w:pos="660"/>
               <w:tab w:val="right" w:leader="dot" w:pos="8494"/>
             </w:tabs>
             <w:rPr>
@@ -2219,99 +2218,7 @@
               <w:lang w:eastAsia="pt-PT"/>
             </w:rPr>
           </w:pPr>
-          <w:hyperlink w:anchor="_Toc70258899" w:history="1">
-            <w:r>
-              <w:rPr>
-                <w:rStyle w:val="Hiperligao"/>
-                <w:rFonts w:ascii="Helvetica" w:hAnsi="Helvetica" w:cs="Helvetica"/>
-                <w:noProof/>
-                <w:spacing w:val="-8"/>
-                <w:lang w:val="en-US"/>
-              </w:rPr>
-              <w:t>4.</w:t>
-            </w:r>
-            <w:r>
-              <w:rPr>
-                <w:rFonts w:eastAsiaTheme="minorEastAsia"/>
-                <w:noProof/>
-                <w:lang w:eastAsia="pt-PT"/>
-              </w:rPr>
-              <w:tab/>
-            </w:r>
-            <w:r>
-              <w:rPr>
-                <w:rStyle w:val="Hiperligao"/>
-                <w:rFonts w:ascii="Helvetica" w:hAnsi="Helvetica" w:cs="Helvetica"/>
-                <w:noProof/>
-                <w:spacing w:val="-8"/>
-                <w:lang w:val="en-US"/>
-              </w:rPr>
-              <w:t>Behavioral Requirements</w:t>
-            </w:r>
-            <w:r>
-              <w:rPr>
-                <w:noProof/>
-                <w:webHidden/>
-              </w:rPr>
-              <w:tab/>
-            </w:r>
-            <w:r>
-              <w:rPr>
-                <w:noProof/>
-                <w:webHidden/>
-              </w:rPr>
-              <w:fldChar w:fldCharType="begin"/>
-            </w:r>
-            <w:r>
-              <w:rPr>
-                <w:noProof/>
-                <w:webHidden/>
-              </w:rPr>
-              <w:instrText xml:space="preserve"> PAGEREF _Toc70258899 \h </w:instrText>
-            </w:r>
-            <w:r>
-              <w:rPr>
-                <w:noProof/>
-                <w:webHidden/>
-              </w:rPr>
-            </w:r>
-            <w:r>
-              <w:rPr>
-                <w:noProof/>
-                <w:webHidden/>
-              </w:rPr>
-              <w:fldChar w:fldCharType="separate"/>
-            </w:r>
-            <w:r>
-              <w:rPr>
-                <w:noProof/>
-                <w:webHidden/>
-              </w:rPr>
-              <w:t>17</w:t>
-            </w:r>
-            <w:r>
-              <w:rPr>
-                <w:noProof/>
-                <w:webHidden/>
-              </w:rPr>
-              <w:fldChar w:fldCharType="end"/>
-            </w:r>
-          </w:hyperlink>
-        </w:p>
-        <w:p>
-          <w:pPr>
-            <w:pStyle w:val="ndice3"/>
-            <w:tabs>
-              <w:tab w:val="left" w:pos="1100"/>
-              <w:tab w:val="right" w:leader="dot" w:pos="8494"/>
-            </w:tabs>
-            <w:rPr>
-              <w:rFonts w:eastAsiaTheme="minorEastAsia"/>
-              <w:noProof/>
-              <w:lang w:eastAsia="pt-PT"/>
-            </w:rPr>
-          </w:pPr>
-          <w:hyperlink w:anchor="_Toc70258900" w:history="1">
+          <w:hyperlink w:anchor="_Toc70376024" w:history="1">
             <w:r>
               <w:rPr>
                 <w:rStyle w:val="Hiperligao"/>
@@ -2320,25 +2227,7 @@
                 <w:spacing w:val="-6"/>
                 <w:lang w:val="en-US"/>
               </w:rPr>
-              <w:t>4.1</w:t>
-            </w:r>
-            <w:r>
-              <w:rPr>
-                <w:rFonts w:eastAsiaTheme="minorEastAsia"/>
-                <w:noProof/>
-                <w:lang w:eastAsia="pt-PT"/>
-              </w:rPr>
-              <w:tab/>
-            </w:r>
-            <w:r>
-              <w:rPr>
-                <w:rStyle w:val="Hiperligao"/>
-                <w:rFonts w:ascii="Helvetica" w:hAnsi="Helvetica" w:cs="Helvetica"/>
-                <w:noProof/>
-                <w:spacing w:val="-6"/>
-                <w:lang w:val="en-US"/>
-              </w:rPr>
-              <w:t>System Inputs and Outputs</w:t>
+              <w:t>4.1 System Inputs and Outputs</w:t>
             </w:r>
             <w:r>
               <w:rPr>
@@ -2359,7 +2248,7 @@
                 <w:noProof/>
                 <w:webHidden/>
               </w:rPr>
-              <w:instrText xml:space="preserve"> PAGEREF _Toc70258900 \h </w:instrText>
+              <w:instrText xml:space="preserve"> PAGEREF _Toc70376024 \h </w:instrText>
             </w:r>
             <w:r>
               <w:rPr>
@@ -2379,7 +2268,7 @@
                 <w:noProof/>
                 <w:webHidden/>
               </w:rPr>
-              <w:t>17</w:t>
+              <w:t>18</w:t>
             </w:r>
             <w:r>
               <w:rPr>
@@ -2403,7 +2292,7 @@
               <w:lang w:eastAsia="pt-PT"/>
             </w:rPr>
           </w:pPr>
-          <w:hyperlink w:anchor="_Toc70258901" w:history="1">
+          <w:hyperlink w:anchor="_Toc70376025" w:history="1">
             <w:r>
               <w:rPr>
                 <w:rStyle w:val="Hiperligao"/>
@@ -2451,7 +2340,7 @@
                 <w:noProof/>
                 <w:webHidden/>
               </w:rPr>
-              <w:instrText xml:space="preserve"> PAGEREF _Toc70258901 \h </w:instrText>
+              <w:instrText xml:space="preserve"> PAGEREF _Toc70376025 \h </w:instrText>
             </w:r>
             <w:r>
               <w:rPr>
@@ -2471,7 +2360,7 @@
                 <w:noProof/>
                 <w:webHidden/>
               </w:rPr>
-              <w:t>17</w:t>
+              <w:t>18</w:t>
             </w:r>
             <w:r>
               <w:rPr>
@@ -2495,7 +2384,7 @@
               <w:lang w:eastAsia="pt-PT"/>
             </w:rPr>
           </w:pPr>
-          <w:hyperlink w:anchor="_Toc70258902" w:history="1">
+          <w:hyperlink w:anchor="_Toc70376026" w:history="1">
             <w:r>
               <w:rPr>
                 <w:rStyle w:val="Hiperligao"/>
@@ -2543,7 +2432,7 @@
                 <w:noProof/>
                 <w:webHidden/>
               </w:rPr>
-              <w:instrText xml:space="preserve"> PAGEREF _Toc70258902 \h </w:instrText>
+              <w:instrText xml:space="preserve"> PAGEREF _Toc70376026 \h </w:instrText>
             </w:r>
             <w:r>
               <w:rPr>
@@ -2563,7 +2452,7 @@
                 <w:noProof/>
                 <w:webHidden/>
               </w:rPr>
-              <w:t>17</w:t>
+              <w:t>18</w:t>
             </w:r>
             <w:r>
               <w:rPr>
@@ -2578,7 +2467,7 @@
           <w:pPr>
             <w:pStyle w:val="ndice3"/>
             <w:tabs>
-              <w:tab w:val="left" w:pos="1100"/>
+              <w:tab w:val="left" w:pos="880"/>
               <w:tab w:val="right" w:leader="dot" w:pos="8494"/>
             </w:tabs>
             <w:rPr>
@@ -2587,7 +2476,7 @@
               <w:lang w:eastAsia="pt-PT"/>
             </w:rPr>
           </w:pPr>
-          <w:hyperlink w:anchor="_Toc70258903" w:history="1">
+          <w:hyperlink w:anchor="_Toc70376027" w:history="1">
             <w:r>
               <w:rPr>
                 <w:rStyle w:val="Hiperligao"/>
@@ -2595,7 +2484,7 @@
                 <w:noProof/>
                 <w:spacing w:val="-6"/>
               </w:rPr>
-              <w:t>4.2</w:t>
+              <w:t>5.</w:t>
             </w:r>
             <w:r>
               <w:rPr>
@@ -2612,7 +2501,7 @@
                 <w:noProof/>
                 <w:spacing w:val="-6"/>
               </w:rPr>
-              <w:t>Detailed Output Behavior</w:t>
+              <w:t>Quality Requirements</w:t>
             </w:r>
             <w:r>
               <w:rPr>
@@ -2633,7 +2522,7 @@
                 <w:noProof/>
                 <w:webHidden/>
               </w:rPr>
-              <w:instrText xml:space="preserve"> PAGEREF _Toc70258903 \h </w:instrText>
+              <w:instrText xml:space="preserve"> PAGEREF _Toc70376027 \h </w:instrText>
             </w:r>
             <w:r>
               <w:rPr>
@@ -2653,7 +2542,187 @@
                 <w:noProof/>
                 <w:webHidden/>
               </w:rPr>
-              <w:t>17</w:t>
+              <w:t>18</w:t>
+            </w:r>
+            <w:r>
+              <w:rPr>
+                <w:noProof/>
+                <w:webHidden/>
+              </w:rPr>
+              <w:fldChar w:fldCharType="end"/>
+            </w:r>
+          </w:hyperlink>
+        </w:p>
+        <w:p>
+          <w:pPr>
+            <w:pStyle w:val="ndice3"/>
+            <w:tabs>
+              <w:tab w:val="left" w:pos="880"/>
+              <w:tab w:val="right" w:leader="dot" w:pos="8494"/>
+            </w:tabs>
+            <w:rPr>
+              <w:rFonts w:eastAsiaTheme="minorEastAsia"/>
+              <w:noProof/>
+              <w:lang w:eastAsia="pt-PT"/>
+            </w:rPr>
+          </w:pPr>
+          <w:hyperlink w:anchor="_Toc70376028" w:history="1">
+            <w:r>
+              <w:rPr>
+                <w:rStyle w:val="Hiperligao"/>
+                <w:rFonts w:ascii="Helvetica" w:hAnsi="Helvetica" w:cs="Helvetica"/>
+                <w:noProof/>
+                <w:spacing w:val="-6"/>
+              </w:rPr>
+              <w:t>6.</w:t>
+            </w:r>
+            <w:r>
+              <w:rPr>
+                <w:rFonts w:eastAsiaTheme="minorEastAsia"/>
+                <w:noProof/>
+                <w:lang w:eastAsia="pt-PT"/>
+              </w:rPr>
+              <w:tab/>
+            </w:r>
+            <w:r>
+              <w:rPr>
+                <w:rStyle w:val="Hiperligao"/>
+                <w:rFonts w:ascii="Helvetica" w:hAnsi="Helvetica" w:cs="Helvetica"/>
+                <w:noProof/>
+                <w:spacing w:val="-6"/>
+              </w:rPr>
+              <w:t>Expected Subsets</w:t>
+            </w:r>
+            <w:r>
+              <w:rPr>
+                <w:noProof/>
+                <w:webHidden/>
+              </w:rPr>
+              <w:tab/>
+            </w:r>
+            <w:r>
+              <w:rPr>
+                <w:noProof/>
+                <w:webHidden/>
+              </w:rPr>
+              <w:fldChar w:fldCharType="begin"/>
+            </w:r>
+            <w:r>
+              <w:rPr>
+                <w:noProof/>
+                <w:webHidden/>
+              </w:rPr>
+              <w:instrText xml:space="preserve"> PAGEREF _Toc70376028 \h </w:instrText>
+            </w:r>
+            <w:r>
+              <w:rPr>
+                <w:noProof/>
+                <w:webHidden/>
+              </w:rPr>
+            </w:r>
+            <w:r>
+              <w:rPr>
+                <w:noProof/>
+                <w:webHidden/>
+              </w:rPr>
+              <w:fldChar w:fldCharType="separate"/>
+            </w:r>
+            <w:r>
+              <w:rPr>
+                <w:noProof/>
+                <w:webHidden/>
+              </w:rPr>
+              <w:t>18</w:t>
+            </w:r>
+            <w:r>
+              <w:rPr>
+                <w:noProof/>
+                <w:webHidden/>
+              </w:rPr>
+              <w:fldChar w:fldCharType="end"/>
+            </w:r>
+          </w:hyperlink>
+        </w:p>
+        <w:p>
+          <w:pPr>
+            <w:pStyle w:val="ndice3"/>
+            <w:tabs>
+              <w:tab w:val="left" w:pos="880"/>
+              <w:tab w:val="right" w:leader="dot" w:pos="8494"/>
+            </w:tabs>
+            <w:rPr>
+              <w:rFonts w:eastAsiaTheme="minorEastAsia"/>
+              <w:noProof/>
+              <w:lang w:eastAsia="pt-PT"/>
+            </w:rPr>
+          </w:pPr>
+          <w:hyperlink w:anchor="_Toc70376029" w:history="1">
+            <w:r>
+              <w:rPr>
+                <w:rStyle w:val="Hiperligao"/>
+                <w:rFonts w:ascii="Helvetica" w:hAnsi="Helvetica" w:cs="Helvetica"/>
+                <w:noProof/>
+                <w:spacing w:val="-6"/>
+              </w:rPr>
+              <w:t>7.</w:t>
+            </w:r>
+            <w:r>
+              <w:rPr>
+                <w:rFonts w:eastAsiaTheme="minorEastAsia"/>
+                <w:noProof/>
+                <w:lang w:eastAsia="pt-PT"/>
+              </w:rPr>
+              <w:tab/>
+            </w:r>
+            <w:r>
+              <w:rPr>
+                <w:rStyle w:val="Hiperligao"/>
+                <w:rFonts w:ascii="Helvetica" w:hAnsi="Helvetica" w:cs="Helvetica"/>
+                <w:noProof/>
+                <w:spacing w:val="-6"/>
+              </w:rPr>
+              <w:t>Expected Changes</w:t>
+            </w:r>
+            <w:r>
+              <w:rPr>
+                <w:noProof/>
+                <w:webHidden/>
+              </w:rPr>
+              <w:tab/>
+            </w:r>
+            <w:r>
+              <w:rPr>
+                <w:noProof/>
+                <w:webHidden/>
+              </w:rPr>
+              <w:fldChar w:fldCharType="begin"/>
+            </w:r>
+            <w:r>
+              <w:rPr>
+                <w:noProof/>
+                <w:webHidden/>
+              </w:rPr>
+              <w:instrText xml:space="preserve"> PAGEREF _Toc70376029 \h </w:instrText>
+            </w:r>
+            <w:r>
+              <w:rPr>
+                <w:noProof/>
+                <w:webHidden/>
+              </w:rPr>
+            </w:r>
+            <w:r>
+              <w:rPr>
+                <w:noProof/>
+                <w:webHidden/>
+              </w:rPr>
+              <w:fldChar w:fldCharType="separate"/>
+            </w:r>
+            <w:r>
+              <w:rPr>
+                <w:noProof/>
+                <w:webHidden/>
+              </w:rPr>
+              <w:t>19</w:t>
             </w:r>
             <w:r>
               <w:rPr>
@@ -2677,41 +2746,6 @@
     </w:sdt>
     <w:p>
       <w:pPr>
-        <w:rPr>
-          <w:lang w:val="en-US" w:eastAsia="ja-JP"/>
-        </w:rPr>
-      </w:pPr>
-    </w:p>
-    <w:p>
-      <w:pPr>
-        <w:rPr>
-          <w:lang w:val="en-US" w:eastAsia="ja-JP"/>
-        </w:rPr>
-      </w:pPr>
-    </w:p>
-    <w:p>
-      <w:pPr>
-        <w:rPr>
-          <w:lang w:val="en-US" w:eastAsia="ja-JP"/>
-        </w:rPr>
-      </w:pPr>
-    </w:p>
-    <w:p>
-      <w:pPr>
-        <w:rPr>
-          <w:lang w:val="en-US" w:eastAsia="ja-JP"/>
-        </w:rPr>
-      </w:pPr>
-    </w:p>
-    <w:p>
-      <w:pPr>
-        <w:rPr>
-          <w:lang w:val="en-US" w:eastAsia="ja-JP"/>
-        </w:rPr>
-      </w:pPr>
-    </w:p>
-    <w:p>
-      <w:pPr>
         <w:pStyle w:val="Ttulo2"/>
         <w:spacing w:before="150" w:after="300"/>
         <w:rPr>
@@ -2724,7 +2758,7 @@
         </w:rPr>
       </w:pPr>
       <w:bookmarkStart w:id="4" w:name="_Toc51163624"/>
-      <w:bookmarkStart w:id="5" w:name="_Toc70258875"/>
+      <w:bookmarkStart w:id="5" w:name="_Toc70376000"/>
       <w:r>
         <w:rPr>
           <w:rFonts w:ascii="Helvetica" w:hAnsi="Helvetica" w:cs="Helvetica"/>
@@ -2762,7 +2796,7 @@
         </w:rPr>
       </w:pPr>
       <w:bookmarkStart w:id="6" w:name="_Toc51163625"/>
-      <w:bookmarkStart w:id="7" w:name="_Toc70258876"/>
+      <w:bookmarkStart w:id="7" w:name="_Toc70376001"/>
       <w:r>
         <w:rPr>
           <w:rFonts w:ascii="Helvetica" w:hAnsi="Helvetica" w:cs="Helvetica"/>
@@ -2853,21 +2887,7 @@
         <w:rPr>
           <w:lang w:val="en-US" w:eastAsia="ja-JP"/>
         </w:rPr>
-        <w:t xml:space="preserve">So, the following entities should have access to this document, the first entities </w:t>
-      </w:r>
-      <w:proofErr w:type="gramStart"/>
-      <w:r>
-        <w:rPr>
-          <w:lang w:val="en-US" w:eastAsia="ja-JP"/>
-        </w:rPr>
-        <w:t>is</w:t>
-      </w:r>
-      <w:proofErr w:type="gramEnd"/>
-      <w:r>
-        <w:rPr>
-          <w:lang w:val="en-US" w:eastAsia="ja-JP"/>
-        </w:rPr>
-        <w:t xml:space="preserve"> the System Architect that need this document to know how to design the architecture of server, the following one is developers that need it to develop all use cases mentioned in this report, </w:t>
+        <w:t xml:space="preserve">So, the following entities should have access to this document, the first entities is the System Architect that need this document to know how to design the architecture of server, the following one is developers that need it to develop all use cases mentioned in this report, </w:t>
       </w:r>
       <w:r>
         <w:rPr>
@@ -2921,7 +2941,7 @@
         </w:rPr>
       </w:pPr>
       <w:bookmarkStart w:id="8" w:name="_Toc51163626"/>
-      <w:bookmarkStart w:id="9" w:name="_Toc70258877"/>
+      <w:bookmarkStart w:id="9" w:name="_Toc70376002"/>
       <w:r>
         <w:rPr>
           <w:rFonts w:ascii="Helvetica" w:hAnsi="Helvetica" w:cs="Helvetica"/>
@@ -3363,7 +3383,6 @@
           <w:rFonts w:ascii="Calibri corpo" w:hAnsi="Calibri corpo"/>
           <w:lang w:val="en-US" w:eastAsia="ja-JP"/>
         </w:rPr>
-        <w:lastRenderedPageBreak/>
         <w:t xml:space="preserve">7. </w:t>
       </w:r>
       <w:r>
@@ -3433,7 +3452,7 @@
         </w:rPr>
       </w:pPr>
       <w:bookmarkStart w:id="10" w:name="_Toc51163627"/>
-      <w:bookmarkStart w:id="11" w:name="_Toc70258878"/>
+      <w:bookmarkStart w:id="11" w:name="_Toc70376003"/>
       <w:r>
         <w:rPr>
           <w:rFonts w:ascii="Helvetica" w:hAnsi="Helvetica" w:cs="Helvetica"/>
@@ -3587,7 +3606,7 @@
         </w:rPr>
       </w:pPr>
       <w:bookmarkStart w:id="12" w:name="_Toc51163628"/>
-      <w:bookmarkStart w:id="13" w:name="_Toc70258879"/>
+      <w:bookmarkStart w:id="13" w:name="_Toc70376004"/>
       <w:r>
         <w:rPr>
           <w:rFonts w:ascii="Helvetica" w:hAnsi="Helvetica" w:cs="Helvetica"/>
@@ -3693,7 +3712,7 @@
         </w:rPr>
       </w:pPr>
       <w:bookmarkStart w:id="15" w:name="_Toc51163629"/>
-      <w:bookmarkStart w:id="16" w:name="_Toc70258880"/>
+      <w:bookmarkStart w:id="16" w:name="_Toc70376005"/>
       <w:r>
         <w:rPr>
           <w:rFonts w:ascii="Helvetica" w:hAnsi="Helvetica" w:cs="Helvetica"/>
@@ -3855,14 +3874,12 @@
         </w:rPr>
         <w:t xml:space="preserve"> search </w:t>
       </w:r>
-      <w:proofErr w:type="gramStart"/>
       <w:r>
         <w:rPr>
           <w:lang w:val="en-US" w:eastAsia="ja-JP"/>
         </w:rPr>
         <w:t>clients</w:t>
       </w:r>
-      <w:proofErr w:type="gramEnd"/>
       <w:r>
         <w:rPr>
           <w:lang w:val="en-US" w:eastAsia="ja-JP"/>
@@ -3916,22 +3933,14 @@
         <w:rPr>
           <w:lang w:val="en-US" w:eastAsia="ja-JP"/>
         </w:rPr>
-        <w:t xml:space="preserve">For the Servers Modules, basically, the Server provides to them the possibility to respond to the client’s modules requests and interact between them, because the algorithm needs to send your diagnosis in the database to be saved in the client record and the database need to send the X-Ray images to the algorithm to </w:t>
-      </w:r>
-      <w:proofErr w:type="gramStart"/>
+        <w:t>For the Servers Modules, basically, the Server provides to them the possibility to respond to the client’s modules requests and interact between them, because the algorithm needs to send your diagnosis in the database to be saved in the client record and the database need to send the X-Ray images to the algorithm to train</w:t>
+      </w:r>
       <w:r>
         <w:rPr>
           <w:lang w:val="en-US" w:eastAsia="ja-JP"/>
         </w:rPr>
-        <w:t>train</w:t>
-      </w:r>
-      <w:r>
-        <w:rPr>
-          <w:lang w:val="en-US" w:eastAsia="ja-JP"/>
-        </w:rPr>
         <w:t>ing</w:t>
       </w:r>
-      <w:proofErr w:type="gramEnd"/>
       <w:r>
         <w:rPr>
           <w:lang w:val="en-US" w:eastAsia="ja-JP"/>
@@ -3975,7 +3984,7 @@
         </w:rPr>
       </w:pPr>
       <w:bookmarkStart w:id="17" w:name="_Toc51163630"/>
-      <w:bookmarkStart w:id="18" w:name="_Toc70258881"/>
+      <w:bookmarkStart w:id="18" w:name="_Toc70376006"/>
       <w:r>
         <w:rPr>
           <w:rFonts w:ascii="Helvetica" w:hAnsi="Helvetica" w:cs="Helvetica"/>
@@ -3983,7 +3992,6 @@
           <w:spacing w:val="-8"/>
           <w:lang w:val="en-US"/>
         </w:rPr>
-        <w:lastRenderedPageBreak/>
         <w:t>3.  Use Case</w:t>
       </w:r>
       <w:bookmarkEnd w:id="17"/>
@@ -4066,7 +4074,7 @@
           <w:lang w:val="en-US"/>
         </w:rPr>
       </w:pPr>
-      <w:bookmarkStart w:id="19" w:name="_Toc70258882"/>
+      <w:bookmarkStart w:id="19" w:name="_Toc70376007"/>
       <w:r>
         <w:rPr>
           <w:rFonts w:ascii="Helvetica" w:hAnsi="Helvetica" w:cs="Helvetica"/>
@@ -4774,7 +4782,6 @@
                 <w:sz w:val="22"/>
                 <w:szCs w:val="22"/>
               </w:rPr>
-              <w:lastRenderedPageBreak/>
               <w:t>Basic Flow</w:t>
             </w:r>
           </w:p>
@@ -5097,7 +5104,7 @@
           <w:lang w:val="en-US"/>
         </w:rPr>
       </w:pPr>
-      <w:bookmarkStart w:id="20" w:name="_Toc70258883"/>
+      <w:bookmarkStart w:id="20" w:name="_Toc70376008"/>
       <w:r>
         <w:rPr>
           <w:rFonts w:ascii="Helvetica" w:hAnsi="Helvetica" w:cs="Helvetica"/>
@@ -6118,7 +6125,7 @@
           <w:lang w:val="en-US"/>
         </w:rPr>
       </w:pPr>
-      <w:bookmarkStart w:id="22" w:name="_Toc70258884"/>
+      <w:bookmarkStart w:id="22" w:name="_Toc70376009"/>
       <w:r>
         <w:rPr>
           <w:rFonts w:ascii="Helvetica" w:hAnsi="Helvetica" w:cs="Helvetica"/>
@@ -6311,7 +6318,6 @@
                 <w:sz w:val="22"/>
                 <w:szCs w:val="22"/>
               </w:rPr>
-              <w:lastRenderedPageBreak/>
               <w:t>Author</w:t>
             </w:r>
           </w:p>
@@ -7239,7 +7245,7 @@
           <w:lang w:val="en-US"/>
         </w:rPr>
       </w:pPr>
-      <w:bookmarkStart w:id="23" w:name="_Toc70258885"/>
+      <w:bookmarkStart w:id="23" w:name="_Toc70376010"/>
       <w:r>
         <w:rPr>
           <w:rFonts w:ascii="Helvetica" w:hAnsi="Helvetica" w:cs="Helvetica"/>
@@ -7942,7 +7948,6 @@
                 <w:sz w:val="22"/>
                 <w:szCs w:val="22"/>
               </w:rPr>
-              <w:lastRenderedPageBreak/>
               <w:t>Diagram</w:t>
             </w:r>
           </w:p>
@@ -8498,7 +8503,7 @@
           <w:lang w:val="en-US"/>
         </w:rPr>
       </w:pPr>
-      <w:bookmarkStart w:id="24" w:name="_Toc70258886"/>
+      <w:bookmarkStart w:id="24" w:name="_Toc70376011"/>
       <w:r>
         <w:rPr>
           <w:rFonts w:ascii="Helvetica" w:hAnsi="Helvetica" w:cs="Helvetica"/>
@@ -9297,7 +9302,6 @@
                 <w:sz w:val="22"/>
                 <w:szCs w:val="22"/>
               </w:rPr>
-              <w:lastRenderedPageBreak/>
               <w:t>Basic Flow</w:t>
             </w:r>
           </w:p>
@@ -9774,7 +9778,7 @@
           <w:lang w:val="en-US"/>
         </w:rPr>
       </w:pPr>
-      <w:bookmarkStart w:id="25" w:name="_Toc70258887"/>
+      <w:bookmarkStart w:id="25" w:name="_Toc70376012"/>
       <w:r>
         <w:rPr>
           <w:rFonts w:ascii="Helvetica" w:hAnsi="Helvetica" w:cs="Helvetica"/>
@@ -10803,7 +10807,7 @@
           <w:lang w:val="en-US"/>
         </w:rPr>
       </w:pPr>
-      <w:bookmarkStart w:id="26" w:name="_Toc70258888"/>
+      <w:bookmarkStart w:id="26" w:name="_Toc70376013"/>
       <w:r>
         <w:rPr>
           <w:rFonts w:ascii="Helvetica" w:hAnsi="Helvetica" w:cs="Helvetica"/>
@@ -10813,7 +10817,6 @@
           <w:szCs w:val="30"/>
           <w:lang w:val="en-US"/>
         </w:rPr>
-        <w:lastRenderedPageBreak/>
         <w:t>3.7</w:t>
       </w:r>
       <w:r>
@@ -11994,7 +11997,7 @@
           <w:lang w:val="en-US"/>
         </w:rPr>
       </w:pPr>
-      <w:bookmarkStart w:id="27" w:name="_Toc70258889"/>
+      <w:bookmarkStart w:id="27" w:name="_Toc70376014"/>
       <w:r>
         <w:rPr>
           <w:rFonts w:ascii="Helvetica" w:hAnsi="Helvetica" w:cs="Helvetica"/>
@@ -12581,7 +12584,6 @@
                 <w:sz w:val="22"/>
                 <w:szCs w:val="22"/>
               </w:rPr>
-              <w:lastRenderedPageBreak/>
               <w:t>Postconditions</w:t>
             </w:r>
           </w:p>
@@ -13150,7 +13152,7 @@
           <w:lang w:val="en-US"/>
         </w:rPr>
       </w:pPr>
-      <w:bookmarkStart w:id="28" w:name="_Toc70258890"/>
+      <w:bookmarkStart w:id="28" w:name="_Toc70376015"/>
       <w:r>
         <w:rPr>
           <w:rFonts w:ascii="Helvetica" w:hAnsi="Helvetica" w:cs="Helvetica"/>
@@ -14368,7 +14370,7 @@
           <w:lang w:val="en-US"/>
         </w:rPr>
       </w:pPr>
-      <w:bookmarkStart w:id="30" w:name="_Toc70258891"/>
+      <w:bookmarkStart w:id="30" w:name="_Toc70376016"/>
       <w:r>
         <w:rPr>
           <w:rFonts w:ascii="Helvetica" w:hAnsi="Helvetica" w:cs="Helvetica"/>
@@ -15573,7 +15575,7 @@
           <w:lang w:val="en-US"/>
         </w:rPr>
       </w:pPr>
-      <w:bookmarkStart w:id="31" w:name="_Toc70258892"/>
+      <w:bookmarkStart w:id="31" w:name="_Toc70376017"/>
       <w:r>
         <w:rPr>
           <w:rFonts w:ascii="Helvetica" w:hAnsi="Helvetica" w:cs="Helvetica"/>
@@ -15583,7 +15585,6 @@
           <w:szCs w:val="30"/>
           <w:lang w:val="en-US"/>
         </w:rPr>
-        <w:lastRenderedPageBreak/>
         <w:t>3.11</w:t>
       </w:r>
       <w:r>
@@ -16693,7 +16694,7 @@
           <w:lang w:val="en-US"/>
         </w:rPr>
       </w:pPr>
-      <w:bookmarkStart w:id="32" w:name="_Toc70258893"/>
+      <w:bookmarkStart w:id="32" w:name="_Toc70376018"/>
       <w:r>
         <w:rPr>
           <w:rFonts w:ascii="Helvetica" w:hAnsi="Helvetica" w:cs="Helvetica"/>
@@ -17243,7 +17244,6 @@
                 <w:sz w:val="22"/>
                 <w:szCs w:val="22"/>
               </w:rPr>
-              <w:lastRenderedPageBreak/>
               <w:t>Frequency</w:t>
             </w:r>
           </w:p>
@@ -17688,7 +17688,7 @@
           <w:lang w:val="en-US"/>
         </w:rPr>
       </w:pPr>
-      <w:bookmarkStart w:id="33" w:name="_Toc70258895"/>
+      <w:bookmarkStart w:id="33" w:name="_Toc70376019"/>
       <w:r>
         <w:rPr>
           <w:rFonts w:ascii="Helvetica" w:hAnsi="Helvetica" w:cs="Helvetica"/>
@@ -18728,7 +18728,6 @@
                 <w:sz w:val="22"/>
                 <w:szCs w:val="22"/>
               </w:rPr>
-              <w:lastRenderedPageBreak/>
               <w:t>1.</w:t>
             </w:r>
           </w:p>
@@ -18795,7 +18794,7 @@
           <w:lang w:val="en-US"/>
         </w:rPr>
       </w:pPr>
-      <w:bookmarkStart w:id="35" w:name="_Toc70258897"/>
+      <w:bookmarkStart w:id="35" w:name="_Toc70376020"/>
       <w:r>
         <w:rPr>
           <w:rFonts w:ascii="Helvetica" w:hAnsi="Helvetica" w:cs="Helvetica"/>
@@ -19881,7 +19880,21 @@
                 <w:rFonts w:ascii="Times New Roman" w:eastAsia="SimSun" w:hAnsi="Times New Roman" w:cs="Times New Roman"/>
                 <w:lang w:eastAsia="zh-CN"/>
               </w:rPr>
-              <w:t>Check request is valid or not. (Move to alternate flow 2 when failed.)</w:t>
+              <w:t xml:space="preserve">Check request is valid or not. (Move to alternate flow </w:t>
+            </w:r>
+            <w:r>
+              <w:rPr>
+                <w:rFonts w:ascii="Times New Roman" w:eastAsia="SimSun" w:hAnsi="Times New Roman" w:cs="Times New Roman"/>
+                <w:lang w:eastAsia="zh-CN"/>
+              </w:rPr>
+              <w:t>1</w:t>
+            </w:r>
+            <w:r>
+              <w:rPr>
+                <w:rFonts w:ascii="Times New Roman" w:eastAsia="SimSun" w:hAnsi="Times New Roman" w:cs="Times New Roman"/>
+                <w:lang w:eastAsia="zh-CN"/>
+              </w:rPr>
+              <w:t xml:space="preserve"> when failed.)</w:t>
             </w:r>
           </w:p>
         </w:tc>
@@ -19935,7 +19948,21 @@
                 <w:rFonts w:ascii="Times New Roman" w:eastAsia="SimSun" w:hAnsi="Times New Roman" w:cs="Times New Roman"/>
                 <w:lang w:eastAsia="zh-CN"/>
               </w:rPr>
-              <w:t>Send data to client. (Move to alternate flow 3 when failed.)</w:t>
+              <w:t xml:space="preserve">Send data to client. (Move to alternate flow </w:t>
+            </w:r>
+            <w:r>
+              <w:rPr>
+                <w:rFonts w:ascii="Times New Roman" w:eastAsia="SimSun" w:hAnsi="Times New Roman" w:cs="Times New Roman"/>
+                <w:lang w:eastAsia="zh-CN"/>
+              </w:rPr>
+              <w:t>2</w:t>
+            </w:r>
+            <w:r>
+              <w:rPr>
+                <w:rFonts w:ascii="Times New Roman" w:eastAsia="SimSun" w:hAnsi="Times New Roman" w:cs="Times New Roman"/>
+                <w:lang w:eastAsia="zh-CN"/>
+              </w:rPr>
+              <w:t xml:space="preserve"> when failed.)</w:t>
             </w:r>
           </w:p>
         </w:tc>
@@ -20208,6 +20235,7 @@
           <w:lang w:val="en-US"/>
         </w:rPr>
       </w:pPr>
+      <w:bookmarkStart w:id="36" w:name="_Toc70376021"/>
       <w:r>
         <w:rPr>
           <w:rFonts w:ascii="Helvetica" w:hAnsi="Helvetica" w:cs="Helvetica"/>
@@ -20241,6 +20269,7 @@
         </w:rPr>
         <w:t>Database Send Client Medical Record</w:t>
       </w:r>
+      <w:bookmarkEnd w:id="36"/>
     </w:p>
     <w:tbl>
       <w:tblPr>
@@ -20442,7 +20471,6 @@
                 <w:sz w:val="22"/>
                 <w:szCs w:val="22"/>
               </w:rPr>
-              <w:lastRenderedPageBreak/>
               <w:t>Source</w:t>
             </w:r>
           </w:p>
@@ -21065,6 +21093,34 @@
                 <w:szCs w:val="22"/>
               </w:rPr>
             </w:pPr>
+            <w:r>
+              <w:rPr>
+                <w:rFonts w:ascii="Times New Roman"/>
+                <w:w w:val="110"/>
+              </w:rPr>
+              <w:t xml:space="preserve">Raise a request to </w:t>
+            </w:r>
+            <w:r>
+              <w:rPr>
+                <w:rFonts w:ascii="Times New Roman"/>
+                <w:w w:val="110"/>
+              </w:rPr>
+              <w:t>get</w:t>
+            </w:r>
+            <w:r>
+              <w:rPr>
+                <w:rFonts w:ascii="Times New Roman"/>
+                <w:w w:val="110"/>
+              </w:rPr>
+              <w:t xml:space="preserve"> </w:t>
+            </w:r>
+            <w:r>
+              <w:rPr>
+                <w:rFonts w:ascii="Times New Roman"/>
+                <w:w w:val="110"/>
+              </w:rPr>
+              <w:t>medical record</w:t>
+            </w:r>
           </w:p>
         </w:tc>
         <w:tc>
@@ -21125,6 +21181,27 @@
                 <w:szCs w:val="22"/>
               </w:rPr>
             </w:pPr>
+            <w:r>
+              <w:rPr>
+                <w:rFonts w:ascii="Times New Roman" w:eastAsia="SimSun" w:hAnsi="Times New Roman" w:cs="Times New Roman"/>
+                <w:lang w:eastAsia="zh-CN"/>
+              </w:rPr>
+              <w:t xml:space="preserve">Check request is valid or not. (Move to alternate flow </w:t>
+            </w:r>
+            <w:r>
+              <w:rPr>
+                <w:rFonts w:ascii="Times New Roman" w:eastAsia="SimSun" w:hAnsi="Times New Roman" w:cs="Times New Roman"/>
+                <w:lang w:eastAsia="zh-CN"/>
+              </w:rPr>
+              <w:t>1</w:t>
+            </w:r>
+            <w:r>
+              <w:rPr>
+                <w:rFonts w:ascii="Times New Roman" w:eastAsia="SimSun" w:hAnsi="Times New Roman" w:cs="Times New Roman"/>
+                <w:lang w:eastAsia="zh-CN"/>
+              </w:rPr>
+              <w:t xml:space="preserve"> when failed.)</w:t>
+            </w:r>
           </w:p>
         </w:tc>
       </w:tr>
@@ -21172,53 +21249,27 @@
                 <w:szCs w:val="22"/>
               </w:rPr>
             </w:pPr>
-          </w:p>
-        </w:tc>
-      </w:tr>
-      <w:tr>
-        <w:tc>
-          <w:tcPr>
-            <w:tcW w:w="1569" w:type="dxa"/>
-          </w:tcPr>
-          <w:p>
-            <w:pPr>
-              <w:pStyle w:val="PargrafodaLista"/>
-              <w:numPr>
-                <w:ilvl w:val="0"/>
-                <w:numId w:val="34"/>
-              </w:numPr>
-              <w:jc w:val="right"/>
-              <w:rPr>
-                <w:sz w:val="22"/>
-                <w:szCs w:val="22"/>
-              </w:rPr>
-            </w:pPr>
-          </w:p>
-        </w:tc>
-        <w:tc>
-          <w:tcPr>
-            <w:tcW w:w="3611" w:type="dxa"/>
-          </w:tcPr>
-          <w:p>
-            <w:pPr>
-              <w:rPr>
-                <w:sz w:val="22"/>
-                <w:szCs w:val="22"/>
-              </w:rPr>
-            </w:pPr>
-          </w:p>
-        </w:tc>
-        <w:tc>
-          <w:tcPr>
-            <w:tcW w:w="3296" w:type="dxa"/>
-          </w:tcPr>
-          <w:p>
-            <w:pPr>
-              <w:rPr>
-                <w:sz w:val="22"/>
-                <w:szCs w:val="22"/>
-              </w:rPr>
-            </w:pPr>
+            <w:r>
+              <w:rPr>
+                <w:rFonts w:ascii="Times New Roman" w:eastAsia="SimSun" w:hAnsi="Times New Roman" w:cs="Times New Roman"/>
+                <w:lang w:eastAsia="zh-CN"/>
+              </w:rPr>
+              <w:t xml:space="preserve">Send data to client. (Move to alternate flow </w:t>
+            </w:r>
+            <w:r>
+              <w:rPr>
+                <w:rFonts w:ascii="Times New Roman" w:eastAsia="SimSun" w:hAnsi="Times New Roman" w:cs="Times New Roman"/>
+                <w:lang w:eastAsia="zh-CN"/>
+              </w:rPr>
+              <w:t>2</w:t>
+            </w:r>
+            <w:r>
+              <w:rPr>
+                <w:rFonts w:ascii="Times New Roman" w:eastAsia="SimSun" w:hAnsi="Times New Roman" w:cs="Times New Roman"/>
+                <w:lang w:eastAsia="zh-CN"/>
+              </w:rPr>
+              <w:t xml:space="preserve"> when failed.)</w:t>
+            </w:r>
           </w:p>
         </w:tc>
       </w:tr>
@@ -21344,6 +21395,20 @@
                 <w:szCs w:val="22"/>
               </w:rPr>
             </w:pPr>
+            <w:r>
+              <w:rPr>
+                <w:rFonts w:ascii="Times New Roman" w:eastAsia="SimSun" w:hAnsi="Times New Roman" w:cs="Times New Roman" w:hint="eastAsia"/>
+                <w:lang w:eastAsia="zh-CN"/>
+              </w:rPr>
+              <w:t>T</w:t>
+            </w:r>
+            <w:r>
+              <w:rPr>
+                <w:rFonts w:ascii="Times New Roman" w:eastAsia="SimSun" w:hAnsi="Times New Roman" w:cs="Times New Roman"/>
+                <w:lang w:eastAsia="zh-CN"/>
+              </w:rPr>
+              <w:t>ell client that the request is illegal. End.</w:t>
+            </w:r>
           </w:p>
         </w:tc>
       </w:tr>
@@ -21391,100 +21456,20 @@
                 <w:szCs w:val="22"/>
               </w:rPr>
             </w:pPr>
-          </w:p>
-        </w:tc>
-      </w:tr>
-      <w:tr>
-        <w:tc>
-          <w:tcPr>
-            <w:tcW w:w="1569" w:type="dxa"/>
-          </w:tcPr>
-          <w:p>
-            <w:pPr>
-              <w:pStyle w:val="PargrafodaLista"/>
-              <w:numPr>
-                <w:ilvl w:val="0"/>
-                <w:numId w:val="33"/>
-              </w:numPr>
-              <w:jc w:val="right"/>
-              <w:rPr>
-                <w:sz w:val="22"/>
-                <w:szCs w:val="22"/>
-              </w:rPr>
-            </w:pPr>
-          </w:p>
-        </w:tc>
-        <w:tc>
-          <w:tcPr>
-            <w:tcW w:w="3611" w:type="dxa"/>
-          </w:tcPr>
-          <w:p>
-            <w:pPr>
-              <w:rPr>
-                <w:sz w:val="22"/>
-                <w:szCs w:val="22"/>
-              </w:rPr>
-            </w:pPr>
-          </w:p>
-        </w:tc>
-        <w:tc>
-          <w:tcPr>
-            <w:tcW w:w="3296" w:type="dxa"/>
-          </w:tcPr>
-          <w:p>
-            <w:pPr>
-              <w:rPr>
-                <w:sz w:val="22"/>
-                <w:szCs w:val="22"/>
-              </w:rPr>
-            </w:pPr>
-          </w:p>
-        </w:tc>
-      </w:tr>
-      <w:tr>
-        <w:tc>
-          <w:tcPr>
-            <w:tcW w:w="1569" w:type="dxa"/>
-          </w:tcPr>
-          <w:p>
-            <w:pPr>
-              <w:pStyle w:val="PargrafodaLista"/>
-              <w:numPr>
-                <w:ilvl w:val="0"/>
-                <w:numId w:val="33"/>
-              </w:numPr>
-              <w:jc w:val="right"/>
-              <w:rPr>
-                <w:sz w:val="22"/>
-                <w:szCs w:val="22"/>
-              </w:rPr>
-            </w:pPr>
-          </w:p>
-        </w:tc>
-        <w:tc>
-          <w:tcPr>
-            <w:tcW w:w="3611" w:type="dxa"/>
-          </w:tcPr>
-          <w:p>
-            <w:pPr>
-              <w:rPr>
-                <w:sz w:val="22"/>
-                <w:szCs w:val="22"/>
-              </w:rPr>
-            </w:pPr>
-          </w:p>
-        </w:tc>
-        <w:tc>
-          <w:tcPr>
-            <w:tcW w:w="3296" w:type="dxa"/>
-          </w:tcPr>
-          <w:p>
-            <w:pPr>
-              <w:rPr>
-                <w:sz w:val="22"/>
-                <w:szCs w:val="22"/>
-              </w:rPr>
-            </w:pPr>
+            <w:r>
+              <w:rPr>
+                <w:rFonts w:ascii="Times New Roman" w:eastAsia="SimSun" w:hAnsi="Times New Roman" w:cs="Times New Roman" w:hint="eastAsia"/>
+                <w:lang w:eastAsia="zh-CN"/>
+              </w:rPr>
+              <w:t>T</w:t>
+            </w:r>
+            <w:r>
+              <w:rPr>
+                <w:rFonts w:ascii="Times New Roman" w:eastAsia="SimSun" w:hAnsi="Times New Roman" w:cs="Times New Roman"/>
+                <w:lang w:eastAsia="zh-CN"/>
+              </w:rPr>
+              <w:t>ell client that the request data are unavailable. End</w:t>
+            </w:r>
           </w:p>
         </w:tc>
       </w:tr>
@@ -21509,6 +21494,7 @@
           <w:lang w:val="en-US"/>
         </w:rPr>
       </w:pPr>
+      <w:bookmarkStart w:id="37" w:name="_Toc70376022"/>
       <w:r>
         <w:rPr>
           <w:rFonts w:ascii="Helvetica" w:hAnsi="Helvetica" w:cs="Helvetica"/>
@@ -21540,7 +21526,19 @@
           <w:szCs w:val="30"/>
           <w:lang w:val="en-US"/>
         </w:rPr>
-        <w:t xml:space="preserve">Database Send Receive Messages </w:t>
+        <w:t>Database Send Receive Messages</w:t>
+      </w:r>
+      <w:bookmarkEnd w:id="37"/>
+      <w:r>
+        <w:rPr>
+          <w:rFonts w:ascii="Helvetica" w:hAnsi="Helvetica" w:cs="Helvetica"/>
+          <w:color w:val="111111"/>
+          <w:spacing w:val="-6"/>
+          <w:sz w:val="30"/>
+          <w:szCs w:val="30"/>
+          <w:lang w:val="en-US"/>
+        </w:rPr>
+        <w:t xml:space="preserve"> </w:t>
       </w:r>
     </w:p>
     <w:tbl>
@@ -22213,7 +22211,6 @@
                 <w:sz w:val="22"/>
                 <w:szCs w:val="22"/>
               </w:rPr>
-              <w:lastRenderedPageBreak/>
               <w:t>Diagram</w:t>
             </w:r>
           </w:p>
@@ -22394,6 +22391,20 @@
                 <w:szCs w:val="22"/>
               </w:rPr>
             </w:pPr>
+            <w:r>
+              <w:rPr>
+                <w:rFonts w:ascii="Times New Roman"/>
+                <w:w w:val="110"/>
+              </w:rPr>
+              <w:t xml:space="preserve">Raise a request to </w:t>
+            </w:r>
+            <w:r>
+              <w:rPr>
+                <w:rFonts w:ascii="Times New Roman"/>
+                <w:w w:val="110"/>
+              </w:rPr>
+              <w:t>receive list of his messages</w:t>
+            </w:r>
           </w:p>
         </w:tc>
         <w:tc>
@@ -22454,6 +22465,13 @@
                 <w:szCs w:val="22"/>
               </w:rPr>
             </w:pPr>
+            <w:r>
+              <w:rPr>
+                <w:rFonts w:ascii="Times New Roman" w:eastAsia="SimSun" w:hAnsi="Times New Roman" w:cs="Times New Roman"/>
+                <w:lang w:eastAsia="zh-CN"/>
+              </w:rPr>
+              <w:t>Check request is valid or not. (Move to alternate flow 1 when failed.)</w:t>
+            </w:r>
           </w:p>
         </w:tc>
       </w:tr>
@@ -22501,6 +22519,13 @@
                 <w:szCs w:val="22"/>
               </w:rPr>
             </w:pPr>
+            <w:r>
+              <w:rPr>
+                <w:rFonts w:ascii="Times New Roman" w:eastAsia="SimSun" w:hAnsi="Times New Roman" w:cs="Times New Roman"/>
+                <w:lang w:eastAsia="zh-CN"/>
+              </w:rPr>
+              <w:t>Send data to client. (Move to alternate flow 2 when failed.)</w:t>
+            </w:r>
           </w:p>
         </w:tc>
       </w:tr>
@@ -22636,17 +22661,84 @@
           </w:tcPr>
           <w:p>
             <w:pPr>
+              <w:ind w:left="360"/>
+              <w:jc w:val="center"/>
+              <w:rPr>
+                <w:sz w:val="22"/>
+                <w:szCs w:val="22"/>
+              </w:rPr>
+            </w:pPr>
+            <w:r>
+              <w:rPr>
+                <w:sz w:val="22"/>
+                <w:szCs w:val="22"/>
+              </w:rPr>
+              <w:t xml:space="preserve">         1.</w:t>
+            </w:r>
+          </w:p>
+        </w:tc>
+        <w:tc>
+          <w:tcPr>
+            <w:tcW w:w="3611" w:type="dxa"/>
+          </w:tcPr>
+          <w:p>
+            <w:pPr>
+              <w:rPr>
+                <w:sz w:val="22"/>
+                <w:szCs w:val="22"/>
+              </w:rPr>
+            </w:pPr>
+          </w:p>
+        </w:tc>
+        <w:tc>
+          <w:tcPr>
+            <w:tcW w:w="3296" w:type="dxa"/>
+          </w:tcPr>
+          <w:p>
+            <w:pPr>
+              <w:rPr>
+                <w:sz w:val="22"/>
+                <w:szCs w:val="22"/>
+              </w:rPr>
+            </w:pPr>
+            <w:r>
+              <w:rPr>
+                <w:rFonts w:ascii="Times New Roman" w:eastAsia="SimSun" w:hAnsi="Times New Roman" w:cs="Times New Roman" w:hint="eastAsia"/>
+                <w:lang w:eastAsia="zh-CN"/>
+              </w:rPr>
+              <w:t>T</w:t>
+            </w:r>
+            <w:r>
+              <w:rPr>
+                <w:rFonts w:ascii="Times New Roman" w:eastAsia="SimSun" w:hAnsi="Times New Roman" w:cs="Times New Roman"/>
+                <w:lang w:eastAsia="zh-CN"/>
+              </w:rPr>
+              <w:t>ell client that the request is illegal. End.</w:t>
+            </w:r>
+          </w:p>
+        </w:tc>
+      </w:tr>
+      <w:tr>
+        <w:tc>
+          <w:tcPr>
+            <w:tcW w:w="1569" w:type="dxa"/>
+          </w:tcPr>
+          <w:p>
+            <w:pPr>
               <w:pStyle w:val="PargrafodaLista"/>
-              <w:numPr>
-                <w:ilvl w:val="0"/>
-                <w:numId w:val="33"/>
-              </w:numPr>
-              <w:jc w:val="right"/>
-              <w:rPr>
-                <w:sz w:val="22"/>
-                <w:szCs w:val="22"/>
-              </w:rPr>
-            </w:pPr>
+              <w:jc w:val="center"/>
+              <w:rPr>
+                <w:sz w:val="22"/>
+                <w:szCs w:val="22"/>
+              </w:rPr>
+            </w:pPr>
+            <w:r>
+              <w:rPr>
+                <w:sz w:val="22"/>
+                <w:szCs w:val="22"/>
+              </w:rPr>
+              <w:t>2.</w:t>
+            </w:r>
           </w:p>
         </w:tc>
         <w:tc>
@@ -22673,147 +22765,20 @@
                 <w:szCs w:val="22"/>
               </w:rPr>
             </w:pPr>
-          </w:p>
-        </w:tc>
-      </w:tr>
-      <w:tr>
-        <w:tc>
-          <w:tcPr>
-            <w:tcW w:w="1569" w:type="dxa"/>
-          </w:tcPr>
-          <w:p>
-            <w:pPr>
-              <w:pStyle w:val="PargrafodaLista"/>
-              <w:numPr>
-                <w:ilvl w:val="0"/>
-                <w:numId w:val="33"/>
-              </w:numPr>
-              <w:jc w:val="right"/>
-              <w:rPr>
-                <w:sz w:val="22"/>
-                <w:szCs w:val="22"/>
-              </w:rPr>
-            </w:pPr>
-          </w:p>
-        </w:tc>
-        <w:tc>
-          <w:tcPr>
-            <w:tcW w:w="3611" w:type="dxa"/>
-          </w:tcPr>
-          <w:p>
-            <w:pPr>
-              <w:rPr>
-                <w:sz w:val="22"/>
-                <w:szCs w:val="22"/>
-              </w:rPr>
-            </w:pPr>
-          </w:p>
-        </w:tc>
-        <w:tc>
-          <w:tcPr>
-            <w:tcW w:w="3296" w:type="dxa"/>
-          </w:tcPr>
-          <w:p>
-            <w:pPr>
-              <w:rPr>
-                <w:sz w:val="22"/>
-                <w:szCs w:val="22"/>
-              </w:rPr>
-            </w:pPr>
-          </w:p>
-        </w:tc>
-      </w:tr>
-      <w:tr>
-        <w:tc>
-          <w:tcPr>
-            <w:tcW w:w="1569" w:type="dxa"/>
-          </w:tcPr>
-          <w:p>
-            <w:pPr>
-              <w:pStyle w:val="PargrafodaLista"/>
-              <w:numPr>
-                <w:ilvl w:val="0"/>
-                <w:numId w:val="33"/>
-              </w:numPr>
-              <w:jc w:val="right"/>
-              <w:rPr>
-                <w:sz w:val="22"/>
-                <w:szCs w:val="22"/>
-              </w:rPr>
-            </w:pPr>
-          </w:p>
-        </w:tc>
-        <w:tc>
-          <w:tcPr>
-            <w:tcW w:w="3611" w:type="dxa"/>
-          </w:tcPr>
-          <w:p>
-            <w:pPr>
-              <w:rPr>
-                <w:sz w:val="22"/>
-                <w:szCs w:val="22"/>
-              </w:rPr>
-            </w:pPr>
-          </w:p>
-        </w:tc>
-        <w:tc>
-          <w:tcPr>
-            <w:tcW w:w="3296" w:type="dxa"/>
-          </w:tcPr>
-          <w:p>
-            <w:pPr>
-              <w:rPr>
-                <w:sz w:val="22"/>
-                <w:szCs w:val="22"/>
-              </w:rPr>
-            </w:pPr>
-          </w:p>
-        </w:tc>
-      </w:tr>
-      <w:tr>
-        <w:tc>
-          <w:tcPr>
-            <w:tcW w:w="1569" w:type="dxa"/>
-          </w:tcPr>
-          <w:p>
-            <w:pPr>
-              <w:pStyle w:val="PargrafodaLista"/>
-              <w:numPr>
-                <w:ilvl w:val="0"/>
-                <w:numId w:val="33"/>
-              </w:numPr>
-              <w:jc w:val="right"/>
-              <w:rPr>
-                <w:sz w:val="22"/>
-                <w:szCs w:val="22"/>
-              </w:rPr>
-            </w:pPr>
-          </w:p>
-        </w:tc>
-        <w:tc>
-          <w:tcPr>
-            <w:tcW w:w="3611" w:type="dxa"/>
-          </w:tcPr>
-          <w:p>
-            <w:pPr>
-              <w:rPr>
-                <w:sz w:val="22"/>
-                <w:szCs w:val="22"/>
-              </w:rPr>
-            </w:pPr>
-          </w:p>
-        </w:tc>
-        <w:tc>
-          <w:tcPr>
-            <w:tcW w:w="3296" w:type="dxa"/>
-          </w:tcPr>
-          <w:p>
-            <w:pPr>
-              <w:rPr>
-                <w:sz w:val="22"/>
-                <w:szCs w:val="22"/>
-              </w:rPr>
-            </w:pPr>
+            <w:r>
+              <w:rPr>
+                <w:rFonts w:ascii="Times New Roman" w:eastAsia="SimSun" w:hAnsi="Times New Roman" w:cs="Times New Roman" w:hint="eastAsia"/>
+                <w:lang w:eastAsia="zh-CN"/>
+              </w:rPr>
+              <w:t>T</w:t>
+            </w:r>
+            <w:r>
+              <w:rPr>
+                <w:rFonts w:ascii="Times New Roman" w:eastAsia="SimSun" w:hAnsi="Times New Roman" w:cs="Times New Roman"/>
+                <w:lang w:eastAsia="zh-CN"/>
+              </w:rPr>
+              <w:t>ell client that the request data are unavailable. End</w:t>
+            </w:r>
           </w:p>
         </w:tc>
       </w:tr>
@@ -22838,6 +22803,7 @@
           <w:lang w:val="en-US"/>
         </w:rPr>
       </w:pPr>
+      <w:bookmarkStart w:id="38" w:name="_Toc70376023"/>
       <w:r>
         <w:rPr>
           <w:rFonts w:ascii="Helvetica" w:hAnsi="Helvetica" w:cs="Helvetica"/>
@@ -22893,6 +22859,7 @@
         </w:rPr>
         <w:t xml:space="preserve"> List of Commands</w:t>
       </w:r>
+      <w:bookmarkEnd w:id="38"/>
     </w:p>
     <w:tbl>
       <w:tblPr>
@@ -23678,6 +23645,177 @@
           </w:tcPr>
           <w:p>
             <w:pPr>
+              <w:ind w:left="360"/>
+              <w:jc w:val="center"/>
+              <w:rPr>
+                <w:sz w:val="22"/>
+                <w:szCs w:val="22"/>
+              </w:rPr>
+            </w:pPr>
+            <w:r>
+              <w:rPr>
+                <w:sz w:val="22"/>
+                <w:szCs w:val="22"/>
+              </w:rPr>
+              <w:t xml:space="preserve">       1.</w:t>
+            </w:r>
+          </w:p>
+        </w:tc>
+        <w:tc>
+          <w:tcPr>
+            <w:tcW w:w="3611" w:type="dxa"/>
+          </w:tcPr>
+          <w:p>
+            <w:pPr>
+              <w:rPr>
+                <w:sz w:val="22"/>
+                <w:szCs w:val="22"/>
+              </w:rPr>
+            </w:pPr>
+            <w:r>
+              <w:rPr>
+                <w:rFonts w:ascii="Times New Roman"/>
+                <w:w w:val="110"/>
+              </w:rPr>
+              <w:t>Raise a request to receive list of his messages</w:t>
+            </w:r>
+          </w:p>
+        </w:tc>
+        <w:tc>
+          <w:tcPr>
+            <w:tcW w:w="3296" w:type="dxa"/>
+          </w:tcPr>
+          <w:p>
+            <w:pPr>
+              <w:rPr>
+                <w:sz w:val="22"/>
+                <w:szCs w:val="22"/>
+              </w:rPr>
+            </w:pPr>
+          </w:p>
+        </w:tc>
+      </w:tr>
+      <w:tr>
+        <w:tc>
+          <w:tcPr>
+            <w:tcW w:w="1569" w:type="dxa"/>
+          </w:tcPr>
+          <w:p>
+            <w:pPr>
+              <w:ind w:left="360"/>
+              <w:jc w:val="center"/>
+              <w:rPr>
+                <w:sz w:val="22"/>
+                <w:szCs w:val="22"/>
+              </w:rPr>
+            </w:pPr>
+            <w:r>
+              <w:rPr>
+                <w:sz w:val="22"/>
+                <w:szCs w:val="22"/>
+              </w:rPr>
+              <w:t xml:space="preserve">        2.</w:t>
+            </w:r>
+          </w:p>
+        </w:tc>
+        <w:tc>
+          <w:tcPr>
+            <w:tcW w:w="3611" w:type="dxa"/>
+          </w:tcPr>
+          <w:p>
+            <w:pPr>
+              <w:rPr>
+                <w:sz w:val="22"/>
+                <w:szCs w:val="22"/>
+              </w:rPr>
+            </w:pPr>
+          </w:p>
+        </w:tc>
+        <w:tc>
+          <w:tcPr>
+            <w:tcW w:w="3296" w:type="dxa"/>
+          </w:tcPr>
+          <w:p>
+            <w:pPr>
+              <w:rPr>
+                <w:sz w:val="22"/>
+                <w:szCs w:val="22"/>
+              </w:rPr>
+            </w:pPr>
+            <w:r>
+              <w:rPr>
+                <w:rFonts w:ascii="Times New Roman" w:eastAsia="SimSun" w:hAnsi="Times New Roman" w:cs="Times New Roman"/>
+                <w:lang w:eastAsia="zh-CN"/>
+              </w:rPr>
+              <w:t>Check request is valid or not. (Move to alternate flow 1 when failed.)</w:t>
+            </w:r>
+          </w:p>
+        </w:tc>
+      </w:tr>
+      <w:tr>
+        <w:tc>
+          <w:tcPr>
+            <w:tcW w:w="1569" w:type="dxa"/>
+          </w:tcPr>
+          <w:p>
+            <w:pPr>
+              <w:pStyle w:val="PargrafodaLista"/>
+              <w:jc w:val="center"/>
+              <w:rPr>
+                <w:sz w:val="22"/>
+                <w:szCs w:val="22"/>
+              </w:rPr>
+            </w:pPr>
+            <w:r>
+              <w:rPr>
+                <w:sz w:val="22"/>
+                <w:szCs w:val="22"/>
+              </w:rPr>
+              <w:t>3.</w:t>
+            </w:r>
+          </w:p>
+        </w:tc>
+        <w:tc>
+          <w:tcPr>
+            <w:tcW w:w="3611" w:type="dxa"/>
+          </w:tcPr>
+          <w:p>
+            <w:pPr>
+              <w:rPr>
+                <w:sz w:val="22"/>
+                <w:szCs w:val="22"/>
+              </w:rPr>
+            </w:pPr>
+          </w:p>
+        </w:tc>
+        <w:tc>
+          <w:tcPr>
+            <w:tcW w:w="3296" w:type="dxa"/>
+          </w:tcPr>
+          <w:p>
+            <w:pPr>
+              <w:rPr>
+                <w:sz w:val="22"/>
+                <w:szCs w:val="22"/>
+              </w:rPr>
+            </w:pPr>
+            <w:r>
+              <w:rPr>
+                <w:rFonts w:ascii="Times New Roman" w:eastAsia="SimSun" w:hAnsi="Times New Roman" w:cs="Times New Roman"/>
+                <w:lang w:eastAsia="zh-CN"/>
+              </w:rPr>
+              <w:t>Send data to client. (Move to alternate flow 2 when failed.)</w:t>
+            </w:r>
+          </w:p>
+        </w:tc>
+      </w:tr>
+      <w:tr>
+        <w:tc>
+          <w:tcPr>
+            <w:tcW w:w="1569" w:type="dxa"/>
+          </w:tcPr>
+          <w:p>
+            <w:pPr>
               <w:pStyle w:val="PargrafodaLista"/>
               <w:numPr>
                 <w:ilvl w:val="0"/>
@@ -23725,17 +23863,98 @@
           </w:tcPr>
           <w:p>
             <w:pPr>
+              <w:rPr>
+                <w:b/>
+                <w:sz w:val="22"/>
+                <w:szCs w:val="22"/>
+              </w:rPr>
+            </w:pPr>
+            <w:r>
+              <w:rPr>
+                <w:b/>
+                <w:sz w:val="22"/>
+                <w:szCs w:val="22"/>
+              </w:rPr>
+              <w:t>Alternative</w:t>
+            </w:r>
+            <w:r>
+              <w:rPr>
+                <w:b/>
+                <w:sz w:val="22"/>
+                <w:szCs w:val="22"/>
+              </w:rPr>
+              <w:t xml:space="preserve"> Flow</w:t>
+            </w:r>
+          </w:p>
+        </w:tc>
+        <w:tc>
+          <w:tcPr>
+            <w:tcW w:w="3611" w:type="dxa"/>
+          </w:tcPr>
+          <w:p>
+            <w:pPr>
+              <w:jc w:val="center"/>
+              <w:rPr>
+                <w:i/>
+                <w:sz w:val="22"/>
+                <w:szCs w:val="22"/>
+              </w:rPr>
+            </w:pPr>
+            <w:r>
+              <w:rPr>
+                <w:i/>
+                <w:sz w:val="22"/>
+                <w:szCs w:val="22"/>
+              </w:rPr>
+              <w:t>Actor</w:t>
+            </w:r>
+          </w:p>
+        </w:tc>
+        <w:tc>
+          <w:tcPr>
+            <w:tcW w:w="3296" w:type="dxa"/>
+          </w:tcPr>
+          <w:p>
+            <w:pPr>
+              <w:jc w:val="center"/>
+              <w:rPr>
+                <w:i/>
+                <w:sz w:val="22"/>
+                <w:szCs w:val="22"/>
+              </w:rPr>
+            </w:pPr>
+            <w:r>
+              <w:rPr>
+                <w:i/>
+                <w:sz w:val="22"/>
+                <w:szCs w:val="22"/>
+              </w:rPr>
+              <w:t>System</w:t>
+            </w:r>
+          </w:p>
+        </w:tc>
+      </w:tr>
+      <w:tr>
+        <w:tc>
+          <w:tcPr>
+            <w:tcW w:w="1569" w:type="dxa"/>
+          </w:tcPr>
+          <w:p>
+            <w:pPr>
               <w:pStyle w:val="PargrafodaLista"/>
-              <w:numPr>
-                <w:ilvl w:val="0"/>
-                <w:numId w:val="34"/>
-              </w:numPr>
-              <w:jc w:val="right"/>
-              <w:rPr>
-                <w:sz w:val="22"/>
-                <w:szCs w:val="22"/>
-              </w:rPr>
-            </w:pPr>
+              <w:jc w:val="center"/>
+              <w:rPr>
+                <w:sz w:val="22"/>
+                <w:szCs w:val="22"/>
+              </w:rPr>
+            </w:pPr>
+            <w:r>
+              <w:rPr>
+                <w:sz w:val="22"/>
+                <w:szCs w:val="22"/>
+              </w:rPr>
+              <w:t>1.</w:t>
+            </w:r>
           </w:p>
         </w:tc>
         <w:tc>
@@ -23762,6 +23981,20 @@
                 <w:szCs w:val="22"/>
               </w:rPr>
             </w:pPr>
+            <w:r>
+              <w:rPr>
+                <w:rFonts w:ascii="Times New Roman" w:eastAsia="SimSun" w:hAnsi="Times New Roman" w:cs="Times New Roman" w:hint="eastAsia"/>
+                <w:lang w:eastAsia="zh-CN"/>
+              </w:rPr>
+              <w:t>T</w:t>
+            </w:r>
+            <w:r>
+              <w:rPr>
+                <w:rFonts w:ascii="Times New Roman" w:eastAsia="SimSun" w:hAnsi="Times New Roman" w:cs="Times New Roman"/>
+                <w:lang w:eastAsia="zh-CN"/>
+              </w:rPr>
+              <w:t>ell client that the request is illegal. End.</w:t>
+            </w:r>
           </w:p>
         </w:tc>
       </w:tr>
@@ -23773,16 +24006,19 @@
           <w:p>
             <w:pPr>
               <w:pStyle w:val="PargrafodaLista"/>
-              <w:numPr>
-                <w:ilvl w:val="0"/>
-                <w:numId w:val="34"/>
-              </w:numPr>
-              <w:jc w:val="right"/>
-              <w:rPr>
-                <w:sz w:val="22"/>
-                <w:szCs w:val="22"/>
-              </w:rPr>
-            </w:pPr>
+              <w:jc w:val="center"/>
+              <w:rPr>
+                <w:sz w:val="22"/>
+                <w:szCs w:val="22"/>
+              </w:rPr>
+            </w:pPr>
+            <w:r>
+              <w:rPr>
+                <w:sz w:val="22"/>
+                <w:szCs w:val="22"/>
+              </w:rPr>
+              <w:t>2.</w:t>
+            </w:r>
           </w:p>
         </w:tc>
         <w:tc>
@@ -23809,320 +24045,20 @@
                 <w:szCs w:val="22"/>
               </w:rPr>
             </w:pPr>
-          </w:p>
-        </w:tc>
-      </w:tr>
-      <w:tr>
-        <w:tc>
-          <w:tcPr>
-            <w:tcW w:w="1569" w:type="dxa"/>
-          </w:tcPr>
-          <w:p>
-            <w:pPr>
-              <w:pStyle w:val="PargrafodaLista"/>
-              <w:numPr>
-                <w:ilvl w:val="0"/>
-                <w:numId w:val="34"/>
-              </w:numPr>
-              <w:jc w:val="right"/>
-              <w:rPr>
-                <w:sz w:val="22"/>
-                <w:szCs w:val="22"/>
-              </w:rPr>
-            </w:pPr>
-          </w:p>
-        </w:tc>
-        <w:tc>
-          <w:tcPr>
-            <w:tcW w:w="3611" w:type="dxa"/>
-          </w:tcPr>
-          <w:p>
-            <w:pPr>
-              <w:rPr>
-                <w:sz w:val="22"/>
-                <w:szCs w:val="22"/>
-              </w:rPr>
-            </w:pPr>
-          </w:p>
-        </w:tc>
-        <w:tc>
-          <w:tcPr>
-            <w:tcW w:w="3296" w:type="dxa"/>
-          </w:tcPr>
-          <w:p>
-            <w:pPr>
-              <w:rPr>
-                <w:sz w:val="22"/>
-                <w:szCs w:val="22"/>
-              </w:rPr>
-            </w:pPr>
-          </w:p>
-        </w:tc>
-      </w:tr>
-      <w:tr>
-        <w:tc>
-          <w:tcPr>
-            <w:tcW w:w="1569" w:type="dxa"/>
-          </w:tcPr>
-          <w:p>
-            <w:pPr>
-              <w:rPr>
-                <w:b/>
-                <w:sz w:val="22"/>
-                <w:szCs w:val="22"/>
-              </w:rPr>
-            </w:pPr>
-            <w:r>
-              <w:rPr>
-                <w:b/>
-                <w:sz w:val="22"/>
-                <w:szCs w:val="22"/>
-              </w:rPr>
-              <w:lastRenderedPageBreak/>
-              <w:t>Alternative</w:t>
-            </w:r>
-            <w:r>
-              <w:rPr>
-                <w:b/>
-                <w:sz w:val="22"/>
-                <w:szCs w:val="22"/>
-              </w:rPr>
-              <w:t xml:space="preserve"> Flow</w:t>
-            </w:r>
-          </w:p>
-        </w:tc>
-        <w:tc>
-          <w:tcPr>
-            <w:tcW w:w="3611" w:type="dxa"/>
-          </w:tcPr>
-          <w:p>
-            <w:pPr>
-              <w:jc w:val="center"/>
-              <w:rPr>
-                <w:i/>
-                <w:sz w:val="22"/>
-                <w:szCs w:val="22"/>
-              </w:rPr>
-            </w:pPr>
-            <w:r>
-              <w:rPr>
-                <w:i/>
-                <w:sz w:val="22"/>
-                <w:szCs w:val="22"/>
-              </w:rPr>
-              <w:t>Actor</w:t>
-            </w:r>
-          </w:p>
-        </w:tc>
-        <w:tc>
-          <w:tcPr>
-            <w:tcW w:w="3296" w:type="dxa"/>
-          </w:tcPr>
-          <w:p>
-            <w:pPr>
-              <w:jc w:val="center"/>
-              <w:rPr>
-                <w:i/>
-                <w:sz w:val="22"/>
-                <w:szCs w:val="22"/>
-              </w:rPr>
-            </w:pPr>
-            <w:r>
-              <w:rPr>
-                <w:i/>
-                <w:sz w:val="22"/>
-                <w:szCs w:val="22"/>
-              </w:rPr>
-              <w:t>System</w:t>
-            </w:r>
-          </w:p>
-        </w:tc>
-      </w:tr>
-      <w:tr>
-        <w:tc>
-          <w:tcPr>
-            <w:tcW w:w="1569" w:type="dxa"/>
-          </w:tcPr>
-          <w:p>
-            <w:pPr>
-              <w:pStyle w:val="PargrafodaLista"/>
-              <w:numPr>
-                <w:ilvl w:val="0"/>
-                <w:numId w:val="33"/>
-              </w:numPr>
-              <w:jc w:val="right"/>
-              <w:rPr>
-                <w:sz w:val="22"/>
-                <w:szCs w:val="22"/>
-              </w:rPr>
-            </w:pPr>
-          </w:p>
-        </w:tc>
-        <w:tc>
-          <w:tcPr>
-            <w:tcW w:w="3611" w:type="dxa"/>
-          </w:tcPr>
-          <w:p>
-            <w:pPr>
-              <w:rPr>
-                <w:sz w:val="22"/>
-                <w:szCs w:val="22"/>
-              </w:rPr>
-            </w:pPr>
-          </w:p>
-        </w:tc>
-        <w:tc>
-          <w:tcPr>
-            <w:tcW w:w="3296" w:type="dxa"/>
-          </w:tcPr>
-          <w:p>
-            <w:pPr>
-              <w:rPr>
-                <w:sz w:val="22"/>
-                <w:szCs w:val="22"/>
-              </w:rPr>
-            </w:pPr>
-          </w:p>
-        </w:tc>
-      </w:tr>
-      <w:tr>
-        <w:tc>
-          <w:tcPr>
-            <w:tcW w:w="1569" w:type="dxa"/>
-          </w:tcPr>
-          <w:p>
-            <w:pPr>
-              <w:pStyle w:val="PargrafodaLista"/>
-              <w:numPr>
-                <w:ilvl w:val="0"/>
-                <w:numId w:val="33"/>
-              </w:numPr>
-              <w:jc w:val="right"/>
-              <w:rPr>
-                <w:sz w:val="22"/>
-                <w:szCs w:val="22"/>
-              </w:rPr>
-            </w:pPr>
-          </w:p>
-        </w:tc>
-        <w:tc>
-          <w:tcPr>
-            <w:tcW w:w="3611" w:type="dxa"/>
-          </w:tcPr>
-          <w:p>
-            <w:pPr>
-              <w:rPr>
-                <w:sz w:val="22"/>
-                <w:szCs w:val="22"/>
-              </w:rPr>
-            </w:pPr>
-          </w:p>
-        </w:tc>
-        <w:tc>
-          <w:tcPr>
-            <w:tcW w:w="3296" w:type="dxa"/>
-          </w:tcPr>
-          <w:p>
-            <w:pPr>
-              <w:rPr>
-                <w:sz w:val="22"/>
-                <w:szCs w:val="22"/>
-              </w:rPr>
-            </w:pPr>
-          </w:p>
-        </w:tc>
-      </w:tr>
-      <w:tr>
-        <w:tc>
-          <w:tcPr>
-            <w:tcW w:w="1569" w:type="dxa"/>
-          </w:tcPr>
-          <w:p>
-            <w:pPr>
-              <w:pStyle w:val="PargrafodaLista"/>
-              <w:numPr>
-                <w:ilvl w:val="0"/>
-                <w:numId w:val="33"/>
-              </w:numPr>
-              <w:jc w:val="right"/>
-              <w:rPr>
-                <w:sz w:val="22"/>
-                <w:szCs w:val="22"/>
-              </w:rPr>
-            </w:pPr>
-          </w:p>
-        </w:tc>
-        <w:tc>
-          <w:tcPr>
-            <w:tcW w:w="3611" w:type="dxa"/>
-          </w:tcPr>
-          <w:p>
-            <w:pPr>
-              <w:rPr>
-                <w:sz w:val="22"/>
-                <w:szCs w:val="22"/>
-              </w:rPr>
-            </w:pPr>
-          </w:p>
-        </w:tc>
-        <w:tc>
-          <w:tcPr>
-            <w:tcW w:w="3296" w:type="dxa"/>
-          </w:tcPr>
-          <w:p>
-            <w:pPr>
-              <w:rPr>
-                <w:sz w:val="22"/>
-                <w:szCs w:val="22"/>
-              </w:rPr>
-            </w:pPr>
-          </w:p>
-        </w:tc>
-      </w:tr>
-      <w:tr>
-        <w:tc>
-          <w:tcPr>
-            <w:tcW w:w="1569" w:type="dxa"/>
-          </w:tcPr>
-          <w:p>
-            <w:pPr>
-              <w:pStyle w:val="PargrafodaLista"/>
-              <w:numPr>
-                <w:ilvl w:val="0"/>
-                <w:numId w:val="33"/>
-              </w:numPr>
-              <w:jc w:val="right"/>
-              <w:rPr>
-                <w:sz w:val="22"/>
-                <w:szCs w:val="22"/>
-              </w:rPr>
-            </w:pPr>
-          </w:p>
-        </w:tc>
-        <w:tc>
-          <w:tcPr>
-            <w:tcW w:w="3611" w:type="dxa"/>
-          </w:tcPr>
-          <w:p>
-            <w:pPr>
-              <w:rPr>
-                <w:sz w:val="22"/>
-                <w:szCs w:val="22"/>
-              </w:rPr>
-            </w:pPr>
-          </w:p>
-        </w:tc>
-        <w:tc>
-          <w:tcPr>
-            <w:tcW w:w="3296" w:type="dxa"/>
-          </w:tcPr>
-          <w:p>
-            <w:pPr>
-              <w:rPr>
-                <w:sz w:val="22"/>
-                <w:szCs w:val="22"/>
-              </w:rPr>
-            </w:pPr>
+            <w:r>
+              <w:rPr>
+                <w:rFonts w:ascii="Times New Roman" w:eastAsia="SimSun" w:hAnsi="Times New Roman" w:cs="Times New Roman" w:hint="eastAsia"/>
+                <w:lang w:eastAsia="zh-CN"/>
+              </w:rPr>
+              <w:t>T</w:t>
+            </w:r>
+            <w:r>
+              <w:rPr>
+                <w:rFonts w:ascii="Times New Roman" w:eastAsia="SimSun" w:hAnsi="Times New Roman" w:cs="Times New Roman"/>
+                <w:lang w:eastAsia="zh-CN"/>
+              </w:rPr>
+              <w:t>ell client that the request data are unavailable. End</w:t>
+            </w:r>
           </w:p>
         </w:tc>
       </w:tr>
@@ -24136,38 +24072,57 @@
     </w:p>
     <w:p>
       <w:pPr>
-        <w:pStyle w:val="Ttulo2"/>
-        <w:numPr>
-          <w:ilvl w:val="0"/>
-          <w:numId w:val="29"/>
-        </w:numPr>
-        <w:spacing w:before="150" w:after="300"/>
+        <w:rPr>
+          <w:sz w:val="26"/>
+          <w:szCs w:val="26"/>
+        </w:rPr>
+      </w:pPr>
+      <w:r>
+        <w:rPr>
+          <w:sz w:val="26"/>
+          <w:szCs w:val="26"/>
+        </w:rPr>
+        <w:t xml:space="preserve">4. </w:t>
+      </w:r>
+      <w:proofErr w:type="spellStart"/>
+      <w:r>
         <w:rPr>
           <w:rFonts w:ascii="Helvetica" w:hAnsi="Helvetica" w:cs="Helvetica"/>
-          <w:color w:val="111111"/>
-          <w:spacing w:val="-8"/>
-          <w:lang w:val="en-US"/>
-        </w:rPr>
-      </w:pPr>
-      <w:bookmarkStart w:id="36" w:name="_Toc70258899"/>
+          <w:sz w:val="26"/>
+          <w:szCs w:val="26"/>
+        </w:rPr>
+        <w:t>Behavioral</w:t>
+      </w:r>
+      <w:proofErr w:type="spellEnd"/>
       <w:r>
         <w:rPr>
           <w:rFonts w:ascii="Helvetica" w:hAnsi="Helvetica" w:cs="Helvetica"/>
-          <w:color w:val="111111"/>
-          <w:spacing w:val="-8"/>
-          <w:lang w:val="en-US"/>
-        </w:rPr>
-        <w:t>Behavioral Requirements</w:t>
-      </w:r>
-      <w:bookmarkEnd w:id="36"/>
+          <w:sz w:val="26"/>
+          <w:szCs w:val="26"/>
+        </w:rPr>
+        <w:t xml:space="preserve"> </w:t>
+      </w:r>
+      <w:proofErr w:type="spellStart"/>
+      <w:r>
+        <w:rPr>
+          <w:rFonts w:ascii="Helvetica" w:hAnsi="Helvetica" w:cs="Helvetica"/>
+          <w:sz w:val="26"/>
+          <w:szCs w:val="26"/>
+        </w:rPr>
+        <w:t>Requeriments</w:t>
+      </w:r>
+      <w:proofErr w:type="spellEnd"/>
+      <w:r>
+        <w:rPr>
+          <w:sz w:val="26"/>
+          <w:szCs w:val="26"/>
+        </w:rPr>
+        <w:t xml:space="preserve"> </w:t>
+      </w:r>
     </w:p>
     <w:p>
       <w:pPr>
         <w:pStyle w:val="Ttulo3"/>
-        <w:numPr>
-          <w:ilvl w:val="1"/>
-          <w:numId w:val="29"/>
-        </w:numPr>
         <w:spacing w:before="0"/>
         <w:rPr>
           <w:rFonts w:ascii="Helvetica" w:hAnsi="Helvetica" w:cs="Helvetica"/>
@@ -24178,7 +24133,7 @@
           <w:lang w:val="en-US"/>
         </w:rPr>
       </w:pPr>
-      <w:bookmarkStart w:id="37" w:name="_Toc70258900"/>
+      <w:bookmarkStart w:id="39" w:name="_Toc70376024"/>
       <w:r>
         <w:rPr>
           <w:rFonts w:ascii="Helvetica" w:hAnsi="Helvetica" w:cs="Helvetica"/>
@@ -24188,24 +24143,9 @@
           <w:szCs w:val="30"/>
           <w:lang w:val="en-US"/>
         </w:rPr>
-        <w:t>System Inputs and Outputs</w:t>
-      </w:r>
-      <w:bookmarkEnd w:id="37"/>
-    </w:p>
-    <w:p>
-      <w:pPr>
-        <w:pStyle w:val="PargrafodaLista"/>
-        <w:ind w:left="996"/>
-      </w:pPr>
-    </w:p>
-    <w:p>
-      <w:pPr>
-        <w:pStyle w:val="Ttulo3"/>
-        <w:numPr>
-          <w:ilvl w:val="2"/>
-          <w:numId w:val="29"/>
-        </w:numPr>
-        <w:spacing w:before="0"/>
+        <w:t xml:space="preserve">4.1 </w:t>
+      </w:r>
+      <w:r>
         <w:rPr>
           <w:rFonts w:ascii="Helvetica" w:hAnsi="Helvetica" w:cs="Helvetica"/>
           <w:color w:val="000000" w:themeColor="text1"/>
@@ -24214,9 +24154,24 @@
           <w:szCs w:val="30"/>
           <w:lang w:val="en-US"/>
         </w:rPr>
-      </w:pPr>
-      <w:bookmarkStart w:id="38" w:name="_Toc70258901"/>
-      <w:r>
+        <w:t>System Inputs and Outputs</w:t>
+      </w:r>
+      <w:bookmarkEnd w:id="39"/>
+    </w:p>
+    <w:p>
+      <w:pPr>
+        <w:pStyle w:val="PargrafodaLista"/>
+        <w:ind w:left="996"/>
+      </w:pPr>
+    </w:p>
+    <w:p>
+      <w:pPr>
+        <w:pStyle w:val="Ttulo3"/>
+        <w:numPr>
+          <w:ilvl w:val="2"/>
+          <w:numId w:val="35"/>
+        </w:numPr>
+        <w:spacing w:before="0"/>
         <w:rPr>
           <w:rFonts w:ascii="Helvetica" w:hAnsi="Helvetica" w:cs="Helvetica"/>
           <w:color w:val="000000" w:themeColor="text1"/>
@@ -24225,9 +24180,20 @@
           <w:szCs w:val="30"/>
           <w:lang w:val="en-US"/>
         </w:rPr>
+      </w:pPr>
+      <w:bookmarkStart w:id="40" w:name="_Toc70376025"/>
+      <w:r>
+        <w:rPr>
+          <w:rFonts w:ascii="Helvetica" w:hAnsi="Helvetica" w:cs="Helvetica"/>
+          <w:color w:val="000000" w:themeColor="text1"/>
+          <w:spacing w:val="-6"/>
+          <w:sz w:val="30"/>
+          <w:szCs w:val="30"/>
+          <w:lang w:val="en-US"/>
+        </w:rPr>
         <w:t>Inputs</w:t>
       </w:r>
-      <w:bookmarkEnd w:id="38"/>
+      <w:bookmarkEnd w:id="40"/>
     </w:p>
     <w:p>
       <w:pPr>
@@ -24276,21 +24242,7 @@
         <w:rPr>
           <w:lang w:val="en-US"/>
         </w:rPr>
-        <w:t xml:space="preserve"> data </w:t>
-      </w:r>
-      <w:proofErr w:type="gramStart"/>
-      <w:r>
-        <w:rPr>
-          <w:lang w:val="en-US"/>
-        </w:rPr>
-        <w:t>that’s</w:t>
-      </w:r>
-      <w:proofErr w:type="gramEnd"/>
-      <w:r>
-        <w:rPr>
-          <w:lang w:val="en-US"/>
-        </w:rPr>
-        <w:t xml:space="preserve"> in</w:t>
+        <w:t xml:space="preserve"> data that’s in</w:t>
       </w:r>
       <w:r>
         <w:rPr>
@@ -24346,7 +24298,7 @@
         <w:pStyle w:val="Ttulo3"/>
         <w:numPr>
           <w:ilvl w:val="2"/>
-          <w:numId w:val="29"/>
+          <w:numId w:val="35"/>
         </w:numPr>
         <w:spacing w:before="0"/>
         <w:rPr>
@@ -24358,7 +24310,7 @@
           <w:lang w:val="en-US"/>
         </w:rPr>
       </w:pPr>
-      <w:bookmarkStart w:id="39" w:name="_Toc70258902"/>
+      <w:bookmarkStart w:id="41" w:name="_Toc70376026"/>
       <w:r>
         <w:rPr>
           <w:rFonts w:ascii="Helvetica" w:hAnsi="Helvetica" w:cs="Helvetica"/>
@@ -24370,7 +24322,7 @@
         </w:rPr>
         <w:t>Outputs</w:t>
       </w:r>
-      <w:bookmarkEnd w:id="39"/>
+      <w:bookmarkEnd w:id="41"/>
     </w:p>
     <w:p>
       <w:pPr>
@@ -24395,6 +24347,12 @@
         <w:rPr>
           <w:lang w:val="en-US"/>
         </w:rPr>
+        <w:t xml:space="preserve"> and other data relation with de clients and with the system</w:t>
+      </w:r>
+      <w:r>
+        <w:rPr>
+          <w:lang w:val="en-US"/>
+        </w:rPr>
         <w:t>.</w:t>
       </w:r>
     </w:p>
@@ -24402,8 +24360,8 @@
       <w:pPr>
         <w:pStyle w:val="Ttulo3"/>
         <w:numPr>
-          <w:ilvl w:val="1"/>
-          <w:numId w:val="29"/>
+          <w:ilvl w:val="0"/>
+          <w:numId w:val="35"/>
         </w:numPr>
         <w:spacing w:before="75" w:after="225"/>
         <w:rPr>
@@ -24414,8 +24372,7 @@
           <w:szCs w:val="30"/>
         </w:rPr>
       </w:pPr>
-      <w:bookmarkStart w:id="40" w:name="_Toc51163648"/>
-      <w:bookmarkStart w:id="41" w:name="_Toc70258903"/>
+      <w:bookmarkStart w:id="42" w:name="_Toc70376027"/>
       <w:proofErr w:type="spellStart"/>
       <w:r>
         <w:rPr>
@@ -24425,7 +24382,7 @@
           <w:sz w:val="30"/>
           <w:szCs w:val="30"/>
         </w:rPr>
-        <w:t>Detailed</w:t>
+        <w:t>Quality</w:t>
       </w:r>
       <w:proofErr w:type="spellEnd"/>
       <w:r>
@@ -24436,7 +24393,7 @@
           <w:sz w:val="30"/>
           <w:szCs w:val="30"/>
         </w:rPr>
-        <w:t xml:space="preserve"> Output </w:t>
+        <w:t xml:space="preserve"> </w:t>
       </w:r>
       <w:proofErr w:type="spellStart"/>
       <w:r>
@@ -24447,25 +24404,11 @@
           <w:sz w:val="30"/>
           <w:szCs w:val="30"/>
         </w:rPr>
-        <w:t>Behavior</w:t>
-      </w:r>
-      <w:bookmarkEnd w:id="40"/>
-      <w:bookmarkEnd w:id="41"/>
+        <w:t>Requirements</w:t>
+      </w:r>
+      <w:bookmarkEnd w:id="42"/>
       <w:proofErr w:type="spellEnd"/>
-    </w:p>
-    <w:p>
-      <w:pPr>
-        <w:ind w:left="360"/>
-      </w:pPr>
-    </w:p>
-    <w:p>
-      <w:pPr>
-        <w:pStyle w:val="Ttulo3"/>
-        <w:numPr>
-          <w:ilvl w:val="0"/>
-          <w:numId w:val="29"/>
-        </w:numPr>
-        <w:spacing w:before="75" w:after="225"/>
+      <w:r>
         <w:rPr>
           <w:rFonts w:ascii="Helvetica" w:hAnsi="Helvetica" w:cs="Helvetica"/>
           <w:color w:val="111111"/>
@@ -24473,9 +24416,506 @@
           <w:sz w:val="30"/>
           <w:szCs w:val="30"/>
         </w:rPr>
-      </w:pPr>
+        <w:t xml:space="preserve"> </w:t>
+      </w:r>
+    </w:p>
+    <w:p>
+      <w:pPr>
+        <w:ind w:left="360" w:firstLine="348"/>
+        <w:rPr>
+          <w:rFonts w:ascii="Calibri corpo" w:hAnsi="Calibri corpo" w:hint="eastAsia"/>
+          <w:lang w:val="en-US"/>
+        </w:rPr>
+      </w:pPr>
+      <w:r>
+        <w:rPr>
+          <w:rFonts w:ascii="Calibri corpo" w:hAnsi="Calibri corpo" w:cs="Helvetica"/>
+          <w:color w:val="111111"/>
+          <w:lang w:val="en-US"/>
+        </w:rPr>
+        <w:t xml:space="preserve">The application must be competitive with similar applications </w:t>
+      </w:r>
+      <w:proofErr w:type="gramStart"/>
+      <w:r>
+        <w:rPr>
+          <w:rFonts w:ascii="Calibri corpo" w:hAnsi="Calibri corpo" w:cs="Helvetica"/>
+          <w:color w:val="111111"/>
+          <w:lang w:val="en-US"/>
+        </w:rPr>
+        <w:t>in regard to</w:t>
+      </w:r>
+      <w:proofErr w:type="gramEnd"/>
+      <w:r>
+        <w:rPr>
+          <w:rFonts w:ascii="Calibri corpo" w:hAnsi="Calibri corpo" w:cs="Helvetica"/>
+          <w:color w:val="111111"/>
+          <w:lang w:val="en-US"/>
+        </w:rPr>
+        <w:t xml:space="preserve"> performance, reliability, consistency, and scalability</w:t>
+      </w:r>
+      <w:r>
+        <w:rPr>
+          <w:rFonts w:ascii="Calibri corpo" w:hAnsi="Calibri corpo" w:cs="Helvetica"/>
+          <w:color w:val="111111"/>
+          <w:lang w:val="en-US"/>
+        </w:rPr>
+        <w:t>, and for that the system needs a server capable to manage all requests from all modules without losing data.</w:t>
+      </w:r>
+    </w:p>
+    <w:p>
+      <w:pPr>
+        <w:snapToGrid w:val="0"/>
+        <w:spacing w:line="312" w:lineRule="auto"/>
+        <w:ind w:firstLine="360"/>
+        <w:rPr>
+          <w:rFonts w:ascii="Calibri corpo" w:eastAsia="Microsoft YaHei" w:hAnsi="Calibri corpo" w:cstheme="majorHAnsi" w:hint="eastAsia"/>
+          <w:color w:val="333333"/>
+          <w:lang w:val="en-US"/>
+        </w:rPr>
+      </w:pPr>
+      <w:r>
+        <w:rPr>
+          <w:rFonts w:ascii="Calibri corpo" w:eastAsia="Helvetica" w:hAnsi="Calibri corpo" w:cstheme="majorHAnsi"/>
+          <w:color w:val="111111"/>
+          <w:lang w:val="en-US"/>
+        </w:rPr>
+        <w:t>Performance: Responsiveness to user input</w:t>
+      </w:r>
+    </w:p>
+    <w:p>
+      <w:pPr>
+        <w:snapToGrid w:val="0"/>
+        <w:spacing w:line="312" w:lineRule="auto"/>
+        <w:ind w:left="288" w:firstLine="420"/>
+        <w:rPr>
+          <w:rFonts w:ascii="Calibri corpo" w:eastAsia="Microsoft YaHei" w:hAnsi="Calibri corpo" w:cstheme="majorHAnsi" w:hint="eastAsia"/>
+          <w:color w:val="333333"/>
+          <w:lang w:val="en-US"/>
+        </w:rPr>
+      </w:pPr>
+      <w:r>
+        <w:rPr>
+          <w:rFonts w:ascii="Calibri corpo" w:eastAsia="Helvetica" w:hAnsi="Calibri corpo" w:cstheme="majorHAnsi"/>
+          <w:color w:val="111111"/>
+          <w:lang w:val="en-US"/>
+        </w:rPr>
+        <w:t>* Standard actions that manipulate address books or their contents should not exceed 500ms execution time.</w:t>
+      </w:r>
+    </w:p>
+    <w:p>
+      <w:pPr>
+        <w:ind w:left="360" w:firstLine="348"/>
+        <w:rPr>
+          <w:rFonts w:ascii="Calibri corpo" w:eastAsia="Helvetica" w:hAnsi="Calibri corpo"/>
+          <w:color w:val="111111"/>
+          <w:lang w:val="en-US"/>
+        </w:rPr>
+      </w:pPr>
+      <w:r>
+        <w:rPr>
+          <w:rFonts w:ascii="Helvetica" w:eastAsia="Helvetica" w:hAnsi="Helvetica"/>
+          <w:color w:val="111111"/>
+          <w:sz w:val="23"/>
+          <w:szCs w:val="23"/>
+          <w:lang w:val="en-US"/>
+        </w:rPr>
+        <w:t xml:space="preserve">* </w:t>
+      </w:r>
+      <w:r>
+        <w:rPr>
+          <w:rFonts w:ascii="Calibri corpo" w:eastAsia="Helvetica" w:hAnsi="Calibri corpo"/>
+          <w:color w:val="111111"/>
+          <w:lang w:val="en-US"/>
+        </w:rPr>
+        <w:t>Searching on address books is a possible exception to the above standard, as search performance will depend on the size of the address book.</w:t>
+      </w:r>
+    </w:p>
+    <w:p>
+      <w:pPr>
+        <w:ind w:left="360" w:firstLine="348"/>
+        <w:rPr>
+          <w:lang w:val="en-US"/>
+        </w:rPr>
+      </w:pPr>
+      <w:r>
+        <w:rPr>
+          <w:rFonts w:ascii="Helvetica" w:hAnsi="Helvetica" w:cs="Helvetica"/>
+          <w:color w:val="111111"/>
+          <w:sz w:val="23"/>
+          <w:szCs w:val="23"/>
+        </w:rPr>
+        <w:t xml:space="preserve">* </w:t>
+      </w:r>
       <w:proofErr w:type="spellStart"/>
       <w:r>
+        <w:rPr>
+          <w:rFonts w:ascii="Calibri corpo" w:hAnsi="Calibri corpo" w:cs="Helvetica"/>
+          <w:color w:val="111111"/>
+        </w:rPr>
+        <w:t>Application</w:t>
+      </w:r>
+      <w:proofErr w:type="spellEnd"/>
+      <w:r>
+        <w:rPr>
+          <w:rFonts w:ascii="Calibri corpo" w:hAnsi="Calibri corpo" w:cs="Helvetica"/>
+          <w:color w:val="111111"/>
+        </w:rPr>
+        <w:t xml:space="preserve"> </w:t>
+      </w:r>
+      <w:proofErr w:type="spellStart"/>
+      <w:r>
+        <w:rPr>
+          <w:rFonts w:ascii="Calibri corpo" w:hAnsi="Calibri corpo" w:cs="Helvetica"/>
+          <w:color w:val="111111"/>
+        </w:rPr>
+        <w:t>should</w:t>
+      </w:r>
+      <w:proofErr w:type="spellEnd"/>
+      <w:r>
+        <w:rPr>
+          <w:rFonts w:ascii="Calibri corpo" w:hAnsi="Calibri corpo" w:cs="Helvetica"/>
+          <w:color w:val="111111"/>
+        </w:rPr>
+        <w:t xml:space="preserve"> </w:t>
+      </w:r>
+      <w:proofErr w:type="spellStart"/>
+      <w:r>
+        <w:rPr>
+          <w:rFonts w:ascii="Calibri corpo" w:hAnsi="Calibri corpo" w:cs="Helvetica"/>
+          <w:color w:val="111111"/>
+        </w:rPr>
+        <w:t>be</w:t>
+      </w:r>
+      <w:proofErr w:type="spellEnd"/>
+      <w:r>
+        <w:rPr>
+          <w:rFonts w:ascii="Calibri corpo" w:hAnsi="Calibri corpo" w:cs="Helvetica"/>
+          <w:color w:val="111111"/>
+        </w:rPr>
+        <w:t xml:space="preserve"> </w:t>
+      </w:r>
+      <w:proofErr w:type="spellStart"/>
+      <w:r>
+        <w:rPr>
+          <w:rFonts w:ascii="Calibri corpo" w:hAnsi="Calibri corpo" w:cs="Helvetica"/>
+          <w:color w:val="111111"/>
+        </w:rPr>
+        <w:t>modularized</w:t>
+      </w:r>
+      <w:proofErr w:type="spellEnd"/>
+      <w:r>
+        <w:rPr>
+          <w:rFonts w:ascii="Calibri corpo" w:hAnsi="Calibri corpo" w:cs="Helvetica"/>
+          <w:color w:val="111111"/>
+        </w:rPr>
+        <w:t xml:space="preserve"> </w:t>
+      </w:r>
+      <w:proofErr w:type="spellStart"/>
+      <w:r>
+        <w:rPr>
+          <w:rFonts w:ascii="Calibri corpo" w:hAnsi="Calibri corpo" w:cs="Helvetica"/>
+          <w:color w:val="111111"/>
+        </w:rPr>
+        <w:t>such</w:t>
+      </w:r>
+      <w:proofErr w:type="spellEnd"/>
+      <w:r>
+        <w:rPr>
+          <w:rFonts w:ascii="Calibri corpo" w:hAnsi="Calibri corpo" w:cs="Helvetica"/>
+          <w:color w:val="111111"/>
+        </w:rPr>
+        <w:t xml:space="preserve"> </w:t>
+      </w:r>
+      <w:proofErr w:type="spellStart"/>
+      <w:r>
+        <w:rPr>
+          <w:rFonts w:ascii="Calibri corpo" w:hAnsi="Calibri corpo" w:cs="Helvetica"/>
+          <w:color w:val="111111"/>
+        </w:rPr>
+        <w:t>that</w:t>
+      </w:r>
+      <w:proofErr w:type="spellEnd"/>
+      <w:r>
+        <w:rPr>
+          <w:rFonts w:ascii="Calibri corpo" w:hAnsi="Calibri corpo" w:cs="Helvetica"/>
+          <w:color w:val="111111"/>
+        </w:rPr>
+        <w:t xml:space="preserve"> </w:t>
+      </w:r>
+      <w:proofErr w:type="spellStart"/>
+      <w:r>
+        <w:rPr>
+          <w:rFonts w:ascii="Calibri corpo" w:hAnsi="Calibri corpo" w:cs="Helvetica"/>
+          <w:color w:val="111111"/>
+        </w:rPr>
+        <w:t>adding</w:t>
+      </w:r>
+      <w:proofErr w:type="spellEnd"/>
+      <w:r>
+        <w:rPr>
+          <w:rFonts w:ascii="Calibri corpo" w:hAnsi="Calibri corpo" w:cs="Helvetica"/>
+          <w:color w:val="111111"/>
+        </w:rPr>
+        <w:t>/</w:t>
+      </w:r>
+      <w:proofErr w:type="spellStart"/>
+      <w:r>
+        <w:rPr>
+          <w:rFonts w:ascii="Calibri corpo" w:hAnsi="Calibri corpo" w:cs="Helvetica"/>
+          <w:color w:val="111111"/>
+        </w:rPr>
+        <w:t>extending</w:t>
+      </w:r>
+      <w:proofErr w:type="spellEnd"/>
+      <w:r>
+        <w:rPr>
+          <w:rFonts w:ascii="Calibri corpo" w:hAnsi="Calibri corpo" w:cs="Helvetica"/>
+          <w:color w:val="111111"/>
+        </w:rPr>
+        <w:t xml:space="preserve"> </w:t>
+      </w:r>
+      <w:proofErr w:type="spellStart"/>
+      <w:r>
+        <w:rPr>
+          <w:rFonts w:ascii="Calibri corpo" w:hAnsi="Calibri corpo" w:cs="Helvetica"/>
+          <w:color w:val="111111"/>
+        </w:rPr>
+        <w:t>features</w:t>
+      </w:r>
+      <w:proofErr w:type="spellEnd"/>
+      <w:r>
+        <w:rPr>
+          <w:rFonts w:ascii="Calibri corpo" w:hAnsi="Calibri corpo" w:cs="Helvetica"/>
+          <w:color w:val="111111"/>
+        </w:rPr>
+        <w:t xml:space="preserve"> </w:t>
+      </w:r>
+      <w:proofErr w:type="spellStart"/>
+      <w:r>
+        <w:rPr>
+          <w:rFonts w:ascii="Calibri corpo" w:hAnsi="Calibri corpo" w:cs="Helvetica"/>
+          <w:color w:val="111111"/>
+        </w:rPr>
+        <w:t>and</w:t>
+      </w:r>
+      <w:proofErr w:type="spellEnd"/>
+      <w:r>
+        <w:rPr>
+          <w:rFonts w:ascii="Calibri corpo" w:hAnsi="Calibri corpo" w:cs="Helvetica"/>
+          <w:color w:val="111111"/>
+        </w:rPr>
+        <w:t xml:space="preserve"> </w:t>
+      </w:r>
+      <w:proofErr w:type="spellStart"/>
+      <w:r>
+        <w:rPr>
+          <w:rFonts w:ascii="Calibri corpo" w:hAnsi="Calibri corpo" w:cs="Helvetica"/>
+          <w:color w:val="111111"/>
+        </w:rPr>
+        <w:t>functions</w:t>
+      </w:r>
+      <w:proofErr w:type="spellEnd"/>
+      <w:r>
+        <w:rPr>
+          <w:rFonts w:ascii="Calibri corpo" w:hAnsi="Calibri corpo" w:cs="Helvetica"/>
+          <w:color w:val="111111"/>
+        </w:rPr>
+        <w:t xml:space="preserve"> </w:t>
+      </w:r>
+      <w:proofErr w:type="spellStart"/>
+      <w:r>
+        <w:rPr>
+          <w:rFonts w:ascii="Calibri corpo" w:hAnsi="Calibri corpo" w:cs="Helvetica"/>
+          <w:color w:val="111111"/>
+        </w:rPr>
+        <w:t>only</w:t>
+      </w:r>
+      <w:proofErr w:type="spellEnd"/>
+      <w:r>
+        <w:rPr>
+          <w:rFonts w:ascii="Calibri corpo" w:hAnsi="Calibri corpo" w:cs="Helvetica"/>
+          <w:color w:val="111111"/>
+        </w:rPr>
+        <w:t xml:space="preserve"> </w:t>
+      </w:r>
+      <w:proofErr w:type="spellStart"/>
+      <w:r>
+        <w:rPr>
+          <w:rFonts w:ascii="Calibri corpo" w:hAnsi="Calibri corpo" w:cs="Helvetica"/>
+          <w:color w:val="111111"/>
+        </w:rPr>
+        <w:t>require</w:t>
+      </w:r>
+      <w:proofErr w:type="spellEnd"/>
+      <w:r>
+        <w:rPr>
+          <w:rFonts w:ascii="Calibri corpo" w:hAnsi="Calibri corpo" w:cs="Helvetica"/>
+          <w:color w:val="111111"/>
+        </w:rPr>
+        <w:t xml:space="preserve"> </w:t>
+      </w:r>
+      <w:proofErr w:type="spellStart"/>
+      <w:r>
+        <w:rPr>
+          <w:rFonts w:ascii="Calibri corpo" w:hAnsi="Calibri corpo" w:cs="Helvetica"/>
+          <w:color w:val="111111"/>
+        </w:rPr>
+        <w:t>changes</w:t>
+      </w:r>
+      <w:proofErr w:type="spellEnd"/>
+      <w:r>
+        <w:rPr>
+          <w:rFonts w:ascii="Calibri corpo" w:hAnsi="Calibri corpo" w:cs="Helvetica"/>
+          <w:color w:val="111111"/>
+        </w:rPr>
+        <w:t xml:space="preserve"> to a single </w:t>
+      </w:r>
+      <w:proofErr w:type="spellStart"/>
+      <w:r>
+        <w:rPr>
+          <w:rFonts w:ascii="Calibri corpo" w:hAnsi="Calibri corpo" w:cs="Helvetica"/>
+          <w:color w:val="111111"/>
+        </w:rPr>
+        <w:t>component</w:t>
+      </w:r>
+      <w:proofErr w:type="spellEnd"/>
+      <w:r>
+        <w:rPr>
+          <w:rFonts w:ascii="Calibri corpo" w:hAnsi="Calibri corpo" w:cs="Helvetica"/>
+          <w:color w:val="111111"/>
+        </w:rPr>
+        <w:t xml:space="preserve"> </w:t>
+      </w:r>
+      <w:proofErr w:type="spellStart"/>
+      <w:r>
+        <w:rPr>
+          <w:rFonts w:ascii="Calibri corpo" w:hAnsi="Calibri corpo" w:cs="Helvetica"/>
+          <w:color w:val="111111"/>
+        </w:rPr>
+        <w:t>and</w:t>
+      </w:r>
+      <w:proofErr w:type="spellEnd"/>
+      <w:r>
+        <w:rPr>
+          <w:rFonts w:ascii="Calibri corpo" w:hAnsi="Calibri corpo" w:cs="Helvetica"/>
+          <w:color w:val="111111"/>
+        </w:rPr>
+        <w:t xml:space="preserve"> </w:t>
+      </w:r>
+      <w:proofErr w:type="spellStart"/>
+      <w:r>
+        <w:rPr>
+          <w:rFonts w:ascii="Calibri corpo" w:hAnsi="Calibri corpo" w:cs="Helvetica"/>
+          <w:color w:val="111111"/>
+        </w:rPr>
+        <w:t>the</w:t>
+      </w:r>
+      <w:proofErr w:type="spellEnd"/>
+      <w:r>
+        <w:rPr>
+          <w:rFonts w:ascii="Calibri corpo" w:hAnsi="Calibri corpo" w:cs="Helvetica"/>
+          <w:color w:val="111111"/>
+        </w:rPr>
+        <w:t xml:space="preserve"> interface </w:t>
+      </w:r>
+      <w:proofErr w:type="spellStart"/>
+      <w:r>
+        <w:rPr>
+          <w:rFonts w:ascii="Calibri corpo" w:hAnsi="Calibri corpo" w:cs="Helvetica"/>
+          <w:color w:val="111111"/>
+        </w:rPr>
+        <w:t>with</w:t>
+      </w:r>
+      <w:proofErr w:type="spellEnd"/>
+      <w:r>
+        <w:rPr>
+          <w:rFonts w:ascii="Calibri corpo" w:hAnsi="Calibri corpo" w:cs="Helvetica"/>
+          <w:color w:val="111111"/>
+        </w:rPr>
+        <w:t xml:space="preserve"> </w:t>
+      </w:r>
+      <w:proofErr w:type="spellStart"/>
+      <w:r>
+        <w:rPr>
+          <w:rFonts w:ascii="Calibri corpo" w:hAnsi="Calibri corpo" w:cs="Helvetica"/>
+          <w:color w:val="111111"/>
+        </w:rPr>
+        <w:t>that</w:t>
+      </w:r>
+      <w:proofErr w:type="spellEnd"/>
+      <w:r>
+        <w:rPr>
+          <w:rFonts w:ascii="Calibri corpo" w:hAnsi="Calibri corpo" w:cs="Helvetica"/>
+          <w:color w:val="111111"/>
+        </w:rPr>
+        <w:t xml:space="preserve"> </w:t>
+      </w:r>
+      <w:proofErr w:type="spellStart"/>
+      <w:r>
+        <w:rPr>
+          <w:rFonts w:ascii="Calibri corpo" w:hAnsi="Calibri corpo" w:cs="Helvetica"/>
+          <w:color w:val="111111"/>
+        </w:rPr>
+        <w:t>component</w:t>
+      </w:r>
+      <w:proofErr w:type="spellEnd"/>
+      <w:r>
+        <w:rPr>
+          <w:rFonts w:ascii="Calibri corpo" w:hAnsi="Calibri corpo" w:cs="Helvetica"/>
+          <w:color w:val="111111"/>
+        </w:rPr>
+        <w:t xml:space="preserve">, </w:t>
+      </w:r>
+      <w:proofErr w:type="spellStart"/>
+      <w:r>
+        <w:rPr>
+          <w:rFonts w:ascii="Calibri corpo" w:hAnsi="Calibri corpo" w:cs="Helvetica"/>
+          <w:color w:val="111111"/>
+        </w:rPr>
+        <w:t>if</w:t>
+      </w:r>
+      <w:proofErr w:type="spellEnd"/>
+      <w:r>
+        <w:rPr>
+          <w:rFonts w:ascii="Calibri corpo" w:hAnsi="Calibri corpo" w:cs="Helvetica"/>
+          <w:color w:val="111111"/>
+        </w:rPr>
+        <w:t xml:space="preserve"> </w:t>
+      </w:r>
+      <w:proofErr w:type="spellStart"/>
+      <w:r>
+        <w:rPr>
+          <w:rFonts w:ascii="Calibri corpo" w:hAnsi="Calibri corpo" w:cs="Helvetica"/>
+          <w:color w:val="111111"/>
+        </w:rPr>
+        <w:t>applicable</w:t>
+      </w:r>
+      <w:proofErr w:type="spellEnd"/>
+      <w:r>
+        <w:rPr>
+          <w:rFonts w:ascii="Calibri corpo" w:hAnsi="Calibri corpo" w:cs="Helvetica"/>
+          <w:color w:val="111111"/>
+        </w:rPr>
+        <w:t>.</w:t>
+      </w:r>
+      <w:r>
+        <w:rPr>
+          <w:rFonts w:ascii="Helvetica" w:hAnsi="Helvetica" w:cs="Helvetica"/>
+          <w:color w:val="111111"/>
+          <w:sz w:val="23"/>
+          <w:szCs w:val="23"/>
+        </w:rPr>
+        <w:t xml:space="preserve"> </w:t>
+      </w:r>
+    </w:p>
+    <w:p>
+      <w:pPr>
+        <w:pStyle w:val="Ttulo3"/>
+        <w:numPr>
+          <w:ilvl w:val="0"/>
+          <w:numId w:val="35"/>
+        </w:numPr>
+        <w:spacing w:before="75" w:after="225"/>
         <w:rPr>
           <w:rFonts w:ascii="Helvetica" w:hAnsi="Helvetica" w:cs="Helvetica"/>
           <w:color w:val="111111"/>
@@ -24483,9 +24923,9 @@
           <w:sz w:val="30"/>
           <w:szCs w:val="30"/>
         </w:rPr>
-        <w:t>Quality</w:t>
-      </w:r>
-      <w:proofErr w:type="spellEnd"/>
+      </w:pPr>
+      <w:bookmarkStart w:id="43" w:name="_Toc70376028"/>
+      <w:proofErr w:type="spellStart"/>
       <w:r>
         <w:rPr>
           <w:rFonts w:ascii="Helvetica" w:hAnsi="Helvetica" w:cs="Helvetica"/>
@@ -24494,9 +24934,9 @@
           <w:sz w:val="30"/>
           <w:szCs w:val="30"/>
         </w:rPr>
-        <w:t xml:space="preserve"> </w:t>
-      </w:r>
-      <w:proofErr w:type="spellStart"/>
+        <w:t>Expected</w:t>
+      </w:r>
+      <w:proofErr w:type="spellEnd"/>
       <w:r>
         <w:rPr>
           <w:rFonts w:ascii="Helvetica" w:hAnsi="Helvetica" w:cs="Helvetica"/>
@@ -24505,9 +24945,9 @@
           <w:sz w:val="30"/>
           <w:szCs w:val="30"/>
         </w:rPr>
-        <w:t>Requirements</w:t>
-      </w:r>
-      <w:proofErr w:type="spellEnd"/>
+        <w:t xml:space="preserve"> </w:t>
+      </w:r>
+      <w:proofErr w:type="spellStart"/>
       <w:r>
         <w:rPr>
           <w:rFonts w:ascii="Helvetica" w:hAnsi="Helvetica" w:cs="Helvetica"/>
@@ -24516,132 +24956,231 @@
           <w:sz w:val="30"/>
           <w:szCs w:val="30"/>
         </w:rPr>
-        <w:t xml:space="preserve"> </w:t>
-      </w:r>
+        <w:t>Subsets</w:t>
+      </w:r>
+      <w:bookmarkEnd w:id="43"/>
+      <w:proofErr w:type="spellEnd"/>
     </w:p>
     <w:p>
       <w:pPr>
         <w:ind w:left="360" w:firstLine="348"/>
-        <w:rPr>
-          <w:rFonts w:ascii="Calibri corpo" w:hAnsi="Calibri corpo" w:hint="eastAsia"/>
-          <w:lang w:val="en-US"/>
-        </w:rPr>
-      </w:pPr>
-      <w:r>
-        <w:rPr>
-          <w:rFonts w:ascii="Calibri corpo" w:hAnsi="Calibri corpo" w:cs="Helvetica"/>
-          <w:color w:val="111111"/>
-          <w:lang w:val="en-US"/>
-        </w:rPr>
-        <w:t xml:space="preserve">The application must be competitive with similar applications </w:t>
-      </w:r>
-      <w:proofErr w:type="gramStart"/>
-      <w:r>
-        <w:rPr>
-          <w:rFonts w:ascii="Calibri corpo" w:hAnsi="Calibri corpo" w:cs="Helvetica"/>
-          <w:color w:val="111111"/>
-          <w:lang w:val="en-US"/>
-        </w:rPr>
-        <w:t>in regard to</w:t>
-      </w:r>
-      <w:proofErr w:type="gramEnd"/>
-      <w:r>
-        <w:rPr>
-          <w:rFonts w:ascii="Calibri corpo" w:hAnsi="Calibri corpo" w:cs="Helvetica"/>
-          <w:color w:val="111111"/>
-          <w:lang w:val="en-US"/>
-        </w:rPr>
-        <w:t xml:space="preserve"> performance, reliability, consistency, and scalability</w:t>
-      </w:r>
-      <w:r>
-        <w:rPr>
-          <w:rFonts w:ascii="Calibri corpo" w:hAnsi="Calibri corpo" w:cs="Helvetica"/>
-          <w:color w:val="111111"/>
-          <w:lang w:val="en-US"/>
-        </w:rPr>
-        <w:t>, and for that the system needs a server capable to manage all requests from all modules without losing data.</w:t>
+      </w:pPr>
+      <w:proofErr w:type="spellStart"/>
+      <w:r>
+        <w:t>Our</w:t>
+      </w:r>
+      <w:proofErr w:type="spellEnd"/>
+      <w:r>
+        <w:t xml:space="preserve"> server </w:t>
+      </w:r>
+      <w:proofErr w:type="spellStart"/>
+      <w:r>
+        <w:t>expect</w:t>
+      </w:r>
+      <w:proofErr w:type="spellEnd"/>
+      <w:r>
+        <w:t xml:space="preserve"> </w:t>
+      </w:r>
+      <w:proofErr w:type="spellStart"/>
+      <w:r>
+        <w:t>that</w:t>
+      </w:r>
+      <w:proofErr w:type="spellEnd"/>
+      <w:r>
+        <w:t xml:space="preserve"> </w:t>
+      </w:r>
+      <w:proofErr w:type="spellStart"/>
+      <w:r>
+        <w:t>the</w:t>
+      </w:r>
+      <w:proofErr w:type="spellEnd"/>
+      <w:r>
+        <w:t xml:space="preserve"> </w:t>
+      </w:r>
+      <w:proofErr w:type="spellStart"/>
+      <w:r>
+        <w:t>system</w:t>
+      </w:r>
+      <w:proofErr w:type="spellEnd"/>
+      <w:r>
+        <w:t xml:space="preserve"> </w:t>
+      </w:r>
+      <w:proofErr w:type="spellStart"/>
+      <w:r>
+        <w:t>have</w:t>
+      </w:r>
+      <w:proofErr w:type="spellEnd"/>
+      <w:r>
+        <w:t xml:space="preserve"> more </w:t>
+      </w:r>
+      <w:proofErr w:type="spellStart"/>
+      <w:r>
+        <w:t>six</w:t>
+      </w:r>
+      <w:proofErr w:type="spellEnd"/>
+      <w:r>
+        <w:t xml:space="preserve"> </w:t>
+      </w:r>
+      <w:proofErr w:type="spellStart"/>
+      <w:r>
+        <w:t>other</w:t>
+      </w:r>
+      <w:proofErr w:type="spellEnd"/>
+      <w:r>
+        <w:t xml:space="preserve"> modules, </w:t>
+      </w:r>
+      <w:proofErr w:type="spellStart"/>
+      <w:r>
+        <w:t>and</w:t>
+      </w:r>
+      <w:proofErr w:type="spellEnd"/>
+      <w:r>
+        <w:t xml:space="preserve"> </w:t>
+      </w:r>
+      <w:proofErr w:type="spellStart"/>
+      <w:r>
+        <w:t>all</w:t>
+      </w:r>
+      <w:proofErr w:type="spellEnd"/>
+      <w:r>
+        <w:t xml:space="preserve"> </w:t>
+      </w:r>
+      <w:proofErr w:type="spellStart"/>
+      <w:r>
+        <w:t>together</w:t>
+      </w:r>
+      <w:proofErr w:type="spellEnd"/>
+      <w:r>
+        <w:t xml:space="preserve"> </w:t>
+      </w:r>
+      <w:proofErr w:type="spellStart"/>
+      <w:r>
+        <w:t>work</w:t>
+      </w:r>
+      <w:proofErr w:type="spellEnd"/>
+      <w:r>
+        <w:t xml:space="preserve"> </w:t>
+      </w:r>
+      <w:proofErr w:type="spellStart"/>
+      <w:r>
+        <w:t>so</w:t>
+      </w:r>
+      <w:proofErr w:type="spellEnd"/>
+      <w:r>
+        <w:t xml:space="preserve"> </w:t>
+      </w:r>
+      <w:proofErr w:type="spellStart"/>
+      <w:r>
+        <w:t>that</w:t>
+      </w:r>
+      <w:proofErr w:type="spellEnd"/>
+      <w:r>
+        <w:t xml:space="preserve"> </w:t>
+      </w:r>
+      <w:proofErr w:type="spellStart"/>
+      <w:r>
+        <w:t>there</w:t>
+      </w:r>
+      <w:proofErr w:type="spellEnd"/>
+      <w:r>
+        <w:t xml:space="preserve"> </w:t>
+      </w:r>
+      <w:proofErr w:type="spellStart"/>
+      <w:r>
+        <w:t>is</w:t>
+      </w:r>
+      <w:proofErr w:type="spellEnd"/>
+      <w:r>
+        <w:t xml:space="preserve"> no </w:t>
+      </w:r>
+      <w:proofErr w:type="spellStart"/>
+      <w:r>
+        <w:t>loss</w:t>
+      </w:r>
+      <w:proofErr w:type="spellEnd"/>
+      <w:r>
+        <w:t xml:space="preserve"> </w:t>
+      </w:r>
+      <w:proofErr w:type="spellStart"/>
+      <w:r>
+        <w:t>of</w:t>
+      </w:r>
+      <w:proofErr w:type="spellEnd"/>
+      <w:r>
+        <w:t xml:space="preserve"> </w:t>
+      </w:r>
+      <w:proofErr w:type="spellStart"/>
+      <w:r>
+        <w:t>information</w:t>
+      </w:r>
+      <w:proofErr w:type="spellEnd"/>
+      <w:r>
+        <w:t xml:space="preserve"> </w:t>
+      </w:r>
+      <w:proofErr w:type="spellStart"/>
+      <w:r>
+        <w:t>during</w:t>
+      </w:r>
+      <w:proofErr w:type="spellEnd"/>
+      <w:r>
+        <w:t xml:space="preserve"> </w:t>
+      </w:r>
+      <w:proofErr w:type="spellStart"/>
+      <w:r>
+        <w:t>requests</w:t>
+      </w:r>
+      <w:proofErr w:type="spellEnd"/>
+      <w:r>
+        <w:t xml:space="preserve"> </w:t>
+      </w:r>
+      <w:proofErr w:type="spellStart"/>
+      <w:r>
+        <w:t>and</w:t>
+      </w:r>
+      <w:proofErr w:type="spellEnd"/>
+      <w:r>
+        <w:t xml:space="preserve"> responses </w:t>
+      </w:r>
+      <w:proofErr w:type="spellStart"/>
+      <w:r>
+        <w:t>that</w:t>
+      </w:r>
+      <w:proofErr w:type="spellEnd"/>
+      <w:r>
+        <w:t xml:space="preserve"> </w:t>
+      </w:r>
+      <w:proofErr w:type="spellStart"/>
+      <w:r>
+        <w:t>exist</w:t>
+      </w:r>
+      <w:proofErr w:type="spellEnd"/>
+      <w:r>
+        <w:t xml:space="preserve"> in </w:t>
+      </w:r>
+      <w:proofErr w:type="spellStart"/>
+      <w:r>
+        <w:t>the</w:t>
+      </w:r>
+      <w:proofErr w:type="spellEnd"/>
+      <w:r>
+        <w:t xml:space="preserve"> </w:t>
+      </w:r>
+      <w:proofErr w:type="spellStart"/>
+      <w:r>
+        <w:t>program</w:t>
+      </w:r>
+      <w:proofErr w:type="spellEnd"/>
+      <w:r>
+        <w:t>.</w:t>
       </w:r>
     </w:p>
-    <w:p>
-      <w:pPr>
-        <w:snapToGrid w:val="0"/>
-        <w:spacing w:line="312" w:lineRule="auto"/>
-        <w:ind w:firstLine="360"/>
-        <w:rPr>
-          <w:rFonts w:ascii="Calibri corpo" w:eastAsia="Microsoft YaHei" w:hAnsi="Calibri corpo" w:cstheme="majorHAnsi" w:hint="eastAsia"/>
-          <w:color w:val="333333"/>
-          <w:lang w:val="en-US"/>
-        </w:rPr>
-      </w:pPr>
-      <w:r>
-        <w:rPr>
-          <w:rFonts w:ascii="Calibri corpo" w:eastAsia="Helvetica" w:hAnsi="Calibri corpo" w:cstheme="majorHAnsi"/>
-          <w:color w:val="111111"/>
-          <w:lang w:val="en-US"/>
-        </w:rPr>
-        <w:t>Performance: Responsiveness to user input</w:t>
-      </w:r>
-    </w:p>
-    <w:p>
-      <w:pPr>
-        <w:snapToGrid w:val="0"/>
-        <w:spacing w:line="312" w:lineRule="auto"/>
-        <w:ind w:left="288" w:firstLine="420"/>
-        <w:rPr>
-          <w:rFonts w:ascii="Calibri corpo" w:eastAsia="Microsoft YaHei" w:hAnsi="Calibri corpo" w:cstheme="majorHAnsi" w:hint="eastAsia"/>
-          <w:color w:val="333333"/>
-          <w:lang w:val="en-US"/>
-        </w:rPr>
-      </w:pPr>
-      <w:r>
-        <w:rPr>
-          <w:rFonts w:ascii="Calibri corpo" w:eastAsia="Helvetica" w:hAnsi="Calibri corpo" w:cstheme="majorHAnsi"/>
-          <w:color w:val="111111"/>
-          <w:lang w:val="en-US"/>
-        </w:rPr>
-        <w:t>* Standard actions that manipulate address books or their contents should not exceed 500ms execution time.</w:t>
-      </w:r>
-    </w:p>
-    <w:p>
-      <w:pPr>
-        <w:ind w:left="360" w:firstLine="348"/>
-        <w:rPr>
-          <w:lang w:val="en-US"/>
-        </w:rPr>
-      </w:pPr>
-      <w:r>
-        <w:rPr>
-          <w:rFonts w:ascii="Helvetica" w:eastAsia="Helvetica" w:hAnsi="Helvetica"/>
-          <w:color w:val="111111"/>
-          <w:sz w:val="23"/>
-          <w:szCs w:val="23"/>
-          <w:lang w:val="en-US"/>
-        </w:rPr>
-        <w:t xml:space="preserve">* </w:t>
-      </w:r>
-      <w:r>
-        <w:rPr>
-          <w:rFonts w:ascii="Calibri corpo" w:eastAsia="Helvetica" w:hAnsi="Calibri corpo"/>
-          <w:color w:val="111111"/>
-          <w:lang w:val="en-US"/>
-        </w:rPr>
-        <w:t>Searching on address books is a possible exception to the above standard, as search performance will depend on the size of the address book.</w:t>
-      </w:r>
-    </w:p>
-    <w:p>
-      <w:pPr>
-        <w:ind w:left="360"/>
-        <w:rPr>
-          <w:lang w:val="en-US"/>
-        </w:rPr>
-      </w:pPr>
-    </w:p>
+    <w:p/>
     <w:p>
       <w:pPr>
         <w:pStyle w:val="Ttulo3"/>
         <w:numPr>
           <w:ilvl w:val="0"/>
-          <w:numId w:val="29"/>
+          <w:numId w:val="35"/>
         </w:numPr>
         <w:spacing w:before="75" w:after="225"/>
         <w:rPr>
@@ -24652,6 +25191,7 @@
           <w:szCs w:val="30"/>
         </w:rPr>
       </w:pPr>
+      <w:bookmarkStart w:id="44" w:name="_Toc70376029"/>
       <w:proofErr w:type="spellStart"/>
       <w:r>
         <w:rPr>
@@ -24683,101 +25223,9 @@
           <w:sz w:val="30"/>
           <w:szCs w:val="30"/>
         </w:rPr>
-        <w:t>Subsets</w:t>
-      </w:r>
-      <w:proofErr w:type="spellEnd"/>
-    </w:p>
-    <w:p/>
-    <w:p>
-      <w:pPr>
-        <w:pStyle w:val="Ttulo3"/>
-        <w:numPr>
-          <w:ilvl w:val="0"/>
-          <w:numId w:val="29"/>
-        </w:numPr>
-        <w:spacing w:before="75" w:after="225"/>
-        <w:rPr>
-          <w:rFonts w:ascii="Helvetica" w:hAnsi="Helvetica" w:cs="Helvetica"/>
-          <w:color w:val="111111"/>
-          <w:spacing w:val="-6"/>
-          <w:sz w:val="30"/>
-          <w:szCs w:val="30"/>
-        </w:rPr>
-      </w:pPr>
-      <w:r>
-        <w:rPr>
-          <w:rFonts w:ascii="Helvetica" w:hAnsi="Helvetica" w:cs="Helvetica"/>
-          <w:color w:val="111111"/>
-          <w:spacing w:val="-6"/>
-          <w:sz w:val="30"/>
-          <w:szCs w:val="30"/>
-        </w:rPr>
-        <w:t xml:space="preserve">Fundamentals </w:t>
-      </w:r>
-      <w:proofErr w:type="spellStart"/>
-      <w:r>
-        <w:rPr>
-          <w:rFonts w:ascii="Helvetica" w:hAnsi="Helvetica" w:cs="Helvetica"/>
-          <w:color w:val="111111"/>
-          <w:spacing w:val="-6"/>
-          <w:sz w:val="30"/>
-          <w:szCs w:val="30"/>
-        </w:rPr>
-        <w:t>Assumptions</w:t>
-      </w:r>
-      <w:proofErr w:type="spellEnd"/>
-    </w:p>
-    <w:p/>
-    <w:p>
-      <w:pPr>
-        <w:pStyle w:val="Ttulo3"/>
-        <w:numPr>
-          <w:ilvl w:val="0"/>
-          <w:numId w:val="29"/>
-        </w:numPr>
-        <w:spacing w:before="75" w:after="225"/>
-        <w:rPr>
-          <w:rFonts w:ascii="Helvetica" w:hAnsi="Helvetica" w:cs="Helvetica"/>
-          <w:color w:val="111111"/>
-          <w:spacing w:val="-6"/>
-          <w:sz w:val="30"/>
-          <w:szCs w:val="30"/>
-        </w:rPr>
-      </w:pPr>
-      <w:proofErr w:type="spellStart"/>
-      <w:r>
-        <w:rPr>
-          <w:rFonts w:ascii="Helvetica" w:hAnsi="Helvetica" w:cs="Helvetica"/>
-          <w:color w:val="111111"/>
-          <w:spacing w:val="-6"/>
-          <w:sz w:val="30"/>
-          <w:szCs w:val="30"/>
-        </w:rPr>
-        <w:lastRenderedPageBreak/>
-        <w:t>Expected</w:t>
-      </w:r>
-      <w:proofErr w:type="spellEnd"/>
-      <w:r>
-        <w:rPr>
-          <w:rFonts w:ascii="Helvetica" w:hAnsi="Helvetica" w:cs="Helvetica"/>
-          <w:color w:val="111111"/>
-          <w:spacing w:val="-6"/>
-          <w:sz w:val="30"/>
-          <w:szCs w:val="30"/>
-        </w:rPr>
-        <w:t xml:space="preserve"> </w:t>
-      </w:r>
-      <w:proofErr w:type="spellStart"/>
-      <w:r>
-        <w:rPr>
-          <w:rFonts w:ascii="Helvetica" w:hAnsi="Helvetica" w:cs="Helvetica"/>
-          <w:color w:val="111111"/>
-          <w:spacing w:val="-6"/>
-          <w:sz w:val="30"/>
-          <w:szCs w:val="30"/>
-        </w:rPr>
         <w:t>Changes</w:t>
       </w:r>
+      <w:bookmarkEnd w:id="44"/>
       <w:proofErr w:type="spellEnd"/>
     </w:p>
     <w:p>
@@ -24859,78 +25307,94 @@
         </w:rPr>
         <w:t xml:space="preserve"> </w:t>
       </w:r>
+      <w:r>
+        <w:rPr>
+          <w:lang w:val="en-US"/>
+        </w:rPr>
+        <w:t>like.</w:t>
+      </w:r>
+    </w:p>
+    <w:p>
+      <w:pPr>
+        <w:pStyle w:val="PargrafodaLista"/>
+        <w:numPr>
+          <w:ilvl w:val="0"/>
+          <w:numId w:val="38"/>
+        </w:numPr>
+      </w:pPr>
+      <w:r>
+        <w:t xml:space="preserve">Function to search a contact writing his </w:t>
+      </w:r>
       <w:proofErr w:type="gramStart"/>
       <w:r>
-        <w:rPr>
-          <w:lang w:val="en-US"/>
-        </w:rPr>
-        <w:t>like;</w:t>
+        <w:t>name;</w:t>
       </w:r>
       <w:proofErr w:type="gramEnd"/>
     </w:p>
     <w:p>
       <w:pPr>
-        <w:rPr>
-          <w:lang w:val="en-US"/>
-        </w:rPr>
-      </w:pPr>
-      <w:r>
-        <w:rPr>
-          <w:lang w:val="en-US"/>
-        </w:rPr>
-        <w:tab/>
-        <w:t xml:space="preserve">Function to search a contact writing his </w:t>
+        <w:pStyle w:val="PargrafodaLista"/>
+        <w:numPr>
+          <w:ilvl w:val="0"/>
+          <w:numId w:val="38"/>
+        </w:numPr>
+      </w:pPr>
+      <w:r>
+        <w:t xml:space="preserve">Additional data for </w:t>
       </w:r>
       <w:proofErr w:type="gramStart"/>
       <w:r>
-        <w:rPr>
-          <w:lang w:val="en-US"/>
-        </w:rPr>
-        <w:t>name;</w:t>
+        <w:t>customers;</w:t>
       </w:r>
       <w:proofErr w:type="gramEnd"/>
     </w:p>
     <w:p>
       <w:pPr>
-        <w:rPr>
-          <w:lang w:val="en-US"/>
-        </w:rPr>
-      </w:pPr>
-      <w:r>
-        <w:rPr>
-          <w:lang w:val="en-US"/>
-        </w:rPr>
-        <w:tab/>
-      </w:r>
+        <w:pStyle w:val="PargrafodaLista"/>
+        <w:numPr>
+          <w:ilvl w:val="0"/>
+          <w:numId w:val="38"/>
+        </w:numPr>
+      </w:pPr>
+      <w:r>
+        <w:t xml:space="preserve">Needing possibility of new tables in databases for storing </w:t>
+      </w:r>
+      <w:proofErr w:type="gramStart"/>
+      <w:r>
+        <w:t>data;</w:t>
+      </w:r>
+      <w:proofErr w:type="gramEnd"/>
     </w:p>
     <w:p>
       <w:pPr>
-        <w:pStyle w:val="Ttulo3"/>
+        <w:pStyle w:val="PargrafodaLista"/>
         <w:numPr>
           <w:ilvl w:val="0"/>
-          <w:numId w:val="29"/>
+          <w:numId w:val="38"/>
         </w:numPr>
-        <w:spacing w:before="75" w:after="225"/>
-        <w:rPr>
-          <w:rFonts w:ascii="Helvetica" w:hAnsi="Helvetica" w:cs="Helvetica"/>
-          <w:color w:val="111111"/>
-          <w:spacing w:val="-6"/>
-          <w:sz w:val="30"/>
-          <w:szCs w:val="30"/>
-        </w:rPr>
-      </w:pPr>
-      <w:proofErr w:type="spellStart"/>
-      <w:r>
-        <w:rPr>
-          <w:rFonts w:ascii="Helvetica" w:hAnsi="Helvetica" w:cs="Helvetica"/>
-          <w:color w:val="111111"/>
-          <w:spacing w:val="-6"/>
-          <w:sz w:val="30"/>
-          <w:szCs w:val="30"/>
-        </w:rPr>
-        <w:t>Appendies</w:t>
-      </w:r>
-      <w:proofErr w:type="spellEnd"/>
+      </w:pPr>
+      <w:r>
+        <w:t>New use cases needed to</w:t>
+      </w:r>
+      <w:r>
+        <w:t xml:space="preserve"> make the connections between the other modules and the server</w:t>
+      </w:r>
+      <w:r>
+        <w:t xml:space="preserve"> </w:t>
+      </w:r>
+    </w:p>
+    <w:p>
+      <w:pPr>
+        <w:rPr>
+          <w:lang w:val="en-US"/>
+        </w:rPr>
+      </w:pPr>
+      <w:r>
+        <w:rPr>
+          <w:lang w:val="en-US"/>
+        </w:rPr>
+        <w:tab/>
+      </w:r>
     </w:p>
     <w:p>
       <w:pPr>
@@ -24990,7 +25454,7 @@
 </file>
 
 <file path=word/numbering.xml><?xml version="1.0" encoding="utf-8"?>
-<w:numbering xmlns:wpc="http://schemas.microsoft.com/office/word/2010/wordprocessingCanvas" xmlns:cx="http://schemas.microsoft.com/office/drawing/2014/chartex" xmlns:cx1="http://schemas.microsoft.com/office/drawing/2015/9/8/chartex" xmlns:cx2="http://schemas.microsoft.com/office/drawing/2015/10/21/chartex" xmlns:cx3="http://schemas.microsoft.com/office/drawing/2016/5/9/chartex" xmlns:cx4="http://schemas.microsoft.com/office/drawing/2016/5/10/chartex" xmlns:cx5="http://schemas.microsoft.com/office/drawing/2016/5/11/chartex" xmlns:cx6="http://schemas.microsoft.com/office/drawing/2016/5/12/chartex" xmlns:cx7="http://schemas.microsoft.com/office/drawing/2016/5/13/chartex" xmlns:cx8="http://schemas.microsoft.com/office/drawing/2016/5/14/chartex" xmlns:mc="http://schemas.openxmlformats.org/markup-compatibility/2006" xmlns:aink="http://schemas.microsoft.com/office/drawing/2016/ink" xmlns:am3d="http://schemas.microsoft.com/office/drawing/2017/model3d" xmlns:o="urn:schemas-microsoft-com:office:office" xmlns:r="http://schemas.openxmlformats.org/officeDocument/2006/relationships" xmlns:m="http://schemas.openxmlformats.org/officeDocument/2006/math" xmlns:v="urn:schemas-microsoft-com:vml" xmlns:wp14="http://schemas.microsoft.com/office/word/2010/wordprocessingDrawing" xmlns:wp="http://schemas.openxmlformats.org/drawingml/2006/wordprocessingDrawing" xmlns:w10="urn:schemas-microsoft-com:office:word" xmlns:w="http://schemas.openxmlformats.org/wordprocessingml/2006/main" xmlns:w14="http://schemas.microsoft.com/office/word/2010/wordml" xmlns:w15="http://schemas.microsoft.com/office/word/2012/wordml" xmlns:w16cex="http://schemas.microsoft.com/office/word/2018/wordml/cex" xmlns:w16cid="http://schemas.microsoft.com/office/word/2016/wordml/cid" xmlns:w16="http://schemas.microsoft.com/office/word/2018/wordml" xmlns:w16sdtdh="http://schemas.microsoft.com/office/word/2020/wordml/sdtdatahash" xmlns:w16se="http://schemas.microsoft.com/office/word/2015/wordml/symex" xmlns:wpg="http://schemas.microsoft.com/office/word/2010/wordprocessingGroup" xmlns:wpi="http://schemas.microsoft.com/office/word/2010/wordprocessingInk" xmlns:wne="http://schemas.microsoft.com/office/word/2006/wordml" xmlns:wps="http://schemas.microsoft.com/office/word/2010/wordprocessingShape" mc:Ignorable="w14 w15 w16se w16cid w16 w16cex w16sdtdh wp14">
+<w:numbering xmlns:wpc="http://schemas.microsoft.com/office/word/2010/wordprocessingCanvas" xmlns:cx="http://schemas.microsoft.com/office/drawing/2014/chartex" xmlns:cx1="http://schemas.microsoft.com/office/drawing/2015/9/8/chartex" xmlns:cx2="http://schemas.microsoft.com/office/drawing/2015/10/21/chartex" xmlns:cx3="http://schemas.microsoft.com/office/drawing/2016/5/9/chartex" xmlns:cx4="http://schemas.microsoft.com/office/drawing/2016/5/10/chartex" xmlns:cx5="http://schemas.microsoft.com/office/drawing/2016/5/11/chartex" xmlns:cx6="http://schemas.microsoft.com/office/drawing/2016/5/12/chartex" xmlns:cx7="http://schemas.microsoft.com/office/drawing/2016/5/13/chartex" xmlns:cx8="http://schemas.microsoft.com/office/drawing/2016/5/14/chartex" xmlns:mc="http://schemas.openxmlformats.org/markup-compatibility/2006" xmlns:aink="http://schemas.microsoft.com/office/drawing/2016/ink" xmlns:am3d="http://schemas.microsoft.com/office/drawing/2017/model3d" xmlns:o="urn:schemas-microsoft-com:office:office" xmlns:r="http://schemas.openxmlformats.org/officeDocument/2006/relationships" xmlns:m="http://schemas.openxmlformats.org/officeDocument/2006/math" xmlns:v="urn:schemas-microsoft-com:vml" xmlns:wp14="http://schemas.microsoft.com/office/word/2010/wordprocessingDrawing" xmlns:wp="http://schemas.openxmlformats.org/drawingml/2006/wordprocessingDrawing" xmlns:w10="urn:schemas-microsoft-com:office:word" xmlns:w="http://schemas.openxmlformats.org/wordprocessingml/2006/main" xmlns:w14="http://schemas.microsoft.com/office/word/2010/wordml" xmlns:w15="http://schemas.microsoft.com/office/word/2012/wordml" xmlns:w16cex="http://schemas.microsoft.com/office/word/2018/wordml/cex" xmlns:w16cid="http://schemas.microsoft.com/office/word/2016/wordml/cid" xmlns:w16="http://schemas.microsoft.com/office/word/2018/wordml" xmlns:w16se="http://schemas.microsoft.com/office/word/2015/wordml/symex" xmlns:wpg="http://schemas.microsoft.com/office/word/2010/wordprocessingGroup" xmlns:wpi="http://schemas.microsoft.com/office/word/2010/wordprocessingInk" xmlns:wne="http://schemas.microsoft.com/office/word/2006/wordml" xmlns:wps="http://schemas.microsoft.com/office/word/2010/wordprocessingShape" mc:Ignorable="w14 w15 w16se w16cid w16 w16cex wp14">
   <w:abstractNum w:abstractNumId="0" w15:restartNumberingAfterBreak="0">
     <w:nsid w:val="091C2317"/>
     <w:multiLevelType w:val="hybridMultilevel"/>
@@ -25250,6 +25714,119 @@
     </w:lvl>
   </w:abstractNum>
   <w:abstractNum w:abstractNumId="3" w15:restartNumberingAfterBreak="0">
+    <w:nsid w:val="0E626570"/>
+    <w:multiLevelType w:val="hybridMultilevel"/>
+    <w:tmpl w:val="A92A34B2"/>
+    <w:lvl w:ilvl="0" w:tplc="08160001">
+      <w:start w:val="1"/>
+      <w:numFmt w:val="bullet"/>
+      <w:lvlText w:val=""/>
+      <w:lvlJc w:val="left"/>
+      <w:pPr>
+        <w:ind w:left="2137" w:hanging="360"/>
+      </w:pPr>
+      <w:rPr>
+        <w:rFonts w:ascii="Symbol" w:hAnsi="Symbol" w:hint="default"/>
+      </w:rPr>
+    </w:lvl>
+    <w:lvl w:ilvl="1" w:tplc="08160003" w:tentative="1">
+      <w:start w:val="1"/>
+      <w:numFmt w:val="bullet"/>
+      <w:lvlText w:val="o"/>
+      <w:lvlJc w:val="left"/>
+      <w:pPr>
+        <w:ind w:left="2857" w:hanging="360"/>
+      </w:pPr>
+      <w:rPr>
+        <w:rFonts w:ascii="Courier New" w:hAnsi="Courier New" w:cs="Courier New" w:hint="default"/>
+      </w:rPr>
+    </w:lvl>
+    <w:lvl w:ilvl="2" w:tplc="08160005" w:tentative="1">
+      <w:start w:val="1"/>
+      <w:numFmt w:val="bullet"/>
+      <w:lvlText w:val=""/>
+      <w:lvlJc w:val="left"/>
+      <w:pPr>
+        <w:ind w:left="3577" w:hanging="360"/>
+      </w:pPr>
+      <w:rPr>
+        <w:rFonts w:ascii="Wingdings" w:hAnsi="Wingdings" w:hint="default"/>
+      </w:rPr>
+    </w:lvl>
+    <w:lvl w:ilvl="3" w:tplc="08160001" w:tentative="1">
+      <w:start w:val="1"/>
+      <w:numFmt w:val="bullet"/>
+      <w:lvlText w:val=""/>
+      <w:lvlJc w:val="left"/>
+      <w:pPr>
+        <w:ind w:left="4297" w:hanging="360"/>
+      </w:pPr>
+      <w:rPr>
+        <w:rFonts w:ascii="Symbol" w:hAnsi="Symbol" w:hint="default"/>
+      </w:rPr>
+    </w:lvl>
+    <w:lvl w:ilvl="4" w:tplc="08160003" w:tentative="1">
+      <w:start w:val="1"/>
+      <w:numFmt w:val="bullet"/>
+      <w:lvlText w:val="o"/>
+      <w:lvlJc w:val="left"/>
+      <w:pPr>
+        <w:ind w:left="5017" w:hanging="360"/>
+      </w:pPr>
+      <w:rPr>
+        <w:rFonts w:ascii="Courier New" w:hAnsi="Courier New" w:cs="Courier New" w:hint="default"/>
+      </w:rPr>
+    </w:lvl>
+    <w:lvl w:ilvl="5" w:tplc="08160005" w:tentative="1">
+      <w:start w:val="1"/>
+      <w:numFmt w:val="bullet"/>
+      <w:lvlText w:val=""/>
+      <w:lvlJc w:val="left"/>
+      <w:pPr>
+        <w:ind w:left="5737" w:hanging="360"/>
+      </w:pPr>
+      <w:rPr>
+        <w:rFonts w:ascii="Wingdings" w:hAnsi="Wingdings" w:hint="default"/>
+      </w:rPr>
+    </w:lvl>
+    <w:lvl w:ilvl="6" w:tplc="08160001" w:tentative="1">
+      <w:start w:val="1"/>
+      <w:numFmt w:val="bullet"/>
+      <w:lvlText w:val=""/>
+      <w:lvlJc w:val="left"/>
+      <w:pPr>
+        <w:ind w:left="6457" w:hanging="360"/>
+      </w:pPr>
+      <w:rPr>
+        <w:rFonts w:ascii="Symbol" w:hAnsi="Symbol" w:hint="default"/>
+      </w:rPr>
+    </w:lvl>
+    <w:lvl w:ilvl="7" w:tplc="08160003" w:tentative="1">
+      <w:start w:val="1"/>
+      <w:numFmt w:val="bullet"/>
+      <w:lvlText w:val="o"/>
+      <w:lvlJc w:val="left"/>
+      <w:pPr>
+        <w:ind w:left="7177" w:hanging="360"/>
+      </w:pPr>
+      <w:rPr>
+        <w:rFonts w:ascii="Courier New" w:hAnsi="Courier New" w:cs="Courier New" w:hint="default"/>
+      </w:rPr>
+    </w:lvl>
+    <w:lvl w:ilvl="8" w:tplc="08160005" w:tentative="1">
+      <w:start w:val="1"/>
+      <w:numFmt w:val="bullet"/>
+      <w:lvlText w:val=""/>
+      <w:lvlJc w:val="left"/>
+      <w:pPr>
+        <w:ind w:left="7897" w:hanging="360"/>
+      </w:pPr>
+      <w:rPr>
+        <w:rFonts w:ascii="Wingdings" w:hAnsi="Wingdings" w:hint="default"/>
+      </w:rPr>
+    </w:lvl>
+  </w:abstractNum>
+  <w:abstractNum w:abstractNumId="4" w15:restartNumberingAfterBreak="0">
     <w:nsid w:val="0E940950"/>
     <w:multiLevelType w:val="hybridMultilevel"/>
     <w:tmpl w:val="C3144DDA"/>
@@ -25335,7 +25912,7 @@
       </w:pPr>
     </w:lvl>
   </w:abstractNum>
-  <w:abstractNum w:abstractNumId="4" w15:restartNumberingAfterBreak="0">
+  <w:abstractNum w:abstractNumId="5" w15:restartNumberingAfterBreak="0">
     <w:nsid w:val="112B43BF"/>
     <w:multiLevelType w:val="multilevel"/>
     <w:tmpl w:val="9F227850"/>
@@ -25461,7 +26038,7 @@
       </w:rPr>
     </w:lvl>
   </w:abstractNum>
-  <w:abstractNum w:abstractNumId="5" w15:restartNumberingAfterBreak="0">
+  <w:abstractNum w:abstractNumId="6" w15:restartNumberingAfterBreak="0">
     <w:nsid w:val="14290CB9"/>
     <w:multiLevelType w:val="hybridMultilevel"/>
     <w:tmpl w:val="F350CE08"/>
@@ -25574,7 +26151,7 @@
       </w:rPr>
     </w:lvl>
   </w:abstractNum>
-  <w:abstractNum w:abstractNumId="6" w15:restartNumberingAfterBreak="0">
+  <w:abstractNum w:abstractNumId="7" w15:restartNumberingAfterBreak="0">
     <w:nsid w:val="151D3A8A"/>
     <w:multiLevelType w:val="hybridMultilevel"/>
     <w:tmpl w:val="C3144DDA"/>
@@ -25660,7 +26237,7 @@
       </w:pPr>
     </w:lvl>
   </w:abstractNum>
-  <w:abstractNum w:abstractNumId="7" w15:restartNumberingAfterBreak="0">
+  <w:abstractNum w:abstractNumId="8" w15:restartNumberingAfterBreak="0">
     <w:nsid w:val="163B7CF9"/>
     <w:multiLevelType w:val="hybridMultilevel"/>
     <w:tmpl w:val="C3144DDA"/>
@@ -25746,7 +26323,7 @@
       </w:pPr>
     </w:lvl>
   </w:abstractNum>
-  <w:abstractNum w:abstractNumId="8" w15:restartNumberingAfterBreak="0">
+  <w:abstractNum w:abstractNumId="9" w15:restartNumberingAfterBreak="0">
     <w:nsid w:val="16F26E78"/>
     <w:multiLevelType w:val="multilevel"/>
     <w:tmpl w:val="68F2A2BE"/>
@@ -25859,7 +26436,7 @@
       </w:rPr>
     </w:lvl>
   </w:abstractNum>
-  <w:abstractNum w:abstractNumId="9" w15:restartNumberingAfterBreak="0">
+  <w:abstractNum w:abstractNumId="10" w15:restartNumberingAfterBreak="0">
     <w:nsid w:val="18A63E5F"/>
     <w:multiLevelType w:val="hybridMultilevel"/>
     <w:tmpl w:val="C3144DDA"/>
@@ -25945,7 +26522,7 @@
       </w:pPr>
     </w:lvl>
   </w:abstractNum>
-  <w:abstractNum w:abstractNumId="10" w15:restartNumberingAfterBreak="0">
+  <w:abstractNum w:abstractNumId="11" w15:restartNumberingAfterBreak="0">
     <w:nsid w:val="24417C6D"/>
     <w:multiLevelType w:val="hybridMultilevel"/>
     <w:tmpl w:val="C3144DDA"/>
@@ -26031,7 +26608,7 @@
       </w:pPr>
     </w:lvl>
   </w:abstractNum>
-  <w:abstractNum w:abstractNumId="11" w15:restartNumberingAfterBreak="0">
+  <w:abstractNum w:abstractNumId="12" w15:restartNumberingAfterBreak="0">
     <w:nsid w:val="258104B1"/>
     <w:multiLevelType w:val="hybridMultilevel"/>
     <w:tmpl w:val="C3144DDA"/>
@@ -26117,7 +26694,7 @@
       </w:pPr>
     </w:lvl>
   </w:abstractNum>
-  <w:abstractNum w:abstractNumId="12" w15:restartNumberingAfterBreak="0">
+  <w:abstractNum w:abstractNumId="13" w15:restartNumberingAfterBreak="0">
     <w:nsid w:val="289D4BD5"/>
     <w:multiLevelType w:val="hybridMultilevel"/>
     <w:tmpl w:val="C3144DDA"/>
@@ -26203,7 +26780,93 @@
       </w:pPr>
     </w:lvl>
   </w:abstractNum>
-  <w:abstractNum w:abstractNumId="13" w15:restartNumberingAfterBreak="0">
+  <w:abstractNum w:abstractNumId="14" w15:restartNumberingAfterBreak="0">
+    <w:nsid w:val="2CCE201A"/>
+    <w:multiLevelType w:val="hybridMultilevel"/>
+    <w:tmpl w:val="C3144DDA"/>
+    <w:lvl w:ilvl="0" w:tplc="0409000F">
+      <w:start w:val="1"/>
+      <w:numFmt w:val="decimal"/>
+      <w:lvlText w:val="%1."/>
+      <w:lvlJc w:val="left"/>
+      <w:pPr>
+        <w:ind w:left="720" w:hanging="360"/>
+      </w:pPr>
+    </w:lvl>
+    <w:lvl w:ilvl="1" w:tplc="04090019" w:tentative="1">
+      <w:start w:val="1"/>
+      <w:numFmt w:val="lowerLetter"/>
+      <w:lvlText w:val="%2."/>
+      <w:lvlJc w:val="left"/>
+      <w:pPr>
+        <w:ind w:left="1440" w:hanging="360"/>
+      </w:pPr>
+    </w:lvl>
+    <w:lvl w:ilvl="2" w:tplc="0409001B" w:tentative="1">
+      <w:start w:val="1"/>
+      <w:numFmt w:val="lowerRoman"/>
+      <w:lvlText w:val="%3."/>
+      <w:lvlJc w:val="right"/>
+      <w:pPr>
+        <w:ind w:left="2160" w:hanging="180"/>
+      </w:pPr>
+    </w:lvl>
+    <w:lvl w:ilvl="3" w:tplc="0409000F" w:tentative="1">
+      <w:start w:val="1"/>
+      <w:numFmt w:val="decimal"/>
+      <w:lvlText w:val="%4."/>
+      <w:lvlJc w:val="left"/>
+      <w:pPr>
+        <w:ind w:left="2880" w:hanging="360"/>
+      </w:pPr>
+    </w:lvl>
+    <w:lvl w:ilvl="4" w:tplc="04090019" w:tentative="1">
+      <w:start w:val="1"/>
+      <w:numFmt w:val="lowerLetter"/>
+      <w:lvlText w:val="%5."/>
+      <w:lvlJc w:val="left"/>
+      <w:pPr>
+        <w:ind w:left="3600" w:hanging="360"/>
+      </w:pPr>
+    </w:lvl>
+    <w:lvl w:ilvl="5" w:tplc="0409001B" w:tentative="1">
+      <w:start w:val="1"/>
+      <w:numFmt w:val="lowerRoman"/>
+      <w:lvlText w:val="%6."/>
+      <w:lvlJc w:val="right"/>
+      <w:pPr>
+        <w:ind w:left="4320" w:hanging="180"/>
+      </w:pPr>
+    </w:lvl>
+    <w:lvl w:ilvl="6" w:tplc="0409000F" w:tentative="1">
+      <w:start w:val="1"/>
+      <w:numFmt w:val="decimal"/>
+      <w:lvlText w:val="%7."/>
+      <w:lvlJc w:val="left"/>
+      <w:pPr>
+        <w:ind w:left="5040" w:hanging="360"/>
+      </w:pPr>
+    </w:lvl>
+    <w:lvl w:ilvl="7" w:tplc="04090019" w:tentative="1">
+      <w:start w:val="1"/>
+      <w:numFmt w:val="lowerLetter"/>
+      <w:lvlText w:val="%8."/>
+      <w:lvlJc w:val="left"/>
+      <w:pPr>
+        <w:ind w:left="5760" w:hanging="360"/>
+      </w:pPr>
+    </w:lvl>
+    <w:lvl w:ilvl="8" w:tplc="0409001B" w:tentative="1">
+      <w:start w:val="1"/>
+      <w:numFmt w:val="lowerRoman"/>
+      <w:lvlText w:val="%9."/>
+      <w:lvlJc w:val="right"/>
+      <w:pPr>
+        <w:ind w:left="6480" w:hanging="180"/>
+      </w:pPr>
+    </w:lvl>
+  </w:abstractNum>
+  <w:abstractNum w:abstractNumId="15" w15:restartNumberingAfterBreak="0">
     <w:nsid w:val="34F276DE"/>
     <w:multiLevelType w:val="hybridMultilevel"/>
     <w:tmpl w:val="C3144DDA"/>
@@ -26289,7 +26952,7 @@
       </w:pPr>
     </w:lvl>
   </w:abstractNum>
-  <w:abstractNum w:abstractNumId="14" w15:restartNumberingAfterBreak="0">
+  <w:abstractNum w:abstractNumId="16" w15:restartNumberingAfterBreak="0">
     <w:nsid w:val="351C28F4"/>
     <w:multiLevelType w:val="hybridMultilevel"/>
     <w:tmpl w:val="C3144DDA"/>
@@ -26375,7 +27038,7 @@
       </w:pPr>
     </w:lvl>
   </w:abstractNum>
-  <w:abstractNum w:abstractNumId="15" w15:restartNumberingAfterBreak="0">
+  <w:abstractNum w:abstractNumId="17" w15:restartNumberingAfterBreak="0">
     <w:nsid w:val="39AC2B8B"/>
     <w:multiLevelType w:val="hybridMultilevel"/>
     <w:tmpl w:val="C3144DDA"/>
@@ -26461,7 +27124,7 @@
       </w:pPr>
     </w:lvl>
   </w:abstractNum>
-  <w:abstractNum w:abstractNumId="16" w15:restartNumberingAfterBreak="0">
+  <w:abstractNum w:abstractNumId="18" w15:restartNumberingAfterBreak="0">
     <w:nsid w:val="40343D73"/>
     <w:multiLevelType w:val="hybridMultilevel"/>
     <w:tmpl w:val="C3144DDA"/>
@@ -26547,7 +27210,7 @@
       </w:pPr>
     </w:lvl>
   </w:abstractNum>
-  <w:abstractNum w:abstractNumId="17" w15:restartNumberingAfterBreak="0">
+  <w:abstractNum w:abstractNumId="19" w15:restartNumberingAfterBreak="0">
     <w:nsid w:val="40FC57AA"/>
     <w:multiLevelType w:val="hybridMultilevel"/>
     <w:tmpl w:val="C3144DDA"/>
@@ -26633,10 +27296,10 @@
       </w:pPr>
     </w:lvl>
   </w:abstractNum>
-  <w:abstractNum w:abstractNumId="18" w15:restartNumberingAfterBreak="0">
+  <w:abstractNum w:abstractNumId="20" w15:restartNumberingAfterBreak="0">
     <w:nsid w:val="460452BD"/>
     <w:multiLevelType w:val="hybridMultilevel"/>
-    <w:tmpl w:val="C3144DDA"/>
+    <w:tmpl w:val="9D228A22"/>
     <w:lvl w:ilvl="0" w:tplc="0409000F">
       <w:start w:val="1"/>
       <w:numFmt w:val="decimal"/>
@@ -26719,7 +27382,7 @@
       </w:pPr>
     </w:lvl>
   </w:abstractNum>
-  <w:abstractNum w:abstractNumId="19" w15:restartNumberingAfterBreak="0">
+  <w:abstractNum w:abstractNumId="21" w15:restartNumberingAfterBreak="0">
     <w:nsid w:val="477807FA"/>
     <w:multiLevelType w:val="hybridMultilevel"/>
     <w:tmpl w:val="C3144DDA"/>
@@ -26805,7 +27468,7 @@
       </w:pPr>
     </w:lvl>
   </w:abstractNum>
-  <w:abstractNum w:abstractNumId="20" w15:restartNumberingAfterBreak="0">
+  <w:abstractNum w:abstractNumId="22" w15:restartNumberingAfterBreak="0">
     <w:nsid w:val="47BB0E86"/>
     <w:multiLevelType w:val="hybridMultilevel"/>
     <w:tmpl w:val="C3144DDA"/>
@@ -26891,11 +27554,11 @@
       </w:pPr>
     </w:lvl>
   </w:abstractNum>
-  <w:abstractNum w:abstractNumId="21" w15:restartNumberingAfterBreak="0">
+  <w:abstractNum w:abstractNumId="23" w15:restartNumberingAfterBreak="0">
     <w:nsid w:val="4F425537"/>
-    <w:multiLevelType w:val="hybridMultilevel"/>
-    <w:tmpl w:val="C3144DDA"/>
-    <w:lvl w:ilvl="0" w:tplc="0409000F">
+    <w:multiLevelType w:val="multilevel"/>
+    <w:tmpl w:val="CD8CEBC0"/>
+    <w:lvl w:ilvl="0">
       <w:start w:val="1"/>
       <w:numFmt w:val="decimal"/>
       <w:lvlText w:val="%1."/>
@@ -26904,80 +27567,112 @@
         <w:ind w:left="720" w:hanging="360"/>
       </w:pPr>
     </w:lvl>
-    <w:lvl w:ilvl="1" w:tplc="04090019" w:tentative="1">
-      <w:start w:val="1"/>
-      <w:numFmt w:val="lowerLetter"/>
-      <w:lvlText w:val="%2."/>
+    <w:lvl w:ilvl="1">
+      <w:start w:val="1"/>
+      <w:numFmt w:val="decimal"/>
+      <w:isLgl/>
+      <w:lvlText w:val="%1.%2"/>
       <w:lvlJc w:val="left"/>
       <w:pPr>
-        <w:ind w:left="1440" w:hanging="360"/>
-      </w:pPr>
-    </w:lvl>
-    <w:lvl w:ilvl="2" w:tplc="0409001B" w:tentative="1">
-      <w:start w:val="1"/>
-      <w:numFmt w:val="lowerRoman"/>
-      <w:lvlText w:val="%3."/>
-      <w:lvlJc w:val="right"/>
-      <w:pPr>
-        <w:ind w:left="2160" w:hanging="180"/>
-      </w:pPr>
-    </w:lvl>
-    <w:lvl w:ilvl="3" w:tplc="0409000F" w:tentative="1">
+        <w:ind w:left="720" w:hanging="360"/>
+      </w:pPr>
+      <w:rPr>
+        <w:rFonts w:hint="default"/>
+      </w:rPr>
+    </w:lvl>
+    <w:lvl w:ilvl="2">
       <w:start w:val="1"/>
       <w:numFmt w:val="decimal"/>
-      <w:lvlText w:val="%4."/>
+      <w:isLgl/>
+      <w:lvlText w:val="%1.%2.%3"/>
       <w:lvlJc w:val="left"/>
       <w:pPr>
-        <w:ind w:left="2880" w:hanging="360"/>
-      </w:pPr>
-    </w:lvl>
-    <w:lvl w:ilvl="4" w:tplc="04090019" w:tentative="1">
-      <w:start w:val="1"/>
-      <w:numFmt w:val="lowerLetter"/>
-      <w:lvlText w:val="%5."/>
+        <w:ind w:left="1080" w:hanging="720"/>
+      </w:pPr>
+      <w:rPr>
+        <w:rFonts w:hint="default"/>
+      </w:rPr>
+    </w:lvl>
+    <w:lvl w:ilvl="3">
+      <w:start w:val="1"/>
+      <w:numFmt w:val="decimal"/>
+      <w:isLgl/>
+      <w:lvlText w:val="%1.%2.%3.%4"/>
       <w:lvlJc w:val="left"/>
       <w:pPr>
-        <w:ind w:left="3600" w:hanging="360"/>
-      </w:pPr>
-    </w:lvl>
-    <w:lvl w:ilvl="5" w:tplc="0409001B" w:tentative="1">
-      <w:start w:val="1"/>
-      <w:numFmt w:val="lowerRoman"/>
-      <w:lvlText w:val="%6."/>
-      <w:lvlJc w:val="right"/>
-      <w:pPr>
-        <w:ind w:left="4320" w:hanging="180"/>
-      </w:pPr>
-    </w:lvl>
-    <w:lvl w:ilvl="6" w:tplc="0409000F" w:tentative="1">
+        <w:ind w:left="1440" w:hanging="1080"/>
+      </w:pPr>
+      <w:rPr>
+        <w:rFonts w:hint="default"/>
+      </w:rPr>
+    </w:lvl>
+    <w:lvl w:ilvl="4">
       <w:start w:val="1"/>
       <w:numFmt w:val="decimal"/>
-      <w:lvlText w:val="%7."/>
+      <w:isLgl/>
+      <w:lvlText w:val="%1.%2.%3.%4.%5"/>
       <w:lvlJc w:val="left"/>
       <w:pPr>
-        <w:ind w:left="5040" w:hanging="360"/>
-      </w:pPr>
-    </w:lvl>
-    <w:lvl w:ilvl="7" w:tplc="04090019" w:tentative="1">
-      <w:start w:val="1"/>
-      <w:numFmt w:val="lowerLetter"/>
-      <w:lvlText w:val="%8."/>
+        <w:ind w:left="1440" w:hanging="1080"/>
+      </w:pPr>
+      <w:rPr>
+        <w:rFonts w:hint="default"/>
+      </w:rPr>
+    </w:lvl>
+    <w:lvl w:ilvl="5">
+      <w:start w:val="1"/>
+      <w:numFmt w:val="decimal"/>
+      <w:isLgl/>
+      <w:lvlText w:val="%1.%2.%3.%4.%5.%6"/>
       <w:lvlJc w:val="left"/>
       <w:pPr>
-        <w:ind w:left="5760" w:hanging="360"/>
-      </w:pPr>
-    </w:lvl>
-    <w:lvl w:ilvl="8" w:tplc="0409001B" w:tentative="1">
-      <w:start w:val="1"/>
-      <w:numFmt w:val="lowerRoman"/>
-      <w:lvlText w:val="%9."/>
-      <w:lvlJc w:val="right"/>
-      <w:pPr>
-        <w:ind w:left="6480" w:hanging="180"/>
-      </w:pPr>
+        <w:ind w:left="1800" w:hanging="1440"/>
+      </w:pPr>
+      <w:rPr>
+        <w:rFonts w:hint="default"/>
+      </w:rPr>
+    </w:lvl>
+    <w:lvl w:ilvl="6">
+      <w:start w:val="1"/>
+      <w:numFmt w:val="decimal"/>
+      <w:isLgl/>
+      <w:lvlText w:val="%1.%2.%3.%4.%5.%6.%7"/>
+      <w:lvlJc w:val="left"/>
+      <w:pPr>
+        <w:ind w:left="1800" w:hanging="1440"/>
+      </w:pPr>
+      <w:rPr>
+        <w:rFonts w:hint="default"/>
+      </w:rPr>
+    </w:lvl>
+    <w:lvl w:ilvl="7">
+      <w:start w:val="1"/>
+      <w:numFmt w:val="decimal"/>
+      <w:isLgl/>
+      <w:lvlText w:val="%1.%2.%3.%4.%5.%6.%7.%8"/>
+      <w:lvlJc w:val="left"/>
+      <w:pPr>
+        <w:ind w:left="2160" w:hanging="1800"/>
+      </w:pPr>
+      <w:rPr>
+        <w:rFonts w:hint="default"/>
+      </w:rPr>
+    </w:lvl>
+    <w:lvl w:ilvl="8">
+      <w:start w:val="1"/>
+      <w:numFmt w:val="decimal"/>
+      <w:isLgl/>
+      <w:lvlText w:val="%1.%2.%3.%4.%5.%6.%7.%8.%9"/>
+      <w:lvlJc w:val="left"/>
+      <w:pPr>
+        <w:ind w:left="2160" w:hanging="1800"/>
+      </w:pPr>
+      <w:rPr>
+        <w:rFonts w:hint="default"/>
+      </w:rPr>
     </w:lvl>
   </w:abstractNum>
-  <w:abstractNum w:abstractNumId="22" w15:restartNumberingAfterBreak="0">
+  <w:abstractNum w:abstractNumId="24" w15:restartNumberingAfterBreak="0">
     <w:nsid w:val="54C303CC"/>
     <w:multiLevelType w:val="hybridMultilevel"/>
     <w:tmpl w:val="C3144DDA"/>
@@ -27063,7 +27758,7 @@
       </w:pPr>
     </w:lvl>
   </w:abstractNum>
-  <w:abstractNum w:abstractNumId="23" w15:restartNumberingAfterBreak="0">
+  <w:abstractNum w:abstractNumId="25" w15:restartNumberingAfterBreak="0">
     <w:nsid w:val="5E77584D"/>
     <w:multiLevelType w:val="hybridMultilevel"/>
     <w:tmpl w:val="C3144DDA"/>
@@ -27149,7 +27844,7 @@
       </w:pPr>
     </w:lvl>
   </w:abstractNum>
-  <w:abstractNum w:abstractNumId="24" w15:restartNumberingAfterBreak="0">
+  <w:abstractNum w:abstractNumId="26" w15:restartNumberingAfterBreak="0">
     <w:nsid w:val="60B0000B"/>
     <w:multiLevelType w:val="hybridMultilevel"/>
     <w:tmpl w:val="C3144DDA"/>
@@ -27235,7 +27930,7 @@
       </w:pPr>
     </w:lvl>
   </w:abstractNum>
-  <w:abstractNum w:abstractNumId="25" w15:restartNumberingAfterBreak="0">
+  <w:abstractNum w:abstractNumId="27" w15:restartNumberingAfterBreak="0">
     <w:nsid w:val="6146799D"/>
     <w:multiLevelType w:val="hybridMultilevel"/>
     <w:tmpl w:val="C3144DDA"/>
@@ -27321,7 +28016,7 @@
       </w:pPr>
     </w:lvl>
   </w:abstractNum>
-  <w:abstractNum w:abstractNumId="26" w15:restartNumberingAfterBreak="0">
+  <w:abstractNum w:abstractNumId="28" w15:restartNumberingAfterBreak="0">
     <w:nsid w:val="6296680A"/>
     <w:multiLevelType w:val="hybridMultilevel"/>
     <w:tmpl w:val="C3144DDA"/>
@@ -27407,7 +28102,96 @@
       </w:pPr>
     </w:lvl>
   </w:abstractNum>
-  <w:abstractNum w:abstractNumId="27" w15:restartNumberingAfterBreak="0">
+  <w:abstractNum w:abstractNumId="29" w15:restartNumberingAfterBreak="0">
+    <w:nsid w:val="637311CB"/>
+    <w:multiLevelType w:val="hybridMultilevel"/>
+    <w:tmpl w:val="253E0CAC"/>
+    <w:lvl w:ilvl="0" w:tplc="0F12AB82">
+      <w:start w:val="4"/>
+      <w:numFmt w:val="decimal"/>
+      <w:lvlText w:val="%1"/>
+      <w:lvlJc w:val="left"/>
+      <w:pPr>
+        <w:ind w:left="720" w:hanging="360"/>
+      </w:pPr>
+      <w:rPr>
+        <w:rFonts w:hint="default"/>
+      </w:rPr>
+    </w:lvl>
+    <w:lvl w:ilvl="1" w:tplc="08160019" w:tentative="1">
+      <w:start w:val="1"/>
+      <w:numFmt w:val="lowerLetter"/>
+      <w:lvlText w:val="%2."/>
+      <w:lvlJc w:val="left"/>
+      <w:pPr>
+        <w:ind w:left="1440" w:hanging="360"/>
+      </w:pPr>
+    </w:lvl>
+    <w:lvl w:ilvl="2" w:tplc="0816001B" w:tentative="1">
+      <w:start w:val="1"/>
+      <w:numFmt w:val="lowerRoman"/>
+      <w:lvlText w:val="%3."/>
+      <w:lvlJc w:val="right"/>
+      <w:pPr>
+        <w:ind w:left="2160" w:hanging="180"/>
+      </w:pPr>
+    </w:lvl>
+    <w:lvl w:ilvl="3" w:tplc="0816000F" w:tentative="1">
+      <w:start w:val="1"/>
+      <w:numFmt w:val="decimal"/>
+      <w:lvlText w:val="%4."/>
+      <w:lvlJc w:val="left"/>
+      <w:pPr>
+        <w:ind w:left="2880" w:hanging="360"/>
+      </w:pPr>
+    </w:lvl>
+    <w:lvl w:ilvl="4" w:tplc="08160019" w:tentative="1">
+      <w:start w:val="1"/>
+      <w:numFmt w:val="lowerLetter"/>
+      <w:lvlText w:val="%5."/>
+      <w:lvlJc w:val="left"/>
+      <w:pPr>
+        <w:ind w:left="3600" w:hanging="360"/>
+      </w:pPr>
+    </w:lvl>
+    <w:lvl w:ilvl="5" w:tplc="0816001B" w:tentative="1">
+      <w:start w:val="1"/>
+      <w:numFmt w:val="lowerRoman"/>
+      <w:lvlText w:val="%6."/>
+      <w:lvlJc w:val="right"/>
+      <w:pPr>
+        <w:ind w:left="4320" w:hanging="180"/>
+      </w:pPr>
+    </w:lvl>
+    <w:lvl w:ilvl="6" w:tplc="0816000F" w:tentative="1">
+      <w:start w:val="1"/>
+      <w:numFmt w:val="decimal"/>
+      <w:lvlText w:val="%7."/>
+      <w:lvlJc w:val="left"/>
+      <w:pPr>
+        <w:ind w:left="5040" w:hanging="360"/>
+      </w:pPr>
+    </w:lvl>
+    <w:lvl w:ilvl="7" w:tplc="08160019" w:tentative="1">
+      <w:start w:val="1"/>
+      <w:numFmt w:val="lowerLetter"/>
+      <w:lvlText w:val="%8."/>
+      <w:lvlJc w:val="left"/>
+      <w:pPr>
+        <w:ind w:left="5760" w:hanging="360"/>
+      </w:pPr>
+    </w:lvl>
+    <w:lvl w:ilvl="8" w:tplc="0816001B" w:tentative="1">
+      <w:start w:val="1"/>
+      <w:numFmt w:val="lowerRoman"/>
+      <w:lvlText w:val="%9."/>
+      <w:lvlJc w:val="right"/>
+      <w:pPr>
+        <w:ind w:left="6480" w:hanging="180"/>
+      </w:pPr>
+    </w:lvl>
+  </w:abstractNum>
+  <w:abstractNum w:abstractNumId="30" w15:restartNumberingAfterBreak="0">
     <w:nsid w:val="66256479"/>
     <w:multiLevelType w:val="hybridMultilevel"/>
     <w:tmpl w:val="C3144DDA"/>
@@ -27493,7 +28277,7 @@
       </w:pPr>
     </w:lvl>
   </w:abstractNum>
-  <w:abstractNum w:abstractNumId="28" w15:restartNumberingAfterBreak="0">
+  <w:abstractNum w:abstractNumId="31" w15:restartNumberingAfterBreak="0">
     <w:nsid w:val="6C390BFB"/>
     <w:multiLevelType w:val="multilevel"/>
     <w:tmpl w:val="9F227850"/>
@@ -27619,7 +28403,7 @@
       </w:rPr>
     </w:lvl>
   </w:abstractNum>
-  <w:abstractNum w:abstractNumId="29" w15:restartNumberingAfterBreak="0">
+  <w:abstractNum w:abstractNumId="32" w15:restartNumberingAfterBreak="0">
     <w:nsid w:val="6D594F55"/>
     <w:multiLevelType w:val="hybridMultilevel"/>
     <w:tmpl w:val="C3144DDA"/>
@@ -27705,7 +28489,7 @@
       </w:pPr>
     </w:lvl>
   </w:abstractNum>
-  <w:abstractNum w:abstractNumId="30" w15:restartNumberingAfterBreak="0">
+  <w:abstractNum w:abstractNumId="33" w15:restartNumberingAfterBreak="0">
     <w:nsid w:val="731A05DD"/>
     <w:multiLevelType w:val="hybridMultilevel"/>
     <w:tmpl w:val="C3144DDA"/>
@@ -27791,7 +28575,7 @@
       </w:pPr>
     </w:lvl>
   </w:abstractNum>
-  <w:abstractNum w:abstractNumId="31" w15:restartNumberingAfterBreak="0">
+  <w:abstractNum w:abstractNumId="34" w15:restartNumberingAfterBreak="0">
     <w:nsid w:val="742A3BE6"/>
     <w:multiLevelType w:val="hybridMultilevel"/>
     <w:tmpl w:val="C3144DDA"/>
@@ -27877,7 +28661,7 @@
       </w:pPr>
     </w:lvl>
   </w:abstractNum>
-  <w:abstractNum w:abstractNumId="32" w15:restartNumberingAfterBreak="0">
+  <w:abstractNum w:abstractNumId="35" w15:restartNumberingAfterBreak="0">
     <w:nsid w:val="752A0CFB"/>
     <w:multiLevelType w:val="hybridMultilevel"/>
     <w:tmpl w:val="C3144DDA"/>
@@ -27963,7 +28747,7 @@
       </w:pPr>
     </w:lvl>
   </w:abstractNum>
-  <w:abstractNum w:abstractNumId="33" w15:restartNumberingAfterBreak="0">
+  <w:abstractNum w:abstractNumId="36" w15:restartNumberingAfterBreak="0">
     <w:nsid w:val="79A328D1"/>
     <w:multiLevelType w:val="hybridMultilevel"/>
     <w:tmpl w:val="C3144DDA"/>
@@ -28049,7 +28833,7 @@
       </w:pPr>
     </w:lvl>
   </w:abstractNum>
-  <w:abstractNum w:abstractNumId="34" w15:restartNumberingAfterBreak="0">
+  <w:abstractNum w:abstractNumId="37" w15:restartNumberingAfterBreak="0">
     <w:nsid w:val="7DED3F43"/>
     <w:multiLevelType w:val="hybridMultilevel"/>
     <w:tmpl w:val="C3144DDA"/>
@@ -28136,115 +28920,124 @@
     </w:lvl>
   </w:abstractNum>
   <w:num w:numId="1">
-    <w:abstractNumId w:val="8"/>
+    <w:abstractNumId w:val="9"/>
   </w:num>
   <w:num w:numId="2">
-    <w:abstractNumId w:val="15"/>
+    <w:abstractNumId w:val="17"/>
   </w:num>
   <w:num w:numId="3">
-    <w:abstractNumId w:val="19"/>
+    <w:abstractNumId w:val="21"/>
   </w:num>
   <w:num w:numId="4">
-    <w:abstractNumId w:val="34"/>
+    <w:abstractNumId w:val="37"/>
   </w:num>
   <w:num w:numId="5">
-    <w:abstractNumId w:val="9"/>
+    <w:abstractNumId w:val="10"/>
   </w:num>
   <w:num w:numId="6">
-    <w:abstractNumId w:val="6"/>
+    <w:abstractNumId w:val="7"/>
   </w:num>
   <w:num w:numId="7">
     <w:abstractNumId w:val="1"/>
   </w:num>
   <w:num w:numId="8">
-    <w:abstractNumId w:val="30"/>
+    <w:abstractNumId w:val="33"/>
   </w:num>
   <w:num w:numId="9">
     <w:abstractNumId w:val="2"/>
   </w:num>
   <w:num w:numId="10">
+    <w:abstractNumId w:val="35"/>
+  </w:num>
+  <w:num w:numId="11">
+    <w:abstractNumId w:val="4"/>
+  </w:num>
+  <w:num w:numId="12">
+    <w:abstractNumId w:val="13"/>
+  </w:num>
+  <w:num w:numId="13">
     <w:abstractNumId w:val="32"/>
   </w:num>
-  <w:num w:numId="11">
-    <w:abstractNumId w:val="3"/>
+  <w:num w:numId="14">
+    <w:abstractNumId w:val="34"/>
   </w:num>
-  <w:num w:numId="12">
+  <w:num w:numId="15">
+    <w:abstractNumId w:val="36"/>
+  </w:num>
+  <w:num w:numId="16">
     <w:abstractNumId w:val="12"/>
   </w:num>
-  <w:num w:numId="13">
-    <w:abstractNumId w:val="29"/>
-  </w:num>
-  <w:num w:numId="14">
-    <w:abstractNumId w:val="31"/>
-  </w:num>
-  <w:num w:numId="15">
-    <w:abstractNumId w:val="33"/>
-  </w:num>
-  <w:num w:numId="16">
-    <w:abstractNumId w:val="11"/>
-  </w:num>
   <w:num w:numId="17">
-    <w:abstractNumId w:val="17"/>
+    <w:abstractNumId w:val="19"/>
   </w:num>
   <w:num w:numId="18">
     <w:abstractNumId w:val="0"/>
   </w:num>
   <w:num w:numId="19">
+    <w:abstractNumId w:val="25"/>
+  </w:num>
+  <w:num w:numId="20">
+    <w:abstractNumId w:val="30"/>
+  </w:num>
+  <w:num w:numId="21">
+    <w:abstractNumId w:val="28"/>
+  </w:num>
+  <w:num w:numId="22">
+    <w:abstractNumId w:val="27"/>
+  </w:num>
+  <w:num w:numId="23">
+    <w:abstractNumId w:val="8"/>
+  </w:num>
+  <w:num w:numId="24">
+    <w:abstractNumId w:val="15"/>
+  </w:num>
+  <w:num w:numId="25">
+    <w:abstractNumId w:val="18"/>
+  </w:num>
+  <w:num w:numId="26">
+    <w:abstractNumId w:val="22"/>
+  </w:num>
+  <w:num w:numId="27">
+    <w:abstractNumId w:val="11"/>
+  </w:num>
+  <w:num w:numId="28">
+    <w:abstractNumId w:val="26"/>
+  </w:num>
+  <w:num w:numId="29">
+    <w:abstractNumId w:val="5"/>
+  </w:num>
+  <w:num w:numId="30">
+    <w:abstractNumId w:val="6"/>
+  </w:num>
+  <w:num w:numId="31">
+    <w:abstractNumId w:val="31"/>
+  </w:num>
+  <w:num w:numId="32">
+    <w:abstractNumId w:val="24"/>
+  </w:num>
+  <w:num w:numId="33">
+    <w:abstractNumId w:val="20"/>
+  </w:num>
+  <w:num w:numId="34">
+    <w:abstractNumId w:val="16"/>
+  </w:num>
+  <w:num w:numId="35">
     <w:abstractNumId w:val="23"/>
   </w:num>
-  <w:num w:numId="20">
-    <w:abstractNumId w:val="27"/>
+  <w:num w:numId="36">
+    <w:abstractNumId w:val="29"/>
   </w:num>
-  <w:num w:numId="21">
-    <w:abstractNumId w:val="26"/>
-  </w:num>
-  <w:num w:numId="22">
-    <w:abstractNumId w:val="25"/>
-  </w:num>
-  <w:num w:numId="23">
-    <w:abstractNumId w:val="7"/>
-  </w:num>
-  <w:num w:numId="24">
-    <w:abstractNumId w:val="13"/>
-  </w:num>
-  <w:num w:numId="25">
-    <w:abstractNumId w:val="16"/>
-  </w:num>
-  <w:num w:numId="26">
-    <w:abstractNumId w:val="20"/>
-  </w:num>
-  <w:num w:numId="27">
-    <w:abstractNumId w:val="10"/>
-  </w:num>
-  <w:num w:numId="28">
-    <w:abstractNumId w:val="24"/>
-  </w:num>
-  <w:num w:numId="29">
-    <w:abstractNumId w:val="4"/>
-  </w:num>
-  <w:num w:numId="30">
-    <w:abstractNumId w:val="5"/>
-  </w:num>
-  <w:num w:numId="31">
-    <w:abstractNumId w:val="28"/>
-  </w:num>
-  <w:num w:numId="32">
-    <w:abstractNumId w:val="22"/>
-  </w:num>
-  <w:num w:numId="33">
-    <w:abstractNumId w:val="18"/>
-  </w:num>
-  <w:num w:numId="34">
+  <w:num w:numId="37">
     <w:abstractNumId w:val="14"/>
   </w:num>
-  <w:num w:numId="35">
-    <w:abstractNumId w:val="21"/>
+  <w:num w:numId="38">
+    <w:abstractNumId w:val="3"/>
   </w:num>
 </w:numbering>
 </file>
 
 <file path=word/styles.xml><?xml version="1.0" encoding="utf-8"?>
-<w:styles xmlns:mc="http://schemas.openxmlformats.org/markup-compatibility/2006" xmlns:r="http://schemas.openxmlformats.org/officeDocument/2006/relationships" xmlns:w="http://schemas.openxmlformats.org/wordprocessingml/2006/main" xmlns:w14="http://schemas.microsoft.com/office/word/2010/wordml" xmlns:w15="http://schemas.microsoft.com/office/word/2012/wordml" xmlns:w16cex="http://schemas.microsoft.com/office/word/2018/wordml/cex" xmlns:w16cid="http://schemas.microsoft.com/office/word/2016/wordml/cid" xmlns:w16="http://schemas.microsoft.com/office/word/2018/wordml" xmlns:w16sdtdh="http://schemas.microsoft.com/office/word/2020/wordml/sdtdatahash" xmlns:w16se="http://schemas.microsoft.com/office/word/2015/wordml/symex" mc:Ignorable="w14 w15 w16se w16cid w16 w16cex w16sdtdh">
+<w:styles xmlns:mc="http://schemas.openxmlformats.org/markup-compatibility/2006" xmlns:r="http://schemas.openxmlformats.org/officeDocument/2006/relationships" xmlns:w="http://schemas.openxmlformats.org/wordprocessingml/2006/main" xmlns:w14="http://schemas.microsoft.com/office/word/2010/wordml" xmlns:w15="http://schemas.microsoft.com/office/word/2012/wordml" xmlns:w16cex="http://schemas.microsoft.com/office/word/2018/wordml/cex" xmlns:w16cid="http://schemas.microsoft.com/office/word/2016/wordml/cid" xmlns:w16="http://schemas.microsoft.com/office/word/2018/wordml" xmlns:w16se="http://schemas.microsoft.com/office/word/2015/wordml/symex" mc:Ignorable="w14 w15 w16se w16cid w16 w16cex">
   <w:docDefaults>
     <w:rPrDefault>
       <w:rPr>

--- a/Software Requirements Specification/RA_ServerTeam.docx
+++ b/Software Requirements Specification/RA_ServerTeam.docx
@@ -1,6 +1,6 @@
 
 <file path=word/document.xml><?xml version="1.0" encoding="utf-8"?>
-<w:document xmlns:wpc="http://schemas.microsoft.com/office/word/2010/wordprocessingCanvas" xmlns:cx="http://schemas.microsoft.com/office/drawing/2014/chartex" xmlns:cx1="http://schemas.microsoft.com/office/drawing/2015/9/8/chartex" xmlns:cx2="http://schemas.microsoft.com/office/drawing/2015/10/21/chartex" xmlns:cx3="http://schemas.microsoft.com/office/drawing/2016/5/9/chartex" xmlns:cx4="http://schemas.microsoft.com/office/drawing/2016/5/10/chartex" xmlns:cx5="http://schemas.microsoft.com/office/drawing/2016/5/11/chartex" xmlns:cx6="http://schemas.microsoft.com/office/drawing/2016/5/12/chartex" xmlns:cx7="http://schemas.microsoft.com/office/drawing/2016/5/13/chartex" xmlns:cx8="http://schemas.microsoft.com/office/drawing/2016/5/14/chartex" xmlns:mc="http://schemas.openxmlformats.org/markup-compatibility/2006" xmlns:aink="http://schemas.microsoft.com/office/drawing/2016/ink" xmlns:am3d="http://schemas.microsoft.com/office/drawing/2017/model3d" xmlns:o="urn:schemas-microsoft-com:office:office" xmlns:r="http://schemas.openxmlformats.org/officeDocument/2006/relationships" xmlns:m="http://schemas.openxmlformats.org/officeDocument/2006/math" xmlns:v="urn:schemas-microsoft-com:vml" xmlns:wp14="http://schemas.microsoft.com/office/word/2010/wordprocessingDrawing" xmlns:wp="http://schemas.openxmlformats.org/drawingml/2006/wordprocessingDrawing" xmlns:w10="urn:schemas-microsoft-com:office:word" xmlns:w="http://schemas.openxmlformats.org/wordprocessingml/2006/main" xmlns:w14="http://schemas.microsoft.com/office/word/2010/wordml" xmlns:w15="http://schemas.microsoft.com/office/word/2012/wordml" xmlns:w16cex="http://schemas.microsoft.com/office/word/2018/wordml/cex" xmlns:w16cid="http://schemas.microsoft.com/office/word/2016/wordml/cid" xmlns:w16="http://schemas.microsoft.com/office/word/2018/wordml" xmlns:w16se="http://schemas.microsoft.com/office/word/2015/wordml/symex" xmlns:wpg="http://schemas.microsoft.com/office/word/2010/wordprocessingGroup" xmlns:wpi="http://schemas.microsoft.com/office/word/2010/wordprocessingInk" xmlns:wne="http://schemas.microsoft.com/office/word/2006/wordml" xmlns:wps="http://schemas.microsoft.com/office/word/2010/wordprocessingShape" mc:Ignorable="w14 w15 w16se w16cid w16 w16cex wp14">
+<w:document xmlns:wpc="http://schemas.microsoft.com/office/word/2010/wordprocessingCanvas" xmlns:cx="http://schemas.microsoft.com/office/drawing/2014/chartex" xmlns:cx1="http://schemas.microsoft.com/office/drawing/2015/9/8/chartex" xmlns:cx2="http://schemas.microsoft.com/office/drawing/2015/10/21/chartex" xmlns:cx3="http://schemas.microsoft.com/office/drawing/2016/5/9/chartex" xmlns:cx4="http://schemas.microsoft.com/office/drawing/2016/5/10/chartex" xmlns:cx5="http://schemas.microsoft.com/office/drawing/2016/5/11/chartex" xmlns:cx6="http://schemas.microsoft.com/office/drawing/2016/5/12/chartex" xmlns:cx7="http://schemas.microsoft.com/office/drawing/2016/5/13/chartex" xmlns:cx8="http://schemas.microsoft.com/office/drawing/2016/5/14/chartex" xmlns:mc="http://schemas.openxmlformats.org/markup-compatibility/2006" xmlns:aink="http://schemas.microsoft.com/office/drawing/2016/ink" xmlns:am3d="http://schemas.microsoft.com/office/drawing/2017/model3d" xmlns:o="urn:schemas-microsoft-com:office:office" xmlns:r="http://schemas.openxmlformats.org/officeDocument/2006/relationships" xmlns:m="http://schemas.openxmlformats.org/officeDocument/2006/math" xmlns:v="urn:schemas-microsoft-com:vml" xmlns:wp14="http://schemas.microsoft.com/office/word/2010/wordprocessingDrawing" xmlns:wp="http://schemas.openxmlformats.org/drawingml/2006/wordprocessingDrawing" xmlns:w10="urn:schemas-microsoft-com:office:word" xmlns:w="http://schemas.openxmlformats.org/wordprocessingml/2006/main" xmlns:w14="http://schemas.microsoft.com/office/word/2010/wordml" xmlns:w15="http://schemas.microsoft.com/office/word/2012/wordml" xmlns:w16cex="http://schemas.microsoft.com/office/word/2018/wordml/cex" xmlns:w16cid="http://schemas.microsoft.com/office/word/2016/wordml/cid" xmlns:w16="http://schemas.microsoft.com/office/word/2018/wordml" xmlns:w16sdtdh="http://schemas.microsoft.com/office/word/2020/wordml/sdtdatahash" xmlns:w16se="http://schemas.microsoft.com/office/word/2015/wordml/symex" xmlns:wpg="http://schemas.microsoft.com/office/word/2010/wordprocessingGroup" xmlns:wpi="http://schemas.microsoft.com/office/word/2010/wordprocessingInk" xmlns:wne="http://schemas.microsoft.com/office/word/2006/wordml" xmlns:wps="http://schemas.microsoft.com/office/word/2010/wordprocessingShape" mc:Ignorable="w14 w15 w16se w16cid w16 w16cex w16sdtdh wp14">
   <w:body>
     <w:p>
       <w:pPr>
@@ -64,19 +64,11 @@
           <w:lang w:val="en-US" w:eastAsia="ja-JP"/>
         </w:rPr>
       </w:pPr>
-      <w:proofErr w:type="spellStart"/>
       <w:r>
         <w:rPr>
           <w:lang w:val="en-US" w:eastAsia="ja-JP"/>
         </w:rPr>
-        <w:t>TeaParty</w:t>
-      </w:r>
-      <w:proofErr w:type="spellEnd"/>
-      <w:r>
-        <w:rPr>
-          <w:lang w:val="en-US" w:eastAsia="ja-JP"/>
-        </w:rPr>
-        <w:t xml:space="preserve"> – Server Team</w:t>
+        <w:t>TeaParty – Server Team</w:t>
       </w:r>
     </w:p>
     <w:p>
@@ -2766,6 +2758,7 @@
           <w:spacing w:val="-8"/>
           <w:lang w:val="en-US"/>
         </w:rPr>
+        <w:lastRenderedPageBreak/>
         <w:t>1. </w:t>
       </w:r>
       <w:r>
@@ -3460,6 +3453,7 @@
           <w:spacing w:val="-8"/>
           <w:lang w:val="en-US"/>
         </w:rPr>
+        <w:lastRenderedPageBreak/>
         <w:t>2.  Concept of Operations</w:t>
       </w:r>
       <w:bookmarkEnd w:id="10"/>
@@ -3992,6 +3986,7 @@
           <w:spacing w:val="-8"/>
           <w:lang w:val="en-US"/>
         </w:rPr>
+        <w:lastRenderedPageBreak/>
         <w:t>3.  Use Case</w:t>
       </w:r>
       <w:bookmarkEnd w:id="17"/>
@@ -4012,10 +4007,10 @@
           <w:noProof/>
         </w:rPr>
         <w:drawing>
-          <wp:inline distT="0" distB="0" distL="0" distR="0" wp14:anchorId="0B71E6C3" wp14:editId="094BCA76">
-            <wp:extent cx="5402580" cy="4191000"/>
+          <wp:inline distT="0" distB="0" distL="0" distR="0" wp14:anchorId="06D33E32" wp14:editId="6945A3A1">
+            <wp:extent cx="5402580" cy="4671060"/>
             <wp:effectExtent l="0" t="0" r="7620" b="0"/>
-            <wp:docPr id="2" name="Imagem 2"/>
+            <wp:docPr id="8" name="Imagem 8"/>
             <wp:cNvGraphicFramePr>
               <a:graphicFrameLocks xmlns:a="http://schemas.openxmlformats.org/drawingml/2006/main" noChangeAspect="1"/>
             </wp:cNvGraphicFramePr>
@@ -4044,7 +4039,7 @@
                   <pic:spPr bwMode="auto">
                     <a:xfrm>
                       <a:off x="0" y="0"/>
-                      <a:ext cx="5402580" cy="4191000"/>
+                      <a:ext cx="5402580" cy="4671060"/>
                     </a:xfrm>
                     <a:prstGeom prst="rect">
                       <a:avLst/>
@@ -4684,6 +4679,7 @@
                 <w:sz w:val="22"/>
                 <w:szCs w:val="22"/>
               </w:rPr>
+              <w:lastRenderedPageBreak/>
               <w:t>Diagram</w:t>
             </w:r>
           </w:p>
@@ -5983,6 +5979,7 @@
                 <w:sz w:val="22"/>
                 <w:szCs w:val="22"/>
               </w:rPr>
+              <w:lastRenderedPageBreak/>
               <w:t>Alternative</w:t>
             </w:r>
             <w:r>
@@ -7642,7 +7639,15 @@
                 <w:rFonts w:ascii="Times New Roman" w:eastAsia="SimSun" w:hAnsi="Times New Roman" w:cs="Times New Roman"/>
                 <w:lang w:eastAsia="zh-CN"/>
               </w:rPr>
-              <w:t xml:space="preserve">. After request, the server contacts database to apply the modifications, after this the </w:t>
+              <w:t xml:space="preserve">. </w:t>
+            </w:r>
+            <w:r>
+              <w:rPr>
+                <w:rFonts w:ascii="Times New Roman" w:eastAsia="SimSun" w:hAnsi="Times New Roman" w:cs="Times New Roman"/>
+                <w:lang w:eastAsia="zh-CN"/>
+              </w:rPr>
+              <w:lastRenderedPageBreak/>
+              <w:t xml:space="preserve">After request, the server contacts database to apply the modifications, after this the </w:t>
             </w:r>
             <w:r>
               <w:rPr>
@@ -7730,6 +7735,7 @@
                 <w:sz w:val="22"/>
                 <w:szCs w:val="22"/>
               </w:rPr>
+              <w:lastRenderedPageBreak/>
               <w:t>Actors</w:t>
             </w:r>
           </w:p>
@@ -9204,6 +9210,7 @@
                 <w:sz w:val="22"/>
                 <w:szCs w:val="22"/>
               </w:rPr>
+              <w:lastRenderedPageBreak/>
               <w:t>Diagram</w:t>
             </w:r>
           </w:p>
@@ -12278,6 +12285,7 @@
                 <w:sz w:val="22"/>
                 <w:szCs w:val="22"/>
               </w:rPr>
+              <w:lastRenderedPageBreak/>
               <w:t>Goals</w:t>
             </w:r>
           </w:p>
@@ -13836,6 +13844,7 @@
                 <w:sz w:val="22"/>
                 <w:szCs w:val="22"/>
               </w:rPr>
+              <w:lastRenderedPageBreak/>
               <w:t>Diagram</w:t>
             </w:r>
           </w:p>
@@ -15945,7 +15954,6 @@
               </w:rPr>
               <w:t xml:space="preserve">lient has session logged in, he can </w:t>
             </w:r>
-            <w:proofErr w:type="gramStart"/>
             <w:r>
               <w:rPr>
                 <w:rFonts w:ascii="Times New Roman" w:eastAsia="SimSun" w:hAnsi="Times New Roman" w:cs="Times New Roman"/>
@@ -15953,7 +15961,6 @@
               </w:rPr>
               <w:t>does</w:t>
             </w:r>
-            <w:proofErr w:type="gramEnd"/>
             <w:r>
               <w:rPr>
                 <w:rFonts w:ascii="Times New Roman" w:eastAsia="SimSun" w:hAnsi="Times New Roman" w:cs="Times New Roman"/>
@@ -16704,6 +16711,7 @@
           <w:szCs w:val="30"/>
           <w:lang w:val="en-US"/>
         </w:rPr>
+        <w:lastRenderedPageBreak/>
         <w:t>3.12</w:t>
       </w:r>
       <w:r>
@@ -18358,6 +18366,7 @@
                 <w:sz w:val="22"/>
                 <w:szCs w:val="22"/>
               </w:rPr>
+              <w:lastRenderedPageBreak/>
               <w:t>Diagram</w:t>
             </w:r>
           </w:p>
@@ -19358,17 +19367,8 @@
                 <w:rFonts w:ascii="Times New Roman" w:eastAsia="SimSun" w:hAnsi="Times New Roman" w:cs="Times New Roman"/>
                 <w:lang w:eastAsia="zh-CN"/>
               </w:rPr>
-              <w:t xml:space="preserve">m his patients, your </w:t>
-            </w:r>
-            <w:proofErr w:type="gramStart"/>
-            <w:r>
-              <w:rPr>
-                <w:rFonts w:ascii="Times New Roman" w:eastAsia="SimSun" w:hAnsi="Times New Roman" w:cs="Times New Roman"/>
-                <w:lang w:eastAsia="zh-CN"/>
-              </w:rPr>
-              <w:t>schedule</w:t>
-            </w:r>
-            <w:proofErr w:type="gramEnd"/>
+              <w:t>m his patients, your schedule</w:t>
+            </w:r>
             <w:r>
               <w:rPr>
                 <w:rFonts w:ascii="Times New Roman" w:eastAsia="SimSun" w:hAnsi="Times New Roman" w:cs="Times New Roman"/>
@@ -21098,28 +21098,7 @@
                 <w:rFonts w:ascii="Times New Roman"/>
                 <w:w w:val="110"/>
               </w:rPr>
-              <w:t xml:space="preserve">Raise a request to </w:t>
-            </w:r>
-            <w:r>
-              <w:rPr>
-                <w:rFonts w:ascii="Times New Roman"/>
-                <w:w w:val="110"/>
-              </w:rPr>
-              <w:t>get</w:t>
-            </w:r>
-            <w:r>
-              <w:rPr>
-                <w:rFonts w:ascii="Times New Roman"/>
-                <w:w w:val="110"/>
-              </w:rPr>
-              <w:t xml:space="preserve"> </w:t>
-            </w:r>
-            <w:r>
-              <w:rPr>
-                <w:rFonts w:ascii="Times New Roman"/>
-                <w:w w:val="110"/>
-              </w:rPr>
-              <w:t>medical record</w:t>
+              <w:t>Raise a request to get medical record</w:t>
             </w:r>
           </w:p>
         </w:tc>
@@ -21186,21 +21165,7 @@
                 <w:rFonts w:ascii="Times New Roman" w:eastAsia="SimSun" w:hAnsi="Times New Roman" w:cs="Times New Roman"/>
                 <w:lang w:eastAsia="zh-CN"/>
               </w:rPr>
-              <w:t xml:space="preserve">Check request is valid or not. (Move to alternate flow </w:t>
-            </w:r>
-            <w:r>
-              <w:rPr>
-                <w:rFonts w:ascii="Times New Roman" w:eastAsia="SimSun" w:hAnsi="Times New Roman" w:cs="Times New Roman"/>
-                <w:lang w:eastAsia="zh-CN"/>
-              </w:rPr>
-              <w:t>1</w:t>
-            </w:r>
-            <w:r>
-              <w:rPr>
-                <w:rFonts w:ascii="Times New Roman" w:eastAsia="SimSun" w:hAnsi="Times New Roman" w:cs="Times New Roman"/>
-                <w:lang w:eastAsia="zh-CN"/>
-              </w:rPr>
-              <w:t xml:space="preserve"> when failed.)</w:t>
+              <w:t>Check request is valid or not. (Move to alternate flow 1 when failed.)</w:t>
             </w:r>
           </w:p>
         </w:tc>
@@ -21254,21 +21219,7 @@
                 <w:rFonts w:ascii="Times New Roman" w:eastAsia="SimSun" w:hAnsi="Times New Roman" w:cs="Times New Roman"/>
                 <w:lang w:eastAsia="zh-CN"/>
               </w:rPr>
-              <w:t xml:space="preserve">Send data to client. (Move to alternate flow </w:t>
-            </w:r>
-            <w:r>
-              <w:rPr>
-                <w:rFonts w:ascii="Times New Roman" w:eastAsia="SimSun" w:hAnsi="Times New Roman" w:cs="Times New Roman"/>
-                <w:lang w:eastAsia="zh-CN"/>
-              </w:rPr>
-              <w:t>2</w:t>
-            </w:r>
-            <w:r>
-              <w:rPr>
-                <w:rFonts w:ascii="Times New Roman" w:eastAsia="SimSun" w:hAnsi="Times New Roman" w:cs="Times New Roman"/>
-                <w:lang w:eastAsia="zh-CN"/>
-              </w:rPr>
-              <w:t xml:space="preserve"> when failed.)</w:t>
+              <w:t>Send data to client. (Move to alternate flow 2 when failed.)</w:t>
             </w:r>
           </w:p>
         </w:tc>
@@ -21504,6 +21455,7 @@
           <w:szCs w:val="30"/>
           <w:lang w:val="en-US"/>
         </w:rPr>
+        <w:lastRenderedPageBreak/>
         <w:t>3.16</w:t>
       </w:r>
       <w:r>
@@ -22396,14 +22348,7 @@
                 <w:rFonts w:ascii="Times New Roman"/>
                 <w:w w:val="110"/>
               </w:rPr>
-              <w:t xml:space="preserve">Raise a request to </w:t>
-            </w:r>
-            <w:r>
-              <w:rPr>
-                <w:rFonts w:ascii="Times New Roman"/>
-                <w:w w:val="110"/>
-              </w:rPr>
-              <w:t>receive list of his messages</w:t>
+              <w:t>Raise a request to receive list of his messages</w:t>
             </w:r>
           </w:p>
         </w:tc>
@@ -23407,6 +23352,7 @@
                 <w:sz w:val="22"/>
                 <w:szCs w:val="22"/>
               </w:rPr>
+              <w:lastRenderedPageBreak/>
               <w:t>Frequency</w:t>
             </w:r>
           </w:p>
@@ -24072,6 +24018,756 @@
     </w:p>
     <w:p>
       <w:pPr>
+        <w:pStyle w:val="Ttulo3"/>
+        <w:spacing w:before="75" w:after="225"/>
+        <w:rPr>
+          <w:rFonts w:ascii="Helvetica" w:hAnsi="Helvetica" w:cs="Helvetica"/>
+          <w:color w:val="111111"/>
+          <w:spacing w:val="-6"/>
+          <w:sz w:val="30"/>
+          <w:szCs w:val="30"/>
+          <w:lang w:val="en-US"/>
+        </w:rPr>
+      </w:pPr>
+      <w:r>
+        <w:rPr>
+          <w:rFonts w:ascii="Helvetica" w:hAnsi="Helvetica" w:cs="Helvetica"/>
+          <w:color w:val="111111"/>
+          <w:spacing w:val="-6"/>
+          <w:sz w:val="30"/>
+          <w:szCs w:val="30"/>
+          <w:lang w:val="en-US"/>
+        </w:rPr>
+        <w:t>3.16</w:t>
+      </w:r>
+      <w:r>
+        <w:rPr>
+          <w:rFonts w:ascii="Helvetica" w:hAnsi="Helvetica" w:cs="Helvetica"/>
+          <w:color w:val="111111"/>
+          <w:spacing w:val="-6"/>
+          <w:sz w:val="30"/>
+          <w:szCs w:val="30"/>
+          <w:lang w:val="en-US"/>
+        </w:rPr>
+        <w:t xml:space="preserve"> </w:t>
+      </w:r>
+      <w:r>
+        <w:rPr>
+          <w:rFonts w:ascii="Helvetica" w:hAnsi="Helvetica" w:cs="Helvetica"/>
+          <w:color w:val="111111"/>
+          <w:spacing w:val="-6"/>
+          <w:sz w:val="30"/>
+          <w:szCs w:val="30"/>
+          <w:lang w:val="en-US"/>
+        </w:rPr>
+        <w:t>Algorithm send his Results</w:t>
+      </w:r>
+    </w:p>
+    <w:tbl>
+      <w:tblPr>
+        <w:tblStyle w:val="TabelacomGrelha"/>
+        <w:tblW w:w="0" w:type="auto"/>
+        <w:tblLook w:val="04A0" w:firstRow="1" w:lastRow="0" w:firstColumn="1" w:lastColumn="0" w:noHBand="0" w:noVBand="1"/>
+      </w:tblPr>
+      <w:tblGrid>
+        <w:gridCol w:w="1524"/>
+        <w:gridCol w:w="1820"/>
+        <w:gridCol w:w="2437"/>
+        <w:gridCol w:w="2713"/>
+      </w:tblGrid>
+      <w:tr>
+        <w:tc>
+          <w:tcPr>
+            <w:tcW w:w="1536" w:type="dxa"/>
+          </w:tcPr>
+          <w:p>
+            <w:pPr>
+              <w:rPr>
+                <w:sz w:val="22"/>
+                <w:szCs w:val="22"/>
+              </w:rPr>
+            </w:pPr>
+            <w:r>
+              <w:rPr>
+                <w:sz w:val="22"/>
+                <w:szCs w:val="22"/>
+              </w:rPr>
+              <w:t>Use Case</w:t>
+            </w:r>
+          </w:p>
+        </w:tc>
+        <w:tc>
+          <w:tcPr>
+            <w:tcW w:w="6958" w:type="dxa"/>
+            <w:gridSpan w:val="3"/>
+          </w:tcPr>
+          <w:p>
+            <w:pPr>
+              <w:rPr>
+                <w:i/>
+                <w:sz w:val="22"/>
+                <w:szCs w:val="22"/>
+              </w:rPr>
+            </w:pPr>
+            <w:r>
+              <w:rPr>
+                <w:rFonts w:ascii="Times New Roman"/>
+                <w:w w:val="110"/>
+              </w:rPr>
+              <w:t xml:space="preserve">Diagnosis Results </w:t>
+            </w:r>
+          </w:p>
+        </w:tc>
+      </w:tr>
+      <w:tr>
+        <w:tc>
+          <w:tcPr>
+            <w:tcW w:w="1536" w:type="dxa"/>
+          </w:tcPr>
+          <w:p>
+            <w:pPr>
+              <w:rPr>
+                <w:sz w:val="22"/>
+                <w:szCs w:val="22"/>
+              </w:rPr>
+            </w:pPr>
+            <w:r>
+              <w:rPr>
+                <w:sz w:val="22"/>
+                <w:szCs w:val="22"/>
+              </w:rPr>
+              <w:t>Version</w:t>
+            </w:r>
+          </w:p>
+        </w:tc>
+        <w:tc>
+          <w:tcPr>
+            <w:tcW w:w="2027" w:type="dxa"/>
+          </w:tcPr>
+          <w:p>
+            <w:pPr>
+              <w:rPr>
+                <w:sz w:val="22"/>
+                <w:szCs w:val="22"/>
+              </w:rPr>
+            </w:pPr>
+            <w:r>
+              <w:rPr>
+                <w:sz w:val="22"/>
+                <w:szCs w:val="22"/>
+              </w:rPr>
+              <w:t>V1</w:t>
+            </w:r>
+          </w:p>
+        </w:tc>
+        <w:tc>
+          <w:tcPr>
+            <w:tcW w:w="2397" w:type="dxa"/>
+          </w:tcPr>
+          <w:p>
+            <w:pPr>
+              <w:rPr>
+                <w:sz w:val="22"/>
+                <w:szCs w:val="22"/>
+              </w:rPr>
+            </w:pPr>
+            <w:r>
+              <w:rPr>
+                <w:sz w:val="22"/>
+                <w:szCs w:val="22"/>
+              </w:rPr>
+              <w:t>Created (date):</w:t>
+            </w:r>
+          </w:p>
+        </w:tc>
+        <w:tc>
+          <w:tcPr>
+            <w:tcW w:w="2534" w:type="dxa"/>
+          </w:tcPr>
+          <w:p>
+            <w:pPr>
+              <w:rPr>
+                <w:sz w:val="22"/>
+                <w:szCs w:val="22"/>
+              </w:rPr>
+            </w:pPr>
+            <w:r>
+              <w:rPr>
+                <w:rFonts w:ascii="Times New Roman"/>
+                <w:i/>
+                <w:spacing w:val="-1"/>
+                <w:w w:val="105"/>
+              </w:rPr>
+              <w:t>26/04/2021</w:t>
+            </w:r>
+          </w:p>
+        </w:tc>
+      </w:tr>
+      <w:tr>
+        <w:tc>
+          <w:tcPr>
+            <w:tcW w:w="1536" w:type="dxa"/>
+          </w:tcPr>
+          <w:p>
+            <w:pPr>
+              <w:rPr>
+                <w:sz w:val="22"/>
+                <w:szCs w:val="22"/>
+              </w:rPr>
+            </w:pPr>
+            <w:r>
+              <w:rPr>
+                <w:sz w:val="22"/>
+                <w:szCs w:val="22"/>
+              </w:rPr>
+              <w:t>Author</w:t>
+            </w:r>
+          </w:p>
+        </w:tc>
+        <w:tc>
+          <w:tcPr>
+            <w:tcW w:w="6958" w:type="dxa"/>
+            <w:gridSpan w:val="3"/>
+          </w:tcPr>
+          <w:p>
+            <w:pPr>
+              <w:rPr>
+                <w:sz w:val="22"/>
+                <w:szCs w:val="22"/>
+              </w:rPr>
+            </w:pPr>
+            <w:r>
+              <w:rPr>
+                <w:rFonts w:ascii="Times New Roman" w:eastAsia="SimSun" w:hAnsi="Times New Roman" w:cs="Times New Roman"/>
+                <w:lang w:eastAsia="zh-CN"/>
+              </w:rPr>
+              <w:t>Pedro Nunes</w:t>
+            </w:r>
+          </w:p>
+        </w:tc>
+      </w:tr>
+      <w:tr>
+        <w:tc>
+          <w:tcPr>
+            <w:tcW w:w="1536" w:type="dxa"/>
+          </w:tcPr>
+          <w:p>
+            <w:pPr>
+              <w:rPr>
+                <w:sz w:val="22"/>
+                <w:szCs w:val="22"/>
+              </w:rPr>
+            </w:pPr>
+            <w:r>
+              <w:rPr>
+                <w:sz w:val="22"/>
+                <w:szCs w:val="22"/>
+              </w:rPr>
+              <w:t>Source</w:t>
+            </w:r>
+          </w:p>
+        </w:tc>
+        <w:tc>
+          <w:tcPr>
+            <w:tcW w:w="6958" w:type="dxa"/>
+            <w:gridSpan w:val="3"/>
+          </w:tcPr>
+          <w:p>
+            <w:pPr>
+              <w:rPr>
+                <w:i/>
+                <w:sz w:val="22"/>
+                <w:szCs w:val="22"/>
+              </w:rPr>
+            </w:pPr>
+            <w:r>
+              <w:rPr>
+                <w:rFonts w:ascii="Times New Roman"/>
+                <w:spacing w:val="-1"/>
+                <w:w w:val="110"/>
+              </w:rPr>
+              <w:t>Algorithm</w:t>
+            </w:r>
+          </w:p>
+        </w:tc>
+      </w:tr>
+      <w:tr>
+        <w:tc>
+          <w:tcPr>
+            <w:tcW w:w="1536" w:type="dxa"/>
+          </w:tcPr>
+          <w:p>
+            <w:pPr>
+              <w:rPr>
+                <w:sz w:val="22"/>
+                <w:szCs w:val="22"/>
+              </w:rPr>
+            </w:pPr>
+            <w:r>
+              <w:rPr>
+                <w:sz w:val="22"/>
+                <w:szCs w:val="22"/>
+              </w:rPr>
+              <w:t>Goals</w:t>
+            </w:r>
+          </w:p>
+        </w:tc>
+        <w:tc>
+          <w:tcPr>
+            <w:tcW w:w="6958" w:type="dxa"/>
+            <w:gridSpan w:val="3"/>
+          </w:tcPr>
+          <w:p>
+            <w:pPr>
+              <w:pStyle w:val="TableParagraph"/>
+              <w:spacing w:line="222" w:lineRule="exact"/>
+              <w:rPr>
+                <w:rFonts w:ascii="Times New Roman" w:eastAsia="SimSun" w:hAnsi="Times New Roman" w:cs="Times New Roman"/>
+                <w:lang w:eastAsia="zh-CN"/>
+              </w:rPr>
+            </w:pPr>
+            <w:r>
+              <w:rPr>
+                <w:rFonts w:ascii="Times New Roman" w:eastAsia="SimSun" w:hAnsi="Times New Roman" w:cs="Times New Roman"/>
+                <w:lang w:eastAsia="zh-CN"/>
+              </w:rPr>
+              <w:t>Algorithm send to clients and server the results of diagnosis.</w:t>
+            </w:r>
+          </w:p>
+        </w:tc>
+      </w:tr>
+      <w:tr>
+        <w:tc>
+          <w:tcPr>
+            <w:tcW w:w="1536" w:type="dxa"/>
+          </w:tcPr>
+          <w:p>
+            <w:pPr>
+              <w:rPr>
+                <w:sz w:val="22"/>
+                <w:szCs w:val="22"/>
+              </w:rPr>
+            </w:pPr>
+            <w:r>
+              <w:rPr>
+                <w:sz w:val="22"/>
+                <w:szCs w:val="22"/>
+              </w:rPr>
+              <w:t>Summary</w:t>
+            </w:r>
+          </w:p>
+        </w:tc>
+        <w:tc>
+          <w:tcPr>
+            <w:tcW w:w="6958" w:type="dxa"/>
+            <w:gridSpan w:val="3"/>
+          </w:tcPr>
+          <w:p>
+            <w:pPr>
+              <w:rPr>
+                <w:rFonts w:ascii="Times New Roman" w:eastAsia="SimSun" w:hAnsi="Times New Roman" w:cs="Times New Roman"/>
+                <w:lang w:eastAsia="zh-CN"/>
+              </w:rPr>
+            </w:pPr>
+            <w:r>
+              <w:rPr>
+                <w:rFonts w:ascii="Times New Roman" w:eastAsia="SimSun" w:hAnsi="Times New Roman" w:cs="Times New Roman"/>
+                <w:lang w:eastAsia="zh-CN"/>
+              </w:rPr>
+              <w:t>Algorithm</w:t>
+            </w:r>
+            <w:r>
+              <w:rPr>
+                <w:rFonts w:ascii="Times New Roman" w:eastAsia="SimSun" w:hAnsi="Times New Roman" w:cs="Times New Roman"/>
+                <w:lang w:eastAsia="zh-CN"/>
+              </w:rPr>
+              <w:t xml:space="preserve"> </w:t>
+            </w:r>
+            <w:r>
+              <w:rPr>
+                <w:rFonts w:ascii="Times New Roman" w:eastAsia="SimSun" w:hAnsi="Times New Roman" w:cs="Times New Roman"/>
+                <w:lang w:eastAsia="zh-CN"/>
+              </w:rPr>
+              <w:t>does a r</w:t>
+            </w:r>
+            <w:r>
+              <w:rPr>
+                <w:rFonts w:ascii="Times New Roman" w:eastAsia="SimSun" w:hAnsi="Times New Roman" w:cs="Times New Roman"/>
+                <w:lang w:eastAsia="zh-CN"/>
+              </w:rPr>
+              <w:t>equest to</w:t>
+            </w:r>
+            <w:r>
+              <w:rPr>
+                <w:rFonts w:ascii="Times New Roman" w:eastAsia="SimSun" w:hAnsi="Times New Roman" w:cs="Times New Roman"/>
+                <w:lang w:eastAsia="zh-CN"/>
+              </w:rPr>
+              <w:t xml:space="preserve"> send the results of diagnosis. </w:t>
+            </w:r>
+            <w:r>
+              <w:rPr>
+                <w:rFonts w:ascii="Times New Roman" w:eastAsia="SimSun" w:hAnsi="Times New Roman" w:cs="Times New Roman"/>
+                <w:lang w:eastAsia="zh-CN"/>
+              </w:rPr>
+              <w:t>After request to</w:t>
+            </w:r>
+            <w:r>
+              <w:rPr>
+                <w:rFonts w:ascii="Times New Roman" w:eastAsia="SimSun" w:hAnsi="Times New Roman" w:cs="Times New Roman"/>
+                <w:lang w:eastAsia="zh-CN"/>
+              </w:rPr>
+              <w:t xml:space="preserve"> send data be confirmed</w:t>
+            </w:r>
+            <w:r>
+              <w:rPr>
+                <w:rFonts w:ascii="Times New Roman" w:eastAsia="SimSun" w:hAnsi="Times New Roman" w:cs="Times New Roman"/>
+                <w:lang w:eastAsia="zh-CN"/>
+              </w:rPr>
+              <w:t>, the s</w:t>
+            </w:r>
+            <w:r>
+              <w:rPr>
+                <w:rFonts w:ascii="Times New Roman" w:eastAsia="SimSun" w:hAnsi="Times New Roman" w:cs="Times New Roman"/>
+                <w:lang w:eastAsia="zh-CN"/>
+              </w:rPr>
+              <w:t>erver</w:t>
+            </w:r>
+            <w:r>
+              <w:rPr>
+                <w:rFonts w:ascii="Times New Roman" w:eastAsia="SimSun" w:hAnsi="Times New Roman" w:cs="Times New Roman"/>
+                <w:lang w:eastAsia="zh-CN"/>
+              </w:rPr>
+              <w:t xml:space="preserve"> contacts the </w:t>
+            </w:r>
+            <w:r>
+              <w:rPr>
+                <w:rFonts w:ascii="Times New Roman" w:eastAsia="SimSun" w:hAnsi="Times New Roman" w:cs="Times New Roman"/>
+                <w:lang w:eastAsia="zh-CN"/>
+              </w:rPr>
+              <w:t>algorithm to sending the results to clients and database.</w:t>
+            </w:r>
+          </w:p>
+          <w:p>
+            <w:pPr>
+              <w:rPr>
+                <w:rFonts w:ascii="Times New Roman" w:eastAsia="SimSun" w:hAnsi="Times New Roman" w:cs="Times New Roman"/>
+                <w:lang w:eastAsia="zh-CN"/>
+              </w:rPr>
+            </w:pPr>
+            <w:r>
+              <w:rPr>
+                <w:rFonts w:ascii="Times New Roman" w:eastAsia="SimSun" w:hAnsi="Times New Roman" w:cs="Times New Roman"/>
+                <w:lang w:eastAsia="zh-CN"/>
+              </w:rPr>
+              <w:t>Algorithm results are the key points of the bone, or the points of the two bones form the cobb, and the cobb value.</w:t>
+            </w:r>
+          </w:p>
+        </w:tc>
+      </w:tr>
+      <w:tr>
+        <w:tc>
+          <w:tcPr>
+            <w:tcW w:w="1536" w:type="dxa"/>
+          </w:tcPr>
+          <w:p>
+            <w:pPr>
+              <w:rPr>
+                <w:sz w:val="22"/>
+                <w:szCs w:val="22"/>
+              </w:rPr>
+            </w:pPr>
+            <w:r>
+              <w:rPr>
+                <w:sz w:val="22"/>
+                <w:szCs w:val="22"/>
+              </w:rPr>
+              <w:t>Actors</w:t>
+            </w:r>
+          </w:p>
+        </w:tc>
+        <w:tc>
+          <w:tcPr>
+            <w:tcW w:w="6958" w:type="dxa"/>
+            <w:gridSpan w:val="3"/>
+          </w:tcPr>
+          <w:p>
+            <w:pPr>
+              <w:rPr>
+                <w:sz w:val="22"/>
+                <w:szCs w:val="22"/>
+              </w:rPr>
+            </w:pPr>
+            <w:r>
+              <w:rPr>
+                <w:rFonts w:ascii="Times New Roman" w:eastAsia="SimSun" w:hAnsi="Times New Roman" w:cs="Times New Roman"/>
+                <w:lang w:eastAsia="zh-CN"/>
+              </w:rPr>
+              <w:t>Algorithm</w:t>
+            </w:r>
+          </w:p>
+        </w:tc>
+      </w:tr>
+      <w:tr>
+        <w:tc>
+          <w:tcPr>
+            <w:tcW w:w="1536" w:type="dxa"/>
+          </w:tcPr>
+          <w:p>
+            <w:pPr>
+              <w:rPr>
+                <w:sz w:val="22"/>
+                <w:szCs w:val="22"/>
+              </w:rPr>
+            </w:pPr>
+            <w:r>
+              <w:rPr>
+                <w:sz w:val="22"/>
+                <w:szCs w:val="22"/>
+              </w:rPr>
+              <w:t>Trigger</w:t>
+            </w:r>
+          </w:p>
+        </w:tc>
+        <w:tc>
+          <w:tcPr>
+            <w:tcW w:w="6958" w:type="dxa"/>
+            <w:gridSpan w:val="3"/>
+          </w:tcPr>
+          <w:p>
+            <w:pPr>
+              <w:rPr>
+                <w:sz w:val="22"/>
+                <w:szCs w:val="22"/>
+              </w:rPr>
+            </w:pPr>
+            <w:r>
+              <w:rPr>
+                <w:rFonts w:ascii="Times New Roman" w:eastAsia="SimSun" w:hAnsi="Times New Roman" w:cs="Times New Roman"/>
+                <w:lang w:eastAsia="zh-CN"/>
+              </w:rPr>
+              <w:t>Algorithm raises a request to send diagnosis results</w:t>
+            </w:r>
+          </w:p>
+        </w:tc>
+      </w:tr>
+      <w:tr>
+        <w:tc>
+          <w:tcPr>
+            <w:tcW w:w="1536" w:type="dxa"/>
+          </w:tcPr>
+          <w:p>
+            <w:pPr>
+              <w:rPr>
+                <w:sz w:val="22"/>
+                <w:szCs w:val="22"/>
+              </w:rPr>
+            </w:pPr>
+            <w:r>
+              <w:rPr>
+                <w:sz w:val="22"/>
+                <w:szCs w:val="22"/>
+              </w:rPr>
+              <w:t>Precondition</w:t>
+            </w:r>
+          </w:p>
+        </w:tc>
+        <w:tc>
+          <w:tcPr>
+            <w:tcW w:w="6958" w:type="dxa"/>
+            <w:gridSpan w:val="3"/>
+          </w:tcPr>
+          <w:p>
+            <w:pPr>
+              <w:rPr>
+                <w:sz w:val="22"/>
+                <w:szCs w:val="22"/>
+              </w:rPr>
+            </w:pPr>
+            <w:r>
+              <w:rPr>
+                <w:rFonts w:ascii="Times New Roman" w:eastAsia="SimSun" w:hAnsi="Times New Roman" w:cs="Times New Roman"/>
+                <w:lang w:eastAsia="zh-CN"/>
+              </w:rPr>
+              <w:t xml:space="preserve">Server and algorithm are running </w:t>
+            </w:r>
+          </w:p>
+        </w:tc>
+      </w:tr>
+      <w:tr>
+        <w:tc>
+          <w:tcPr>
+            <w:tcW w:w="1536" w:type="dxa"/>
+          </w:tcPr>
+          <w:p>
+            <w:pPr>
+              <w:rPr>
+                <w:sz w:val="22"/>
+                <w:szCs w:val="22"/>
+              </w:rPr>
+            </w:pPr>
+            <w:r>
+              <w:rPr>
+                <w:sz w:val="22"/>
+                <w:szCs w:val="22"/>
+              </w:rPr>
+              <w:t>Frequency</w:t>
+            </w:r>
+          </w:p>
+        </w:tc>
+        <w:tc>
+          <w:tcPr>
+            <w:tcW w:w="6958" w:type="dxa"/>
+            <w:gridSpan w:val="3"/>
+          </w:tcPr>
+          <w:p>
+            <w:pPr>
+              <w:rPr>
+                <w:sz w:val="22"/>
+                <w:szCs w:val="22"/>
+              </w:rPr>
+            </w:pPr>
+            <w:r>
+              <w:rPr>
+                <w:rFonts w:ascii="Times New Roman" w:eastAsia="SimSun" w:hAnsi="Times New Roman" w:cs="Times New Roman"/>
+                <w:lang w:eastAsia="zh-CN"/>
+              </w:rPr>
+              <w:t>Frequently</w:t>
+            </w:r>
+          </w:p>
+        </w:tc>
+      </w:tr>
+      <w:tr>
+        <w:tc>
+          <w:tcPr>
+            <w:tcW w:w="1536" w:type="dxa"/>
+          </w:tcPr>
+          <w:p>
+            <w:pPr>
+              <w:rPr>
+                <w:sz w:val="22"/>
+                <w:szCs w:val="22"/>
+              </w:rPr>
+            </w:pPr>
+            <w:r>
+              <w:rPr>
+                <w:sz w:val="22"/>
+                <w:szCs w:val="22"/>
+              </w:rPr>
+              <w:t>Postconditions</w:t>
+            </w:r>
+          </w:p>
+        </w:tc>
+        <w:tc>
+          <w:tcPr>
+            <w:tcW w:w="6958" w:type="dxa"/>
+            <w:gridSpan w:val="3"/>
+          </w:tcPr>
+          <w:p>
+            <w:pPr>
+              <w:rPr>
+                <w:sz w:val="22"/>
+                <w:szCs w:val="22"/>
+              </w:rPr>
+            </w:pPr>
+            <w:r>
+              <w:t>Clients and database receive the results.</w:t>
+            </w:r>
+          </w:p>
+        </w:tc>
+      </w:tr>
+      <w:tr>
+        <w:tc>
+          <w:tcPr>
+            <w:tcW w:w="1536" w:type="dxa"/>
+          </w:tcPr>
+          <w:p>
+            <w:pPr>
+              <w:rPr>
+                <w:sz w:val="22"/>
+                <w:szCs w:val="22"/>
+              </w:rPr>
+            </w:pPr>
+            <w:r>
+              <w:rPr>
+                <w:sz w:val="22"/>
+                <w:szCs w:val="22"/>
+              </w:rPr>
+              <w:t>Diagram</w:t>
+            </w:r>
+          </w:p>
+        </w:tc>
+        <w:tc>
+          <w:tcPr>
+            <w:tcW w:w="6958" w:type="dxa"/>
+            <w:gridSpan w:val="3"/>
+          </w:tcPr>
+          <w:p>
+            <w:pPr>
+              <w:rPr>
+                <w:sz w:val="22"/>
+                <w:szCs w:val="22"/>
+              </w:rPr>
+            </w:pPr>
+            <w:r>
+              <w:rPr>
+                <w:noProof/>
+              </w:rPr>
+              <w:drawing>
+                <wp:inline distT="0" distB="0" distL="0" distR="0" wp14:anchorId="06C12AB1" wp14:editId="657754D2">
+                  <wp:extent cx="4335780" cy="1234351"/>
+                  <wp:effectExtent l="0" t="0" r="0" b="4445"/>
+                  <wp:docPr id="7" name="Imagem 7"/>
+                  <wp:cNvGraphicFramePr>
+                    <a:graphicFrameLocks xmlns:a="http://schemas.openxmlformats.org/drawingml/2006/main" noChangeAspect="1"/>
+                  </wp:cNvGraphicFramePr>
+                  <a:graphic xmlns:a="http://schemas.openxmlformats.org/drawingml/2006/main">
+                    <a:graphicData uri="http://schemas.openxmlformats.org/drawingml/2006/picture">
+                      <pic:pic xmlns:pic="http://schemas.openxmlformats.org/drawingml/2006/picture">
+                        <pic:nvPicPr>
+                          <pic:cNvPr id="1" name=""/>
+                          <pic:cNvPicPr/>
+                        </pic:nvPicPr>
+                        <pic:blipFill>
+                          <a:blip r:embed="rId24"/>
+                          <a:stretch>
+                            <a:fillRect/>
+                          </a:stretch>
+                        </pic:blipFill>
+                        <pic:spPr>
+                          <a:xfrm>
+                            <a:off x="0" y="0"/>
+                            <a:ext cx="4363559" cy="1242259"/>
+                          </a:xfrm>
+                          <a:prstGeom prst="rect">
+                            <a:avLst/>
+                          </a:prstGeom>
+                        </pic:spPr>
+                      </pic:pic>
+                    </a:graphicData>
+                  </a:graphic>
+                </wp:inline>
+              </w:drawing>
+            </w:r>
+          </w:p>
+        </w:tc>
+      </w:tr>
+    </w:tbl>
+    <w:p>
+      <w:pPr>
+        <w:rPr>
+          <w:lang w:val="en-US"/>
+        </w:rPr>
+      </w:pPr>
+    </w:p>
+    <w:p>
+      <w:pPr>
+        <w:rPr>
+          <w:lang w:val="en-US"/>
+        </w:rPr>
+      </w:pPr>
+    </w:p>
+    <w:p>
+      <w:pPr>
         <w:rPr>
           <w:sz w:val="26"/>
           <w:szCs w:val="26"/>
@@ -24084,34 +24780,14 @@
         </w:rPr>
         <w:t xml:space="preserve">4. </w:t>
       </w:r>
-      <w:proofErr w:type="spellStart"/>
       <w:r>
         <w:rPr>
           <w:rFonts w:ascii="Helvetica" w:hAnsi="Helvetica" w:cs="Helvetica"/>
           <w:sz w:val="26"/>
           <w:szCs w:val="26"/>
         </w:rPr>
-        <w:t>Behavioral</w:t>
+        <w:t>Behavioral Requeriments</w:t>
       </w:r>
-      <w:proofErr w:type="spellEnd"/>
-      <w:r>
-        <w:rPr>
-          <w:rFonts w:ascii="Helvetica" w:hAnsi="Helvetica" w:cs="Helvetica"/>
-          <w:sz w:val="26"/>
-          <w:szCs w:val="26"/>
-        </w:rPr>
-        <w:t xml:space="preserve"> </w:t>
-      </w:r>
-      <w:proofErr w:type="spellStart"/>
-      <w:r>
-        <w:rPr>
-          <w:rFonts w:ascii="Helvetica" w:hAnsi="Helvetica" w:cs="Helvetica"/>
-          <w:sz w:val="26"/>
-          <w:szCs w:val="26"/>
-        </w:rPr>
-        <w:t>Requeriments</w:t>
-      </w:r>
-      <w:proofErr w:type="spellEnd"/>
       <w:r>
         <w:rPr>
           <w:sz w:val="26"/>
@@ -24373,7 +25049,6 @@
         </w:rPr>
       </w:pPr>
       <w:bookmarkStart w:id="42" w:name="_Toc70376027"/>
-      <w:proofErr w:type="spellStart"/>
       <w:r>
         <w:rPr>
           <w:rFonts w:ascii="Helvetica" w:hAnsi="Helvetica" w:cs="Helvetica"/>
@@ -24382,9 +25057,9 @@
           <w:sz w:val="30"/>
           <w:szCs w:val="30"/>
         </w:rPr>
-        <w:t>Quality</w:t>
+        <w:t>Quality Requirements</w:t>
       </w:r>
-      <w:proofErr w:type="spellEnd"/>
+      <w:bookmarkEnd w:id="42"/>
       <w:r>
         <w:rPr>
           <w:rFonts w:ascii="Helvetica" w:hAnsi="Helvetica" w:cs="Helvetica"/>
@@ -24395,29 +25070,6 @@
         </w:rPr>
         <w:t xml:space="preserve"> </w:t>
       </w:r>
-      <w:proofErr w:type="spellStart"/>
-      <w:r>
-        <w:rPr>
-          <w:rFonts w:ascii="Helvetica" w:hAnsi="Helvetica" w:cs="Helvetica"/>
-          <w:color w:val="111111"/>
-          <w:spacing w:val="-6"/>
-          <w:sz w:val="30"/>
-          <w:szCs w:val="30"/>
-        </w:rPr>
-        <w:t>Requirements</w:t>
-      </w:r>
-      <w:bookmarkEnd w:id="42"/>
-      <w:proofErr w:type="spellEnd"/>
-      <w:r>
-        <w:rPr>
-          <w:rFonts w:ascii="Helvetica" w:hAnsi="Helvetica" w:cs="Helvetica"/>
-          <w:color w:val="111111"/>
-          <w:spacing w:val="-6"/>
-          <w:sz w:val="30"/>
-          <w:szCs w:val="30"/>
-        </w:rPr>
-        <w:t xml:space="preserve"> </w:t>
-      </w:r>
     </w:p>
     <w:p>
       <w:pPr>
@@ -24433,25 +25085,7 @@
           <w:color w:val="111111"/>
           <w:lang w:val="en-US"/>
         </w:rPr>
-        <w:t xml:space="preserve">The application must be competitive with similar applications </w:t>
-      </w:r>
-      <w:proofErr w:type="gramStart"/>
-      <w:r>
-        <w:rPr>
-          <w:rFonts w:ascii="Calibri corpo" w:hAnsi="Calibri corpo" w:cs="Helvetica"/>
-          <w:color w:val="111111"/>
-          <w:lang w:val="en-US"/>
-        </w:rPr>
-        <w:t>in regard to</w:t>
-      </w:r>
-      <w:proofErr w:type="gramEnd"/>
-      <w:r>
-        <w:rPr>
-          <w:rFonts w:ascii="Calibri corpo" w:hAnsi="Calibri corpo" w:cs="Helvetica"/>
-          <w:color w:val="111111"/>
-          <w:lang w:val="en-US"/>
-        </w:rPr>
-        <w:t xml:space="preserve"> performance, reliability, consistency, and scalability</w:t>
+        <w:t>The application must be competitive with similar applications in regard to performance, reliability, consistency, and scalability</w:t>
       </w:r>
       <w:r>
         <w:rPr>
@@ -24543,360 +25177,17 @@
           <w:color w:val="111111"/>
           <w:sz w:val="23"/>
           <w:szCs w:val="23"/>
+          <w:lang w:val="en-US"/>
         </w:rPr>
         <w:t xml:space="preserve">* </w:t>
       </w:r>
-      <w:proofErr w:type="spellStart"/>
       <w:r>
         <w:rPr>
           <w:rFonts w:ascii="Calibri corpo" w:hAnsi="Calibri corpo" w:cs="Helvetica"/>
           <w:color w:val="111111"/>
-        </w:rPr>
-        <w:t>Application</w:t>
-      </w:r>
-      <w:proofErr w:type="spellEnd"/>
-      <w:r>
-        <w:rPr>
-          <w:rFonts w:ascii="Calibri corpo" w:hAnsi="Calibri corpo" w:cs="Helvetica"/>
-          <w:color w:val="111111"/>
-        </w:rPr>
-        <w:t xml:space="preserve"> </w:t>
-      </w:r>
-      <w:proofErr w:type="spellStart"/>
-      <w:r>
-        <w:rPr>
-          <w:rFonts w:ascii="Calibri corpo" w:hAnsi="Calibri corpo" w:cs="Helvetica"/>
-          <w:color w:val="111111"/>
-        </w:rPr>
-        <w:t>should</w:t>
-      </w:r>
-      <w:proofErr w:type="spellEnd"/>
-      <w:r>
-        <w:rPr>
-          <w:rFonts w:ascii="Calibri corpo" w:hAnsi="Calibri corpo" w:cs="Helvetica"/>
-          <w:color w:val="111111"/>
-        </w:rPr>
-        <w:t xml:space="preserve"> </w:t>
-      </w:r>
-      <w:proofErr w:type="spellStart"/>
-      <w:r>
-        <w:rPr>
-          <w:rFonts w:ascii="Calibri corpo" w:hAnsi="Calibri corpo" w:cs="Helvetica"/>
-          <w:color w:val="111111"/>
-        </w:rPr>
-        <w:t>be</w:t>
-      </w:r>
-      <w:proofErr w:type="spellEnd"/>
-      <w:r>
-        <w:rPr>
-          <w:rFonts w:ascii="Calibri corpo" w:hAnsi="Calibri corpo" w:cs="Helvetica"/>
-          <w:color w:val="111111"/>
-        </w:rPr>
-        <w:t xml:space="preserve"> </w:t>
-      </w:r>
-      <w:proofErr w:type="spellStart"/>
-      <w:r>
-        <w:rPr>
-          <w:rFonts w:ascii="Calibri corpo" w:hAnsi="Calibri corpo" w:cs="Helvetica"/>
-          <w:color w:val="111111"/>
-        </w:rPr>
-        <w:t>modularized</w:t>
-      </w:r>
-      <w:proofErr w:type="spellEnd"/>
-      <w:r>
-        <w:rPr>
-          <w:rFonts w:ascii="Calibri corpo" w:hAnsi="Calibri corpo" w:cs="Helvetica"/>
-          <w:color w:val="111111"/>
-        </w:rPr>
-        <w:t xml:space="preserve"> </w:t>
-      </w:r>
-      <w:proofErr w:type="spellStart"/>
-      <w:r>
-        <w:rPr>
-          <w:rFonts w:ascii="Calibri corpo" w:hAnsi="Calibri corpo" w:cs="Helvetica"/>
-          <w:color w:val="111111"/>
-        </w:rPr>
-        <w:t>such</w:t>
-      </w:r>
-      <w:proofErr w:type="spellEnd"/>
-      <w:r>
-        <w:rPr>
-          <w:rFonts w:ascii="Calibri corpo" w:hAnsi="Calibri corpo" w:cs="Helvetica"/>
-          <w:color w:val="111111"/>
-        </w:rPr>
-        <w:t xml:space="preserve"> </w:t>
-      </w:r>
-      <w:proofErr w:type="spellStart"/>
-      <w:r>
-        <w:rPr>
-          <w:rFonts w:ascii="Calibri corpo" w:hAnsi="Calibri corpo" w:cs="Helvetica"/>
-          <w:color w:val="111111"/>
-        </w:rPr>
-        <w:t>that</w:t>
-      </w:r>
-      <w:proofErr w:type="spellEnd"/>
-      <w:r>
-        <w:rPr>
-          <w:rFonts w:ascii="Calibri corpo" w:hAnsi="Calibri corpo" w:cs="Helvetica"/>
-          <w:color w:val="111111"/>
-        </w:rPr>
-        <w:t xml:space="preserve"> </w:t>
-      </w:r>
-      <w:proofErr w:type="spellStart"/>
-      <w:r>
-        <w:rPr>
-          <w:rFonts w:ascii="Calibri corpo" w:hAnsi="Calibri corpo" w:cs="Helvetica"/>
-          <w:color w:val="111111"/>
-        </w:rPr>
-        <w:t>adding</w:t>
-      </w:r>
-      <w:proofErr w:type="spellEnd"/>
-      <w:r>
-        <w:rPr>
-          <w:rFonts w:ascii="Calibri corpo" w:hAnsi="Calibri corpo" w:cs="Helvetica"/>
-          <w:color w:val="111111"/>
-        </w:rPr>
-        <w:t>/</w:t>
-      </w:r>
-      <w:proofErr w:type="spellStart"/>
-      <w:r>
-        <w:rPr>
-          <w:rFonts w:ascii="Calibri corpo" w:hAnsi="Calibri corpo" w:cs="Helvetica"/>
-          <w:color w:val="111111"/>
-        </w:rPr>
-        <w:t>extending</w:t>
-      </w:r>
-      <w:proofErr w:type="spellEnd"/>
-      <w:r>
-        <w:rPr>
-          <w:rFonts w:ascii="Calibri corpo" w:hAnsi="Calibri corpo" w:cs="Helvetica"/>
-          <w:color w:val="111111"/>
-        </w:rPr>
-        <w:t xml:space="preserve"> </w:t>
-      </w:r>
-      <w:proofErr w:type="spellStart"/>
-      <w:r>
-        <w:rPr>
-          <w:rFonts w:ascii="Calibri corpo" w:hAnsi="Calibri corpo" w:cs="Helvetica"/>
-          <w:color w:val="111111"/>
-        </w:rPr>
-        <w:t>features</w:t>
-      </w:r>
-      <w:proofErr w:type="spellEnd"/>
-      <w:r>
-        <w:rPr>
-          <w:rFonts w:ascii="Calibri corpo" w:hAnsi="Calibri corpo" w:cs="Helvetica"/>
-          <w:color w:val="111111"/>
-        </w:rPr>
-        <w:t xml:space="preserve"> </w:t>
-      </w:r>
-      <w:proofErr w:type="spellStart"/>
-      <w:r>
-        <w:rPr>
-          <w:rFonts w:ascii="Calibri corpo" w:hAnsi="Calibri corpo" w:cs="Helvetica"/>
-          <w:color w:val="111111"/>
-        </w:rPr>
-        <w:t>and</w:t>
-      </w:r>
-      <w:proofErr w:type="spellEnd"/>
-      <w:r>
-        <w:rPr>
-          <w:rFonts w:ascii="Calibri corpo" w:hAnsi="Calibri corpo" w:cs="Helvetica"/>
-          <w:color w:val="111111"/>
-        </w:rPr>
-        <w:t xml:space="preserve"> </w:t>
-      </w:r>
-      <w:proofErr w:type="spellStart"/>
-      <w:r>
-        <w:rPr>
-          <w:rFonts w:ascii="Calibri corpo" w:hAnsi="Calibri corpo" w:cs="Helvetica"/>
-          <w:color w:val="111111"/>
-        </w:rPr>
-        <w:t>functions</w:t>
-      </w:r>
-      <w:proofErr w:type="spellEnd"/>
-      <w:r>
-        <w:rPr>
-          <w:rFonts w:ascii="Calibri corpo" w:hAnsi="Calibri corpo" w:cs="Helvetica"/>
-          <w:color w:val="111111"/>
-        </w:rPr>
-        <w:t xml:space="preserve"> </w:t>
-      </w:r>
-      <w:proofErr w:type="spellStart"/>
-      <w:r>
-        <w:rPr>
-          <w:rFonts w:ascii="Calibri corpo" w:hAnsi="Calibri corpo" w:cs="Helvetica"/>
-          <w:color w:val="111111"/>
-        </w:rPr>
-        <w:t>only</w:t>
-      </w:r>
-      <w:proofErr w:type="spellEnd"/>
-      <w:r>
-        <w:rPr>
-          <w:rFonts w:ascii="Calibri corpo" w:hAnsi="Calibri corpo" w:cs="Helvetica"/>
-          <w:color w:val="111111"/>
-        </w:rPr>
-        <w:t xml:space="preserve"> </w:t>
-      </w:r>
-      <w:proofErr w:type="spellStart"/>
-      <w:r>
-        <w:rPr>
-          <w:rFonts w:ascii="Calibri corpo" w:hAnsi="Calibri corpo" w:cs="Helvetica"/>
-          <w:color w:val="111111"/>
-        </w:rPr>
-        <w:t>require</w:t>
-      </w:r>
-      <w:proofErr w:type="spellEnd"/>
-      <w:r>
-        <w:rPr>
-          <w:rFonts w:ascii="Calibri corpo" w:hAnsi="Calibri corpo" w:cs="Helvetica"/>
-          <w:color w:val="111111"/>
-        </w:rPr>
-        <w:t xml:space="preserve"> </w:t>
-      </w:r>
-      <w:proofErr w:type="spellStart"/>
-      <w:r>
-        <w:rPr>
-          <w:rFonts w:ascii="Calibri corpo" w:hAnsi="Calibri corpo" w:cs="Helvetica"/>
-          <w:color w:val="111111"/>
-        </w:rPr>
-        <w:t>changes</w:t>
-      </w:r>
-      <w:proofErr w:type="spellEnd"/>
-      <w:r>
-        <w:rPr>
-          <w:rFonts w:ascii="Calibri corpo" w:hAnsi="Calibri corpo" w:cs="Helvetica"/>
-          <w:color w:val="111111"/>
-        </w:rPr>
-        <w:t xml:space="preserve"> to a single </w:t>
-      </w:r>
-      <w:proofErr w:type="spellStart"/>
-      <w:r>
-        <w:rPr>
-          <w:rFonts w:ascii="Calibri corpo" w:hAnsi="Calibri corpo" w:cs="Helvetica"/>
-          <w:color w:val="111111"/>
-        </w:rPr>
-        <w:t>component</w:t>
-      </w:r>
-      <w:proofErr w:type="spellEnd"/>
-      <w:r>
-        <w:rPr>
-          <w:rFonts w:ascii="Calibri corpo" w:hAnsi="Calibri corpo" w:cs="Helvetica"/>
-          <w:color w:val="111111"/>
-        </w:rPr>
-        <w:t xml:space="preserve"> </w:t>
-      </w:r>
-      <w:proofErr w:type="spellStart"/>
-      <w:r>
-        <w:rPr>
-          <w:rFonts w:ascii="Calibri corpo" w:hAnsi="Calibri corpo" w:cs="Helvetica"/>
-          <w:color w:val="111111"/>
-        </w:rPr>
-        <w:t>and</w:t>
-      </w:r>
-      <w:proofErr w:type="spellEnd"/>
-      <w:r>
-        <w:rPr>
-          <w:rFonts w:ascii="Calibri corpo" w:hAnsi="Calibri corpo" w:cs="Helvetica"/>
-          <w:color w:val="111111"/>
-        </w:rPr>
-        <w:t xml:space="preserve"> </w:t>
-      </w:r>
-      <w:proofErr w:type="spellStart"/>
-      <w:r>
-        <w:rPr>
-          <w:rFonts w:ascii="Calibri corpo" w:hAnsi="Calibri corpo" w:cs="Helvetica"/>
-          <w:color w:val="111111"/>
-        </w:rPr>
-        <w:t>the</w:t>
-      </w:r>
-      <w:proofErr w:type="spellEnd"/>
-      <w:r>
-        <w:rPr>
-          <w:rFonts w:ascii="Calibri corpo" w:hAnsi="Calibri corpo" w:cs="Helvetica"/>
-          <w:color w:val="111111"/>
-        </w:rPr>
-        <w:t xml:space="preserve"> interface </w:t>
-      </w:r>
-      <w:proofErr w:type="spellStart"/>
-      <w:r>
-        <w:rPr>
-          <w:rFonts w:ascii="Calibri corpo" w:hAnsi="Calibri corpo" w:cs="Helvetica"/>
-          <w:color w:val="111111"/>
-        </w:rPr>
-        <w:t>with</w:t>
-      </w:r>
-      <w:proofErr w:type="spellEnd"/>
-      <w:r>
-        <w:rPr>
-          <w:rFonts w:ascii="Calibri corpo" w:hAnsi="Calibri corpo" w:cs="Helvetica"/>
-          <w:color w:val="111111"/>
-        </w:rPr>
-        <w:t xml:space="preserve"> </w:t>
-      </w:r>
-      <w:proofErr w:type="spellStart"/>
-      <w:r>
-        <w:rPr>
-          <w:rFonts w:ascii="Calibri corpo" w:hAnsi="Calibri corpo" w:cs="Helvetica"/>
-          <w:color w:val="111111"/>
-        </w:rPr>
-        <w:t>that</w:t>
-      </w:r>
-      <w:proofErr w:type="spellEnd"/>
-      <w:r>
-        <w:rPr>
-          <w:rFonts w:ascii="Calibri corpo" w:hAnsi="Calibri corpo" w:cs="Helvetica"/>
-          <w:color w:val="111111"/>
-        </w:rPr>
-        <w:t xml:space="preserve"> </w:t>
-      </w:r>
-      <w:proofErr w:type="spellStart"/>
-      <w:r>
-        <w:rPr>
-          <w:rFonts w:ascii="Calibri corpo" w:hAnsi="Calibri corpo" w:cs="Helvetica"/>
-          <w:color w:val="111111"/>
-        </w:rPr>
-        <w:t>component</w:t>
-      </w:r>
-      <w:proofErr w:type="spellEnd"/>
-      <w:r>
-        <w:rPr>
-          <w:rFonts w:ascii="Calibri corpo" w:hAnsi="Calibri corpo" w:cs="Helvetica"/>
-          <w:color w:val="111111"/>
-        </w:rPr>
-        <w:t xml:space="preserve">, </w:t>
-      </w:r>
-      <w:proofErr w:type="spellStart"/>
-      <w:r>
-        <w:rPr>
-          <w:rFonts w:ascii="Calibri corpo" w:hAnsi="Calibri corpo" w:cs="Helvetica"/>
-          <w:color w:val="111111"/>
-        </w:rPr>
-        <w:t>if</w:t>
-      </w:r>
-      <w:proofErr w:type="spellEnd"/>
-      <w:r>
-        <w:rPr>
-          <w:rFonts w:ascii="Calibri corpo" w:hAnsi="Calibri corpo" w:cs="Helvetica"/>
-          <w:color w:val="111111"/>
-        </w:rPr>
-        <w:t xml:space="preserve"> </w:t>
-      </w:r>
-      <w:proofErr w:type="spellStart"/>
-      <w:r>
-        <w:rPr>
-          <w:rFonts w:ascii="Calibri corpo" w:hAnsi="Calibri corpo" w:cs="Helvetica"/>
-          <w:color w:val="111111"/>
-        </w:rPr>
-        <w:t>applicable</w:t>
-      </w:r>
-      <w:proofErr w:type="spellEnd"/>
-      <w:r>
-        <w:rPr>
-          <w:rFonts w:ascii="Calibri corpo" w:hAnsi="Calibri corpo" w:cs="Helvetica"/>
-          <w:color w:val="111111"/>
-        </w:rPr>
-        <w:t>.</w:t>
+          <w:lang w:val="en-US"/>
+        </w:rPr>
+        <w:t>Application should be modularized such that adding/extending features and functions only require changes to a single component and the interface with that component, if applicable.</w:t>
       </w:r>
       <w:r>
         <w:rPr>
@@ -24904,6 +25195,7 @@
           <w:color w:val="111111"/>
           <w:sz w:val="23"/>
           <w:szCs w:val="23"/>
+          <w:lang w:val="en-US"/>
         </w:rPr>
         <w:t xml:space="preserve"> </w:t>
       </w:r>
@@ -24925,7 +25217,6 @@
         </w:rPr>
       </w:pPr>
       <w:bookmarkStart w:id="43" w:name="_Toc70376028"/>
-      <w:proofErr w:type="spellStart"/>
       <w:r>
         <w:rPr>
           <w:rFonts w:ascii="Helvetica" w:hAnsi="Helvetica" w:cs="Helvetica"/>
@@ -24934,247 +25225,37 @@
           <w:sz w:val="30"/>
           <w:szCs w:val="30"/>
         </w:rPr>
-        <w:t>Expected</w:t>
-      </w:r>
-      <w:proofErr w:type="spellEnd"/>
-      <w:r>
-        <w:rPr>
-          <w:rFonts w:ascii="Helvetica" w:hAnsi="Helvetica" w:cs="Helvetica"/>
-          <w:color w:val="111111"/>
-          <w:spacing w:val="-6"/>
-          <w:sz w:val="30"/>
-          <w:szCs w:val="30"/>
-        </w:rPr>
-        <w:t xml:space="preserve"> </w:t>
-      </w:r>
-      <w:proofErr w:type="spellStart"/>
-      <w:r>
-        <w:rPr>
-          <w:rFonts w:ascii="Helvetica" w:hAnsi="Helvetica" w:cs="Helvetica"/>
-          <w:color w:val="111111"/>
-          <w:spacing w:val="-6"/>
-          <w:sz w:val="30"/>
-          <w:szCs w:val="30"/>
-        </w:rPr>
-        <w:t>Subsets</w:t>
+        <w:t>Expected Subsets</w:t>
       </w:r>
       <w:bookmarkEnd w:id="43"/>
-      <w:proofErr w:type="spellEnd"/>
     </w:p>
     <w:p>
       <w:pPr>
         <w:ind w:left="360" w:firstLine="348"/>
-      </w:pPr>
-      <w:proofErr w:type="spellStart"/>
+        <w:rPr>
+          <w:lang w:val="en-US"/>
+        </w:rPr>
+      </w:pPr>
       <w:r>
-        <w:t>Our</w:t>
+        <w:rPr>
+          <w:lang w:val="en-US"/>
+        </w:rPr>
+        <w:t xml:space="preserve">Our server expect that the system have more six other modules, and all together work so that there is no loss of information during requests and responses that exist in the </w:t>
       </w:r>
-      <w:proofErr w:type="spellEnd"/>
       <w:r>
-        <w:t xml:space="preserve"> server </w:t>
-      </w:r>
-      <w:proofErr w:type="spellStart"/>
-      <w:r>
-        <w:t>expect</w:t>
-      </w:r>
-      <w:proofErr w:type="spellEnd"/>
-      <w:r>
-        <w:t xml:space="preserve"> </w:t>
-      </w:r>
-      <w:proofErr w:type="spellStart"/>
-      <w:r>
-        <w:t>that</w:t>
-      </w:r>
-      <w:proofErr w:type="spellEnd"/>
-      <w:r>
-        <w:t xml:space="preserve"> </w:t>
-      </w:r>
-      <w:proofErr w:type="spellStart"/>
-      <w:r>
-        <w:t>the</w:t>
-      </w:r>
-      <w:proofErr w:type="spellEnd"/>
-      <w:r>
-        <w:t xml:space="preserve"> </w:t>
-      </w:r>
-      <w:proofErr w:type="spellStart"/>
-      <w:r>
-        <w:t>system</w:t>
-      </w:r>
-      <w:proofErr w:type="spellEnd"/>
-      <w:r>
-        <w:t xml:space="preserve"> </w:t>
-      </w:r>
-      <w:proofErr w:type="spellStart"/>
-      <w:r>
-        <w:t>have</w:t>
-      </w:r>
-      <w:proofErr w:type="spellEnd"/>
-      <w:r>
-        <w:t xml:space="preserve"> more </w:t>
-      </w:r>
-      <w:proofErr w:type="spellStart"/>
-      <w:r>
-        <w:t>six</w:t>
-      </w:r>
-      <w:proofErr w:type="spellEnd"/>
-      <w:r>
-        <w:t xml:space="preserve"> </w:t>
-      </w:r>
-      <w:proofErr w:type="spellStart"/>
-      <w:r>
-        <w:t>other</w:t>
-      </w:r>
-      <w:proofErr w:type="spellEnd"/>
-      <w:r>
-        <w:t xml:space="preserve"> modules, </w:t>
-      </w:r>
-      <w:proofErr w:type="spellStart"/>
-      <w:r>
-        <w:t>and</w:t>
-      </w:r>
-      <w:proofErr w:type="spellEnd"/>
-      <w:r>
-        <w:t xml:space="preserve"> </w:t>
-      </w:r>
-      <w:proofErr w:type="spellStart"/>
-      <w:r>
-        <w:t>all</w:t>
-      </w:r>
-      <w:proofErr w:type="spellEnd"/>
-      <w:r>
-        <w:t xml:space="preserve"> </w:t>
-      </w:r>
-      <w:proofErr w:type="spellStart"/>
-      <w:r>
-        <w:t>together</w:t>
-      </w:r>
-      <w:proofErr w:type="spellEnd"/>
-      <w:r>
-        <w:t xml:space="preserve"> </w:t>
-      </w:r>
-      <w:proofErr w:type="spellStart"/>
-      <w:r>
-        <w:t>work</w:t>
-      </w:r>
-      <w:proofErr w:type="spellEnd"/>
-      <w:r>
-        <w:t xml:space="preserve"> </w:t>
-      </w:r>
-      <w:proofErr w:type="spellStart"/>
-      <w:r>
-        <w:t>so</w:t>
-      </w:r>
-      <w:proofErr w:type="spellEnd"/>
-      <w:r>
-        <w:t xml:space="preserve"> </w:t>
-      </w:r>
-      <w:proofErr w:type="spellStart"/>
-      <w:r>
-        <w:t>that</w:t>
-      </w:r>
-      <w:proofErr w:type="spellEnd"/>
-      <w:r>
-        <w:t xml:space="preserve"> </w:t>
-      </w:r>
-      <w:proofErr w:type="spellStart"/>
-      <w:r>
-        <w:t>there</w:t>
-      </w:r>
-      <w:proofErr w:type="spellEnd"/>
-      <w:r>
-        <w:t xml:space="preserve"> </w:t>
-      </w:r>
-      <w:proofErr w:type="spellStart"/>
-      <w:r>
-        <w:t>is</w:t>
-      </w:r>
-      <w:proofErr w:type="spellEnd"/>
-      <w:r>
-        <w:t xml:space="preserve"> no </w:t>
-      </w:r>
-      <w:proofErr w:type="spellStart"/>
-      <w:r>
-        <w:t>loss</w:t>
-      </w:r>
-      <w:proofErr w:type="spellEnd"/>
-      <w:r>
-        <w:t xml:space="preserve"> </w:t>
-      </w:r>
-      <w:proofErr w:type="spellStart"/>
-      <w:r>
-        <w:t>of</w:t>
-      </w:r>
-      <w:proofErr w:type="spellEnd"/>
-      <w:r>
-        <w:t xml:space="preserve"> </w:t>
-      </w:r>
-      <w:proofErr w:type="spellStart"/>
-      <w:r>
-        <w:t>information</w:t>
-      </w:r>
-      <w:proofErr w:type="spellEnd"/>
-      <w:r>
-        <w:t xml:space="preserve"> </w:t>
-      </w:r>
-      <w:proofErr w:type="spellStart"/>
-      <w:r>
-        <w:t>during</w:t>
-      </w:r>
-      <w:proofErr w:type="spellEnd"/>
-      <w:r>
-        <w:t xml:space="preserve"> </w:t>
-      </w:r>
-      <w:proofErr w:type="spellStart"/>
-      <w:r>
-        <w:t>requests</w:t>
-      </w:r>
-      <w:proofErr w:type="spellEnd"/>
-      <w:r>
-        <w:t xml:space="preserve"> </w:t>
-      </w:r>
-      <w:proofErr w:type="spellStart"/>
-      <w:r>
-        <w:t>and</w:t>
-      </w:r>
-      <w:proofErr w:type="spellEnd"/>
-      <w:r>
-        <w:t xml:space="preserve"> responses </w:t>
-      </w:r>
-      <w:proofErr w:type="spellStart"/>
-      <w:r>
-        <w:t>that</w:t>
-      </w:r>
-      <w:proofErr w:type="spellEnd"/>
-      <w:r>
-        <w:t xml:space="preserve"> </w:t>
-      </w:r>
-      <w:proofErr w:type="spellStart"/>
-      <w:r>
-        <w:t>exist</w:t>
-      </w:r>
-      <w:proofErr w:type="spellEnd"/>
-      <w:r>
-        <w:t xml:space="preserve"> in </w:t>
-      </w:r>
-      <w:proofErr w:type="spellStart"/>
-      <w:r>
-        <w:t>the</w:t>
-      </w:r>
-      <w:proofErr w:type="spellEnd"/>
-      <w:r>
-        <w:t xml:space="preserve"> </w:t>
-      </w:r>
-      <w:proofErr w:type="spellStart"/>
-      <w:r>
-        <w:t>program</w:t>
-      </w:r>
-      <w:proofErr w:type="spellEnd"/>
-      <w:r>
-        <w:t>.</w:t>
+        <w:rPr>
+          <w:lang w:val="en-US"/>
+        </w:rPr>
+        <w:t>program.</w:t>
       </w:r>
     </w:p>
-    <w:p/>
+    <w:p>
+      <w:pPr>
+        <w:rPr>
+          <w:lang w:val="en-US"/>
+        </w:rPr>
+      </w:pPr>
+    </w:p>
     <w:p>
       <w:pPr>
         <w:pStyle w:val="Ttulo3"/>
@@ -25192,7 +25273,6 @@
         </w:rPr>
       </w:pPr>
       <w:bookmarkStart w:id="44" w:name="_Toc70376029"/>
-      <w:proofErr w:type="spellStart"/>
       <w:r>
         <w:rPr>
           <w:rFonts w:ascii="Helvetica" w:hAnsi="Helvetica" w:cs="Helvetica"/>
@@ -25201,32 +25281,9 @@
           <w:sz w:val="30"/>
           <w:szCs w:val="30"/>
         </w:rPr>
-        <w:t>Expected</w:t>
-      </w:r>
-      <w:proofErr w:type="spellEnd"/>
-      <w:r>
-        <w:rPr>
-          <w:rFonts w:ascii="Helvetica" w:hAnsi="Helvetica" w:cs="Helvetica"/>
-          <w:color w:val="111111"/>
-          <w:spacing w:val="-6"/>
-          <w:sz w:val="30"/>
-          <w:szCs w:val="30"/>
-        </w:rPr>
-        <w:t xml:space="preserve"> </w:t>
-      </w:r>
-      <w:proofErr w:type="spellStart"/>
-      <w:r>
-        <w:rPr>
-          <w:rFonts w:ascii="Helvetica" w:hAnsi="Helvetica" w:cs="Helvetica"/>
-          <w:color w:val="111111"/>
-          <w:spacing w:val="-6"/>
-          <w:sz w:val="30"/>
-          <w:szCs w:val="30"/>
-        </w:rPr>
-        <w:t>Changes</w:t>
+        <w:t>Expected Changes</w:t>
       </w:r>
       <w:bookmarkEnd w:id="44"/>
-      <w:proofErr w:type="spellEnd"/>
     </w:p>
     <w:p>
       <w:pPr>
@@ -25238,7 +25295,6 @@
           <w:u w:val="single"/>
         </w:rPr>
       </w:pPr>
-      <w:proofErr w:type="spellStart"/>
       <w:r>
         <w:rPr>
           <w:rFonts w:ascii="Helvetica" w:hAnsi="Helvetica" w:cs="Helvetica"/>
@@ -25247,40 +25303,7 @@
           <w:szCs w:val="23"/>
           <w:u w:val="single"/>
         </w:rPr>
-        <w:t>Features</w:t>
-      </w:r>
-      <w:proofErr w:type="spellEnd"/>
-      <w:r>
-        <w:rPr>
-          <w:rFonts w:ascii="Helvetica" w:hAnsi="Helvetica" w:cs="Helvetica"/>
-          <w:color w:val="111111"/>
-          <w:sz w:val="23"/>
-          <w:szCs w:val="23"/>
-          <w:u w:val="single"/>
-        </w:rPr>
-        <w:t xml:space="preserve"> to </w:t>
-      </w:r>
-      <w:proofErr w:type="spellStart"/>
-      <w:r>
-        <w:rPr>
-          <w:rFonts w:ascii="Helvetica" w:hAnsi="Helvetica" w:cs="Helvetica"/>
-          <w:color w:val="111111"/>
-          <w:sz w:val="23"/>
-          <w:szCs w:val="23"/>
-          <w:u w:val="single"/>
-        </w:rPr>
-        <w:t>Add</w:t>
-      </w:r>
-      <w:proofErr w:type="spellEnd"/>
-      <w:r>
-        <w:rPr>
-          <w:rFonts w:ascii="Helvetica" w:hAnsi="Helvetica" w:cs="Helvetica"/>
-          <w:color w:val="111111"/>
-          <w:sz w:val="23"/>
-          <w:szCs w:val="23"/>
-          <w:u w:val="single"/>
-        </w:rPr>
-        <w:t>:</w:t>
+        <w:t>Features to Add:</w:t>
       </w:r>
     </w:p>
     <w:p>
@@ -25323,13 +25346,8 @@
         </w:numPr>
       </w:pPr>
       <w:r>
-        <w:t xml:space="preserve">Function to search a contact writing his </w:t>
+        <w:t>Function to search a contact writing his name;</w:t>
       </w:r>
-      <w:proofErr w:type="gramStart"/>
-      <w:r>
-        <w:t>name;</w:t>
-      </w:r>
-      <w:proofErr w:type="gramEnd"/>
     </w:p>
     <w:p>
       <w:pPr>
@@ -25340,13 +25358,8 @@
         </w:numPr>
       </w:pPr>
       <w:r>
-        <w:t xml:space="preserve">Additional data for </w:t>
+        <w:t>Additional data for customers;</w:t>
       </w:r>
-      <w:proofErr w:type="gramStart"/>
-      <w:r>
-        <w:t>customers;</w:t>
-      </w:r>
-      <w:proofErr w:type="gramEnd"/>
     </w:p>
     <w:p>
       <w:pPr>
@@ -25357,13 +25370,9 @@
         </w:numPr>
       </w:pPr>
       <w:r>
-        <w:t xml:space="preserve">Needing possibility of new tables in databases for storing </w:t>
+        <w:lastRenderedPageBreak/>
+        <w:t>Needing possibility of new tables in databases for storing data;</w:t>
       </w:r>
-      <w:proofErr w:type="gramStart"/>
-      <w:r>
-        <w:t>data;</w:t>
-      </w:r>
-      <w:proofErr w:type="gramEnd"/>
     </w:p>
     <w:p>
       <w:pPr>
@@ -25399,6 +25408,9 @@
     <w:p>
       <w:pPr>
         <w:ind w:left="1416" w:hanging="1416"/>
+        <w:rPr>
+          <w:lang w:val="en-US"/>
+        </w:rPr>
       </w:pPr>
     </w:p>
     <w:p>
@@ -25454,7 +25466,7 @@
 </file>
 
 <file path=word/numbering.xml><?xml version="1.0" encoding="utf-8"?>
-<w:numbering xmlns:wpc="http://schemas.microsoft.com/office/word/2010/wordprocessingCanvas" xmlns:cx="http://schemas.microsoft.com/office/drawing/2014/chartex" xmlns:cx1="http://schemas.microsoft.com/office/drawing/2015/9/8/chartex" xmlns:cx2="http://schemas.microsoft.com/office/drawing/2015/10/21/chartex" xmlns:cx3="http://schemas.microsoft.com/office/drawing/2016/5/9/chartex" xmlns:cx4="http://schemas.microsoft.com/office/drawing/2016/5/10/chartex" xmlns:cx5="http://schemas.microsoft.com/office/drawing/2016/5/11/chartex" xmlns:cx6="http://schemas.microsoft.com/office/drawing/2016/5/12/chartex" xmlns:cx7="http://schemas.microsoft.com/office/drawing/2016/5/13/chartex" xmlns:cx8="http://schemas.microsoft.com/office/drawing/2016/5/14/chartex" xmlns:mc="http://schemas.openxmlformats.org/markup-compatibility/2006" xmlns:aink="http://schemas.microsoft.com/office/drawing/2016/ink" xmlns:am3d="http://schemas.microsoft.com/office/drawing/2017/model3d" xmlns:o="urn:schemas-microsoft-com:office:office" xmlns:r="http://schemas.openxmlformats.org/officeDocument/2006/relationships" xmlns:m="http://schemas.openxmlformats.org/officeDocument/2006/math" xmlns:v="urn:schemas-microsoft-com:vml" xmlns:wp14="http://schemas.microsoft.com/office/word/2010/wordprocessingDrawing" xmlns:wp="http://schemas.openxmlformats.org/drawingml/2006/wordprocessingDrawing" xmlns:w10="urn:schemas-microsoft-com:office:word" xmlns:w="http://schemas.openxmlformats.org/wordprocessingml/2006/main" xmlns:w14="http://schemas.microsoft.com/office/word/2010/wordml" xmlns:w15="http://schemas.microsoft.com/office/word/2012/wordml" xmlns:w16cex="http://schemas.microsoft.com/office/word/2018/wordml/cex" xmlns:w16cid="http://schemas.microsoft.com/office/word/2016/wordml/cid" xmlns:w16="http://schemas.microsoft.com/office/word/2018/wordml" xmlns:w16se="http://schemas.microsoft.com/office/word/2015/wordml/symex" xmlns:wpg="http://schemas.microsoft.com/office/word/2010/wordprocessingGroup" xmlns:wpi="http://schemas.microsoft.com/office/word/2010/wordprocessingInk" xmlns:wne="http://schemas.microsoft.com/office/word/2006/wordml" xmlns:wps="http://schemas.microsoft.com/office/word/2010/wordprocessingShape" mc:Ignorable="w14 w15 w16se w16cid w16 w16cex wp14">
+<w:numbering xmlns:wpc="http://schemas.microsoft.com/office/word/2010/wordprocessingCanvas" xmlns:cx="http://schemas.microsoft.com/office/drawing/2014/chartex" xmlns:cx1="http://schemas.microsoft.com/office/drawing/2015/9/8/chartex" xmlns:cx2="http://schemas.microsoft.com/office/drawing/2015/10/21/chartex" xmlns:cx3="http://schemas.microsoft.com/office/drawing/2016/5/9/chartex" xmlns:cx4="http://schemas.microsoft.com/office/drawing/2016/5/10/chartex" xmlns:cx5="http://schemas.microsoft.com/office/drawing/2016/5/11/chartex" xmlns:cx6="http://schemas.microsoft.com/office/drawing/2016/5/12/chartex" xmlns:cx7="http://schemas.microsoft.com/office/drawing/2016/5/13/chartex" xmlns:cx8="http://schemas.microsoft.com/office/drawing/2016/5/14/chartex" xmlns:mc="http://schemas.openxmlformats.org/markup-compatibility/2006" xmlns:aink="http://schemas.microsoft.com/office/drawing/2016/ink" xmlns:am3d="http://schemas.microsoft.com/office/drawing/2017/model3d" xmlns:o="urn:schemas-microsoft-com:office:office" xmlns:r="http://schemas.openxmlformats.org/officeDocument/2006/relationships" xmlns:m="http://schemas.openxmlformats.org/officeDocument/2006/math" xmlns:v="urn:schemas-microsoft-com:vml" xmlns:wp14="http://schemas.microsoft.com/office/word/2010/wordprocessingDrawing" xmlns:wp="http://schemas.openxmlformats.org/drawingml/2006/wordprocessingDrawing" xmlns:w10="urn:schemas-microsoft-com:office:word" xmlns:w="http://schemas.openxmlformats.org/wordprocessingml/2006/main" xmlns:w14="http://schemas.microsoft.com/office/word/2010/wordml" xmlns:w15="http://schemas.microsoft.com/office/word/2012/wordml" xmlns:w16cex="http://schemas.microsoft.com/office/word/2018/wordml/cex" xmlns:w16cid="http://schemas.microsoft.com/office/word/2016/wordml/cid" xmlns:w16="http://schemas.microsoft.com/office/word/2018/wordml" xmlns:w16sdtdh="http://schemas.microsoft.com/office/word/2020/wordml/sdtdatahash" xmlns:w16se="http://schemas.microsoft.com/office/word/2015/wordml/symex" xmlns:wpg="http://schemas.microsoft.com/office/word/2010/wordprocessingGroup" xmlns:wpi="http://schemas.microsoft.com/office/word/2010/wordprocessingInk" xmlns:wne="http://schemas.microsoft.com/office/word/2006/wordml" xmlns:wps="http://schemas.microsoft.com/office/word/2010/wordprocessingShape" mc:Ignorable="w14 w15 w16se w16cid w16 w16cex w16sdtdh wp14">
   <w:abstractNum w:abstractNumId="0" w15:restartNumberingAfterBreak="0">
     <w:nsid w:val="091C2317"/>
     <w:multiLevelType w:val="hybridMultilevel"/>
@@ -29037,7 +29049,7 @@
 </file>
 
 <file path=word/styles.xml><?xml version="1.0" encoding="utf-8"?>
-<w:styles xmlns:mc="http://schemas.openxmlformats.org/markup-compatibility/2006" xmlns:r="http://schemas.openxmlformats.org/officeDocument/2006/relationships" xmlns:w="http://schemas.openxmlformats.org/wordprocessingml/2006/main" xmlns:w14="http://schemas.microsoft.com/office/word/2010/wordml" xmlns:w15="http://schemas.microsoft.com/office/word/2012/wordml" xmlns:w16cex="http://schemas.microsoft.com/office/word/2018/wordml/cex" xmlns:w16cid="http://schemas.microsoft.com/office/word/2016/wordml/cid" xmlns:w16="http://schemas.microsoft.com/office/word/2018/wordml" xmlns:w16se="http://schemas.microsoft.com/office/word/2015/wordml/symex" mc:Ignorable="w14 w15 w16se w16cid w16 w16cex">
+<w:styles xmlns:mc="http://schemas.openxmlformats.org/markup-compatibility/2006" xmlns:r="http://schemas.openxmlformats.org/officeDocument/2006/relationships" xmlns:w="http://schemas.openxmlformats.org/wordprocessingml/2006/main" xmlns:w14="http://schemas.microsoft.com/office/word/2010/wordml" xmlns:w15="http://schemas.microsoft.com/office/word/2012/wordml" xmlns:w16cex="http://schemas.microsoft.com/office/word/2018/wordml/cex" xmlns:w16cid="http://schemas.microsoft.com/office/word/2016/wordml/cid" xmlns:w16="http://schemas.microsoft.com/office/word/2018/wordml" xmlns:w16sdtdh="http://schemas.microsoft.com/office/word/2020/wordml/sdtdatahash" xmlns:w16se="http://schemas.microsoft.com/office/word/2015/wordml/symex" mc:Ignorable="w14 w15 w16se w16cid w16 w16cex w16sdtdh">
   <w:docDefaults>
     <w:rPrDefault>
       <w:rPr>
